--- a/src/paxos_synod/docs/lamport-paxos.docx
+++ b/src/paxos_synod/docs/lamport-paxos.docx
@@ -4797,8 +4797,8 @@
       <w:r>
         <w:rPr>
           <w:rFonts w:ascii="Liberation Serif" w:hAnsi="Liberation Serif" w:cs="FreeSans"/>
-          <w:i/>
-          <w:iCs/>
+          <w:i w:val="false"/>
+          <w:iCs w:val="false"/>
           <w:shadow w:val="false"/>
           <w:position w:val="0"/>
           <w:sz w:val="24"/>
@@ -4926,8 +4926,8 @@
       <w:r>
         <w:rPr>
           <w:rFonts w:ascii="Liberation Serif" w:hAnsi="Liberation Serif" w:cs="FreeSans"/>
-          <w:i/>
-          <w:iCs/>
+          <w:i w:val="false"/>
+          <w:iCs w:val="false"/>
           <w:shadow w:val="false"/>
           <w:position w:val="0"/>
           <w:sz w:val="24"/>
@@ -5813,10 +5813,7 @@
         <w:t>虽然</w:t>
       </w:r>
       <w:r>
-        <w:rPr>
-          <w:i/>
-          <w:iCs/>
-        </w:rPr>
+        <w:rPr/>
       </w:r>
       <m:oMath xmlns:m="http://schemas.openxmlformats.org/officeDocument/2006/math">
         <m:r>
@@ -14333,8 +14330,6 @@
       <w:r>
         <w:rPr>
           <w:rFonts w:ascii="Noto Sans CJK SC Regular" w:hAnsi="Noto Sans CJK SC Regular" w:cs="FreeSans"/>
-          <w:i/>
-          <w:iCs/>
         </w:rPr>
       </w:r>
       <m:oMath xmlns:m="http://schemas.openxmlformats.org/officeDocument/2006/math">
@@ -14499,8 +14494,6 @@
       <w:r>
         <w:rPr>
           <w:rFonts w:ascii="Noto Sans CJK SC Regular" w:hAnsi="Noto Sans CJK SC Regular" w:cs="FreeSans"/>
-          <w:i/>
-          <w:iCs/>
         </w:rPr>
       </w:r>
       <m:oMath xmlns:m="http://schemas.openxmlformats.org/officeDocument/2006/math">
@@ -14562,8 +14555,6 @@
       <w:r>
         <w:rPr>
           <w:rFonts w:ascii="Noto Sans CJK SC Regular" w:hAnsi="Noto Sans CJK SC Regular" w:cs="FreeSans"/>
-          <w:i/>
-          <w:iCs/>
         </w:rPr>
       </w:r>
       <m:oMath xmlns:m="http://schemas.openxmlformats.org/officeDocument/2006/math">
@@ -14630,8 +14621,6 @@
       <w:r>
         <w:rPr>
           <w:rFonts w:ascii="Noto Sans CJK SC Regular" w:hAnsi="Noto Sans CJK SC Regular" w:cs="FreeSans"/>
-          <w:i/>
-          <w:iCs/>
         </w:rPr>
       </w:r>
       <m:oMath xmlns:m="http://schemas.openxmlformats.org/officeDocument/2006/math">
@@ -14717,13 +14706,7 @@
         <w:rPr>
           <w:rFonts w:ascii="Noto Sans CJK SC Regular" w:hAnsi="Noto Sans CJK SC Regular" w:cs="FreeSans"/>
         </w:rPr>
-        <w:t>之间的选票。在基本协议中，</w:t>
-      </w:r>
-      <w:r>
-        <w:rPr>
-          <w:rFonts w:ascii="Noto Sans CJK SC Regular" w:hAnsi="Noto Sans CJK SC Regular" w:cs="FreeSans"/>
-        </w:rPr>
-        <w:t>它表示强保证不新投票给任何小于</w:t>
+        <w:t>之间的选票。在基本协议中，它表示强保证不新投票给任何小于</w:t>
       </w:r>
       <w:r>
         <w:rPr>
@@ -14962,8 +14945,6 @@
       <w:r>
         <w:rPr>
           <w:rFonts w:ascii="Noto Sans CJK SC Regular" w:hAnsi="Noto Sans CJK SC Regular" w:cs="FreeSans"/>
-          <w:i/>
-          <w:iCs/>
         </w:rPr>
       </w:r>
       <m:oMath xmlns:m="http://schemas.openxmlformats.org/officeDocument/2006/math">
@@ -15030,8 +15011,6 @@
       <w:r>
         <w:rPr>
           <w:rFonts w:ascii="Noto Sans CJK SC Regular" w:hAnsi="Noto Sans CJK SC Regular" w:cs="FreeSans"/>
-          <w:i/>
-          <w:iCs/>
         </w:rPr>
       </w:r>
       <m:oMath xmlns:m="http://schemas.openxmlformats.org/officeDocument/2006/math">
@@ -15171,8 +15150,6 @@
       <w:r>
         <w:rPr>
           <w:rFonts w:ascii="Noto Sans CJK SC Regular" w:hAnsi="Noto Sans CJK SC Regular" w:cs="FreeSans"/>
-          <w:i/>
-          <w:iCs/>
         </w:rPr>
       </w:r>
       <m:oMath xmlns:m="http://schemas.openxmlformats.org/officeDocument/2006/math">
@@ -15246,8 +15223,6 @@
       <w:r>
         <w:rPr>
           <w:rFonts w:ascii="Noto Sans CJK SC Regular" w:hAnsi="Noto Sans CJK SC Regular" w:cs="FreeSans"/>
-          <w:i/>
-          <w:iCs/>
         </w:rPr>
       </w:r>
       <m:oMath xmlns:m="http://schemas.openxmlformats.org/officeDocument/2006/math">
@@ -15390,8 +15365,6 @@
       <w:r>
         <w:rPr>
           <w:rFonts w:ascii="Noto Sans CJK SC Regular" w:hAnsi="Noto Sans CJK SC Regular" w:cs="FreeSans"/>
-          <w:i/>
-          <w:iCs/>
         </w:rPr>
       </w:r>
       <m:oMath xmlns:m="http://schemas.openxmlformats.org/officeDocument/2006/math">
@@ -15562,8 +15535,6 @@
       <w:r>
         <w:rPr>
           <w:rFonts w:ascii="Noto Sans CJK SC Regular" w:hAnsi="Noto Sans CJK SC Regular" w:cs="FreeSans"/>
-          <w:i/>
-          <w:iCs/>
         </w:rPr>
       </w:r>
       <m:oMath xmlns:m="http://schemas.openxmlformats.org/officeDocument/2006/math">
@@ -16258,7 +16229,9 @@
         </w:rPr>
       </w:pPr>
       <w:r>
-        <w:rPr/>
+        <w:rPr>
+          <w:rFonts w:cs="FreeSans" w:ascii="Noto Sans CJK SC Regular" w:hAnsi="Noto Sans CJK SC Regular"/>
+        </w:rPr>
       </w:r>
     </w:p>
     <w:p>
@@ -16462,6 +16435,658 @@
           <w:rFonts w:ascii="Noto Sans CJK SC Regular" w:hAnsi="Noto Sans CJK SC Regular" w:cs="FreeSans"/>
         </w:rPr>
         <w:t>的人们首先需要直到信使需要多久传递消息以及牧师需要多久回复。</w:t>
+      </w:r>
+      <w:r>
+        <w:rPr>
+          <w:rFonts w:ascii="Noto Sans CJK SC Regular" w:hAnsi="Noto Sans CJK SC Regular" w:cs="FreeSans"/>
+        </w:rPr>
+        <w:t>他们决定在办公室中的信使总是需要最多</w:t>
+      </w:r>
+      <w:r>
+        <w:rPr>
+          <w:rFonts w:cs="FreeSans" w:ascii="Noto Sans CJK SC Regular" w:hAnsi="Noto Sans CJK SC Regular"/>
+        </w:rPr>
+        <w:t>4</w:t>
+      </w:r>
+      <w:r>
+        <w:rPr>
+          <w:rFonts w:ascii="Noto Sans CJK SC Regular" w:hAnsi="Noto Sans CJK SC Regular" w:cs="FreeSans"/>
+        </w:rPr>
+        <w:t>分钟传递信息，并且留在办公室的牧师在该事件中总是需要最多</w:t>
+      </w:r>
+      <w:r>
+        <w:rPr>
+          <w:rFonts w:cs="FreeSans" w:ascii="Noto Sans CJK SC Regular" w:hAnsi="Noto Sans CJK SC Regular"/>
+        </w:rPr>
+        <w:t>7</w:t>
+      </w:r>
+      <w:r>
+        <w:rPr>
+          <w:rFonts w:ascii="Noto Sans CJK SC Regular" w:hAnsi="Noto Sans CJK SC Regular" w:cs="FreeSans"/>
+        </w:rPr>
+        <w:t>分钟采取动作。从而，如果</w:t>
+      </w:r>
+      <w:r>
+        <w:rPr>
+          <w:rFonts w:cs="FreeSans" w:ascii="Noto Sans CJK SC Regular" w:hAnsi="Noto Sans CJK SC Regular"/>
+          <w:i/>
+          <w:iCs/>
+        </w:rPr>
+        <w:t>p</w:t>
+      </w:r>
+      <w:r>
+        <w:rPr>
+          <w:rFonts w:ascii="Noto Sans CJK SC Regular" w:hAnsi="Noto Sans CJK SC Regular" w:cs="FreeSans"/>
+        </w:rPr>
+        <w:t>和</w:t>
+      </w:r>
+      <w:r>
+        <w:rPr>
+          <w:rFonts w:cs="FreeSans" w:ascii="Noto Sans CJK SC Regular" w:hAnsi="Noto Sans CJK SC Regular"/>
+          <w:i/>
+          <w:iCs/>
+        </w:rPr>
+        <w:t>q</w:t>
+      </w:r>
+      <w:r>
+        <w:rPr>
+          <w:rFonts w:ascii="Noto Sans CJK SC Regular" w:hAnsi="Noto Sans CJK SC Regular" w:cs="FreeSans"/>
+        </w:rPr>
+        <w:t>都在办公室中，一些事件造成</w:t>
+      </w:r>
+      <w:r>
+        <w:rPr>
+          <w:rFonts w:cs="FreeSans" w:ascii="Noto Sans CJK SC Regular" w:hAnsi="Noto Sans CJK SC Regular"/>
+          <w:i/>
+          <w:iCs/>
+        </w:rPr>
+        <w:t>p</w:t>
+      </w:r>
+      <w:r>
+        <w:rPr>
+          <w:rFonts w:ascii="Noto Sans CJK SC Regular" w:hAnsi="Noto Sans CJK SC Regular" w:cs="FreeSans"/>
+        </w:rPr>
+        <w:t>发给</w:t>
+      </w:r>
+      <w:r>
+        <w:rPr>
+          <w:rFonts w:cs="FreeSans" w:ascii="Noto Sans CJK SC Regular" w:hAnsi="Noto Sans CJK SC Regular"/>
+          <w:i/>
+          <w:iCs/>
+        </w:rPr>
+        <w:t>q</w:t>
+      </w:r>
+      <w:r>
+        <w:rPr>
+          <w:rFonts w:ascii="Noto Sans CJK SC Regular" w:hAnsi="Noto Sans CJK SC Regular" w:cs="FreeSans"/>
+        </w:rPr>
+        <w:t>消息，然后</w:t>
+      </w:r>
+      <w:r>
+        <w:rPr>
+          <w:rFonts w:cs="FreeSans" w:ascii="Noto Sans CJK SC Regular" w:hAnsi="Noto Sans CJK SC Regular"/>
+          <w:i/>
+          <w:iCs/>
+        </w:rPr>
+        <w:t>q</w:t>
+      </w:r>
+      <w:r>
+        <w:rPr>
+          <w:rFonts w:ascii="Noto Sans CJK SC Regular" w:hAnsi="Noto Sans CJK SC Regular" w:cs="FreeSans"/>
+        </w:rPr>
+        <w:t>回复给</w:t>
+      </w:r>
+      <w:r>
+        <w:rPr>
+          <w:rFonts w:cs="FreeSans" w:ascii="Noto Sans CJK SC Regular" w:hAnsi="Noto Sans CJK SC Regular"/>
+          <w:i/>
+          <w:iCs/>
+        </w:rPr>
+        <w:t>p</w:t>
+      </w:r>
+      <w:r>
+        <w:rPr>
+          <w:rFonts w:ascii="Noto Sans CJK SC Regular" w:hAnsi="Noto Sans CJK SC Regular" w:cs="FreeSans"/>
+        </w:rPr>
+        <w:t>，如果双方的信使都没离开办公室，则</w:t>
+      </w:r>
+      <w:r>
+        <w:rPr>
+          <w:rFonts w:cs="FreeSans" w:ascii="Noto Sans CJK SC Regular" w:hAnsi="Noto Sans CJK SC Regular"/>
+          <w:i/>
+          <w:iCs/>
+        </w:rPr>
+        <w:t>p</w:t>
+      </w:r>
+      <w:r>
+        <w:rPr>
+          <w:rFonts w:ascii="Noto Sans CJK SC Regular" w:hAnsi="Noto Sans CJK SC Regular" w:cs="FreeSans"/>
+        </w:rPr>
+        <w:t>将会在</w:t>
+      </w:r>
+      <w:r>
+        <w:rPr>
+          <w:rFonts w:cs="FreeSans" w:ascii="Noto Sans CJK SC Regular" w:hAnsi="Noto Sans CJK SC Regular"/>
+        </w:rPr>
+        <w:t>22</w:t>
+      </w:r>
+      <w:r>
+        <w:rPr>
+          <w:rFonts w:ascii="Noto Sans CJK SC Regular" w:hAnsi="Noto Sans CJK SC Regular" w:cs="FreeSans"/>
+        </w:rPr>
+        <w:t>分钟内收到该回复。（牧师</w:t>
+      </w:r>
+      <w:r>
+        <w:rPr>
+          <w:rFonts w:cs="FreeSans" w:ascii="Noto Sans CJK SC Regular" w:hAnsi="Noto Sans CJK SC Regular"/>
+          <w:i/>
+          <w:iCs/>
+        </w:rPr>
+        <w:t>p</w:t>
+      </w:r>
+      <w:r>
+        <w:rPr>
+          <w:rFonts w:ascii="Noto Sans CJK SC Regular" w:hAnsi="Noto Sans CJK SC Regular" w:cs="FreeSans"/>
+        </w:rPr>
+        <w:t>将会用</w:t>
+      </w:r>
+      <w:r>
+        <w:rPr>
+          <w:rFonts w:cs="FreeSans" w:ascii="Noto Sans CJK SC Regular" w:hAnsi="Noto Sans CJK SC Regular"/>
+        </w:rPr>
+        <w:t>7</w:t>
+      </w:r>
+      <w:r>
+        <w:rPr>
+          <w:rFonts w:ascii="Noto Sans CJK SC Regular" w:hAnsi="Noto Sans CJK SC Regular" w:cs="FreeSans"/>
+        </w:rPr>
+        <w:t>分钟以内的时间发送该事件的信息，</w:t>
+      </w:r>
+      <w:r>
+        <w:rPr>
+          <w:rFonts w:cs="FreeSans" w:ascii="Noto Sans CJK SC Regular" w:hAnsi="Noto Sans CJK SC Regular"/>
+          <w:i/>
+          <w:iCs/>
+        </w:rPr>
+        <w:t>q</w:t>
+      </w:r>
+      <w:r>
+        <w:rPr>
+          <w:rFonts w:ascii="Noto Sans CJK SC Regular" w:hAnsi="Noto Sans CJK SC Regular" w:cs="FreeSans"/>
+        </w:rPr>
+        <w:t>收到需要</w:t>
+      </w:r>
+      <w:r>
+        <w:rPr>
+          <w:rFonts w:cs="FreeSans" w:ascii="Noto Sans CJK SC Regular" w:hAnsi="Noto Sans CJK SC Regular"/>
+        </w:rPr>
+        <w:t>4</w:t>
+      </w:r>
+      <w:r>
+        <w:rPr>
+          <w:rFonts w:ascii="Noto Sans CJK SC Regular" w:hAnsi="Noto Sans CJK SC Regular" w:cs="FreeSans"/>
+        </w:rPr>
+        <w:t>分钟，回复需要</w:t>
+      </w:r>
+      <w:r>
+        <w:rPr>
+          <w:rFonts w:cs="FreeSans" w:ascii="Noto Sans CJK SC Regular" w:hAnsi="Noto Sans CJK SC Regular"/>
+        </w:rPr>
+        <w:t>7</w:t>
+      </w:r>
+      <w:r>
+        <w:rPr>
+          <w:rFonts w:ascii="Noto Sans CJK SC Regular" w:hAnsi="Noto Sans CJK SC Regular" w:cs="FreeSans"/>
+        </w:rPr>
+        <w:t>分钟，</w:t>
+      </w:r>
+      <w:r>
+        <w:rPr>
+          <w:rFonts w:cs="FreeSans" w:ascii="Noto Sans CJK SC Regular" w:hAnsi="Noto Sans CJK SC Regular"/>
+          <w:i/>
+          <w:iCs/>
+        </w:rPr>
+        <w:t>p</w:t>
+      </w:r>
+      <w:r>
+        <w:rPr>
+          <w:rFonts w:ascii="Noto Sans CJK SC Regular" w:hAnsi="Noto Sans CJK SC Regular" w:cs="FreeSans"/>
+        </w:rPr>
+        <w:t>收到需要</w:t>
+      </w:r>
+      <w:r>
+        <w:rPr>
+          <w:rFonts w:cs="FreeSans" w:ascii="Noto Sans CJK SC Regular" w:hAnsi="Noto Sans CJK SC Regular"/>
+        </w:rPr>
+        <w:t>4</w:t>
+      </w:r>
+      <w:r>
+        <w:rPr>
+          <w:rFonts w:ascii="Noto Sans CJK SC Regular" w:hAnsi="Noto Sans CJK SC Regular" w:cs="FreeSans"/>
+        </w:rPr>
+        <w:t>分钟，总</w:t>
+      </w:r>
+      <w:r>
+        <w:rPr>
+          <w:rFonts w:cs="FreeSans" w:ascii="Noto Sans CJK SC Regular" w:hAnsi="Noto Sans CJK SC Regular"/>
+        </w:rPr>
+        <w:t>22</w:t>
+      </w:r>
+      <w:r>
+        <w:rPr>
+          <w:rFonts w:ascii="Noto Sans CJK SC Regular" w:hAnsi="Noto Sans CJK SC Regular" w:cs="FreeSans"/>
+        </w:rPr>
+        <w:t>分钟）。</w:t>
+      </w:r>
+    </w:p>
+    <w:p>
+      <w:pPr>
+        <w:pStyle w:val="Normal"/>
+        <w:jc w:val="left"/>
+        <w:rPr/>
+      </w:pPr>
+      <w:r>
+        <w:rPr>
+          <w:rFonts w:cs="FreeSans" w:ascii="Noto Sans CJK SC Regular" w:hAnsi="Noto Sans CJK SC Regular"/>
+        </w:rPr>
+        <w:tab/>
+      </w:r>
+      <w:r>
+        <w:rPr>
+          <w:rFonts w:ascii="Noto Sans CJK SC Regular" w:hAnsi="Noto Sans CJK SC Regular" w:cs="FreeSans"/>
+        </w:rPr>
+        <w:t>假设只有一个牧师</w:t>
+      </w:r>
+      <w:r>
+        <w:rPr>
+          <w:rFonts w:cs="FreeSans" w:ascii="Noto Sans CJK SC Regular" w:hAnsi="Noto Sans CJK SC Regular"/>
+          <w:i/>
+          <w:iCs/>
+        </w:rPr>
+        <w:t>p</w:t>
+      </w:r>
+      <w:r>
+        <w:rPr>
+          <w:rFonts w:ascii="Noto Sans CJK SC Regular" w:hAnsi="Noto Sans CJK SC Regular" w:cs="FreeSans"/>
+        </w:rPr>
+        <w:t>正在初始化选票，并且他在协议的第</w:t>
+      </w:r>
+      <w:r>
+        <w:rPr>
+          <w:rFonts w:cs="FreeSans" w:ascii="Noto Sans CJK SC Regular" w:hAnsi="Noto Sans CJK SC Regular"/>
+        </w:rPr>
+        <w:t>1</w:t>
+      </w:r>
+      <w:r>
+        <w:rPr>
+          <w:rFonts w:ascii="Noto Sans CJK SC Regular" w:hAnsi="Noto Sans CJK SC Regular" w:cs="FreeSans"/>
+        </w:rPr>
+        <w:t>步给每个牧师发送信息。如果大部分牧师都在办公室中时，</w:t>
+      </w:r>
+      <w:r>
+        <w:rPr>
+          <w:rFonts w:cs="FreeSans" w:ascii="Noto Sans CJK SC Regular" w:hAnsi="Noto Sans CJK SC Regular"/>
+          <w:i/>
+          <w:iCs/>
+        </w:rPr>
+        <w:t>p</w:t>
+      </w:r>
+      <w:r>
+        <w:rPr>
+          <w:rFonts w:ascii="Noto Sans CJK SC Regular" w:hAnsi="Noto Sans CJK SC Regular" w:cs="FreeSans"/>
+        </w:rPr>
+        <w:t>初始化了一个选票，则他可以用</w:t>
+      </w:r>
+      <w:r>
+        <w:rPr>
+          <w:rFonts w:cs="FreeSans" w:ascii="Noto Sans CJK SC Regular" w:hAnsi="Noto Sans CJK SC Regular"/>
+        </w:rPr>
+        <w:t>22</w:t>
+      </w:r>
+      <w:r>
+        <w:rPr>
+          <w:rFonts w:ascii="Noto Sans CJK SC Regular" w:hAnsi="Noto Sans CJK SC Regular" w:cs="FreeSans"/>
+        </w:rPr>
+        <w:t>分钟执行步骤</w:t>
+      </w:r>
+      <w:r>
+        <w:rPr>
+          <w:rFonts w:cs="FreeSans" w:ascii="Noto Sans CJK SC Regular" w:hAnsi="Noto Sans CJK SC Regular"/>
+        </w:rPr>
+        <w:t>3</w:t>
+      </w:r>
+      <w:r>
+        <w:rPr>
+          <w:rFonts w:ascii="Noto Sans CJK SC Regular" w:hAnsi="Noto Sans CJK SC Regular" w:cs="FreeSans"/>
+        </w:rPr>
+        <w:t>，再用</w:t>
+      </w:r>
+      <w:r>
+        <w:rPr>
+          <w:rFonts w:cs="FreeSans" w:ascii="Noto Sans CJK SC Regular" w:hAnsi="Noto Sans CJK SC Regular"/>
+        </w:rPr>
+        <w:t>22</w:t>
+      </w:r>
+      <w:r>
+        <w:rPr>
+          <w:rFonts w:ascii="Noto Sans CJK SC Regular" w:hAnsi="Noto Sans CJK SC Regular" w:cs="FreeSans"/>
+        </w:rPr>
+        <w:t>分钟执行步骤</w:t>
+      </w:r>
+      <w:r>
+        <w:rPr>
+          <w:rFonts w:cs="FreeSans" w:ascii="Noto Sans CJK SC Regular" w:hAnsi="Noto Sans CJK SC Regular"/>
+        </w:rPr>
+        <w:t>5</w:t>
+      </w:r>
+      <w:r>
+        <w:rPr>
+          <w:rFonts w:ascii="Noto Sans CJK SC Regular" w:hAnsi="Noto Sans CJK SC Regular" w:cs="FreeSans"/>
+        </w:rPr>
+        <w:t>。如果他不能在这些时间内执行这些步骤，则有其他牧师或信使在</w:t>
+      </w:r>
+      <w:r>
+        <w:rPr>
+          <w:rFonts w:cs="FreeSans" w:ascii="Noto Sans CJK SC Regular" w:hAnsi="Noto Sans CJK SC Regular"/>
+          <w:i/>
+          <w:iCs/>
+        </w:rPr>
+        <w:t>p</w:t>
+      </w:r>
+      <w:r>
+        <w:rPr>
+          <w:rFonts w:ascii="Noto Sans CJK SC Regular" w:hAnsi="Noto Sans CJK SC Regular" w:cs="FreeSans"/>
+        </w:rPr>
+        <w:t>初始化选票后离开了办公室，或者有其他牧师之前初始化的更大序号的选票（在</w:t>
+      </w:r>
+      <w:r>
+        <w:rPr>
+          <w:rFonts w:cs="FreeSans" w:ascii="Noto Sans CJK SC Regular" w:hAnsi="Noto Sans CJK SC Regular"/>
+          <w:i/>
+          <w:iCs/>
+        </w:rPr>
+        <w:t>p</w:t>
+      </w:r>
+      <w:r>
+        <w:rPr>
+          <w:rFonts w:ascii="Noto Sans CJK SC Regular" w:hAnsi="Noto Sans CJK SC Regular" w:cs="FreeSans"/>
+        </w:rPr>
+        <w:t>成为唯一的初始化选票的牧师之前）。为了处理后一种可能，</w:t>
+      </w:r>
+      <w:r>
+        <w:rPr>
+          <w:rFonts w:cs="FreeSans" w:ascii="Noto Sans CJK SC Regular" w:hAnsi="Noto Sans CJK SC Regular"/>
+          <w:i/>
+          <w:iCs/>
+        </w:rPr>
+        <w:t>p</w:t>
+      </w:r>
+      <w:r>
+        <w:rPr>
+          <w:rFonts w:ascii="Noto Sans CJK SC Regular" w:hAnsi="Noto Sans CJK SC Regular" w:cs="FreeSans"/>
+        </w:rPr>
+        <w:t>必须学习关于其他牧师初始化的比</w:t>
+      </w:r>
+      <w:r>
+        <w:rPr>
+          <w:rFonts w:ascii="Noto Sans CJK SC Regular" w:hAnsi="Noto Sans CJK SC Regular" w:cs="FreeSans"/>
+        </w:rPr>
+      </w:r>
+      <m:oMath xmlns:m="http://schemas.openxmlformats.org/officeDocument/2006/math">
+        <m:r>
+          <w:rPr>
+            <w:rFonts w:ascii="Cambria Math" w:hAnsi="Cambria Math"/>
+          </w:rPr>
+          <m:t xml:space="preserve">lastVote</m:t>
+        </m:r>
+        <m:d>
+          <m:dPr>
+            <m:begChr m:val="["/>
+            <m:endChr m:val="]"/>
+          </m:dPr>
+          <m:e>
+            <m:r>
+              <w:rPr>
+                <w:rFonts w:ascii="Cambria Math" w:hAnsi="Cambria Math"/>
+              </w:rPr>
+              <m:t xml:space="preserve">p</m:t>
+            </m:r>
+          </m:e>
+        </m:d>
+      </m:oMath>
+      <w:r>
+        <w:rPr>
+          <w:rFonts w:ascii="Noto Sans CJK SC Regular" w:hAnsi="Noto Sans CJK SC Regular" w:cs="FreeSans"/>
+        </w:rPr>
+        <w:t>更大的选票序号。这个可以由扩展协议完成，要求如果一个牧师</w:t>
+      </w:r>
+      <w:r>
+        <w:rPr>
+          <w:rFonts w:cs="FreeSans" w:ascii="Noto Sans CJK SC Regular" w:hAnsi="Noto Sans CJK SC Regular"/>
+          <w:i/>
+          <w:iCs/>
+        </w:rPr>
+        <w:t>q</w:t>
+      </w:r>
+      <w:r>
+        <w:rPr>
+          <w:rFonts w:ascii="Noto Sans CJK SC Regular" w:hAnsi="Noto Sans CJK SC Regular" w:cs="FreeSans"/>
+        </w:rPr>
+        <w:t>从</w:t>
+      </w:r>
+      <w:r>
+        <w:rPr>
+          <w:rFonts w:cs="FreeSans" w:ascii="Noto Sans CJK SC Regular" w:hAnsi="Noto Sans CJK SC Regular"/>
+          <w:i/>
+          <w:iCs/>
+        </w:rPr>
+        <w:t>p</w:t>
+      </w:r>
+      <w:r>
+        <w:rPr>
+          <w:rFonts w:ascii="Noto Sans CJK SC Regular" w:hAnsi="Noto Sans CJK SC Regular" w:cs="FreeSans"/>
+        </w:rPr>
+        <w:t>处收到了</w:t>
+      </w:r>
+      <w:r>
+        <w:rPr>
+          <w:rFonts w:ascii="Noto Sans CJK SC Regular" w:hAnsi="Noto Sans CJK SC Regular" w:cs="FreeSans"/>
+        </w:rPr>
+      </w:r>
+      <m:oMath xmlns:m="http://schemas.openxmlformats.org/officeDocument/2006/math"/>
+      <w:r>
+        <w:rPr>
+          <w:rFonts w:ascii="Noto Sans CJK SC Regular" w:hAnsi="Noto Sans CJK SC Regular" w:cs="FreeSans"/>
+        </w:rPr>
+        <w:t>或者</w:t>
+      </w:r>
+      <w:r>
+        <w:rPr>
+          <w:rFonts w:ascii="Noto Sans CJK SC Regular" w:hAnsi="Noto Sans CJK SC Regular" w:cs="FreeSans"/>
+        </w:rPr>
+      </w:r>
+      <m:oMath xmlns:m="http://schemas.openxmlformats.org/officeDocument/2006/math">
+        <m:r>
+          <w:rPr>
+            <w:rFonts w:ascii="Cambria Math" w:hAnsi="Cambria Math"/>
+          </w:rPr>
+          <m:t xml:space="preserve">BeginBallot</m:t>
+        </m:r>
+        <m:d>
+          <m:dPr>
+            <m:begChr m:val="("/>
+            <m:endChr m:val=")"/>
+          </m:dPr>
+          <m:e>
+            <m:r>
+              <w:rPr>
+                <w:rFonts w:ascii="Cambria Math" w:hAnsi="Cambria Math"/>
+              </w:rPr>
+              <m:t xml:space="preserve">b</m:t>
+            </m:r>
+            <m:r>
+              <w:rPr>
+                <w:rFonts w:ascii="Cambria Math" w:hAnsi="Cambria Math"/>
+              </w:rPr>
+              <m:t xml:space="preserve">,</m:t>
+            </m:r>
+            <m:r>
+              <w:rPr>
+                <w:rFonts w:ascii="Cambria Math" w:hAnsi="Cambria Math"/>
+              </w:rPr>
+              <m:t xml:space="preserve">d</m:t>
+            </m:r>
+          </m:e>
+        </m:d>
+      </m:oMath>
+      <w:r>
+        <w:rPr>
+          <w:rFonts w:ascii="Noto Sans CJK SC Regular" w:hAnsi="Noto Sans CJK SC Regular" w:cs="FreeSans"/>
+        </w:rPr>
+        <w:t>信息，其中</w:t>
+      </w:r>
+      <w:r>
+        <w:rPr>
+          <w:rFonts w:ascii="Noto Sans CJK SC Regular" w:hAnsi="Noto Sans CJK SC Regular" w:cs="FreeSans"/>
+        </w:rPr>
+      </w:r>
+      <m:oMath xmlns:m="http://schemas.openxmlformats.org/officeDocument/2006/math">
+        <m:r>
+          <w:rPr>
+            <w:rFonts w:ascii="Cambria Math" w:hAnsi="Cambria Math"/>
+          </w:rPr>
+          <m:t xml:space="preserve">b</m:t>
+        </m:r>
+        <m:r>
+          <w:rPr>
+            <w:rFonts w:ascii="Cambria Math" w:hAnsi="Cambria Math"/>
+          </w:rPr>
+          <m:t xml:space="preserve">&lt;</m:t>
+        </m:r>
+        <m:r>
+          <w:rPr>
+            <w:rFonts w:ascii="Cambria Math" w:hAnsi="Cambria Math"/>
+          </w:rPr>
+          <m:t xml:space="preserve">nextBal</m:t>
+        </m:r>
+        <m:d>
+          <m:dPr>
+            <m:begChr m:val="["/>
+            <m:endChr m:val="]"/>
+          </m:dPr>
+          <m:e>
+            <m:r>
+              <w:rPr>
+                <w:rFonts w:ascii="Cambria Math" w:hAnsi="Cambria Math"/>
+              </w:rPr>
+              <m:t xml:space="preserve">q</m:t>
+            </m:r>
+          </m:e>
+        </m:d>
+      </m:oMath>
+      <w:r>
+        <w:rPr>
+          <w:rFonts w:ascii="Noto Sans CJK SC Regular" w:hAnsi="Noto Sans CJK SC Regular" w:cs="FreeSans"/>
+        </w:rPr>
+        <w:t>，则他回复给</w:t>
+      </w:r>
+      <w:r>
+        <w:rPr>
+          <w:rFonts w:cs="FreeSans" w:ascii="Noto Sans CJK SC Regular" w:hAnsi="Noto Sans CJK SC Regular"/>
+          <w:i/>
+          <w:iCs/>
+        </w:rPr>
+        <w:t>p</w:t>
+      </w:r>
+      <w:r>
+        <w:rPr>
+          <w:rFonts w:ascii="Noto Sans CJK SC Regular" w:hAnsi="Noto Sans CJK SC Regular" w:cs="FreeSans"/>
+        </w:rPr>
+        <w:t>的消息中包含</w:t>
+      </w:r>
+      <w:r>
+        <w:rPr>
+          <w:rFonts w:ascii="Noto Sans CJK SC Regular" w:hAnsi="Noto Sans CJK SC Regular" w:cs="FreeSans"/>
+        </w:rPr>
+      </w:r>
+      <m:oMath xmlns:m="http://schemas.openxmlformats.org/officeDocument/2006/math">
+        <m:r>
+          <w:rPr>
+            <w:rFonts w:ascii="Cambria Math" w:hAnsi="Cambria Math"/>
+          </w:rPr>
+          <m:t xml:space="preserve">nextBal</m:t>
+        </m:r>
+        <m:d>
+          <m:dPr>
+            <m:begChr m:val="["/>
+            <m:endChr m:val="]"/>
+          </m:dPr>
+          <m:e>
+            <m:r>
+              <w:rPr>
+                <w:rFonts w:ascii="Cambria Math" w:hAnsi="Cambria Math"/>
+              </w:rPr>
+              <m:t xml:space="preserve">q</m:t>
+            </m:r>
+          </m:e>
+        </m:d>
+      </m:oMath>
+      <w:r>
+        <w:rPr>
+          <w:rFonts w:ascii="Noto Sans CJK SC Regular" w:hAnsi="Noto Sans CJK SC Regular" w:cs="FreeSans"/>
+        </w:rPr>
+        <w:t>。牧师</w:t>
+      </w:r>
+      <w:r>
+        <w:rPr>
+          <w:rFonts w:cs="FreeSans" w:ascii="Noto Sans CJK SC Regular" w:hAnsi="Noto Sans CJK SC Regular"/>
+          <w:i/>
+          <w:iCs/>
+        </w:rPr>
+        <w:t>p</w:t>
+      </w:r>
+      <w:r>
+        <w:rPr>
+          <w:rFonts w:ascii="Noto Sans CJK SC Regular" w:hAnsi="Noto Sans CJK SC Regular" w:cs="FreeSans"/>
+        </w:rPr>
+        <w:t>接着会使用更大的数字进行初始化。</w:t>
+      </w:r>
+    </w:p>
+    <w:p>
+      <w:pPr>
+        <w:pStyle w:val="Normal"/>
+        <w:jc w:val="left"/>
+        <w:rPr/>
+      </w:pPr>
+      <w:r>
+        <w:rPr>
+          <w:rFonts w:cs="FreeSans" w:ascii="Noto Sans CJK SC Regular" w:hAnsi="Noto Sans CJK SC Regular"/>
+        </w:rPr>
+        <w:tab/>
+      </w:r>
+      <w:r>
+        <w:rPr>
+          <w:rFonts w:ascii="Noto Sans CJK SC Regular" w:hAnsi="Noto Sans CJK SC Regular" w:cs="FreeSans"/>
+        </w:rPr>
+        <w:t>仍旧假设</w:t>
+      </w:r>
+      <w:r>
+        <w:rPr>
+          <w:rFonts w:cs="FreeSans" w:ascii="Noto Sans CJK SC Regular" w:hAnsi="Noto Sans CJK SC Regular"/>
+        </w:rPr>
+        <w:t>p</w:t>
+      </w:r>
+      <w:r>
+        <w:rPr>
+          <w:rFonts w:ascii="Noto Sans CJK SC Regular" w:hAnsi="Noto Sans CJK SC Regular" w:cs="FreeSans"/>
+        </w:rPr>
+        <w:t>是唯一的一个初始化选票的牧师，假设他被要求初始化一个新的选票当且仅当</w:t>
+      </w:r>
+      <w:r>
+        <w:rPr>
+          <w:rFonts w:cs="FreeSans" w:ascii="Noto Sans CJK SC Regular" w:hAnsi="Noto Sans CJK SC Regular"/>
+        </w:rPr>
+        <w:t>(i)</w:t>
       </w:r>
     </w:p>
     <w:sectPr>

--- a/src/paxos_synod/docs/lamport-paxos.docx
+++ b/src/paxos_synod/docs/lamport-paxos.docx
@@ -16434,13 +16434,7 @@
         <w:rPr>
           <w:rFonts w:ascii="Noto Sans CJK SC Regular" w:hAnsi="Noto Sans CJK SC Regular" w:cs="FreeSans"/>
         </w:rPr>
-        <w:t>的人们首先需要直到信使需要多久传递消息以及牧师需要多久回复。</w:t>
-      </w:r>
-      <w:r>
-        <w:rPr>
-          <w:rFonts w:ascii="Noto Sans CJK SC Regular" w:hAnsi="Noto Sans CJK SC Regular" w:cs="FreeSans"/>
-        </w:rPr>
-        <w:t>他们决定在办公室中的信使总是需要最多</w:t>
+        <w:t>的人们首先需要直到信使需要多久传递消息以及牧师需要多久回复。他们决定在办公室中的信使总是需要最多</w:t>
       </w:r>
       <w:r>
         <w:rPr>
@@ -17073,6 +17067,8 @@
       <w:r>
         <w:rPr>
           <w:rFonts w:cs="FreeSans" w:ascii="Noto Sans CJK SC Regular" w:hAnsi="Noto Sans CJK SC Regular"/>
+          <w:i/>
+          <w:iCs/>
         </w:rPr>
         <w:t>p</w:t>
       </w:r>
@@ -17087,6 +17083,677 @@
           <w:rFonts w:cs="FreeSans" w:ascii="Noto Sans CJK SC Regular" w:hAnsi="Noto Sans CJK SC Regular"/>
         </w:rPr>
         <w:t>(i)</w:t>
+      </w:r>
+      <w:r>
+        <w:rPr>
+          <w:rFonts w:ascii="Noto Sans CJK SC Regular" w:hAnsi="Noto Sans CJK SC Regular" w:cs="FreeSans"/>
+        </w:rPr>
+        <w:t>他在之前</w:t>
+      </w:r>
+      <w:r>
+        <w:rPr>
+          <w:rFonts w:cs="FreeSans" w:ascii="Noto Sans CJK SC Regular" w:hAnsi="Noto Sans CJK SC Regular"/>
+        </w:rPr>
+        <w:t>22</w:t>
+      </w:r>
+      <w:r>
+        <w:rPr>
+          <w:rFonts w:ascii="Noto Sans CJK SC Regular" w:hAnsi="Noto Sans CJK SC Regular" w:cs="FreeSans"/>
+        </w:rPr>
+        <w:t>分钟内未执行第</w:t>
+      </w:r>
+      <w:r>
+        <w:rPr>
+          <w:rFonts w:cs="FreeSans" w:ascii="Noto Sans CJK SC Regular" w:hAnsi="Noto Sans CJK SC Regular"/>
+        </w:rPr>
+        <w:t>3</w:t>
+      </w:r>
+      <w:r>
+        <w:rPr>
+          <w:rFonts w:ascii="Noto Sans CJK SC Regular" w:hAnsi="Noto Sans CJK SC Regular" w:cs="FreeSans"/>
+        </w:rPr>
+        <w:t>或</w:t>
+      </w:r>
+      <w:r>
+        <w:rPr>
+          <w:rFonts w:cs="FreeSans" w:ascii="Noto Sans CJK SC Regular" w:hAnsi="Noto Sans CJK SC Regular"/>
+        </w:rPr>
+        <w:t>5</w:t>
+      </w:r>
+      <w:r>
+        <w:rPr>
+          <w:rFonts w:ascii="Noto Sans CJK SC Regular" w:hAnsi="Noto Sans CJK SC Regular" w:cs="FreeSans"/>
+        </w:rPr>
+        <w:t>步</w:t>
+      </w:r>
+      <w:r>
+        <w:rPr>
+          <w:rFonts w:cs="FreeSans" w:ascii="Noto Sans CJK SC Regular" w:hAnsi="Noto Sans CJK SC Regular"/>
+        </w:rPr>
+        <w:t>(ii)</w:t>
+      </w:r>
+      <w:r>
+        <w:rPr>
+          <w:rFonts w:ascii="Noto Sans CJK SC Regular" w:hAnsi="Noto Sans CJK SC Regular" w:cs="FreeSans"/>
+        </w:rPr>
+        <w:t>他得知了其他牧师初始化了更大序号的选票。如果办公室的门被</w:t>
+      </w:r>
+      <w:r>
+        <w:rPr>
+          <w:rFonts w:cs="FreeSans" w:ascii="Noto Sans CJK SC Regular" w:hAnsi="Noto Sans CJK SC Regular"/>
+          <w:i/>
+          <w:iCs/>
+        </w:rPr>
+        <w:t>p</w:t>
+      </w:r>
+      <w:r>
+        <w:rPr>
+          <w:rFonts w:ascii="Noto Sans CJK SC Regular" w:hAnsi="Noto Sans CJK SC Regular" w:cs="FreeSans"/>
+        </w:rPr>
+        <w:t>和大部分牧师反锁，法令将会在</w:t>
+      </w:r>
+      <w:r>
+        <w:rPr>
+          <w:rFonts w:cs="FreeSans" w:ascii="Noto Sans CJK SC Regular" w:hAnsi="Noto Sans CJK SC Regular"/>
+        </w:rPr>
+        <w:t>99</w:t>
+      </w:r>
+      <w:r>
+        <w:rPr>
+          <w:rFonts w:ascii="Noto Sans CJK SC Regular" w:hAnsi="Noto Sans CJK SC Regular" w:cs="FreeSans"/>
+        </w:rPr>
+        <w:t>分钟内被通过并且记录在所有在办公室的牧师的账本上。（对于</w:t>
+      </w:r>
+      <w:r>
+        <w:rPr>
+          <w:rFonts w:cs="FreeSans" w:ascii="Noto Sans CJK SC Regular" w:hAnsi="Noto Sans CJK SC Regular"/>
+          <w:i/>
+          <w:iCs/>
+        </w:rPr>
+        <w:t>p</w:t>
+      </w:r>
+      <w:r>
+        <w:rPr>
+          <w:rFonts w:ascii="Noto Sans CJK SC Regular" w:hAnsi="Noto Sans CJK SC Regular" w:cs="FreeSans"/>
+        </w:rPr>
+        <w:t>，需要</w:t>
+      </w:r>
+      <w:r>
+        <w:rPr>
+          <w:rFonts w:cs="FreeSans" w:ascii="Noto Sans CJK SC Regular" w:hAnsi="Noto Sans CJK SC Regular"/>
+        </w:rPr>
+        <w:t>22</w:t>
+      </w:r>
+      <w:r>
+        <w:rPr>
+          <w:rFonts w:ascii="Noto Sans CJK SC Regular" w:hAnsi="Noto Sans CJK SC Regular" w:cs="FreeSans"/>
+        </w:rPr>
+        <w:t>分钟开始下一个选票，超过</w:t>
+      </w:r>
+      <w:r>
+        <w:rPr>
+          <w:rFonts w:cs="FreeSans" w:ascii="Noto Sans CJK SC Regular" w:hAnsi="Noto Sans CJK SC Regular"/>
+        </w:rPr>
+        <w:t>22</w:t>
+      </w:r>
+      <w:r>
+        <w:rPr>
+          <w:rFonts w:ascii="Noto Sans CJK SC Regular" w:hAnsi="Noto Sans CJK SC Regular" w:cs="FreeSans"/>
+        </w:rPr>
+        <w:t>分钟知道其他牧师初始化了更大序号的选票，然后用</w:t>
+      </w:r>
+      <w:r>
+        <w:rPr>
+          <w:rFonts w:cs="FreeSans" w:ascii="Noto Sans CJK SC Regular" w:hAnsi="Noto Sans CJK SC Regular"/>
+        </w:rPr>
+        <w:t>55</w:t>
+      </w:r>
+      <w:r>
+        <w:rPr>
+          <w:rFonts w:ascii="Noto Sans CJK SC Regular" w:hAnsi="Noto Sans CJK SC Regular" w:cs="FreeSans"/>
+        </w:rPr>
+        <w:t>分钟执行</w:t>
+      </w:r>
+      <w:r>
+        <w:rPr>
+          <w:rFonts w:cs="FreeSans" w:ascii="Noto Sans CJK SC Regular" w:hAnsi="Noto Sans CJK SC Regular"/>
+        </w:rPr>
+        <w:t>1-6</w:t>
+      </w:r>
+      <w:r>
+        <w:rPr>
+          <w:rFonts w:ascii="Noto Sans CJK SC Regular" w:hAnsi="Noto Sans CJK SC Regular" w:cs="FreeSans"/>
+        </w:rPr>
+        <w:t>步去完成一个成功的选票）。从而，进度条件将被满足如果只有一个没离开办公室并且在初始化选票的牧师。</w:t>
+      </w:r>
+    </w:p>
+    <w:p>
+      <w:pPr>
+        <w:pStyle w:val="Normal"/>
+        <w:jc w:val="left"/>
+        <w:rPr/>
+      </w:pPr>
+      <w:r>
+        <w:rPr>
+          <w:rFonts w:cs="FreeSans" w:ascii="Noto Sans CJK SC Regular" w:hAnsi="Noto Sans CJK SC Regular"/>
+        </w:rPr>
+        <w:tab/>
+      </w:r>
+      <w:r>
+        <w:rPr>
+          <w:rFonts w:ascii="Noto Sans CJK SC Regular" w:hAnsi="Noto Sans CJK SC Regular" w:cs="FreeSans"/>
+        </w:rPr>
+        <w:t>完整的协议因此包含了选择唯一的牧师的程序，叫做</w:t>
+      </w:r>
+      <w:r>
+        <w:rPr>
+          <w:rFonts w:cs="FreeSans" w:ascii="Noto Sans CJK SC Regular" w:hAnsi="Noto Sans CJK SC Regular"/>
+        </w:rPr>
+        <w:t>President</w:t>
+      </w:r>
+      <w:r>
+        <w:rPr>
+          <w:rFonts w:ascii="Noto Sans CJK SC Regular" w:hAnsi="Noto Sans CJK SC Regular" w:cs="FreeSans"/>
+        </w:rPr>
+        <w:t>，来完成初始化选票。在大多数的政府组成中，选择一个</w:t>
+      </w:r>
+      <w:r>
+        <w:rPr>
+          <w:rFonts w:cs="FreeSans" w:ascii="Noto Sans CJK SC Regular" w:hAnsi="Noto Sans CJK SC Regular"/>
+        </w:rPr>
+        <w:t>President</w:t>
+      </w:r>
+      <w:r>
+        <w:rPr>
+          <w:rFonts w:ascii="Noto Sans CJK SC Regular" w:hAnsi="Noto Sans CJK SC Regular" w:cs="FreeSans"/>
+        </w:rPr>
+        <w:t>都是困难的问题。然而，难度上升的主要原因是政府要求任意时间只能有一位实际的主席。在美国，当有部分人认为</w:t>
+      </w:r>
+      <w:r>
+        <w:rPr>
+          <w:rFonts w:cs="FreeSans" w:ascii="Noto Sans CJK SC Regular" w:hAnsi="Noto Sans CJK SC Regular"/>
+        </w:rPr>
+        <w:t>Bush</w:t>
+      </w:r>
+      <w:r>
+        <w:rPr>
+          <w:rFonts w:ascii="Noto Sans CJK SC Regular" w:hAnsi="Noto Sans CJK SC Regular" w:cs="FreeSans"/>
+        </w:rPr>
+        <w:t>应该当总统，而其他人认为</w:t>
+      </w:r>
+      <w:r>
+        <w:rPr>
+          <w:rFonts w:cs="FreeSans" w:ascii="Noto Sans CJK SC Regular" w:hAnsi="Noto Sans CJK SC Regular"/>
+        </w:rPr>
+        <w:t>Dukakis</w:t>
+      </w:r>
+      <w:r>
+        <w:rPr>
+          <w:rFonts w:ascii="Noto Sans CJK SC Regular" w:hAnsi="Noto Sans CJK SC Regular" w:cs="FreeSans"/>
+        </w:rPr>
+        <w:t>应该当时就会产生混乱，因为一个人决定会在签署一项法案而另一个则不会。然而，在</w:t>
+      </w:r>
+      <w:r>
+        <w:rPr>
+          <w:rFonts w:cs="FreeSans" w:ascii="Noto Sans CJK SC Regular" w:hAnsi="Noto Sans CJK SC Regular"/>
+        </w:rPr>
+        <w:t>Paxo</w:t>
+      </w:r>
+      <w:r>
+        <w:rPr>
+          <w:rFonts w:cs="FreeSans" w:ascii="Noto Sans CJK SC Regular" w:hAnsi="Noto Sans CJK SC Regular"/>
+        </w:rPr>
+        <w:t>n Synod</w:t>
+      </w:r>
+      <w:r>
+        <w:rPr>
+          <w:rFonts w:ascii="Noto Sans CJK SC Regular" w:hAnsi="Noto Sans CJK SC Regular" w:cs="FreeSans"/>
+        </w:rPr>
+        <w:t>中，有多个</w:t>
+      </w:r>
+      <w:r>
+        <w:rPr>
+          <w:rFonts w:cs="FreeSans" w:ascii="Noto Sans CJK SC Regular" w:hAnsi="Noto Sans CJK SC Regular"/>
+        </w:rPr>
+        <w:t>President</w:t>
+      </w:r>
+      <w:r>
+        <w:rPr>
+          <w:rFonts w:ascii="Noto Sans CJK SC Regular" w:hAnsi="Noto Sans CJK SC Regular" w:cs="FreeSans"/>
+        </w:rPr>
+        <w:t>会阻碍进度，不会造成不一致。为了使完整协议满足进度条件，选择</w:t>
+      </w:r>
+      <w:r>
+        <w:rPr>
+          <w:rFonts w:cs="FreeSans" w:ascii="Noto Sans CJK SC Regular" w:hAnsi="Noto Sans CJK SC Regular"/>
+        </w:rPr>
+        <w:t>President</w:t>
+      </w:r>
+      <w:r>
+        <w:rPr>
+          <w:rFonts w:ascii="Noto Sans CJK SC Regular" w:hAnsi="Noto Sans CJK SC Regular" w:cs="FreeSans"/>
+        </w:rPr>
+        <w:t>的方法需要满足以下要求：</w:t>
+      </w:r>
+    </w:p>
+    <w:p>
+      <w:pPr>
+        <w:pStyle w:val="Normal"/>
+        <w:jc w:val="left"/>
+        <w:rPr/>
+      </w:pPr>
+      <w:r>
+        <w:rPr>
+          <w:rFonts w:cs="FreeSans" w:ascii="Noto Sans CJK SC Regular" w:hAnsi="Noto Sans CJK SC Regular"/>
+        </w:rPr>
+        <w:tab/>
+      </w:r>
+      <w:r>
+        <w:rPr>
+          <w:rFonts w:ascii="Noto Sans CJK SC Regular" w:hAnsi="Noto Sans CJK SC Regular" w:cs="FreeSans"/>
+        </w:rPr>
+        <w:t>如果没有人进入或离开办公室，则</w:t>
+      </w:r>
+      <w:r>
+        <w:rPr>
+          <w:rFonts w:cs="FreeSans" w:ascii="Noto Sans CJK SC Regular" w:hAnsi="Noto Sans CJK SC Regular"/>
+        </w:rPr>
+        <w:t>T</w:t>
+      </w:r>
+      <w:r>
+        <w:rPr>
+          <w:rFonts w:ascii="Noto Sans CJK SC Regular" w:hAnsi="Noto Sans CJK SC Regular" w:cs="FreeSans"/>
+        </w:rPr>
+        <w:t>分钟之后，在办公室中的某位牧师会考虑将他自己作为</w:t>
+      </w:r>
+      <w:r>
+        <w:rPr>
+          <w:rFonts w:cs="FreeSans" w:ascii="Noto Sans CJK SC Regular" w:hAnsi="Noto Sans CJK SC Regular"/>
+        </w:rPr>
+        <w:t>President</w:t>
+      </w:r>
+      <w:r>
+        <w:rPr>
+          <w:rFonts w:ascii="Noto Sans CJK SC Regular" w:hAnsi="Noto Sans CJK SC Regular" w:cs="FreeSans"/>
+        </w:rPr>
+        <w:t>。</w:t>
+      </w:r>
+    </w:p>
+    <w:p>
+      <w:pPr>
+        <w:pStyle w:val="Normal"/>
+        <w:jc w:val="left"/>
+        <w:rPr/>
+      </w:pPr>
+      <w:r>
+        <w:rPr>
+          <w:rFonts w:ascii="Noto Sans CJK SC Regular" w:hAnsi="Noto Sans CJK SC Regular" w:cs="FreeSans"/>
+        </w:rPr>
+        <w:t>如果满足该条件，接着完整协议拥有属性：如果大部分牧师在办公室中，并且没有在接下去的</w:t>
+      </w:r>
+      <w:r>
+        <w:rPr>
+          <w:rFonts w:cs="FreeSans" w:ascii="Noto Sans CJK SC Regular" w:hAnsi="Noto Sans CJK SC Regular"/>
+        </w:rPr>
+        <w:t>T+99</w:t>
+      </w:r>
+      <w:r>
+        <w:rPr>
+          <w:rFonts w:ascii="Noto Sans CJK SC Regular" w:hAnsi="Noto Sans CJK SC Regular" w:cs="FreeSans"/>
+        </w:rPr>
+        <w:t>分钟内进入或离开办公室，则周期结束后每个在办公室的牧师都将有一条法令写在他的账本上。</w:t>
+      </w:r>
+    </w:p>
+    <w:p>
+      <w:pPr>
+        <w:pStyle w:val="Normal"/>
+        <w:jc w:val="left"/>
+        <w:rPr/>
+      </w:pPr>
+      <w:r>
+        <w:rPr>
+          <w:rFonts w:cs="FreeSans" w:ascii="Noto Sans CJK SC Regular" w:hAnsi="Noto Sans CJK SC Regular"/>
+        </w:rPr>
+        <w:tab/>
+        <w:t>Paxos</w:t>
+      </w:r>
+      <w:r>
+        <w:rPr>
+          <w:rFonts w:ascii="Noto Sans CJK SC Regular" w:hAnsi="Noto Sans CJK SC Regular" w:cs="FreeSans"/>
+        </w:rPr>
+        <w:t>岛民们选择一个牧师作为</w:t>
+      </w:r>
+      <w:r>
+        <w:rPr>
+          <w:rFonts w:cs="FreeSans" w:ascii="Noto Sans CJK SC Regular" w:hAnsi="Noto Sans CJK SC Regular"/>
+        </w:rPr>
+        <w:t>President</w:t>
+      </w:r>
+      <w:r>
+        <w:rPr>
+          <w:rFonts w:ascii="Noto Sans CJK SC Regular" w:hAnsi="Noto Sans CJK SC Regular" w:cs="FreeSans"/>
+        </w:rPr>
+        <w:t>根据谁的名字在办公室中所有牧师名字按照字母表排序的最后一个，虽然我们并不知道实际怎么做的。这个</w:t>
+      </w:r>
+      <w:r>
+        <w:rPr>
+          <w:rFonts w:cs="FreeSans" w:ascii="Noto Sans CJK SC Regular" w:hAnsi="Noto Sans CJK SC Regular"/>
+        </w:rPr>
+        <w:t>President</w:t>
+      </w:r>
+      <w:r>
+        <w:rPr>
+          <w:rFonts w:ascii="Noto Sans CJK SC Regular" w:hAnsi="Noto Sans CJK SC Regular" w:cs="FreeSans"/>
+        </w:rPr>
+        <w:t>选举条件将满足如果一个牧师在办公室中每</w:t>
+      </w:r>
+      <w:r>
+        <w:rPr>
+          <w:rFonts w:cs="FreeSans" w:ascii="Noto Sans CJK SC Regular" w:hAnsi="Noto Sans CJK SC Regular"/>
+        </w:rPr>
+        <w:t>T-11</w:t>
+      </w:r>
+      <w:r>
+        <w:rPr>
+          <w:rFonts w:ascii="Noto Sans CJK SC Regular" w:hAnsi="Noto Sans CJK SC Regular" w:cs="FreeSans"/>
+        </w:rPr>
+        <w:t>分钟发送包含自己名字的消息给其他牧师至少一次，并且该牧师考虑他自己作为</w:t>
+      </w:r>
+      <w:r>
+        <w:rPr>
+          <w:rFonts w:cs="FreeSans" w:ascii="Noto Sans CJK SC Regular" w:hAnsi="Noto Sans CJK SC Regular"/>
+        </w:rPr>
+        <w:t>President</w:t>
+      </w:r>
+      <w:r>
+        <w:rPr>
+          <w:rFonts w:ascii="Noto Sans CJK SC Regular" w:hAnsi="Noto Sans CJK SC Regular" w:cs="FreeSans"/>
+        </w:rPr>
+        <w:t>当且仅当他</w:t>
+      </w:r>
+      <w:r>
+        <w:rPr>
+          <w:rFonts w:cs="FreeSans" w:ascii="Noto Sans CJK SC Regular" w:hAnsi="Noto Sans CJK SC Regular"/>
+        </w:rPr>
+        <w:t>T</w:t>
+      </w:r>
+      <w:r>
+        <w:rPr>
+          <w:rFonts w:ascii="Noto Sans CJK SC Regular" w:hAnsi="Noto Sans CJK SC Regular" w:cs="FreeSans"/>
+        </w:rPr>
+        <w:t>分钟后没收到更高排名的名字的牧师的回复。</w:t>
+      </w:r>
+    </w:p>
+    <w:p>
+      <w:pPr>
+        <w:pStyle w:val="Normal"/>
+        <w:jc w:val="left"/>
+        <w:rPr/>
+      </w:pPr>
+      <w:r>
+        <w:rPr>
+          <w:rFonts w:cs="FreeSans" w:ascii="Noto Sans CJK SC Regular" w:hAnsi="Noto Sans CJK SC Regular"/>
+        </w:rPr>
+        <w:tab/>
+      </w:r>
+      <w:r>
+        <w:rPr>
+          <w:rFonts w:ascii="Noto Sans CJK SC Regular" w:hAnsi="Noto Sans CJK SC Regular" w:cs="FreeSans"/>
+        </w:rPr>
+        <w:t>完整协议是通过要求牧师及时执行基础协议的第</w:t>
+      </w:r>
+      <w:r>
+        <w:rPr>
+          <w:rFonts w:cs="FreeSans" w:ascii="Noto Sans CJK SC Regular" w:hAnsi="Noto Sans CJK SC Regular"/>
+        </w:rPr>
+        <w:t>2-6</w:t>
+      </w:r>
+      <w:r>
+        <w:rPr>
+          <w:rFonts w:ascii="Noto Sans CJK SC Regular" w:hAnsi="Noto Sans CJK SC Regular" w:cs="FreeSans"/>
+        </w:rPr>
+        <w:t>步演化的，并且添加了选择</w:t>
+      </w:r>
+      <w:r>
+        <w:rPr>
+          <w:rFonts w:cs="FreeSans" w:ascii="Noto Sans CJK SC Regular" w:hAnsi="Noto Sans CJK SC Regular"/>
+        </w:rPr>
+        <w:t>President</w:t>
+      </w:r>
+      <w:r>
+        <w:rPr>
+          <w:rFonts w:ascii="Noto Sans CJK SC Regular" w:hAnsi="Noto Sans CJK SC Regular" w:cs="FreeSans"/>
+        </w:rPr>
+        <w:t>进行初始化选票，并且在适当的时间初始化选票的方法。协议的很多细节我们并不清楚。我描述了简单的选择</w:t>
+      </w:r>
+      <w:r>
+        <w:rPr>
+          <w:rFonts w:cs="FreeSans" w:ascii="Noto Sans CJK SC Regular" w:hAnsi="Noto Sans CJK SC Regular"/>
+        </w:rPr>
+        <w:t>President</w:t>
+      </w:r>
+      <w:r>
+        <w:rPr>
+          <w:rFonts w:ascii="Noto Sans CJK SC Regular" w:hAnsi="Noto Sans CJK SC Regular" w:cs="FreeSans"/>
+        </w:rPr>
+        <w:t>方法并且何时</w:t>
+      </w:r>
+      <w:r>
+        <w:rPr>
+          <w:rFonts w:cs="FreeSans" w:ascii="Noto Sans CJK SC Regular" w:hAnsi="Noto Sans CJK SC Regular"/>
+        </w:rPr>
+        <w:t>President</w:t>
+      </w:r>
+      <w:r>
+        <w:rPr>
+          <w:rFonts w:ascii="Noto Sans CJK SC Regular" w:hAnsi="Noto Sans CJK SC Regular" w:cs="FreeSans"/>
+        </w:rPr>
+        <w:t>应该初始化一个新的选票，但是这显然不是</w:t>
+      </w:r>
+      <w:r>
+        <w:rPr>
+          <w:rFonts w:cs="FreeSans" w:ascii="Noto Sans CJK SC Regular" w:hAnsi="Noto Sans CJK SC Regular"/>
+        </w:rPr>
+        <w:t>Paxos</w:t>
+      </w:r>
+      <w:r>
+        <w:rPr>
+          <w:rFonts w:ascii="Noto Sans CJK SC Regular" w:hAnsi="Noto Sans CJK SC Regular" w:cs="FreeSans"/>
+        </w:rPr>
+        <w:t>使用的版本。我给出的规则要求</w:t>
+      </w:r>
+      <w:r>
+        <w:rPr>
+          <w:rFonts w:cs="FreeSans" w:ascii="Noto Sans CJK SC Regular" w:hAnsi="Noto Sans CJK SC Regular"/>
+        </w:rPr>
+        <w:t>President</w:t>
+      </w:r>
+      <w:r>
+        <w:rPr>
+          <w:rFonts w:ascii="Noto Sans CJK SC Regular" w:hAnsi="Noto Sans CJK SC Regular" w:cs="FreeSans"/>
+        </w:rPr>
+        <w:t>保持初始化选票即使法令已经被采纳，从而确保刚进入办公室的牧师们得知被采纳的法令。很明显有更好的方法保证牧师可以在法令被采纳后可以知道。同时，在选择</w:t>
+      </w:r>
+      <w:r>
+        <w:rPr>
+          <w:rFonts w:cs="FreeSans" w:ascii="Noto Sans CJK SC Regular" w:hAnsi="Noto Sans CJK SC Regular"/>
+        </w:rPr>
+        <w:t>President</w:t>
+      </w:r>
+      <w:r>
+        <w:rPr>
+          <w:rFonts w:ascii="Noto Sans CJK SC Regular" w:hAnsi="Noto Sans CJK SC Regular" w:cs="FreeSans"/>
+        </w:rPr>
+        <w:t>时，每一个牧师可能发送他的</w:t>
+      </w:r>
+      <w:r>
+        <w:rPr>
+          <w:rFonts w:ascii="Noto Sans CJK SC Regular" w:hAnsi="Noto Sans CJK SC Regular" w:cs="FreeSans"/>
+        </w:rPr>
+      </w:r>
+      <m:oMath xmlns:m="http://schemas.openxmlformats.org/officeDocument/2006/math">
+        <m:r>
+          <w:rPr>
+            <w:rFonts w:ascii="Cambria Math" w:hAnsi="Cambria Math"/>
+          </w:rPr>
+          <m:t xml:space="preserve">lastVote</m:t>
+        </m:r>
+        <m:d>
+          <m:dPr>
+            <m:begChr m:val="["/>
+            <m:endChr m:val="]"/>
+          </m:dPr>
+          <m:e>
+            <m:r>
+              <w:rPr>
+                <w:rFonts w:ascii="Cambria Math" w:hAnsi="Cambria Math"/>
+              </w:rPr>
+              <m:t xml:space="preserve">p</m:t>
+            </m:r>
+          </m:e>
+        </m:d>
+      </m:oMath>
+      <w:r>
+        <w:rPr>
+          <w:rFonts w:ascii="Noto Sans CJK SC Regular" w:hAnsi="Noto Sans CJK SC Regular" w:cs="FreeSans"/>
+        </w:rPr>
+        <w:t>给其他牧师，允许</w:t>
+      </w:r>
+      <w:r>
+        <w:rPr>
+          <w:rFonts w:cs="FreeSans" w:ascii="Noto Sans CJK SC Regular" w:hAnsi="Noto Sans CJK SC Regular"/>
+        </w:rPr>
+        <w:t>President</w:t>
+      </w:r>
+      <w:r>
+        <w:rPr>
+          <w:rFonts w:ascii="Noto Sans CJK SC Regular" w:hAnsi="Noto Sans CJK SC Regular" w:cs="FreeSans"/>
+        </w:rPr>
+        <w:t>去选择足够大的选票序号作为他的首次尝试。</w:t>
+      </w:r>
+    </w:p>
+    <w:p>
+      <w:pPr>
+        <w:pStyle w:val="Normal"/>
+        <w:jc w:val="left"/>
+        <w:rPr/>
+      </w:pPr>
+      <w:r>
+        <w:rPr>
+          <w:rFonts w:cs="FreeSans" w:ascii="Noto Sans CJK SC Regular" w:hAnsi="Noto Sans CJK SC Regular"/>
+        </w:rPr>
+        <w:tab/>
+        <w:t>Paxos</w:t>
+      </w:r>
+      <w:r>
+        <w:rPr>
+          <w:rFonts w:ascii="Noto Sans CJK SC Regular" w:hAnsi="Noto Sans CJK SC Regular" w:cs="FreeSans"/>
+        </w:rPr>
+        <w:t>岛民认识到任意可以达到进度条件的协议必须涉及到测量时间的流逝。协议给出以上选择</w:t>
+      </w:r>
+      <w:r>
+        <w:rPr>
+          <w:rFonts w:cs="FreeSans" w:ascii="Noto Sans CJK SC Regular" w:hAnsi="Noto Sans CJK SC Regular"/>
+        </w:rPr>
+        <w:t>President</w:t>
+      </w:r>
+      <w:r>
+        <w:rPr>
+          <w:rFonts w:ascii="Noto Sans CJK SC Regular" w:hAnsi="Noto Sans CJK SC Regular" w:cs="FreeSans"/>
+        </w:rPr>
+        <w:t>和初始化选票是可以被很简单的实现的，只要精确的算法保证时间设置和超时发生时的执行动作——假设完美准确的计时。最近的分析揭示这样的协议可以与足够准确的计时器一起工作。</w:t>
+      </w:r>
+      <w:r>
+        <w:rPr>
+          <w:rFonts w:cs="FreeSans" w:ascii="Noto Sans CJK SC Regular" w:hAnsi="Noto Sans CJK SC Regular"/>
+        </w:rPr>
+        <w:t>Paxos</w:t>
+      </w:r>
+      <w:r>
+        <w:rPr>
+          <w:rFonts w:ascii="Noto Sans CJK SC Regular" w:hAnsi="Noto Sans CJK SC Regular" w:cs="FreeSans"/>
+        </w:rPr>
+        <w:t>岛上的熟练工们可以很轻松的构造合适的计时器。</w:t>
+      </w:r>
+    </w:p>
+    <w:p>
+      <w:pPr>
+        <w:pStyle w:val="Normal"/>
+        <w:jc w:val="left"/>
+        <w:rPr/>
+      </w:pPr>
+      <w:r>
+        <w:rPr>
+          <w:rFonts w:cs="FreeSans" w:ascii="Noto Sans CJK SC Regular" w:hAnsi="Noto Sans CJK SC Regular"/>
+        </w:rPr>
+        <w:tab/>
+      </w:r>
+      <w:r>
+        <w:rPr>
+          <w:rFonts w:ascii="Noto Sans CJK SC Regular" w:hAnsi="Noto Sans CJK SC Regular" w:cs="FreeSans"/>
+        </w:rPr>
+        <w:t>鉴于</w:t>
+      </w:r>
+      <w:r>
+        <w:rPr>
+          <w:rFonts w:cs="FreeSans" w:ascii="Noto Sans CJK SC Regular" w:hAnsi="Noto Sans CJK SC Regular"/>
+        </w:rPr>
+        <w:t>Paxos</w:t>
+      </w:r>
+      <w:r>
+        <w:rPr>
+          <w:rFonts w:ascii="Noto Sans CJK SC Regular" w:hAnsi="Noto Sans CJK SC Regular" w:cs="FreeSans"/>
+        </w:rPr>
+        <w:t>的数学家们的复杂性，他们认为必须找到一个最佳的算法去满足选择</w:t>
+      </w:r>
+      <w:r>
+        <w:rPr>
+          <w:rFonts w:cs="FreeSans" w:ascii="Noto Sans CJK SC Regular" w:hAnsi="Noto Sans CJK SC Regular"/>
+        </w:rPr>
+        <w:t>President</w:t>
+      </w:r>
+      <w:r>
+        <w:rPr>
+          <w:rFonts w:ascii="Noto Sans CJK SC Regular" w:hAnsi="Noto Sans CJK SC Regular" w:cs="FreeSans"/>
+        </w:rPr>
+        <w:t>的要求。我们只能希望将来可以发现这个算法。</w:t>
+      </w:r>
+    </w:p>
+    <w:p>
+      <w:pPr>
+        <w:pStyle w:val="Normal"/>
+        <w:jc w:val="left"/>
+        <w:rPr>
+          <w:rFonts w:ascii="Noto Sans CJK SC Regular" w:hAnsi="Noto Sans CJK SC Regular" w:cs="FreeSans"/>
+        </w:rPr>
+      </w:pPr>
+      <w:r>
+        <w:rPr/>
+      </w:r>
+    </w:p>
+    <w:p>
+      <w:pPr>
+        <w:pStyle w:val="Normal"/>
+        <w:jc w:val="left"/>
+        <w:rPr/>
+      </w:pPr>
+      <w:r>
+        <w:rPr>
+          <w:rFonts w:cs="FreeSans" w:ascii="Noto Sans CJK SC Regular" w:hAnsi="Noto Sans CJK SC Regular"/>
+        </w:rPr>
+        <w:t>3 The Multi-Decree Parliament</w:t>
+      </w:r>
+    </w:p>
+    <w:p>
+      <w:pPr>
+        <w:pStyle w:val="Normal"/>
+        <w:jc w:val="left"/>
+        <w:rPr>
+          <w:rFonts w:ascii="Noto Sans CJK SC Regular" w:hAnsi="Noto Sans CJK SC Regular" w:cs="FreeSans"/>
+        </w:rPr>
+      </w:pPr>
+      <w:r>
+        <w:rPr/>
       </w:r>
     </w:p>
     <w:sectPr>

--- a/src/paxos_synod/docs/lamport-paxos.docx
+++ b/src/paxos_synod/docs/lamport-paxos.docx
@@ -17243,140 +17243,74 @@
         <w:rPr>
           <w:rFonts w:ascii="Noto Sans CJK SC Regular" w:hAnsi="Noto Sans CJK SC Regular" w:cs="FreeSans"/>
         </w:rPr>
-        <w:t>完整的协议因此包含了选择唯一的牧师的程序，叫做</w:t>
+        <w:t>完整的协议因此包含了选择唯一的牧师的程序，叫做主席，来完成初始化选票。在大多数的政府组成中，选择一个主席都是困难的问题。然而，难度上升的主要原因是政府要求任意时间只能有一位实际的主席。在美国，当有部分人认为</w:t>
       </w:r>
       <w:r>
         <w:rPr>
           <w:rFonts w:cs="FreeSans" w:ascii="Noto Sans CJK SC Regular" w:hAnsi="Noto Sans CJK SC Regular"/>
         </w:rPr>
-        <w:t>President</w:t>
-      </w:r>
-      <w:r>
-        <w:rPr>
-          <w:rFonts w:ascii="Noto Sans CJK SC Regular" w:hAnsi="Noto Sans CJK SC Regular" w:cs="FreeSans"/>
-        </w:rPr>
-        <w:t>，来完成初始化选票。在大多数的政府组成中，选择一个</w:t>
+        <w:t>Bush</w:t>
+      </w:r>
+      <w:r>
+        <w:rPr>
+          <w:rFonts w:ascii="Noto Sans CJK SC Regular" w:hAnsi="Noto Sans CJK SC Regular" w:cs="FreeSans"/>
+        </w:rPr>
+        <w:t>应该当总统，而其他人认为</w:t>
       </w:r>
       <w:r>
         <w:rPr>
           <w:rFonts w:cs="FreeSans" w:ascii="Noto Sans CJK SC Regular" w:hAnsi="Noto Sans CJK SC Regular"/>
         </w:rPr>
-        <w:t>President</w:t>
-      </w:r>
-      <w:r>
-        <w:rPr>
-          <w:rFonts w:ascii="Noto Sans CJK SC Regular" w:hAnsi="Noto Sans CJK SC Regular" w:cs="FreeSans"/>
-        </w:rPr>
-        <w:t>都是困难的问题。然而，难度上升的主要原因是政府要求任意时间只能有一位实际的主席。在美国，当有部分人认为</w:t>
+        <w:t>Dukakis</w:t>
+      </w:r>
+      <w:r>
+        <w:rPr>
+          <w:rFonts w:ascii="Noto Sans CJK SC Regular" w:hAnsi="Noto Sans CJK SC Regular" w:cs="FreeSans"/>
+        </w:rPr>
+        <w:t>应该当时就会产生混乱，因为一个人决定会在签署一项法案而另一个则不会。然而，在</w:t>
       </w:r>
       <w:r>
         <w:rPr>
           <w:rFonts w:cs="FreeSans" w:ascii="Noto Sans CJK SC Regular" w:hAnsi="Noto Sans CJK SC Regular"/>
         </w:rPr>
-        <w:t>Bush</w:t>
-      </w:r>
-      <w:r>
-        <w:rPr>
-          <w:rFonts w:ascii="Noto Sans CJK SC Regular" w:hAnsi="Noto Sans CJK SC Regular" w:cs="FreeSans"/>
-        </w:rPr>
-        <w:t>应该当总统，而其他人认为</w:t>
-      </w:r>
+        <w:t>Paxon Synod</w:t>
+      </w:r>
+      <w:r>
+        <w:rPr>
+          <w:rFonts w:ascii="Noto Sans CJK SC Regular" w:hAnsi="Noto Sans CJK SC Regular" w:cs="FreeSans"/>
+        </w:rPr>
+        <w:t>中，有多个主席会阻碍进度，不会造成不一致。为了使完整协议满足进度条件，选择主席的方法需要满足以下要求：</w:t>
+      </w:r>
+    </w:p>
+    <w:p>
+      <w:pPr>
+        <w:pStyle w:val="Normal"/>
+        <w:jc w:val="left"/>
+        <w:rPr/>
+      </w:pPr>
       <w:r>
         <w:rPr>
           <w:rFonts w:cs="FreeSans" w:ascii="Noto Sans CJK SC Regular" w:hAnsi="Noto Sans CJK SC Regular"/>
         </w:rPr>
-        <w:t>Dukakis</w:t>
-      </w:r>
-      <w:r>
-        <w:rPr>
-          <w:rFonts w:ascii="Noto Sans CJK SC Regular" w:hAnsi="Noto Sans CJK SC Regular" w:cs="FreeSans"/>
-        </w:rPr>
-        <w:t>应该当时就会产生混乱，因为一个人决定会在签署一项法案而另一个则不会。然而，在</w:t>
+        <w:tab/>
+      </w:r>
+      <w:r>
+        <w:rPr>
+          <w:rFonts w:ascii="Noto Sans CJK SC Regular" w:hAnsi="Noto Sans CJK SC Regular" w:cs="FreeSans"/>
+        </w:rPr>
+        <w:t>如果没有人进入或离开办公室，则</w:t>
       </w:r>
       <w:r>
         <w:rPr>
           <w:rFonts w:cs="FreeSans" w:ascii="Noto Sans CJK SC Regular" w:hAnsi="Noto Sans CJK SC Regular"/>
         </w:rPr>
-        <w:t>Paxo</w:t>
-      </w:r>
-      <w:r>
-        <w:rPr>
-          <w:rFonts w:cs="FreeSans" w:ascii="Noto Sans CJK SC Regular" w:hAnsi="Noto Sans CJK SC Regular"/>
-        </w:rPr>
-        <w:t>n Synod</w:t>
-      </w:r>
-      <w:r>
-        <w:rPr>
-          <w:rFonts w:ascii="Noto Sans CJK SC Regular" w:hAnsi="Noto Sans CJK SC Regular" w:cs="FreeSans"/>
-        </w:rPr>
-        <w:t>中，有多个</w:t>
-      </w:r>
-      <w:r>
-        <w:rPr>
-          <w:rFonts w:cs="FreeSans" w:ascii="Noto Sans CJK SC Regular" w:hAnsi="Noto Sans CJK SC Regular"/>
-        </w:rPr>
-        <w:t>President</w:t>
-      </w:r>
-      <w:r>
-        <w:rPr>
-          <w:rFonts w:ascii="Noto Sans CJK SC Regular" w:hAnsi="Noto Sans CJK SC Regular" w:cs="FreeSans"/>
-        </w:rPr>
-        <w:t>会阻碍进度，不会造成不一致。为了使完整协议满足进度条件，选择</w:t>
-      </w:r>
-      <w:r>
-        <w:rPr>
-          <w:rFonts w:cs="FreeSans" w:ascii="Noto Sans CJK SC Regular" w:hAnsi="Noto Sans CJK SC Regular"/>
-        </w:rPr>
-        <w:t>President</w:t>
-      </w:r>
-      <w:r>
-        <w:rPr>
-          <w:rFonts w:ascii="Noto Sans CJK SC Regular" w:hAnsi="Noto Sans CJK SC Regular" w:cs="FreeSans"/>
-        </w:rPr>
-        <w:t>的方法需要满足以下要求：</w:t>
-      </w:r>
-    </w:p>
-    <w:p>
-      <w:pPr>
-        <w:pStyle w:val="Normal"/>
-        <w:jc w:val="left"/>
-        <w:rPr/>
-      </w:pPr>
-      <w:r>
-        <w:rPr>
-          <w:rFonts w:cs="FreeSans" w:ascii="Noto Sans CJK SC Regular" w:hAnsi="Noto Sans CJK SC Regular"/>
-        </w:rPr>
-        <w:tab/>
-      </w:r>
-      <w:r>
-        <w:rPr>
-          <w:rFonts w:ascii="Noto Sans CJK SC Regular" w:hAnsi="Noto Sans CJK SC Regular" w:cs="FreeSans"/>
-        </w:rPr>
-        <w:t>如果没有人进入或离开办公室，则</w:t>
-      </w:r>
-      <w:r>
-        <w:rPr>
-          <w:rFonts w:cs="FreeSans" w:ascii="Noto Sans CJK SC Regular" w:hAnsi="Noto Sans CJK SC Regular"/>
-        </w:rPr>
         <w:t>T</w:t>
       </w:r>
       <w:r>
         <w:rPr>
           <w:rFonts w:ascii="Noto Sans CJK SC Regular" w:hAnsi="Noto Sans CJK SC Regular" w:cs="FreeSans"/>
         </w:rPr>
-        <w:t>分钟之后，在办公室中的某位牧师会考虑将他自己作为</w:t>
-      </w:r>
-      <w:r>
-        <w:rPr>
-          <w:rFonts w:cs="FreeSans" w:ascii="Noto Sans CJK SC Regular" w:hAnsi="Noto Sans CJK SC Regular"/>
-        </w:rPr>
-        <w:t>President</w:t>
-      </w:r>
-      <w:r>
-        <w:rPr>
-          <w:rFonts w:ascii="Noto Sans CJK SC Regular" w:hAnsi="Noto Sans CJK SC Regular" w:cs="FreeSans"/>
-        </w:rPr>
-        <w:t>。</w:t>
+        <w:t>分钟之后，在办公室中的某位牧师会考虑将他自己作为主席。</w:t>
       </w:r>
     </w:p>
     <w:p>
@@ -17421,170 +17355,74 @@
         <w:rPr>
           <w:rFonts w:ascii="Noto Sans CJK SC Regular" w:hAnsi="Noto Sans CJK SC Regular" w:cs="FreeSans"/>
         </w:rPr>
-        <w:t>岛民们选择一个牧师作为</w:t>
+        <w:t>岛民们选择一个牧师作为主席根据谁的名字在办公室中所有牧师名字按照字母表排序的最后一个，虽然我们并不知道实际怎么做的。这个主席选举条件将满足如果一个牧师在办公室中每</w:t>
       </w:r>
       <w:r>
         <w:rPr>
           <w:rFonts w:cs="FreeSans" w:ascii="Noto Sans CJK SC Regular" w:hAnsi="Noto Sans CJK SC Regular"/>
         </w:rPr>
-        <w:t>President</w:t>
-      </w:r>
-      <w:r>
-        <w:rPr>
-          <w:rFonts w:ascii="Noto Sans CJK SC Regular" w:hAnsi="Noto Sans CJK SC Regular" w:cs="FreeSans"/>
-        </w:rPr>
-        <w:t>根据谁的名字在办公室中所有牧师名字按照字母表排序的最后一个，虽然我们并不知道实际怎么做的。这个</w:t>
+        <w:t>T-11</w:t>
+      </w:r>
+      <w:r>
+        <w:rPr>
+          <w:rFonts w:ascii="Noto Sans CJK SC Regular" w:hAnsi="Noto Sans CJK SC Regular" w:cs="FreeSans"/>
+        </w:rPr>
+        <w:t>分钟发送包含自己名字的消息给其他牧师至少一次，并且该牧师考虑他自己作为主席当且仅当他</w:t>
       </w:r>
       <w:r>
         <w:rPr>
           <w:rFonts w:cs="FreeSans" w:ascii="Noto Sans CJK SC Regular" w:hAnsi="Noto Sans CJK SC Regular"/>
         </w:rPr>
-        <w:t>President</w:t>
-      </w:r>
-      <w:r>
-        <w:rPr>
-          <w:rFonts w:ascii="Noto Sans CJK SC Regular" w:hAnsi="Noto Sans CJK SC Regular" w:cs="FreeSans"/>
-        </w:rPr>
-        <w:t>选举条件将满足如果一个牧师在办公室中每</w:t>
-      </w:r>
+        <w:t>T</w:t>
+      </w:r>
+      <w:r>
+        <w:rPr>
+          <w:rFonts w:ascii="Noto Sans CJK SC Regular" w:hAnsi="Noto Sans CJK SC Regular" w:cs="FreeSans"/>
+        </w:rPr>
+        <w:t>分钟后没收到更高排名的名字的牧师的回复。</w:t>
+      </w:r>
+    </w:p>
+    <w:p>
+      <w:pPr>
+        <w:pStyle w:val="Normal"/>
+        <w:jc w:val="left"/>
+        <w:rPr/>
+      </w:pPr>
       <w:r>
         <w:rPr>
           <w:rFonts w:cs="FreeSans" w:ascii="Noto Sans CJK SC Regular" w:hAnsi="Noto Sans CJK SC Regular"/>
         </w:rPr>
-        <w:t>T-11</w:t>
-      </w:r>
-      <w:r>
-        <w:rPr>
-          <w:rFonts w:ascii="Noto Sans CJK SC Regular" w:hAnsi="Noto Sans CJK SC Regular" w:cs="FreeSans"/>
-        </w:rPr>
-        <w:t>分钟发送包含自己名字的消息给其他牧师至少一次，并且该牧师考虑他自己作为</w:t>
+        <w:tab/>
+      </w:r>
+      <w:r>
+        <w:rPr>
+          <w:rFonts w:ascii="Noto Sans CJK SC Regular" w:hAnsi="Noto Sans CJK SC Regular" w:cs="FreeSans"/>
+        </w:rPr>
+        <w:t>完整协议是通过要求牧师及时执行基础协议的第</w:t>
       </w:r>
       <w:r>
         <w:rPr>
           <w:rFonts w:cs="FreeSans" w:ascii="Noto Sans CJK SC Regular" w:hAnsi="Noto Sans CJK SC Regular"/>
         </w:rPr>
-        <w:t>President</w:t>
-      </w:r>
-      <w:r>
-        <w:rPr>
-          <w:rFonts w:ascii="Noto Sans CJK SC Regular" w:hAnsi="Noto Sans CJK SC Regular" w:cs="FreeSans"/>
-        </w:rPr>
-        <w:t>当且仅当他</w:t>
+        <w:t>2-6</w:t>
+      </w:r>
+      <w:r>
+        <w:rPr>
+          <w:rFonts w:ascii="Noto Sans CJK SC Regular" w:hAnsi="Noto Sans CJK SC Regular" w:cs="FreeSans"/>
+        </w:rPr>
+        <w:t>步演化的，并且添加了选择主席进行初始化选票，并且在适当的时间初始化选票的方法。协议的很多细节我们并不清楚。我描述了简单的选择主席方法并且何时主席应该初始化一个新的选票，但是这显然不是</w:t>
       </w:r>
       <w:r>
         <w:rPr>
           <w:rFonts w:cs="FreeSans" w:ascii="Noto Sans CJK SC Regular" w:hAnsi="Noto Sans CJK SC Regular"/>
         </w:rPr>
-        <w:t>T</w:t>
-      </w:r>
-      <w:r>
-        <w:rPr>
-          <w:rFonts w:ascii="Noto Sans CJK SC Regular" w:hAnsi="Noto Sans CJK SC Regular" w:cs="FreeSans"/>
-        </w:rPr>
-        <w:t>分钟后没收到更高排名的名字的牧师的回复。</w:t>
-      </w:r>
-    </w:p>
-    <w:p>
-      <w:pPr>
-        <w:pStyle w:val="Normal"/>
-        <w:jc w:val="left"/>
-        <w:rPr/>
-      </w:pPr>
-      <w:r>
-        <w:rPr>
-          <w:rFonts w:cs="FreeSans" w:ascii="Noto Sans CJK SC Regular" w:hAnsi="Noto Sans CJK SC Regular"/>
-        </w:rPr>
-        <w:tab/>
-      </w:r>
-      <w:r>
-        <w:rPr>
-          <w:rFonts w:ascii="Noto Sans CJK SC Regular" w:hAnsi="Noto Sans CJK SC Regular" w:cs="FreeSans"/>
-        </w:rPr>
-        <w:t>完整协议是通过要求牧师及时执行基础协议的第</w:t>
-      </w:r>
-      <w:r>
-        <w:rPr>
-          <w:rFonts w:cs="FreeSans" w:ascii="Noto Sans CJK SC Regular" w:hAnsi="Noto Sans CJK SC Regular"/>
-        </w:rPr>
-        <w:t>2-6</w:t>
-      </w:r>
-      <w:r>
-        <w:rPr>
-          <w:rFonts w:ascii="Noto Sans CJK SC Regular" w:hAnsi="Noto Sans CJK SC Regular" w:cs="FreeSans"/>
-        </w:rPr>
-        <w:t>步演化的，并且添加了选择</w:t>
-      </w:r>
-      <w:r>
-        <w:rPr>
-          <w:rFonts w:cs="FreeSans" w:ascii="Noto Sans CJK SC Regular" w:hAnsi="Noto Sans CJK SC Regular"/>
-        </w:rPr>
-        <w:t>President</w:t>
-      </w:r>
-      <w:r>
-        <w:rPr>
-          <w:rFonts w:ascii="Noto Sans CJK SC Regular" w:hAnsi="Noto Sans CJK SC Regular" w:cs="FreeSans"/>
-        </w:rPr>
-        <w:t>进行初始化选票，并且在适当的时间初始化选票的方法。协议的很多细节我们并不清楚。我描述了简单的选择</w:t>
-      </w:r>
-      <w:r>
-        <w:rPr>
-          <w:rFonts w:cs="FreeSans" w:ascii="Noto Sans CJK SC Regular" w:hAnsi="Noto Sans CJK SC Regular"/>
-        </w:rPr>
-        <w:t>President</w:t>
-      </w:r>
-      <w:r>
-        <w:rPr>
-          <w:rFonts w:ascii="Noto Sans CJK SC Regular" w:hAnsi="Noto Sans CJK SC Regular" w:cs="FreeSans"/>
-        </w:rPr>
-        <w:t>方法并且何时</w:t>
-      </w:r>
-      <w:r>
-        <w:rPr>
-          <w:rFonts w:cs="FreeSans" w:ascii="Noto Sans CJK SC Regular" w:hAnsi="Noto Sans CJK SC Regular"/>
-        </w:rPr>
-        <w:t>President</w:t>
-      </w:r>
-      <w:r>
-        <w:rPr>
-          <w:rFonts w:ascii="Noto Sans CJK SC Regular" w:hAnsi="Noto Sans CJK SC Regular" w:cs="FreeSans"/>
-        </w:rPr>
-        <w:t>应该初始化一个新的选票，但是这显然不是</w:t>
-      </w:r>
-      <w:r>
-        <w:rPr>
-          <w:rFonts w:cs="FreeSans" w:ascii="Noto Sans CJK SC Regular" w:hAnsi="Noto Sans CJK SC Regular"/>
-        </w:rPr>
         <w:t>Paxos</w:t>
       </w:r>
       <w:r>
         <w:rPr>
           <w:rFonts w:ascii="Noto Sans CJK SC Regular" w:hAnsi="Noto Sans CJK SC Regular" w:cs="FreeSans"/>
         </w:rPr>
-        <w:t>使用的版本。我给出的规则要求</w:t>
-      </w:r>
-      <w:r>
-        <w:rPr>
-          <w:rFonts w:cs="FreeSans" w:ascii="Noto Sans CJK SC Regular" w:hAnsi="Noto Sans CJK SC Regular"/>
-        </w:rPr>
-        <w:t>President</w:t>
-      </w:r>
-      <w:r>
-        <w:rPr>
-          <w:rFonts w:ascii="Noto Sans CJK SC Regular" w:hAnsi="Noto Sans CJK SC Regular" w:cs="FreeSans"/>
-        </w:rPr>
-        <w:t>保持初始化选票即使法令已经被采纳，从而确保刚进入办公室的牧师们得知被采纳的法令。很明显有更好的方法保证牧师可以在法令被采纳后可以知道。同时，在选择</w:t>
-      </w:r>
-      <w:r>
-        <w:rPr>
-          <w:rFonts w:cs="FreeSans" w:ascii="Noto Sans CJK SC Regular" w:hAnsi="Noto Sans CJK SC Regular"/>
-        </w:rPr>
-        <w:t>President</w:t>
-      </w:r>
-      <w:r>
-        <w:rPr>
-          <w:rFonts w:ascii="Noto Sans CJK SC Regular" w:hAnsi="Noto Sans CJK SC Regular" w:cs="FreeSans"/>
-        </w:rPr>
-        <w:t>时，每一个牧师可能发送他的</w:t>
+        <w:t>使用的版本。我给出的规则要求主席保持初始化选票即使法令已经被采纳，从而确保刚进入办公室的牧师们得知被采纳的法令。很明显有更好的方法保证牧师可以在法令被采纳后可以知道。同时，在选择主席时，每一个牧师可能发送他的</w:t>
       </w:r>
       <w:r>
         <w:rPr>
@@ -17617,19 +17455,7 @@
         <w:rPr>
           <w:rFonts w:ascii="Noto Sans CJK SC Regular" w:hAnsi="Noto Sans CJK SC Regular" w:cs="FreeSans"/>
         </w:rPr>
-        <w:t>给其他牧师，允许</w:t>
-      </w:r>
-      <w:r>
-        <w:rPr>
-          <w:rFonts w:cs="FreeSans" w:ascii="Noto Sans CJK SC Regular" w:hAnsi="Noto Sans CJK SC Regular"/>
-        </w:rPr>
-        <w:t>President</w:t>
-      </w:r>
-      <w:r>
-        <w:rPr>
-          <w:rFonts w:ascii="Noto Sans CJK SC Regular" w:hAnsi="Noto Sans CJK SC Regular" w:cs="FreeSans"/>
-        </w:rPr>
-        <w:t>去选择足够大的选票序号作为他的首次尝试。</w:t>
+        <w:t>给其他牧师，允许主席去选择足够大的选票序号作为他的首次尝试。</w:t>
       </w:r>
     </w:p>
     <w:p>
@@ -17728,7 +17554,9 @@
         </w:rPr>
       </w:pPr>
       <w:r>
-        <w:rPr/>
+        <w:rPr>
+          <w:rFonts w:cs="FreeSans" w:ascii="Noto Sans CJK SC Regular" w:hAnsi="Noto Sans CJK SC Regular"/>
+        </w:rPr>
       </w:r>
     </w:p>
     <w:p>
@@ -17748,9 +17576,1054 @@
       <w:pPr>
         <w:pStyle w:val="Normal"/>
         <w:jc w:val="left"/>
-        <w:rPr>
-          <w:rFonts w:ascii="Noto Sans CJK SC Regular" w:hAnsi="Noto Sans CJK SC Regular" w:cs="FreeSans"/>
-        </w:rPr>
+        <w:rPr/>
+      </w:pPr>
+      <w:r>
+        <w:rPr/>
+        <w:tab/>
+      </w:r>
+      <w:r>
+        <w:rPr/>
+        <w:t>当议会被建立，从主教协议中派生出一个协议满足它的一致性和进度要求。原始议会协议的推导和属性在第</w:t>
+      </w:r>
+      <w:r>
+        <w:rPr/>
+        <w:t>3.1</w:t>
+      </w:r>
+      <w:r>
+        <w:rPr/>
+        <w:t>和</w:t>
+      </w:r>
+      <w:r>
+        <w:rPr/>
+        <w:t>3.2</w:t>
+      </w:r>
+      <w:r>
+        <w:rPr/>
+        <w:t>节中描述。</w:t>
+      </w:r>
+      <w:r>
+        <w:rPr/>
+        <w:t>3.3</w:t>
+      </w:r>
+      <w:r>
+        <w:rPr/>
+        <w:t>节讨论协议的更多演化。</w:t>
+      </w:r>
+    </w:p>
+    <w:p>
+      <w:pPr>
+        <w:pStyle w:val="Normal"/>
+        <w:jc w:val="left"/>
+        <w:rPr/>
+      </w:pPr>
+      <w:r>
+        <w:rPr/>
+      </w:r>
+    </w:p>
+    <w:p>
+      <w:pPr>
+        <w:pStyle w:val="Normal"/>
+        <w:jc w:val="left"/>
+        <w:rPr/>
+      </w:pPr>
+      <w:r>
+        <w:rPr/>
+        <w:t>3.1 The Protocol</w:t>
+      </w:r>
+    </w:p>
+    <w:p>
+      <w:pPr>
+        <w:pStyle w:val="Normal"/>
+        <w:jc w:val="left"/>
+        <w:rPr/>
+      </w:pPr>
+      <w:r>
+        <w:rPr/>
+        <w:tab/>
+      </w:r>
+      <w:r>
+        <w:rPr/>
+        <w:t>不同于仅通过单个法令，</w:t>
+      </w:r>
+      <w:r>
+        <w:rPr/>
+        <w:t>Paxon</w:t>
+      </w:r>
+      <w:r>
+        <w:rPr/>
+        <w:t>议会必须通过一系列法令。像在主教协议中，一个主席被选中。任何想要法令通过的人会通知分配给法令序号并尝试使其通过的主席。逻辑上来说，议会协议给每一个法令序号使用完整主教协议的一个单独的实例。然而，一个单独的</w:t>
+      </w:r>
+      <w:r>
+        <w:rPr/>
+        <w:t>President</w:t>
+      </w:r>
+      <w:r>
+        <w:rPr/>
+        <w:t>是从所有的实例中选择，并且他只会执行一次协议开始的两步。</w:t>
+      </w:r>
+    </w:p>
+    <w:p>
+      <w:pPr>
+        <w:pStyle w:val="Normal"/>
+        <w:jc w:val="left"/>
+        <w:rPr/>
+      </w:pPr>
+      <w:r>
+        <w:rPr/>
+        <w:tab/>
+      </w:r>
+      <w:r>
+        <w:rPr/>
+        <w:t>推导议会协议的关键是意见</w:t>
+      </w:r>
+      <w:r>
+        <w:rPr/>
+        <w:t>(observation)</w:t>
+      </w:r>
+      <w:r>
+        <w:rPr/>
+        <w:t>，在主教协议中，主席直到第</w:t>
+      </w:r>
+      <w:r>
+        <w:rPr/>
+        <w:t>3</w:t>
+      </w:r>
+      <w:r>
+        <w:rPr/>
+        <w:t>步才会选择法令或者法定人群。一个新被选择的主席</w:t>
+      </w:r>
+      <w:r>
+        <w:rPr>
+          <w:i/>
+          <w:iCs/>
+        </w:rPr>
+        <w:t>p</w:t>
+      </w:r>
+      <w:r>
+        <w:rPr/>
+        <w:t>可以发送一个立法者集合作为一个消息作为</w:t>
+      </w:r>
+      <w:r>
+        <w:rPr/>
+      </w:r>
+      <m:oMath xmlns:m="http://schemas.openxmlformats.org/officeDocument/2006/math">
+        <m:r>
+          <w:rPr>
+            <w:rFonts w:ascii="Cambria Math" w:hAnsi="Cambria Math"/>
+          </w:rPr>
+          <m:t xml:space="preserve">NextBallot</m:t>
+        </m:r>
+        <m:d>
+          <m:dPr>
+            <m:begChr m:val="("/>
+            <m:endChr m:val=")"/>
+          </m:dPr>
+          <m:e>
+            <m:r>
+              <w:rPr>
+                <w:rFonts w:ascii="Cambria Math" w:hAnsi="Cambria Math"/>
+              </w:rPr>
+              <m:t xml:space="preserve">b</m:t>
+            </m:r>
+          </m:e>
+        </m:d>
+      </m:oMath>
+      <w:r>
+        <w:rPr/>
+        <w:t>消息给所有的主教协议实例。（这里有一个无限数量的实例——每一个对应一个法令序号）。一个立法者</w:t>
+      </w:r>
+      <w:r>
+        <w:rPr>
+          <w:i/>
+          <w:iCs/>
+        </w:rPr>
+        <w:t>q</w:t>
+      </w:r>
+      <w:r>
+        <w:rPr/>
+        <w:t>可以在第</w:t>
+      </w:r>
+      <w:r>
+        <w:rPr/>
+        <w:t>2</w:t>
+      </w:r>
+      <w:r>
+        <w:rPr/>
+        <w:t>步中回复一个消息作为</w:t>
+      </w:r>
+      <w:r>
+        <w:rPr/>
+      </w:r>
+      <m:oMath xmlns:m="http://schemas.openxmlformats.org/officeDocument/2006/math">
+        <m:r>
+          <w:rPr>
+            <w:rFonts w:ascii="Cambria Math" w:hAnsi="Cambria Math"/>
+          </w:rPr>
+          <m:t xml:space="preserve">LastVote</m:t>
+        </m:r>
+      </m:oMath>
+      <w:r>
+        <w:rPr/>
+        <w:t>信息给所有的主教协议实例。该消息仅包含有限数量的信息，因为</w:t>
+      </w:r>
+      <w:r>
+        <w:rPr>
+          <w:i/>
+          <w:iCs/>
+        </w:rPr>
+        <w:t>q</w:t>
+      </w:r>
+      <w:r>
+        <w:rPr/>
+        <w:t>只能在有限数量的实例中投票。</w:t>
+      </w:r>
+    </w:p>
+    <w:p>
+      <w:pPr>
+        <w:pStyle w:val="Normal"/>
+        <w:jc w:val="left"/>
+        <w:rPr/>
+      </w:pPr>
+      <w:r>
+        <w:rPr/>
+        <w:tab/>
+      </w:r>
+      <w:r>
+        <w:rPr/>
+        <w:t>当新主席收到从大部分牧师的回复，他准备执行每一个主教协议实例的第</w:t>
+      </w:r>
+      <w:r>
+        <w:rPr/>
+        <w:t>3</w:t>
+      </w:r>
+      <w:r>
+        <w:rPr/>
+        <w:t>步。对于有些有限数量的实例（法令数量），在第</w:t>
+      </w:r>
+      <w:r>
+        <w:rPr/>
+        <w:t>3</w:t>
+      </w:r>
+      <w:r>
+        <w:rPr/>
+        <w:t>步中法令的选择由</w:t>
+      </w:r>
+      <w:r>
+        <w:rPr/>
+        <w:t>B3</w:t>
+      </w:r>
+      <w:r>
+        <w:rPr/>
+        <w:t>决定。主席立即执行这些法令的第</w:t>
+      </w:r>
+      <w:r>
+        <w:rPr/>
+        <w:t>3</w:t>
+      </w:r>
+      <w:r>
+        <w:rPr/>
+        <w:t>步，他选择最小序号的法令使其自身仍可以自由选择，并且执行该法令（主教协议实例）的第</w:t>
+      </w:r>
+      <w:r>
+        <w:rPr/>
+        <w:t>3</w:t>
+      </w:r>
+      <w:r>
+        <w:rPr/>
+        <w:t>步去尝试通过这些法令。</w:t>
+      </w:r>
+    </w:p>
+    <w:p>
+      <w:pPr>
+        <w:pStyle w:val="Normal"/>
+        <w:jc w:val="left"/>
+        <w:rPr/>
+      </w:pPr>
+      <w:r>
+        <w:rPr/>
+        <w:tab/>
+      </w:r>
+      <w:r>
+        <w:rPr/>
+        <w:t>以下对简单协议的修改引出实际的</w:t>
+      </w:r>
+      <w:r>
+        <w:rPr/>
+        <w:t>Paxon</w:t>
+      </w:r>
+      <w:r>
+        <w:rPr/>
+        <w:t>协会的协议。</w:t>
+      </w:r>
+    </w:p>
+    <w:p>
+      <w:pPr>
+        <w:pStyle w:val="Normal"/>
+        <w:jc w:val="left"/>
+        <w:rPr/>
+      </w:pPr>
+      <w:r>
+        <w:rPr/>
+        <w:t>——</w:t>
+      </w:r>
+    </w:p>
+    <w:p>
+      <w:pPr>
+        <w:pStyle w:val="Normal"/>
+        <w:jc w:val="left"/>
+        <w:rPr/>
+      </w:pPr>
+      <w:r>
+        <w:rPr/>
+        <w:t>——</w:t>
+      </w:r>
+    </w:p>
+    <w:p>
+      <w:pPr>
+        <w:pStyle w:val="Normal"/>
+        <w:jc w:val="left"/>
+        <w:rPr/>
+      </w:pPr>
+      <w:r>
+        <w:rPr/>
+        <w:t>××××××××××××××××××××××××</w:t>
+      </w:r>
+      <w:r>
+        <w:rPr/>
+        <w:t>以下缺失原论文第</w:t>
+      </w:r>
+      <w:r>
+        <w:rPr/>
+        <w:t>16</w:t>
+      </w:r>
+      <w:r>
+        <w:rPr/>
+        <w:t>页</w:t>
+      </w:r>
+      <w:r>
+        <w:rPr/>
+        <w:t>×××××××××××××××××××××</w:t>
+      </w:r>
+    </w:p>
+    <w:p>
+      <w:pPr>
+        <w:pStyle w:val="Normal"/>
+        <w:jc w:val="left"/>
+        <w:rPr/>
+      </w:pPr>
+      <w:r>
+        <w:rPr/>
+        <w:t>(3)</w:t>
+      </w:r>
+    </w:p>
+    <w:p>
+      <w:pPr>
+        <w:pStyle w:val="Normal"/>
+        <w:jc w:val="left"/>
+        <w:rPr/>
+      </w:pPr>
+      <w:r>
+        <w:rPr/>
+        <w:t>(4)</w:t>
+      </w:r>
+    </w:p>
+    <w:p>
+      <w:pPr>
+        <w:pStyle w:val="Normal"/>
+        <w:jc w:val="left"/>
+        <w:rPr/>
+      </w:pPr>
+      <w:r>
+        <w:rPr/>
+        <w:t>(5)</w:t>
+      </w:r>
+    </w:p>
+    <w:p>
+      <w:pPr>
+        <w:pStyle w:val="Normal"/>
+        <w:jc w:val="left"/>
+        <w:rPr/>
+      </w:pPr>
+      <w:r>
+        <w:rPr/>
+      </w:r>
+    </w:p>
+    <w:p>
+      <w:pPr>
+        <w:pStyle w:val="Normal"/>
+        <w:jc w:val="left"/>
+        <w:rPr/>
+      </w:pPr>
+      <w:r>
+        <w:rPr/>
+      </w:r>
+    </w:p>
+    <w:p>
+      <w:pPr>
+        <w:pStyle w:val="Normal"/>
+        <w:jc w:val="left"/>
+        <w:rPr/>
+      </w:pPr>
+      <w:r>
+        <w:rPr/>
+      </w:r>
+    </w:p>
+    <w:p>
+      <w:pPr>
+        <w:pStyle w:val="Normal"/>
+        <w:jc w:val="left"/>
+        <w:rPr>
+          <w:b/>
+          <w:b/>
+          <w:bCs/>
+        </w:rPr>
+      </w:pPr>
+      <w:r>
+        <w:rPr>
+          <w:b/>
+          <w:bCs/>
+        </w:rPr>
+        <w:t>附录</w:t>
+      </w:r>
+    </w:p>
+    <w:p>
+      <w:pPr>
+        <w:pStyle w:val="Normal"/>
+        <w:jc w:val="left"/>
+        <w:rPr/>
+      </w:pPr>
+      <w:r>
+        <w:rPr/>
+        <w:t>原文与译文</w:t>
+      </w:r>
+    </w:p>
+    <w:tbl>
+      <w:tblPr>
+        <w:tblW w:w="9638" w:type="dxa"/>
+        <w:jc w:val="left"/>
+        <w:tblInd w:w="55" w:type="dxa"/>
+        <w:tblBorders>
+          <w:top w:val="single" w:sz="2" w:space="0" w:color="000000"/>
+          <w:left w:val="single" w:sz="2" w:space="0" w:color="000000"/>
+          <w:bottom w:val="single" w:sz="2" w:space="0" w:color="000000"/>
+          <w:insideH w:val="single" w:sz="2" w:space="0" w:color="000000"/>
+        </w:tblBorders>
+        <w:tblCellMar>
+          <w:top w:w="55" w:type="dxa"/>
+          <w:left w:w="54" w:type="dxa"/>
+          <w:bottom w:w="55" w:type="dxa"/>
+          <w:right w:w="55" w:type="dxa"/>
+        </w:tblCellMar>
+      </w:tblPr>
+      <w:tblGrid>
+        <w:gridCol w:w="4819"/>
+        <w:gridCol w:w="4819"/>
+      </w:tblGrid>
+      <w:tr>
+        <w:trPr/>
+        <w:tc>
+          <w:tcPr>
+            <w:tcW w:w="4819" w:type="dxa"/>
+            <w:tcBorders>
+              <w:top w:val="single" w:sz="2" w:space="0" w:color="000000"/>
+              <w:left w:val="single" w:sz="2" w:space="0" w:color="000000"/>
+              <w:bottom w:val="single" w:sz="2" w:space="0" w:color="000000"/>
+              <w:insideH w:val="single" w:sz="2" w:space="0" w:color="000000"/>
+            </w:tcBorders>
+            <w:shd w:fill="auto" w:val="clear"/>
+            <w:tcMar>
+              <w:left w:w="54" w:type="dxa"/>
+            </w:tcMar>
+          </w:tcPr>
+          <w:p>
+            <w:pPr>
+              <w:pStyle w:val="TableContents"/>
+              <w:rPr/>
+            </w:pPr>
+            <w:r>
+              <w:rPr/>
+              <w:t>原文</w:t>
+            </w:r>
+          </w:p>
+        </w:tc>
+        <w:tc>
+          <w:tcPr>
+            <w:tcW w:w="4819" w:type="dxa"/>
+            <w:tcBorders>
+              <w:top w:val="single" w:sz="2" w:space="0" w:color="000000"/>
+              <w:left w:val="single" w:sz="2" w:space="0" w:color="000000"/>
+              <w:bottom w:val="single" w:sz="2" w:space="0" w:color="000000"/>
+              <w:right w:val="single" w:sz="2" w:space="0" w:color="000000"/>
+              <w:insideH w:val="single" w:sz="2" w:space="0" w:color="000000"/>
+              <w:insideV w:val="single" w:sz="2" w:space="0" w:color="000000"/>
+            </w:tcBorders>
+            <w:shd w:fill="auto" w:val="clear"/>
+            <w:tcMar>
+              <w:left w:w="54" w:type="dxa"/>
+            </w:tcMar>
+          </w:tcPr>
+          <w:p>
+            <w:pPr>
+              <w:pStyle w:val="TableContents"/>
+              <w:rPr/>
+            </w:pPr>
+            <w:r>
+              <w:rPr/>
+              <w:t>译文</w:t>
+            </w:r>
+          </w:p>
+        </w:tc>
+      </w:tr>
+      <w:tr>
+        <w:trPr/>
+        <w:tc>
+          <w:tcPr>
+            <w:tcW w:w="4819" w:type="dxa"/>
+            <w:tcBorders>
+              <w:left w:val="single" w:sz="2" w:space="0" w:color="000000"/>
+              <w:bottom w:val="single" w:sz="2" w:space="0" w:color="000000"/>
+              <w:insideH w:val="single" w:sz="2" w:space="0" w:color="000000"/>
+            </w:tcBorders>
+            <w:shd w:fill="auto" w:val="clear"/>
+            <w:tcMar>
+              <w:left w:w="54" w:type="dxa"/>
+            </w:tcMar>
+          </w:tcPr>
+          <w:p>
+            <w:pPr>
+              <w:pStyle w:val="TableContents"/>
+              <w:rPr/>
+            </w:pPr>
+            <w:r>
+              <w:rPr/>
+              <w:t xml:space="preserve">Synod </w:t>
+            </w:r>
+            <w:r>
+              <w:rPr/>
+              <w:t>Protocol</w:t>
+            </w:r>
+          </w:p>
+        </w:tc>
+        <w:tc>
+          <w:tcPr>
+            <w:tcW w:w="4819" w:type="dxa"/>
+            <w:tcBorders>
+              <w:left w:val="single" w:sz="2" w:space="0" w:color="000000"/>
+              <w:bottom w:val="single" w:sz="2" w:space="0" w:color="000000"/>
+              <w:right w:val="single" w:sz="2" w:space="0" w:color="000000"/>
+              <w:insideH w:val="single" w:sz="2" w:space="0" w:color="000000"/>
+              <w:insideV w:val="single" w:sz="2" w:space="0" w:color="000000"/>
+            </w:tcBorders>
+            <w:shd w:fill="auto" w:val="clear"/>
+            <w:tcMar>
+              <w:left w:w="54" w:type="dxa"/>
+            </w:tcMar>
+          </w:tcPr>
+          <w:p>
+            <w:pPr>
+              <w:pStyle w:val="TableContents"/>
+              <w:rPr/>
+            </w:pPr>
+            <w:r>
+              <w:rPr/>
+              <w:t>主教协议</w:t>
+            </w:r>
+          </w:p>
+        </w:tc>
+      </w:tr>
+      <w:tr>
+        <w:trPr/>
+        <w:tc>
+          <w:tcPr>
+            <w:tcW w:w="4819" w:type="dxa"/>
+            <w:tcBorders>
+              <w:left w:val="single" w:sz="2" w:space="0" w:color="000000"/>
+              <w:bottom w:val="single" w:sz="2" w:space="0" w:color="000000"/>
+              <w:insideH w:val="single" w:sz="2" w:space="0" w:color="000000"/>
+            </w:tcBorders>
+            <w:shd w:fill="auto" w:val="clear"/>
+            <w:tcMar>
+              <w:left w:w="54" w:type="dxa"/>
+            </w:tcMar>
+          </w:tcPr>
+          <w:p>
+            <w:pPr>
+              <w:pStyle w:val="TableContents"/>
+              <w:rPr/>
+            </w:pPr>
+            <w:r>
+              <w:rPr/>
+              <w:t>Basic Protocol</w:t>
+            </w:r>
+          </w:p>
+        </w:tc>
+        <w:tc>
+          <w:tcPr>
+            <w:tcW w:w="4819" w:type="dxa"/>
+            <w:tcBorders>
+              <w:left w:val="single" w:sz="2" w:space="0" w:color="000000"/>
+              <w:bottom w:val="single" w:sz="2" w:space="0" w:color="000000"/>
+              <w:right w:val="single" w:sz="2" w:space="0" w:color="000000"/>
+              <w:insideH w:val="single" w:sz="2" w:space="0" w:color="000000"/>
+              <w:insideV w:val="single" w:sz="2" w:space="0" w:color="000000"/>
+            </w:tcBorders>
+            <w:shd w:fill="auto" w:val="clear"/>
+            <w:tcMar>
+              <w:left w:w="54" w:type="dxa"/>
+            </w:tcMar>
+          </w:tcPr>
+          <w:p>
+            <w:pPr>
+              <w:pStyle w:val="TableContents"/>
+              <w:rPr/>
+            </w:pPr>
+            <w:r>
+              <w:rPr/>
+              <w:t>基础协议</w:t>
+            </w:r>
+          </w:p>
+        </w:tc>
+      </w:tr>
+      <w:tr>
+        <w:trPr/>
+        <w:tc>
+          <w:tcPr>
+            <w:tcW w:w="4819" w:type="dxa"/>
+            <w:tcBorders>
+              <w:left w:val="single" w:sz="2" w:space="0" w:color="000000"/>
+              <w:bottom w:val="single" w:sz="2" w:space="0" w:color="000000"/>
+              <w:insideH w:val="single" w:sz="2" w:space="0" w:color="000000"/>
+            </w:tcBorders>
+            <w:shd w:fill="auto" w:val="clear"/>
+            <w:tcMar>
+              <w:left w:w="54" w:type="dxa"/>
+            </w:tcMar>
+          </w:tcPr>
+          <w:p>
+            <w:pPr>
+              <w:pStyle w:val="TableContents"/>
+              <w:rPr/>
+            </w:pPr>
+            <w:r>
+              <w:rPr/>
+              <w:t>Parliament Protocol</w:t>
+            </w:r>
+          </w:p>
+        </w:tc>
+        <w:tc>
+          <w:tcPr>
+            <w:tcW w:w="4819" w:type="dxa"/>
+            <w:tcBorders>
+              <w:left w:val="single" w:sz="2" w:space="0" w:color="000000"/>
+              <w:bottom w:val="single" w:sz="2" w:space="0" w:color="000000"/>
+              <w:right w:val="single" w:sz="2" w:space="0" w:color="000000"/>
+              <w:insideH w:val="single" w:sz="2" w:space="0" w:color="000000"/>
+              <w:insideV w:val="single" w:sz="2" w:space="0" w:color="000000"/>
+            </w:tcBorders>
+            <w:shd w:fill="auto" w:val="clear"/>
+            <w:tcMar>
+              <w:left w:w="54" w:type="dxa"/>
+            </w:tcMar>
+          </w:tcPr>
+          <w:p>
+            <w:pPr>
+              <w:pStyle w:val="TableContents"/>
+              <w:rPr/>
+            </w:pPr>
+            <w:r>
+              <w:rPr/>
+              <w:t>议会协议</w:t>
+            </w:r>
+          </w:p>
+        </w:tc>
+      </w:tr>
+      <w:tr>
+        <w:trPr/>
+        <w:tc>
+          <w:tcPr>
+            <w:tcW w:w="4819" w:type="dxa"/>
+            <w:tcBorders>
+              <w:left w:val="single" w:sz="2" w:space="0" w:color="000000"/>
+              <w:bottom w:val="single" w:sz="2" w:space="0" w:color="000000"/>
+              <w:insideH w:val="single" w:sz="2" w:space="0" w:color="000000"/>
+            </w:tcBorders>
+            <w:shd w:fill="auto" w:val="clear"/>
+            <w:tcMar>
+              <w:left w:w="54" w:type="dxa"/>
+            </w:tcMar>
+          </w:tcPr>
+          <w:p>
+            <w:pPr>
+              <w:pStyle w:val="Normal"/>
+              <w:jc w:val="left"/>
+              <w:rPr/>
+            </w:pPr>
+            <w:r>
+              <w:rPr/>
+              <w:t>Preliminary Protocol</w:t>
+            </w:r>
+          </w:p>
+        </w:tc>
+        <w:tc>
+          <w:tcPr>
+            <w:tcW w:w="4819" w:type="dxa"/>
+            <w:tcBorders>
+              <w:left w:val="single" w:sz="2" w:space="0" w:color="000000"/>
+              <w:bottom w:val="single" w:sz="2" w:space="0" w:color="000000"/>
+              <w:right w:val="single" w:sz="2" w:space="0" w:color="000000"/>
+              <w:insideH w:val="single" w:sz="2" w:space="0" w:color="000000"/>
+              <w:insideV w:val="single" w:sz="2" w:space="0" w:color="000000"/>
+            </w:tcBorders>
+            <w:shd w:fill="auto" w:val="clear"/>
+            <w:tcMar>
+              <w:left w:w="54" w:type="dxa"/>
+            </w:tcMar>
+          </w:tcPr>
+          <w:p>
+            <w:pPr>
+              <w:pStyle w:val="TableContents"/>
+              <w:rPr/>
+            </w:pPr>
+            <w:r>
+              <w:rPr/>
+              <w:t>初步协议</w:t>
+            </w:r>
+          </w:p>
+        </w:tc>
+      </w:tr>
+      <w:tr>
+        <w:trPr/>
+        <w:tc>
+          <w:tcPr>
+            <w:tcW w:w="4819" w:type="dxa"/>
+            <w:tcBorders>
+              <w:left w:val="single" w:sz="2" w:space="0" w:color="000000"/>
+              <w:bottom w:val="single" w:sz="2" w:space="0" w:color="000000"/>
+              <w:insideH w:val="single" w:sz="2" w:space="0" w:color="000000"/>
+            </w:tcBorders>
+            <w:shd w:fill="auto" w:val="clear"/>
+            <w:tcMar>
+              <w:left w:w="54" w:type="dxa"/>
+            </w:tcMar>
+          </w:tcPr>
+          <w:p>
+            <w:pPr>
+              <w:pStyle w:val="Normal"/>
+              <w:jc w:val="left"/>
+              <w:rPr/>
+            </w:pPr>
+            <w:r>
+              <w:rPr/>
+              <w:t>Progress</w:t>
+            </w:r>
+          </w:p>
+        </w:tc>
+        <w:tc>
+          <w:tcPr>
+            <w:tcW w:w="4819" w:type="dxa"/>
+            <w:tcBorders>
+              <w:left w:val="single" w:sz="2" w:space="0" w:color="000000"/>
+              <w:bottom w:val="single" w:sz="2" w:space="0" w:color="000000"/>
+              <w:right w:val="single" w:sz="2" w:space="0" w:color="000000"/>
+              <w:insideH w:val="single" w:sz="2" w:space="0" w:color="000000"/>
+              <w:insideV w:val="single" w:sz="2" w:space="0" w:color="000000"/>
+            </w:tcBorders>
+            <w:shd w:fill="auto" w:val="clear"/>
+            <w:tcMar>
+              <w:left w:w="54" w:type="dxa"/>
+            </w:tcMar>
+          </w:tcPr>
+          <w:p>
+            <w:pPr>
+              <w:pStyle w:val="TableContents"/>
+              <w:rPr/>
+            </w:pPr>
+            <w:r>
+              <w:rPr/>
+              <w:t>进度</w:t>
+            </w:r>
+          </w:p>
+        </w:tc>
+      </w:tr>
+      <w:tr>
+        <w:trPr/>
+        <w:tc>
+          <w:tcPr>
+            <w:tcW w:w="4819" w:type="dxa"/>
+            <w:tcBorders>
+              <w:left w:val="single" w:sz="2" w:space="0" w:color="000000"/>
+              <w:bottom w:val="single" w:sz="2" w:space="0" w:color="000000"/>
+              <w:insideH w:val="single" w:sz="2" w:space="0" w:color="000000"/>
+            </w:tcBorders>
+            <w:shd w:fill="auto" w:val="clear"/>
+            <w:tcMar>
+              <w:left w:w="54" w:type="dxa"/>
+            </w:tcMar>
+          </w:tcPr>
+          <w:p>
+            <w:pPr>
+              <w:pStyle w:val="Normal"/>
+              <w:jc w:val="left"/>
+              <w:rPr/>
+            </w:pPr>
+            <w:r>
+              <w:rPr/>
+              <w:t>observation</w:t>
+            </w:r>
+          </w:p>
+        </w:tc>
+        <w:tc>
+          <w:tcPr>
+            <w:tcW w:w="4819" w:type="dxa"/>
+            <w:tcBorders>
+              <w:left w:val="single" w:sz="2" w:space="0" w:color="000000"/>
+              <w:bottom w:val="single" w:sz="2" w:space="0" w:color="000000"/>
+              <w:right w:val="single" w:sz="2" w:space="0" w:color="000000"/>
+              <w:insideH w:val="single" w:sz="2" w:space="0" w:color="000000"/>
+              <w:insideV w:val="single" w:sz="2" w:space="0" w:color="000000"/>
+            </w:tcBorders>
+            <w:shd w:fill="auto" w:val="clear"/>
+            <w:tcMar>
+              <w:left w:w="54" w:type="dxa"/>
+            </w:tcMar>
+          </w:tcPr>
+          <w:p>
+            <w:pPr>
+              <w:pStyle w:val="TableContents"/>
+              <w:rPr/>
+            </w:pPr>
+            <w:r>
+              <w:rPr/>
+              <w:t>意见</w:t>
+            </w:r>
+          </w:p>
+        </w:tc>
+      </w:tr>
+      <w:tr>
+        <w:trPr/>
+        <w:tc>
+          <w:tcPr>
+            <w:tcW w:w="4819" w:type="dxa"/>
+            <w:tcBorders>
+              <w:left w:val="single" w:sz="2" w:space="0" w:color="000000"/>
+              <w:bottom w:val="single" w:sz="2" w:space="0" w:color="000000"/>
+              <w:insideH w:val="single" w:sz="2" w:space="0" w:color="000000"/>
+            </w:tcBorders>
+            <w:shd w:fill="auto" w:val="clear"/>
+            <w:tcMar>
+              <w:left w:w="54" w:type="dxa"/>
+            </w:tcMar>
+          </w:tcPr>
+          <w:p>
+            <w:pPr>
+              <w:pStyle w:val="Normal"/>
+              <w:jc w:val="left"/>
+              <w:rPr/>
+            </w:pPr>
+            <w:r>
+              <w:rPr/>
+              <w:t>President</w:t>
+            </w:r>
+          </w:p>
+        </w:tc>
+        <w:tc>
+          <w:tcPr>
+            <w:tcW w:w="4819" w:type="dxa"/>
+            <w:tcBorders>
+              <w:left w:val="single" w:sz="2" w:space="0" w:color="000000"/>
+              <w:bottom w:val="single" w:sz="2" w:space="0" w:color="000000"/>
+              <w:right w:val="single" w:sz="2" w:space="0" w:color="000000"/>
+              <w:insideH w:val="single" w:sz="2" w:space="0" w:color="000000"/>
+              <w:insideV w:val="single" w:sz="2" w:space="0" w:color="000000"/>
+            </w:tcBorders>
+            <w:shd w:fill="auto" w:val="clear"/>
+            <w:tcMar>
+              <w:left w:w="54" w:type="dxa"/>
+            </w:tcMar>
+          </w:tcPr>
+          <w:p>
+            <w:pPr>
+              <w:pStyle w:val="TableContents"/>
+              <w:rPr/>
+            </w:pPr>
+            <w:bookmarkStart w:id="2" w:name="__DdeLink__1438_948254039"/>
+            <w:bookmarkEnd w:id="2"/>
+            <w:r>
+              <w:rPr/>
+              <w:t>主席</w:t>
+            </w:r>
+          </w:p>
+        </w:tc>
+      </w:tr>
+      <w:tr>
+        <w:trPr/>
+        <w:tc>
+          <w:tcPr>
+            <w:tcW w:w="4819" w:type="dxa"/>
+            <w:tcBorders>
+              <w:left w:val="single" w:sz="2" w:space="0" w:color="000000"/>
+              <w:bottom w:val="single" w:sz="2" w:space="0" w:color="000000"/>
+              <w:insideH w:val="single" w:sz="2" w:space="0" w:color="000000"/>
+            </w:tcBorders>
+            <w:shd w:fill="auto" w:val="clear"/>
+            <w:tcMar>
+              <w:left w:w="54" w:type="dxa"/>
+            </w:tcMar>
+          </w:tcPr>
+          <w:p>
+            <w:pPr>
+              <w:pStyle w:val="Normal"/>
+              <w:jc w:val="left"/>
+              <w:rPr/>
+            </w:pPr>
+            <w:r>
+              <w:rPr/>
+              <w:t>Priest</w:t>
+            </w:r>
+          </w:p>
+        </w:tc>
+        <w:tc>
+          <w:tcPr>
+            <w:tcW w:w="4819" w:type="dxa"/>
+            <w:tcBorders>
+              <w:left w:val="single" w:sz="2" w:space="0" w:color="000000"/>
+              <w:bottom w:val="single" w:sz="2" w:space="0" w:color="000000"/>
+              <w:right w:val="single" w:sz="2" w:space="0" w:color="000000"/>
+              <w:insideH w:val="single" w:sz="2" w:space="0" w:color="000000"/>
+              <w:insideV w:val="single" w:sz="2" w:space="0" w:color="000000"/>
+            </w:tcBorders>
+            <w:shd w:fill="auto" w:val="clear"/>
+            <w:tcMar>
+              <w:left w:w="54" w:type="dxa"/>
+            </w:tcMar>
+          </w:tcPr>
+          <w:p>
+            <w:pPr>
+              <w:pStyle w:val="TableContents"/>
+              <w:rPr/>
+            </w:pPr>
+            <w:r>
+              <w:rPr/>
+              <w:t>牧师</w:t>
+            </w:r>
+          </w:p>
+        </w:tc>
+      </w:tr>
+      <w:tr>
+        <w:trPr/>
+        <w:tc>
+          <w:tcPr>
+            <w:tcW w:w="4819" w:type="dxa"/>
+            <w:tcBorders>
+              <w:left w:val="single" w:sz="2" w:space="0" w:color="000000"/>
+              <w:bottom w:val="single" w:sz="2" w:space="0" w:color="000000"/>
+              <w:insideH w:val="single" w:sz="2" w:space="0" w:color="000000"/>
+            </w:tcBorders>
+            <w:shd w:fill="auto" w:val="clear"/>
+            <w:tcMar>
+              <w:left w:w="54" w:type="dxa"/>
+            </w:tcMar>
+          </w:tcPr>
+          <w:p>
+            <w:pPr>
+              <w:pStyle w:val="Normal"/>
+              <w:jc w:val="left"/>
+              <w:rPr/>
+            </w:pPr>
+            <w:r>
+              <w:rPr/>
+              <w:t>Ballot</w:t>
+            </w:r>
+          </w:p>
+        </w:tc>
+        <w:tc>
+          <w:tcPr>
+            <w:tcW w:w="4819" w:type="dxa"/>
+            <w:tcBorders>
+              <w:left w:val="single" w:sz="2" w:space="0" w:color="000000"/>
+              <w:bottom w:val="single" w:sz="2" w:space="0" w:color="000000"/>
+              <w:right w:val="single" w:sz="2" w:space="0" w:color="000000"/>
+              <w:insideH w:val="single" w:sz="2" w:space="0" w:color="000000"/>
+              <w:insideV w:val="single" w:sz="2" w:space="0" w:color="000000"/>
+            </w:tcBorders>
+            <w:shd w:fill="auto" w:val="clear"/>
+            <w:tcMar>
+              <w:left w:w="54" w:type="dxa"/>
+            </w:tcMar>
+          </w:tcPr>
+          <w:p>
+            <w:pPr>
+              <w:pStyle w:val="TableContents"/>
+              <w:rPr/>
+            </w:pPr>
+            <w:r>
+              <w:rPr/>
+              <w:t>选票</w:t>
+            </w:r>
+          </w:p>
+        </w:tc>
+      </w:tr>
+      <w:tr>
+        <w:trPr/>
+        <w:tc>
+          <w:tcPr>
+            <w:tcW w:w="4819" w:type="dxa"/>
+            <w:tcBorders>
+              <w:left w:val="single" w:sz="2" w:space="0" w:color="000000"/>
+              <w:bottom w:val="single" w:sz="2" w:space="0" w:color="000000"/>
+              <w:insideH w:val="single" w:sz="2" w:space="0" w:color="000000"/>
+            </w:tcBorders>
+            <w:shd w:fill="auto" w:val="clear"/>
+            <w:tcMar>
+              <w:left w:w="54" w:type="dxa"/>
+            </w:tcMar>
+          </w:tcPr>
+          <w:p>
+            <w:pPr>
+              <w:pStyle w:val="Normal"/>
+              <w:jc w:val="left"/>
+              <w:rPr/>
+            </w:pPr>
+            <w:r>
+              <w:rPr/>
+              <w:t>Decree</w:t>
+            </w:r>
+          </w:p>
+        </w:tc>
+        <w:tc>
+          <w:tcPr>
+            <w:tcW w:w="4819" w:type="dxa"/>
+            <w:tcBorders>
+              <w:left w:val="single" w:sz="2" w:space="0" w:color="000000"/>
+              <w:bottom w:val="single" w:sz="2" w:space="0" w:color="000000"/>
+              <w:right w:val="single" w:sz="2" w:space="0" w:color="000000"/>
+              <w:insideH w:val="single" w:sz="2" w:space="0" w:color="000000"/>
+              <w:insideV w:val="single" w:sz="2" w:space="0" w:color="000000"/>
+            </w:tcBorders>
+            <w:shd w:fill="auto" w:val="clear"/>
+            <w:tcMar>
+              <w:left w:w="54" w:type="dxa"/>
+            </w:tcMar>
+          </w:tcPr>
+          <w:p>
+            <w:pPr>
+              <w:pStyle w:val="TableContents"/>
+              <w:rPr/>
+            </w:pPr>
+            <w:r>
+              <w:rPr/>
+              <w:t>法令</w:t>
+            </w:r>
+          </w:p>
+        </w:tc>
+      </w:tr>
+    </w:tbl>
+    <w:p>
+      <w:pPr>
+        <w:pStyle w:val="Normal"/>
+        <w:jc w:val="left"/>
+        <w:rPr/>
       </w:pPr>
       <w:r>
         <w:rPr/>
@@ -17874,5 +18747,12 @@
       <w:rFonts w:cs="FreeSans"/>
     </w:rPr>
   </w:style>
+  <w:style w:type="paragraph" w:styleId="TableContents">
+    <w:name w:val="Table Contents"/>
+    <w:basedOn w:val="Normal"/>
+    <w:qFormat/>
+    <w:pPr/>
+    <w:rPr/>
+  </w:style>
 </w:styles>
 </file>
--- a/src/paxos_synod/docs/lamport-paxos.docx
+++ b/src/paxos_synod/docs/lamport-paxos.docx
@@ -17867,6 +17867,186 @@
         <w:rPr/>
         <w:t>——</w:t>
       </w:r>
+      <w:r>
+        <w:rPr/>
+        <w:t>没有必要经过主教协议去拿已经知道结果的法令的序号。因此，如果一个新被选择的主席</w:t>
+      </w:r>
+      <w:r>
+        <w:rPr>
+          <w:i/>
+          <w:iCs/>
+        </w:rPr>
+        <w:t>p</w:t>
+      </w:r>
+      <w:r>
+        <w:rPr/>
+        <w:t>在他的账本上有所有的小于或等于序号</w:t>
+      </w:r>
+      <w:r>
+        <w:rPr/>
+        <w:t>n</w:t>
+      </w:r>
+      <w:r>
+        <w:rPr/>
+        <w:t>的法令，则他发送</w:t>
+      </w:r>
+      <w:r>
+        <w:rPr/>
+      </w:r>
+      <m:oMath xmlns:m="http://schemas.openxmlformats.org/officeDocument/2006/math">
+        <m:r>
+          <w:rPr>
+            <w:rFonts w:ascii="Cambria Math" w:hAnsi="Cambria Math"/>
+          </w:rPr>
+          <m:t xml:space="preserve">NextBallot</m:t>
+        </m:r>
+        <m:d>
+          <m:dPr>
+            <m:begChr m:val="("/>
+            <m:endChr m:val=")"/>
+          </m:dPr>
+          <m:e>
+            <m:r>
+              <w:rPr>
+                <w:rFonts w:ascii="Cambria Math" w:hAnsi="Cambria Math"/>
+              </w:rPr>
+              <m:t xml:space="preserve">b</m:t>
+            </m:r>
+            <m:r>
+              <w:rPr>
+                <w:rFonts w:ascii="Cambria Math" w:hAnsi="Cambria Math"/>
+              </w:rPr>
+              <m:t xml:space="preserve">,</m:t>
+            </m:r>
+            <m:r>
+              <w:rPr>
+                <w:rFonts w:ascii="Cambria Math" w:hAnsi="Cambria Math"/>
+              </w:rPr>
+              <m:t xml:space="preserve">n</m:t>
+            </m:r>
+          </m:e>
+        </m:d>
+      </m:oMath>
+      <w:r>
+        <w:rPr/>
+        <w:t>消息给所有的主教协议实例中序号大于</w:t>
+      </w:r>
+      <w:r>
+        <w:rPr/>
+        <w:t>n</w:t>
+      </w:r>
+      <w:r>
+        <w:rPr/>
+        <w:t>的法令一个</w:t>
+      </w:r>
+      <w:r>
+        <w:rPr/>
+      </w:r>
+      <m:oMath xmlns:m="http://schemas.openxmlformats.org/officeDocument/2006/math">
+        <m:r>
+          <w:rPr>
+            <w:rFonts w:ascii="Cambria Math" w:hAnsi="Cambria Math"/>
+          </w:rPr>
+          <m:t xml:space="preserve">NextBallot</m:t>
+        </m:r>
+        <m:d>
+          <m:dPr>
+            <m:begChr m:val="("/>
+            <m:endChr m:val=")"/>
+          </m:dPr>
+          <m:e>
+            <m:r>
+              <w:rPr>
+                <w:rFonts w:ascii="Cambria Math" w:hAnsi="Cambria Math"/>
+              </w:rPr>
+              <m:t xml:space="preserve">b</m:t>
+            </m:r>
+          </m:e>
+        </m:d>
+      </m:oMath>
+      <w:r>
+        <w:rPr/>
+        <w:t>消息</w:t>
+      </w:r>
+      <w:r>
+        <w:rPr/>
+        <w:t>。在他的对这个消息的回应中，立法者</w:t>
+      </w:r>
+      <w:r>
+        <w:rPr>
+          <w:i/>
+          <w:iCs/>
+        </w:rPr>
+        <w:t>q</w:t>
+      </w:r>
+      <w:r>
+        <w:rPr/>
+        <w:t>通知</w:t>
+      </w:r>
+      <w:r>
+        <w:rPr>
+          <w:i/>
+          <w:iCs/>
+        </w:rPr>
+        <w:t>p</w:t>
+      </w:r>
+      <w:r>
+        <w:rPr/>
+        <w:t>所有的大于</w:t>
+      </w:r>
+      <w:r>
+        <w:rPr/>
+        <w:t>n</w:t>
+      </w:r>
+      <w:r>
+        <w:rPr/>
+        <w:t>的法令序号早就出现在</w:t>
+      </w:r>
+      <w:r>
+        <w:rPr>
+          <w:i/>
+          <w:iCs/>
+        </w:rPr>
+        <w:t>q</w:t>
+      </w:r>
+      <w:r>
+        <w:rPr/>
+        <w:t>的账本中（除了发送通常的</w:t>
+      </w:r>
+      <w:r>
+        <w:rPr/>
+      </w:r>
+      <m:oMath xmlns:m="http://schemas.openxmlformats.org/officeDocument/2006/math">
+        <m:r>
+          <w:rPr>
+            <w:rFonts w:ascii="Cambria Math" w:hAnsi="Cambria Math"/>
+          </w:rPr>
+          <m:t xml:space="preserve">LastVote</m:t>
+        </m:r>
+      </m:oMath>
+      <w:r>
+        <w:rPr/>
+        <w:t>的信息不在他的账本上），并且他问</w:t>
+      </w:r>
+      <w:r>
+        <w:rPr>
+          <w:i/>
+          <w:iCs/>
+        </w:rPr>
+        <w:t>p</w:t>
+      </w:r>
+      <w:r>
+        <w:rPr/>
+        <w:t>是否发送给他不在他账本上的所有法令序号小于等于</w:t>
+      </w:r>
+      <w:r>
+        <w:rPr/>
+        <w:t>n</w:t>
+      </w:r>
+      <w:r>
+        <w:rPr/>
+        <w:t>的法令。</w:t>
+      </w:r>
     </w:p>
     <w:p>
       <w:pPr>
@@ -17877,66 +18057,6 @@
       <w:r>
         <w:rPr/>
         <w:t>——</w:t>
-      </w:r>
-    </w:p>
-    <w:p>
-      <w:pPr>
-        <w:pStyle w:val="Normal"/>
-        <w:jc w:val="left"/>
-        <w:rPr/>
-      </w:pPr>
-      <w:r>
-        <w:rPr/>
-        <w:t>××××××××××××××××××××××××</w:t>
-      </w:r>
-      <w:r>
-        <w:rPr/>
-        <w:t>以下缺失原论文第</w:t>
-      </w:r>
-      <w:r>
-        <w:rPr/>
-        <w:t>16</w:t>
-      </w:r>
-      <w:r>
-        <w:rPr/>
-        <w:t>页</w:t>
-      </w:r>
-      <w:r>
-        <w:rPr/>
-        <w:t>×××××××××××××××××××××</w:t>
-      </w:r>
-    </w:p>
-    <w:p>
-      <w:pPr>
-        <w:pStyle w:val="Normal"/>
-        <w:jc w:val="left"/>
-        <w:rPr/>
-      </w:pPr>
-      <w:r>
-        <w:rPr/>
-        <w:t>(3)</w:t>
-      </w:r>
-    </w:p>
-    <w:p>
-      <w:pPr>
-        <w:pStyle w:val="Normal"/>
-        <w:jc w:val="left"/>
-        <w:rPr/>
-      </w:pPr>
-      <w:r>
-        <w:rPr/>
-        <w:t>(4)</w:t>
-      </w:r>
-    </w:p>
-    <w:p>
-      <w:pPr>
-        <w:pStyle w:val="Normal"/>
-        <w:jc w:val="left"/>
-        <w:rPr/>
-      </w:pPr>
-      <w:r>
-        <w:rPr/>
-        <w:t>(5)</w:t>
       </w:r>
     </w:p>
     <w:p>
@@ -18002,23 +18122,23 @@
       <w:tblPr>
         <w:tblW w:w="9638" w:type="dxa"/>
         <w:jc w:val="left"/>
-        <w:tblInd w:w="55" w:type="dxa"/>
+        <w:tblInd w:w="53" w:type="dxa"/>
         <w:tblBorders>
-          <w:top w:val="single" w:sz="2" w:space="0" w:color="000000"/>
-          <w:left w:val="single" w:sz="2" w:space="0" w:color="000000"/>
-          <w:bottom w:val="single" w:sz="2" w:space="0" w:color="000000"/>
-          <w:insideH w:val="single" w:sz="2" w:space="0" w:color="000000"/>
+          <w:top w:val="single" w:sz="2" w:space="0" w:color="000001"/>
+          <w:left w:val="single" w:sz="2" w:space="0" w:color="000001"/>
+          <w:bottom w:val="single" w:sz="2" w:space="0" w:color="000001"/>
+          <w:insideH w:val="single" w:sz="2" w:space="0" w:color="000001"/>
         </w:tblBorders>
         <w:tblCellMar>
           <w:top w:w="55" w:type="dxa"/>
-          <w:left w:w="54" w:type="dxa"/>
+          <w:left w:w="51" w:type="dxa"/>
           <w:bottom w:w="55" w:type="dxa"/>
           <w:right w:w="55" w:type="dxa"/>
         </w:tblCellMar>
       </w:tblPr>
       <w:tblGrid>
         <w:gridCol w:w="4819"/>
-        <w:gridCol w:w="4819"/>
+        <w:gridCol w:w="4818"/>
       </w:tblGrid>
       <w:tr>
         <w:trPr/>
@@ -18026,14 +18146,14 @@
           <w:tcPr>
             <w:tcW w:w="4819" w:type="dxa"/>
             <w:tcBorders>
-              <w:top w:val="single" w:sz="2" w:space="0" w:color="000000"/>
-              <w:left w:val="single" w:sz="2" w:space="0" w:color="000000"/>
-              <w:bottom w:val="single" w:sz="2" w:space="0" w:color="000000"/>
-              <w:insideH w:val="single" w:sz="2" w:space="0" w:color="000000"/>
+              <w:top w:val="single" w:sz="2" w:space="0" w:color="000001"/>
+              <w:left w:val="single" w:sz="2" w:space="0" w:color="000001"/>
+              <w:bottom w:val="single" w:sz="2" w:space="0" w:color="000001"/>
+              <w:insideH w:val="single" w:sz="2" w:space="0" w:color="000001"/>
             </w:tcBorders>
             <w:shd w:fill="auto" w:val="clear"/>
             <w:tcMar>
-              <w:left w:w="54" w:type="dxa"/>
+              <w:left w:w="51" w:type="dxa"/>
             </w:tcMar>
           </w:tcPr>
           <w:p>
@@ -18049,18 +18169,18 @@
         </w:tc>
         <w:tc>
           <w:tcPr>
-            <w:tcW w:w="4819" w:type="dxa"/>
+            <w:tcW w:w="4818" w:type="dxa"/>
             <w:tcBorders>
-              <w:top w:val="single" w:sz="2" w:space="0" w:color="000000"/>
-              <w:left w:val="single" w:sz="2" w:space="0" w:color="000000"/>
-              <w:bottom w:val="single" w:sz="2" w:space="0" w:color="000000"/>
-              <w:right w:val="single" w:sz="2" w:space="0" w:color="000000"/>
-              <w:insideH w:val="single" w:sz="2" w:space="0" w:color="000000"/>
-              <w:insideV w:val="single" w:sz="2" w:space="0" w:color="000000"/>
+              <w:top w:val="single" w:sz="2" w:space="0" w:color="000001"/>
+              <w:left w:val="single" w:sz="2" w:space="0" w:color="000001"/>
+              <w:bottom w:val="single" w:sz="2" w:space="0" w:color="000001"/>
+              <w:right w:val="single" w:sz="2" w:space="0" w:color="000001"/>
+              <w:insideH w:val="single" w:sz="2" w:space="0" w:color="000001"/>
+              <w:insideV w:val="single" w:sz="2" w:space="0" w:color="000001"/>
             </w:tcBorders>
             <w:shd w:fill="auto" w:val="clear"/>
             <w:tcMar>
-              <w:left w:w="54" w:type="dxa"/>
+              <w:left w:w="51" w:type="dxa"/>
             </w:tcMar>
           </w:tcPr>
           <w:p>
@@ -18081,13 +18201,14 @@
           <w:tcPr>
             <w:tcW w:w="4819" w:type="dxa"/>
             <w:tcBorders>
-              <w:left w:val="single" w:sz="2" w:space="0" w:color="000000"/>
-              <w:bottom w:val="single" w:sz="2" w:space="0" w:color="000000"/>
-              <w:insideH w:val="single" w:sz="2" w:space="0" w:color="000000"/>
+              <w:top w:val="single" w:sz="2" w:space="0" w:color="000001"/>
+              <w:left w:val="single" w:sz="2" w:space="0" w:color="000001"/>
+              <w:bottom w:val="single" w:sz="2" w:space="0" w:color="000001"/>
+              <w:insideH w:val="single" w:sz="2" w:space="0" w:color="000001"/>
             </w:tcBorders>
             <w:shd w:fill="auto" w:val="clear"/>
             <w:tcMar>
-              <w:left w:w="54" w:type="dxa"/>
+              <w:left w:w="51" w:type="dxa"/>
             </w:tcMar>
           </w:tcPr>
           <w:p>
@@ -18097,27 +18218,24 @@
             </w:pPr>
             <w:r>
               <w:rPr/>
-              <w:t xml:space="preserve">Synod </w:t>
-            </w:r>
-            <w:r>
-              <w:rPr/>
-              <w:t>Protocol</w:t>
+              <w:t>Synod Protocol</w:t>
             </w:r>
           </w:p>
         </w:tc>
         <w:tc>
           <w:tcPr>
-            <w:tcW w:w="4819" w:type="dxa"/>
+            <w:tcW w:w="4818" w:type="dxa"/>
             <w:tcBorders>
-              <w:left w:val="single" w:sz="2" w:space="0" w:color="000000"/>
-              <w:bottom w:val="single" w:sz="2" w:space="0" w:color="000000"/>
-              <w:right w:val="single" w:sz="2" w:space="0" w:color="000000"/>
-              <w:insideH w:val="single" w:sz="2" w:space="0" w:color="000000"/>
-              <w:insideV w:val="single" w:sz="2" w:space="0" w:color="000000"/>
+              <w:top w:val="single" w:sz="2" w:space="0" w:color="000001"/>
+              <w:left w:val="single" w:sz="2" w:space="0" w:color="000001"/>
+              <w:bottom w:val="single" w:sz="2" w:space="0" w:color="000001"/>
+              <w:right w:val="single" w:sz="2" w:space="0" w:color="000001"/>
+              <w:insideH w:val="single" w:sz="2" w:space="0" w:color="000001"/>
+              <w:insideV w:val="single" w:sz="2" w:space="0" w:color="000001"/>
             </w:tcBorders>
             <w:shd w:fill="auto" w:val="clear"/>
             <w:tcMar>
-              <w:left w:w="54" w:type="dxa"/>
+              <w:left w:w="51" w:type="dxa"/>
             </w:tcMar>
           </w:tcPr>
           <w:p>
@@ -18138,13 +18256,14 @@
           <w:tcPr>
             <w:tcW w:w="4819" w:type="dxa"/>
             <w:tcBorders>
-              <w:left w:val="single" w:sz="2" w:space="0" w:color="000000"/>
-              <w:bottom w:val="single" w:sz="2" w:space="0" w:color="000000"/>
-              <w:insideH w:val="single" w:sz="2" w:space="0" w:color="000000"/>
+              <w:top w:val="single" w:sz="2" w:space="0" w:color="000001"/>
+              <w:left w:val="single" w:sz="2" w:space="0" w:color="000001"/>
+              <w:bottom w:val="single" w:sz="2" w:space="0" w:color="000001"/>
+              <w:insideH w:val="single" w:sz="2" w:space="0" w:color="000001"/>
             </w:tcBorders>
             <w:shd w:fill="auto" w:val="clear"/>
             <w:tcMar>
-              <w:left w:w="54" w:type="dxa"/>
+              <w:left w:w="51" w:type="dxa"/>
             </w:tcMar>
           </w:tcPr>
           <w:p>
@@ -18160,17 +18279,18 @@
         </w:tc>
         <w:tc>
           <w:tcPr>
-            <w:tcW w:w="4819" w:type="dxa"/>
+            <w:tcW w:w="4818" w:type="dxa"/>
             <w:tcBorders>
-              <w:left w:val="single" w:sz="2" w:space="0" w:color="000000"/>
-              <w:bottom w:val="single" w:sz="2" w:space="0" w:color="000000"/>
-              <w:right w:val="single" w:sz="2" w:space="0" w:color="000000"/>
-              <w:insideH w:val="single" w:sz="2" w:space="0" w:color="000000"/>
-              <w:insideV w:val="single" w:sz="2" w:space="0" w:color="000000"/>
+              <w:top w:val="single" w:sz="2" w:space="0" w:color="000001"/>
+              <w:left w:val="single" w:sz="2" w:space="0" w:color="000001"/>
+              <w:bottom w:val="single" w:sz="2" w:space="0" w:color="000001"/>
+              <w:right w:val="single" w:sz="2" w:space="0" w:color="000001"/>
+              <w:insideH w:val="single" w:sz="2" w:space="0" w:color="000001"/>
+              <w:insideV w:val="single" w:sz="2" w:space="0" w:color="000001"/>
             </w:tcBorders>
             <w:shd w:fill="auto" w:val="clear"/>
             <w:tcMar>
-              <w:left w:w="54" w:type="dxa"/>
+              <w:left w:w="51" w:type="dxa"/>
             </w:tcMar>
           </w:tcPr>
           <w:p>
@@ -18191,13 +18311,14 @@
           <w:tcPr>
             <w:tcW w:w="4819" w:type="dxa"/>
             <w:tcBorders>
-              <w:left w:val="single" w:sz="2" w:space="0" w:color="000000"/>
-              <w:bottom w:val="single" w:sz="2" w:space="0" w:color="000000"/>
-              <w:insideH w:val="single" w:sz="2" w:space="0" w:color="000000"/>
+              <w:top w:val="single" w:sz="2" w:space="0" w:color="000001"/>
+              <w:left w:val="single" w:sz="2" w:space="0" w:color="000001"/>
+              <w:bottom w:val="single" w:sz="2" w:space="0" w:color="000001"/>
+              <w:insideH w:val="single" w:sz="2" w:space="0" w:color="000001"/>
             </w:tcBorders>
             <w:shd w:fill="auto" w:val="clear"/>
             <w:tcMar>
-              <w:left w:w="54" w:type="dxa"/>
+              <w:left w:w="51" w:type="dxa"/>
             </w:tcMar>
           </w:tcPr>
           <w:p>
@@ -18213,17 +18334,18 @@
         </w:tc>
         <w:tc>
           <w:tcPr>
-            <w:tcW w:w="4819" w:type="dxa"/>
+            <w:tcW w:w="4818" w:type="dxa"/>
             <w:tcBorders>
-              <w:left w:val="single" w:sz="2" w:space="0" w:color="000000"/>
-              <w:bottom w:val="single" w:sz="2" w:space="0" w:color="000000"/>
-              <w:right w:val="single" w:sz="2" w:space="0" w:color="000000"/>
-              <w:insideH w:val="single" w:sz="2" w:space="0" w:color="000000"/>
-              <w:insideV w:val="single" w:sz="2" w:space="0" w:color="000000"/>
+              <w:top w:val="single" w:sz="2" w:space="0" w:color="000001"/>
+              <w:left w:val="single" w:sz="2" w:space="0" w:color="000001"/>
+              <w:bottom w:val="single" w:sz="2" w:space="0" w:color="000001"/>
+              <w:right w:val="single" w:sz="2" w:space="0" w:color="000001"/>
+              <w:insideH w:val="single" w:sz="2" w:space="0" w:color="000001"/>
+              <w:insideV w:val="single" w:sz="2" w:space="0" w:color="000001"/>
             </w:tcBorders>
             <w:shd w:fill="auto" w:val="clear"/>
             <w:tcMar>
-              <w:left w:w="54" w:type="dxa"/>
+              <w:left w:w="51" w:type="dxa"/>
             </w:tcMar>
           </w:tcPr>
           <w:p>
@@ -18244,13 +18366,14 @@
           <w:tcPr>
             <w:tcW w:w="4819" w:type="dxa"/>
             <w:tcBorders>
-              <w:left w:val="single" w:sz="2" w:space="0" w:color="000000"/>
-              <w:bottom w:val="single" w:sz="2" w:space="0" w:color="000000"/>
-              <w:insideH w:val="single" w:sz="2" w:space="0" w:color="000000"/>
+              <w:top w:val="single" w:sz="2" w:space="0" w:color="000001"/>
+              <w:left w:val="single" w:sz="2" w:space="0" w:color="000001"/>
+              <w:bottom w:val="single" w:sz="2" w:space="0" w:color="000001"/>
+              <w:insideH w:val="single" w:sz="2" w:space="0" w:color="000001"/>
             </w:tcBorders>
             <w:shd w:fill="auto" w:val="clear"/>
             <w:tcMar>
-              <w:left w:w="54" w:type="dxa"/>
+              <w:left w:w="51" w:type="dxa"/>
             </w:tcMar>
           </w:tcPr>
           <w:p>
@@ -18267,17 +18390,18 @@
         </w:tc>
         <w:tc>
           <w:tcPr>
-            <w:tcW w:w="4819" w:type="dxa"/>
+            <w:tcW w:w="4818" w:type="dxa"/>
             <w:tcBorders>
-              <w:left w:val="single" w:sz="2" w:space="0" w:color="000000"/>
-              <w:bottom w:val="single" w:sz="2" w:space="0" w:color="000000"/>
-              <w:right w:val="single" w:sz="2" w:space="0" w:color="000000"/>
-              <w:insideH w:val="single" w:sz="2" w:space="0" w:color="000000"/>
-              <w:insideV w:val="single" w:sz="2" w:space="0" w:color="000000"/>
+              <w:top w:val="single" w:sz="2" w:space="0" w:color="000001"/>
+              <w:left w:val="single" w:sz="2" w:space="0" w:color="000001"/>
+              <w:bottom w:val="single" w:sz="2" w:space="0" w:color="000001"/>
+              <w:right w:val="single" w:sz="2" w:space="0" w:color="000001"/>
+              <w:insideH w:val="single" w:sz="2" w:space="0" w:color="000001"/>
+              <w:insideV w:val="single" w:sz="2" w:space="0" w:color="000001"/>
             </w:tcBorders>
             <w:shd w:fill="auto" w:val="clear"/>
             <w:tcMar>
-              <w:left w:w="54" w:type="dxa"/>
+              <w:left w:w="51" w:type="dxa"/>
             </w:tcMar>
           </w:tcPr>
           <w:p>
@@ -18298,13 +18422,14 @@
           <w:tcPr>
             <w:tcW w:w="4819" w:type="dxa"/>
             <w:tcBorders>
-              <w:left w:val="single" w:sz="2" w:space="0" w:color="000000"/>
-              <w:bottom w:val="single" w:sz="2" w:space="0" w:color="000000"/>
-              <w:insideH w:val="single" w:sz="2" w:space="0" w:color="000000"/>
+              <w:top w:val="single" w:sz="2" w:space="0" w:color="000001"/>
+              <w:left w:val="single" w:sz="2" w:space="0" w:color="000001"/>
+              <w:bottom w:val="single" w:sz="2" w:space="0" w:color="000001"/>
+              <w:insideH w:val="single" w:sz="2" w:space="0" w:color="000001"/>
             </w:tcBorders>
             <w:shd w:fill="auto" w:val="clear"/>
             <w:tcMar>
-              <w:left w:w="54" w:type="dxa"/>
+              <w:left w:w="51" w:type="dxa"/>
             </w:tcMar>
           </w:tcPr>
           <w:p>
@@ -18321,17 +18446,18 @@
         </w:tc>
         <w:tc>
           <w:tcPr>
-            <w:tcW w:w="4819" w:type="dxa"/>
+            <w:tcW w:w="4818" w:type="dxa"/>
             <w:tcBorders>
-              <w:left w:val="single" w:sz="2" w:space="0" w:color="000000"/>
-              <w:bottom w:val="single" w:sz="2" w:space="0" w:color="000000"/>
-              <w:right w:val="single" w:sz="2" w:space="0" w:color="000000"/>
-              <w:insideH w:val="single" w:sz="2" w:space="0" w:color="000000"/>
-              <w:insideV w:val="single" w:sz="2" w:space="0" w:color="000000"/>
+              <w:top w:val="single" w:sz="2" w:space="0" w:color="000001"/>
+              <w:left w:val="single" w:sz="2" w:space="0" w:color="000001"/>
+              <w:bottom w:val="single" w:sz="2" w:space="0" w:color="000001"/>
+              <w:right w:val="single" w:sz="2" w:space="0" w:color="000001"/>
+              <w:insideH w:val="single" w:sz="2" w:space="0" w:color="000001"/>
+              <w:insideV w:val="single" w:sz="2" w:space="0" w:color="000001"/>
             </w:tcBorders>
             <w:shd w:fill="auto" w:val="clear"/>
             <w:tcMar>
-              <w:left w:w="54" w:type="dxa"/>
+              <w:left w:w="51" w:type="dxa"/>
             </w:tcMar>
           </w:tcPr>
           <w:p>
@@ -18352,13 +18478,14 @@
           <w:tcPr>
             <w:tcW w:w="4819" w:type="dxa"/>
             <w:tcBorders>
-              <w:left w:val="single" w:sz="2" w:space="0" w:color="000000"/>
-              <w:bottom w:val="single" w:sz="2" w:space="0" w:color="000000"/>
-              <w:insideH w:val="single" w:sz="2" w:space="0" w:color="000000"/>
+              <w:top w:val="single" w:sz="2" w:space="0" w:color="000001"/>
+              <w:left w:val="single" w:sz="2" w:space="0" w:color="000001"/>
+              <w:bottom w:val="single" w:sz="2" w:space="0" w:color="000001"/>
+              <w:insideH w:val="single" w:sz="2" w:space="0" w:color="000001"/>
             </w:tcBorders>
             <w:shd w:fill="auto" w:val="clear"/>
             <w:tcMar>
-              <w:left w:w="54" w:type="dxa"/>
+              <w:left w:w="51" w:type="dxa"/>
             </w:tcMar>
           </w:tcPr>
           <w:p>
@@ -18375,17 +18502,18 @@
         </w:tc>
         <w:tc>
           <w:tcPr>
-            <w:tcW w:w="4819" w:type="dxa"/>
+            <w:tcW w:w="4818" w:type="dxa"/>
             <w:tcBorders>
-              <w:left w:val="single" w:sz="2" w:space="0" w:color="000000"/>
-              <w:bottom w:val="single" w:sz="2" w:space="0" w:color="000000"/>
-              <w:right w:val="single" w:sz="2" w:space="0" w:color="000000"/>
-              <w:insideH w:val="single" w:sz="2" w:space="0" w:color="000000"/>
-              <w:insideV w:val="single" w:sz="2" w:space="0" w:color="000000"/>
+              <w:top w:val="single" w:sz="2" w:space="0" w:color="000001"/>
+              <w:left w:val="single" w:sz="2" w:space="0" w:color="000001"/>
+              <w:bottom w:val="single" w:sz="2" w:space="0" w:color="000001"/>
+              <w:right w:val="single" w:sz="2" w:space="0" w:color="000001"/>
+              <w:insideH w:val="single" w:sz="2" w:space="0" w:color="000001"/>
+              <w:insideV w:val="single" w:sz="2" w:space="0" w:color="000001"/>
             </w:tcBorders>
             <w:shd w:fill="auto" w:val="clear"/>
             <w:tcMar>
-              <w:left w:w="54" w:type="dxa"/>
+              <w:left w:w="51" w:type="dxa"/>
             </w:tcMar>
           </w:tcPr>
           <w:p>
@@ -18406,13 +18534,14 @@
           <w:tcPr>
             <w:tcW w:w="4819" w:type="dxa"/>
             <w:tcBorders>
-              <w:left w:val="single" w:sz="2" w:space="0" w:color="000000"/>
-              <w:bottom w:val="single" w:sz="2" w:space="0" w:color="000000"/>
-              <w:insideH w:val="single" w:sz="2" w:space="0" w:color="000000"/>
+              <w:top w:val="single" w:sz="2" w:space="0" w:color="000001"/>
+              <w:left w:val="single" w:sz="2" w:space="0" w:color="000001"/>
+              <w:bottom w:val="single" w:sz="2" w:space="0" w:color="000001"/>
+              <w:insideH w:val="single" w:sz="2" w:space="0" w:color="000001"/>
             </w:tcBorders>
             <w:shd w:fill="auto" w:val="clear"/>
             <w:tcMar>
-              <w:left w:w="54" w:type="dxa"/>
+              <w:left w:w="51" w:type="dxa"/>
             </w:tcMar>
           </w:tcPr>
           <w:p>
@@ -18429,17 +18558,18 @@
         </w:tc>
         <w:tc>
           <w:tcPr>
-            <w:tcW w:w="4819" w:type="dxa"/>
+            <w:tcW w:w="4818" w:type="dxa"/>
             <w:tcBorders>
-              <w:left w:val="single" w:sz="2" w:space="0" w:color="000000"/>
-              <w:bottom w:val="single" w:sz="2" w:space="0" w:color="000000"/>
-              <w:right w:val="single" w:sz="2" w:space="0" w:color="000000"/>
-              <w:insideH w:val="single" w:sz="2" w:space="0" w:color="000000"/>
-              <w:insideV w:val="single" w:sz="2" w:space="0" w:color="000000"/>
+              <w:top w:val="single" w:sz="2" w:space="0" w:color="000001"/>
+              <w:left w:val="single" w:sz="2" w:space="0" w:color="000001"/>
+              <w:bottom w:val="single" w:sz="2" w:space="0" w:color="000001"/>
+              <w:right w:val="single" w:sz="2" w:space="0" w:color="000001"/>
+              <w:insideH w:val="single" w:sz="2" w:space="0" w:color="000001"/>
+              <w:insideV w:val="single" w:sz="2" w:space="0" w:color="000001"/>
             </w:tcBorders>
             <w:shd w:fill="auto" w:val="clear"/>
             <w:tcMar>
-              <w:left w:w="54" w:type="dxa"/>
+              <w:left w:w="51" w:type="dxa"/>
             </w:tcMar>
           </w:tcPr>
           <w:p>
@@ -18462,13 +18592,14 @@
           <w:tcPr>
             <w:tcW w:w="4819" w:type="dxa"/>
             <w:tcBorders>
-              <w:left w:val="single" w:sz="2" w:space="0" w:color="000000"/>
-              <w:bottom w:val="single" w:sz="2" w:space="0" w:color="000000"/>
-              <w:insideH w:val="single" w:sz="2" w:space="0" w:color="000000"/>
+              <w:top w:val="single" w:sz="2" w:space="0" w:color="000001"/>
+              <w:left w:val="single" w:sz="2" w:space="0" w:color="000001"/>
+              <w:bottom w:val="single" w:sz="2" w:space="0" w:color="000001"/>
+              <w:insideH w:val="single" w:sz="2" w:space="0" w:color="000001"/>
             </w:tcBorders>
             <w:shd w:fill="auto" w:val="clear"/>
             <w:tcMar>
-              <w:left w:w="54" w:type="dxa"/>
+              <w:left w:w="51" w:type="dxa"/>
             </w:tcMar>
           </w:tcPr>
           <w:p>
@@ -18485,17 +18616,18 @@
         </w:tc>
         <w:tc>
           <w:tcPr>
-            <w:tcW w:w="4819" w:type="dxa"/>
+            <w:tcW w:w="4818" w:type="dxa"/>
             <w:tcBorders>
-              <w:left w:val="single" w:sz="2" w:space="0" w:color="000000"/>
-              <w:bottom w:val="single" w:sz="2" w:space="0" w:color="000000"/>
-              <w:right w:val="single" w:sz="2" w:space="0" w:color="000000"/>
-              <w:insideH w:val="single" w:sz="2" w:space="0" w:color="000000"/>
-              <w:insideV w:val="single" w:sz="2" w:space="0" w:color="000000"/>
+              <w:top w:val="single" w:sz="2" w:space="0" w:color="000001"/>
+              <w:left w:val="single" w:sz="2" w:space="0" w:color="000001"/>
+              <w:bottom w:val="single" w:sz="2" w:space="0" w:color="000001"/>
+              <w:right w:val="single" w:sz="2" w:space="0" w:color="000001"/>
+              <w:insideH w:val="single" w:sz="2" w:space="0" w:color="000001"/>
+              <w:insideV w:val="single" w:sz="2" w:space="0" w:color="000001"/>
             </w:tcBorders>
             <w:shd w:fill="auto" w:val="clear"/>
             <w:tcMar>
-              <w:left w:w="54" w:type="dxa"/>
+              <w:left w:w="51" w:type="dxa"/>
             </w:tcMar>
           </w:tcPr>
           <w:p>
@@ -18516,13 +18648,14 @@
           <w:tcPr>
             <w:tcW w:w="4819" w:type="dxa"/>
             <w:tcBorders>
-              <w:left w:val="single" w:sz="2" w:space="0" w:color="000000"/>
-              <w:bottom w:val="single" w:sz="2" w:space="0" w:color="000000"/>
-              <w:insideH w:val="single" w:sz="2" w:space="0" w:color="000000"/>
+              <w:top w:val="single" w:sz="2" w:space="0" w:color="000001"/>
+              <w:left w:val="single" w:sz="2" w:space="0" w:color="000001"/>
+              <w:bottom w:val="single" w:sz="2" w:space="0" w:color="000001"/>
+              <w:insideH w:val="single" w:sz="2" w:space="0" w:color="000001"/>
             </w:tcBorders>
             <w:shd w:fill="auto" w:val="clear"/>
             <w:tcMar>
-              <w:left w:w="54" w:type="dxa"/>
+              <w:left w:w="51" w:type="dxa"/>
             </w:tcMar>
           </w:tcPr>
           <w:p>
@@ -18539,17 +18672,18 @@
         </w:tc>
         <w:tc>
           <w:tcPr>
-            <w:tcW w:w="4819" w:type="dxa"/>
+            <w:tcW w:w="4818" w:type="dxa"/>
             <w:tcBorders>
-              <w:left w:val="single" w:sz="2" w:space="0" w:color="000000"/>
-              <w:bottom w:val="single" w:sz="2" w:space="0" w:color="000000"/>
-              <w:right w:val="single" w:sz="2" w:space="0" w:color="000000"/>
-              <w:insideH w:val="single" w:sz="2" w:space="0" w:color="000000"/>
-              <w:insideV w:val="single" w:sz="2" w:space="0" w:color="000000"/>
+              <w:top w:val="single" w:sz="2" w:space="0" w:color="000001"/>
+              <w:left w:val="single" w:sz="2" w:space="0" w:color="000001"/>
+              <w:bottom w:val="single" w:sz="2" w:space="0" w:color="000001"/>
+              <w:right w:val="single" w:sz="2" w:space="0" w:color="000001"/>
+              <w:insideH w:val="single" w:sz="2" w:space="0" w:color="000001"/>
+              <w:insideV w:val="single" w:sz="2" w:space="0" w:color="000001"/>
             </w:tcBorders>
             <w:shd w:fill="auto" w:val="clear"/>
             <w:tcMar>
-              <w:left w:w="54" w:type="dxa"/>
+              <w:left w:w="51" w:type="dxa"/>
             </w:tcMar>
           </w:tcPr>
           <w:p>
@@ -18570,13 +18704,14 @@
           <w:tcPr>
             <w:tcW w:w="4819" w:type="dxa"/>
             <w:tcBorders>
-              <w:left w:val="single" w:sz="2" w:space="0" w:color="000000"/>
-              <w:bottom w:val="single" w:sz="2" w:space="0" w:color="000000"/>
-              <w:insideH w:val="single" w:sz="2" w:space="0" w:color="000000"/>
+              <w:top w:val="single" w:sz="2" w:space="0" w:color="000001"/>
+              <w:left w:val="single" w:sz="2" w:space="0" w:color="000001"/>
+              <w:bottom w:val="single" w:sz="2" w:space="0" w:color="000001"/>
+              <w:insideH w:val="single" w:sz="2" w:space="0" w:color="000001"/>
             </w:tcBorders>
             <w:shd w:fill="auto" w:val="clear"/>
             <w:tcMar>
-              <w:left w:w="54" w:type="dxa"/>
+              <w:left w:w="51" w:type="dxa"/>
             </w:tcMar>
           </w:tcPr>
           <w:p>
@@ -18593,17 +18728,18 @@
         </w:tc>
         <w:tc>
           <w:tcPr>
-            <w:tcW w:w="4819" w:type="dxa"/>
+            <w:tcW w:w="4818" w:type="dxa"/>
             <w:tcBorders>
-              <w:left w:val="single" w:sz="2" w:space="0" w:color="000000"/>
-              <w:bottom w:val="single" w:sz="2" w:space="0" w:color="000000"/>
-              <w:right w:val="single" w:sz="2" w:space="0" w:color="000000"/>
-              <w:insideH w:val="single" w:sz="2" w:space="0" w:color="000000"/>
-              <w:insideV w:val="single" w:sz="2" w:space="0" w:color="000000"/>
+              <w:top w:val="single" w:sz="2" w:space="0" w:color="000001"/>
+              <w:left w:val="single" w:sz="2" w:space="0" w:color="000001"/>
+              <w:bottom w:val="single" w:sz="2" w:space="0" w:color="000001"/>
+              <w:right w:val="single" w:sz="2" w:space="0" w:color="000001"/>
+              <w:insideH w:val="single" w:sz="2" w:space="0" w:color="000001"/>
+              <w:insideV w:val="single" w:sz="2" w:space="0" w:color="000001"/>
             </w:tcBorders>
             <w:shd w:fill="auto" w:val="clear"/>
             <w:tcMar>
-              <w:left w:w="54" w:type="dxa"/>
+              <w:left w:w="51" w:type="dxa"/>
             </w:tcMar>
           </w:tcPr>
           <w:p>
@@ -18614,6 +18750,60 @@
             <w:r>
               <w:rPr/>
               <w:t>法令</w:t>
+            </w:r>
+          </w:p>
+        </w:tc>
+      </w:tr>
+      <w:tr>
+        <w:trPr/>
+        <w:tc>
+          <w:tcPr>
+            <w:tcW w:w="4819" w:type="dxa"/>
+            <w:tcBorders>
+              <w:left w:val="single" w:sz="2" w:space="0" w:color="000001"/>
+              <w:bottom w:val="single" w:sz="2" w:space="0" w:color="000001"/>
+              <w:insideH w:val="single" w:sz="2" w:space="0" w:color="000001"/>
+            </w:tcBorders>
+            <w:shd w:fill="auto" w:val="clear"/>
+            <w:tcMar>
+              <w:left w:w="51" w:type="dxa"/>
+            </w:tcMar>
+          </w:tcPr>
+          <w:p>
+            <w:pPr>
+              <w:pStyle w:val="Normal"/>
+              <w:jc w:val="left"/>
+              <w:rPr/>
+            </w:pPr>
+            <w:r>
+              <w:rPr/>
+              <w:t>Legislator</w:t>
+            </w:r>
+          </w:p>
+        </w:tc>
+        <w:tc>
+          <w:tcPr>
+            <w:tcW w:w="4818" w:type="dxa"/>
+            <w:tcBorders>
+              <w:left w:val="single" w:sz="2" w:space="0" w:color="000001"/>
+              <w:bottom w:val="single" w:sz="2" w:space="0" w:color="000001"/>
+              <w:right w:val="single" w:sz="2" w:space="0" w:color="000001"/>
+              <w:insideH w:val="single" w:sz="2" w:space="0" w:color="000001"/>
+              <w:insideV w:val="single" w:sz="2" w:space="0" w:color="000001"/>
+            </w:tcBorders>
+            <w:shd w:fill="auto" w:val="clear"/>
+            <w:tcMar>
+              <w:left w:w="51" w:type="dxa"/>
+            </w:tcMar>
+          </w:tcPr>
+          <w:p>
+            <w:pPr>
+              <w:pStyle w:val="TableContents"/>
+              <w:rPr/>
+            </w:pPr>
+            <w:r>
+              <w:rPr/>
+              <w:t>立法者</w:t>
             </w:r>
           </w:p>
         </w:tc>

--- a/src/paxos_synod/docs/lamport-paxos.docx
+++ b/src/paxos_synod/docs/lamport-paxos.docx
@@ -17966,11 +17966,7 @@
       </m:oMath>
       <w:r>
         <w:rPr/>
-        <w:t>消息</w:t>
-      </w:r>
-      <w:r>
-        <w:rPr/>
-        <w:t>。在他的对这个消息的回应中，立法者</w:t>
+        <w:t>消息。在他的对这个消息的回应中，立法者</w:t>
       </w:r>
       <w:r>
         <w:rPr>
@@ -18058,6 +18054,179 @@
         <w:rPr/>
         <w:t>——</w:t>
       </w:r>
+      <w:r>
+        <w:rPr/>
+        <w:t>假设法令</w:t>
+      </w:r>
+      <w:r>
+        <w:rPr/>
+        <w:t>125</w:t>
+      </w:r>
+      <w:r>
+        <w:rPr/>
+        <w:t>和</w:t>
+      </w:r>
+      <w:r>
+        <w:rPr/>
+        <w:t>126</w:t>
+      </w:r>
+      <w:r>
+        <w:rPr/>
+        <w:t>是在上周五下午被采用的，法令</w:t>
+      </w:r>
+      <w:r>
+        <w:rPr/>
+        <w:t>126</w:t>
+      </w:r>
+      <w:r>
+        <w:rPr/>
+        <w:t>被通过并被写在</w:t>
+      </w:r>
+      <w:r>
+        <w:rPr/>
+        <w:t>1-2</w:t>
+      </w:r>
+      <w:r>
+        <w:rPr/>
+        <w:t>份账本上，但在任何事情发生之前，所有立法者周末都回家了。假设接下去的周一，</w:t>
+      </w:r>
+      <w:r>
+        <w:rPr/>
+      </w:r>
+      <m:oMath xmlns:m="http://schemas.openxmlformats.org/officeDocument/2006/math">
+        <m:r>
+          <w:rPr>
+            <w:rFonts w:ascii="Cambria Math" w:hAnsi="Cambria Math"/>
+          </w:rPr>
+          <m:t xml:space="preserve">Δ</m:t>
+        </m:r>
+        <m:r>
+          <w:rPr>
+            <w:rFonts w:ascii="Cambria Math" w:hAnsi="Cambria Math"/>
+          </w:rPr>
+          <m:t xml:space="preserve">ϕ</m:t>
+        </m:r>
+        <m:r>
+          <w:rPr>
+            <w:rFonts w:ascii="Cambria Math" w:hAnsi="Cambria Math"/>
+          </w:rPr>
+          <m:t xml:space="preserve">ω</m:t>
+        </m:r>
+        <m:r>
+          <w:rPr>
+            <w:rFonts w:ascii="Cambria Math" w:hAnsi="Cambria Math"/>
+          </w:rPr>
+          <m:t xml:space="preserve">ρ</m:t>
+        </m:r>
+        <m:r>
+          <w:rPr>
+            <w:rFonts w:ascii="Cambria Math" w:hAnsi="Cambria Math"/>
+          </w:rPr>
+          <m:t xml:space="preserve">κ</m:t>
+        </m:r>
+      </m:oMath>
+      <w:r>
+        <w:rPr/>
+        <w:t>被选作新的主席并且学习法令</w:t>
+      </w:r>
+      <w:r>
+        <w:rPr/>
+        <w:t>126</w:t>
+      </w:r>
+      <w:r>
+        <w:rPr/>
+        <w:t>，但是他不知道</w:t>
+      </w:r>
+      <w:r>
+        <w:rPr/>
+        <w:t>125</w:t>
+      </w:r>
+      <w:r>
+        <w:rPr/>
+        <w:t>因为之前的主席和所有的给它投票立法者都还没回来。他将举行投票通过</w:t>
+      </w:r>
+      <w:r>
+        <w:rPr/>
+        <w:t>126</w:t>
+      </w:r>
+      <w:r>
+        <w:rPr/>
+        <w:t>，这在账本中留下了空白。分配序号</w:t>
+      </w:r>
+      <w:r>
+        <w:rPr/>
+        <w:t>125</w:t>
+      </w:r>
+      <w:r>
+        <w:rPr/>
+        <w:t>给一个新法令将导致他在账本中比</w:t>
+      </w:r>
+      <w:r>
+        <w:rPr/>
+        <w:t>126</w:t>
+      </w:r>
+      <w:r>
+        <w:rPr/>
+        <w:t>先出现。使用这种方法通过乱序的法令可能造成混乱，举例来说，如果有市民因为知道</w:t>
+      </w:r>
+      <w:r>
+        <w:rPr/>
+        <w:t>126</w:t>
+      </w:r>
+      <w:r>
+        <w:rPr/>
+        <w:t>早就被通过就故意提出新的法令这么做。相反，</w:t>
+      </w:r>
+      <w:r>
+        <w:rPr/>
+      </w:r>
+      <m:oMath xmlns:m="http://schemas.openxmlformats.org/officeDocument/2006/math">
+        <m:r>
+          <w:rPr>
+            <w:rFonts w:ascii="Cambria Math" w:hAnsi="Cambria Math"/>
+          </w:rPr>
+          <m:t xml:space="preserve">Δ</m:t>
+        </m:r>
+        <m:r>
+          <w:rPr>
+            <w:rFonts w:ascii="Cambria Math" w:hAnsi="Cambria Math"/>
+          </w:rPr>
+          <m:t xml:space="preserve">ϕ</m:t>
+        </m:r>
+        <m:r>
+          <w:rPr>
+            <w:rFonts w:ascii="Cambria Math" w:hAnsi="Cambria Math"/>
+          </w:rPr>
+          <m:t xml:space="preserve">ω</m:t>
+        </m:r>
+        <m:r>
+          <w:rPr>
+            <w:rFonts w:ascii="Cambria Math" w:hAnsi="Cambria Math"/>
+          </w:rPr>
+          <m:t xml:space="preserve">ρ</m:t>
+        </m:r>
+        <m:r>
+          <w:rPr>
+            <w:rFonts w:ascii="Cambria Math" w:hAnsi="Cambria Math"/>
+          </w:rPr>
+          <m:t xml:space="preserve">κ</m:t>
+        </m:r>
+      </m:oMath>
+      <w:r>
+        <w:rPr/>
+        <w:t>会尝试通过</w:t>
+      </w:r>
+    </w:p>
+    <w:p>
+      <w:pPr>
+        <w:pStyle w:val="Normal"/>
+        <w:jc w:val="center"/>
+        <w:rPr/>
+      </w:pPr>
+      <w:r>
+        <w:rPr/>
+        <w:t>125: The ides of February is national olive day</w:t>
+      </w:r>
     </w:p>
     <w:p>
       <w:pPr>
@@ -18067,6 +18236,139 @@
       </w:pPr>
       <w:r>
         <w:rPr/>
+        <w:t>这种对</w:t>
+      </w:r>
+      <w:r>
+        <w:rPr/>
+        <w:t>Paxos</w:t>
+      </w:r>
+      <w:r>
+        <w:rPr/>
+        <w:t>的任何人都没有任何影响的法令</w:t>
+      </w:r>
+      <w:r>
+        <w:rPr/>
+        <w:t>。</w:t>
+      </w:r>
+    </w:p>
+    <w:p>
+      <w:pPr>
+        <w:pStyle w:val="Normal"/>
+        <w:jc w:val="left"/>
+        <w:rPr/>
+      </w:pPr>
+      <w:r>
+        <w:rPr/>
+        <w:tab/>
+      </w:r>
+      <w:r>
+        <w:rPr/>
+        <w:t>议会协议的一致性和进度属性和从主教协议派生出来的对应属性中得出</w:t>
+      </w:r>
+      <w:r>
+        <w:rPr/>
+        <w:t>。根据我们的了解，</w:t>
+      </w:r>
+      <w:r>
+        <w:rPr/>
+        <w:t>Paxos</w:t>
+      </w:r>
+      <w:r>
+        <w:rPr/>
+        <w:t>岛的人从不困扰于写一份精确的议会协议的描述，因为这很容易从主教协议中推导得出。</w:t>
+      </w:r>
+    </w:p>
+    <w:p>
+      <w:pPr>
+        <w:pStyle w:val="Normal"/>
+        <w:jc w:val="left"/>
+        <w:rPr/>
+      </w:pPr>
+      <w:r>
+        <w:rPr/>
+      </w:r>
+    </w:p>
+    <w:p>
+      <w:pPr>
+        <w:pStyle w:val="Normal"/>
+        <w:jc w:val="left"/>
+        <w:rPr/>
+      </w:pPr>
+      <w:r>
+        <w:rPr/>
+        <w:t>3.2 Properties of the Protocol</w:t>
+      </w:r>
+    </w:p>
+    <w:p>
+      <w:pPr>
+        <w:pStyle w:val="Normal"/>
+        <w:jc w:val="left"/>
+        <w:rPr/>
+      </w:pPr>
+      <w:r>
+        <w:rPr/>
+        <w:tab/>
+        <w:t xml:space="preserve">3.2.1 </w:t>
+      </w:r>
+      <w:r>
+        <w:rPr>
+          <w:i/>
+          <w:iCs/>
+        </w:rPr>
+        <w:t xml:space="preserve">The Ordering of Decrees </w:t>
+      </w:r>
+      <w:r>
+        <w:rPr>
+          <w:i w:val="false"/>
+          <w:iCs w:val="false"/>
+        </w:rPr>
+        <w:t>选票可以使用不同的序号并发发生，选票也被不同的立法者初始化，每一个立法者在他初始化选票时都认为他自己是主席。</w:t>
+      </w:r>
+    </w:p>
+    <w:p>
+      <w:pPr>
+        <w:pStyle w:val="Normal"/>
+        <w:jc w:val="left"/>
+        <w:rPr/>
+      </w:pPr>
+      <w:r>
+        <w:rPr>
+          <w:i w:val="false"/>
+          <w:iCs w:val="false"/>
+        </w:rPr>
+        <w:tab/>
+        <w:t>3.2.2</w:t>
+      </w:r>
+      <w:r>
+        <w:rPr>
+          <w:i/>
+          <w:iCs/>
+        </w:rPr>
+        <w:t xml:space="preserve"> Behind Closed Doors </w:t>
+      </w:r>
+      <w:r>
+        <w:rPr>
+          <w:i w:val="false"/>
+          <w:iCs w:val="false"/>
+        </w:rPr>
+        <w:t>虽然</w:t>
+      </w:r>
+    </w:p>
+    <w:p>
+      <w:pPr>
+        <w:pStyle w:val="Normal"/>
+        <w:jc w:val="left"/>
+        <w:rPr>
+          <w:i w:val="false"/>
+          <w:i w:val="false"/>
+          <w:iCs w:val="false"/>
+        </w:rPr>
+      </w:pPr>
+      <w:r>
+        <w:rPr>
+          <w:i w:val="false"/>
+          <w:iCs w:val="false"/>
+        </w:rPr>
       </w:r>
     </w:p>
     <w:p>
@@ -18122,7 +18424,7 @@
       <w:tblPr>
         <w:tblW w:w="9638" w:type="dxa"/>
         <w:jc w:val="left"/>
-        <w:tblInd w:w="53" w:type="dxa"/>
+        <w:tblInd w:w="50" w:type="dxa"/>
         <w:tblBorders>
           <w:top w:val="single" w:sz="2" w:space="0" w:color="000001"/>
           <w:left w:val="single" w:sz="2" w:space="0" w:color="000001"/>
@@ -18131,7 +18433,7 @@
         </w:tblBorders>
         <w:tblCellMar>
           <w:top w:w="55" w:type="dxa"/>
-          <w:left w:w="51" w:type="dxa"/>
+          <w:left w:w="48" w:type="dxa"/>
           <w:bottom w:w="55" w:type="dxa"/>
           <w:right w:w="55" w:type="dxa"/>
         </w:tblCellMar>
@@ -18153,7 +18455,7 @@
             </w:tcBorders>
             <w:shd w:fill="auto" w:val="clear"/>
             <w:tcMar>
-              <w:left w:w="51" w:type="dxa"/>
+              <w:left w:w="48" w:type="dxa"/>
             </w:tcMar>
           </w:tcPr>
           <w:p>
@@ -18180,7 +18482,7 @@
             </w:tcBorders>
             <w:shd w:fill="auto" w:val="clear"/>
             <w:tcMar>
-              <w:left w:w="51" w:type="dxa"/>
+              <w:left w:w="48" w:type="dxa"/>
             </w:tcMar>
           </w:tcPr>
           <w:p>
@@ -18208,7 +18510,7 @@
             </w:tcBorders>
             <w:shd w:fill="auto" w:val="clear"/>
             <w:tcMar>
-              <w:left w:w="51" w:type="dxa"/>
+              <w:left w:w="48" w:type="dxa"/>
             </w:tcMar>
           </w:tcPr>
           <w:p>
@@ -18235,7 +18537,7 @@
             </w:tcBorders>
             <w:shd w:fill="auto" w:val="clear"/>
             <w:tcMar>
-              <w:left w:w="51" w:type="dxa"/>
+              <w:left w:w="48" w:type="dxa"/>
             </w:tcMar>
           </w:tcPr>
           <w:p>
@@ -18263,7 +18565,7 @@
             </w:tcBorders>
             <w:shd w:fill="auto" w:val="clear"/>
             <w:tcMar>
-              <w:left w:w="51" w:type="dxa"/>
+              <w:left w:w="48" w:type="dxa"/>
             </w:tcMar>
           </w:tcPr>
           <w:p>
@@ -18290,7 +18592,7 @@
             </w:tcBorders>
             <w:shd w:fill="auto" w:val="clear"/>
             <w:tcMar>
-              <w:left w:w="51" w:type="dxa"/>
+              <w:left w:w="48" w:type="dxa"/>
             </w:tcMar>
           </w:tcPr>
           <w:p>
@@ -18318,7 +18620,7 @@
             </w:tcBorders>
             <w:shd w:fill="auto" w:val="clear"/>
             <w:tcMar>
-              <w:left w:w="51" w:type="dxa"/>
+              <w:left w:w="48" w:type="dxa"/>
             </w:tcMar>
           </w:tcPr>
           <w:p>
@@ -18345,7 +18647,7 @@
             </w:tcBorders>
             <w:shd w:fill="auto" w:val="clear"/>
             <w:tcMar>
-              <w:left w:w="51" w:type="dxa"/>
+              <w:left w:w="48" w:type="dxa"/>
             </w:tcMar>
           </w:tcPr>
           <w:p>
@@ -18373,7 +18675,7 @@
             </w:tcBorders>
             <w:shd w:fill="auto" w:val="clear"/>
             <w:tcMar>
-              <w:left w:w="51" w:type="dxa"/>
+              <w:left w:w="48" w:type="dxa"/>
             </w:tcMar>
           </w:tcPr>
           <w:p>
@@ -18401,7 +18703,7 @@
             </w:tcBorders>
             <w:shd w:fill="auto" w:val="clear"/>
             <w:tcMar>
-              <w:left w:w="51" w:type="dxa"/>
+              <w:left w:w="48" w:type="dxa"/>
             </w:tcMar>
           </w:tcPr>
           <w:p>
@@ -18429,7 +18731,7 @@
             </w:tcBorders>
             <w:shd w:fill="auto" w:val="clear"/>
             <w:tcMar>
-              <w:left w:w="51" w:type="dxa"/>
+              <w:left w:w="48" w:type="dxa"/>
             </w:tcMar>
           </w:tcPr>
           <w:p>
@@ -18457,7 +18759,7 @@
             </w:tcBorders>
             <w:shd w:fill="auto" w:val="clear"/>
             <w:tcMar>
-              <w:left w:w="51" w:type="dxa"/>
+              <w:left w:w="48" w:type="dxa"/>
             </w:tcMar>
           </w:tcPr>
           <w:p>
@@ -18485,7 +18787,7 @@
             </w:tcBorders>
             <w:shd w:fill="auto" w:val="clear"/>
             <w:tcMar>
-              <w:left w:w="51" w:type="dxa"/>
+              <w:left w:w="48" w:type="dxa"/>
             </w:tcMar>
           </w:tcPr>
           <w:p>
@@ -18513,7 +18815,7 @@
             </w:tcBorders>
             <w:shd w:fill="auto" w:val="clear"/>
             <w:tcMar>
-              <w:left w:w="51" w:type="dxa"/>
+              <w:left w:w="48" w:type="dxa"/>
             </w:tcMar>
           </w:tcPr>
           <w:p>
@@ -18541,7 +18843,7 @@
             </w:tcBorders>
             <w:shd w:fill="auto" w:val="clear"/>
             <w:tcMar>
-              <w:left w:w="51" w:type="dxa"/>
+              <w:left w:w="48" w:type="dxa"/>
             </w:tcMar>
           </w:tcPr>
           <w:p>
@@ -18569,7 +18871,7 @@
             </w:tcBorders>
             <w:shd w:fill="auto" w:val="clear"/>
             <w:tcMar>
-              <w:left w:w="51" w:type="dxa"/>
+              <w:left w:w="48" w:type="dxa"/>
             </w:tcMar>
           </w:tcPr>
           <w:p>
@@ -18599,7 +18901,7 @@
             </w:tcBorders>
             <w:shd w:fill="auto" w:val="clear"/>
             <w:tcMar>
-              <w:left w:w="51" w:type="dxa"/>
+              <w:left w:w="48" w:type="dxa"/>
             </w:tcMar>
           </w:tcPr>
           <w:p>
@@ -18627,7 +18929,7 @@
             </w:tcBorders>
             <w:shd w:fill="auto" w:val="clear"/>
             <w:tcMar>
-              <w:left w:w="51" w:type="dxa"/>
+              <w:left w:w="48" w:type="dxa"/>
             </w:tcMar>
           </w:tcPr>
           <w:p>
@@ -18655,7 +18957,7 @@
             </w:tcBorders>
             <w:shd w:fill="auto" w:val="clear"/>
             <w:tcMar>
-              <w:left w:w="51" w:type="dxa"/>
+              <w:left w:w="48" w:type="dxa"/>
             </w:tcMar>
           </w:tcPr>
           <w:p>
@@ -18683,7 +18985,7 @@
             </w:tcBorders>
             <w:shd w:fill="auto" w:val="clear"/>
             <w:tcMar>
-              <w:left w:w="51" w:type="dxa"/>
+              <w:left w:w="48" w:type="dxa"/>
             </w:tcMar>
           </w:tcPr>
           <w:p>
@@ -18711,7 +19013,7 @@
             </w:tcBorders>
             <w:shd w:fill="auto" w:val="clear"/>
             <w:tcMar>
-              <w:left w:w="51" w:type="dxa"/>
+              <w:left w:w="48" w:type="dxa"/>
             </w:tcMar>
           </w:tcPr>
           <w:p>
@@ -18739,7 +19041,7 @@
             </w:tcBorders>
             <w:shd w:fill="auto" w:val="clear"/>
             <w:tcMar>
-              <w:left w:w="51" w:type="dxa"/>
+              <w:left w:w="48" w:type="dxa"/>
             </w:tcMar>
           </w:tcPr>
           <w:p>
@@ -18760,13 +19062,14 @@
           <w:tcPr>
             <w:tcW w:w="4819" w:type="dxa"/>
             <w:tcBorders>
+              <w:top w:val="single" w:sz="2" w:space="0" w:color="000001"/>
               <w:left w:val="single" w:sz="2" w:space="0" w:color="000001"/>
               <w:bottom w:val="single" w:sz="2" w:space="0" w:color="000001"/>
               <w:insideH w:val="single" w:sz="2" w:space="0" w:color="000001"/>
             </w:tcBorders>
             <w:shd w:fill="auto" w:val="clear"/>
             <w:tcMar>
-              <w:left w:w="51" w:type="dxa"/>
+              <w:left w:w="48" w:type="dxa"/>
             </w:tcMar>
           </w:tcPr>
           <w:p>
@@ -18785,6 +19088,7 @@
           <w:tcPr>
             <w:tcW w:w="4818" w:type="dxa"/>
             <w:tcBorders>
+              <w:top w:val="single" w:sz="2" w:space="0" w:color="000001"/>
               <w:left w:val="single" w:sz="2" w:space="0" w:color="000001"/>
               <w:bottom w:val="single" w:sz="2" w:space="0" w:color="000001"/>
               <w:right w:val="single" w:sz="2" w:space="0" w:color="000001"/>
@@ -18793,7 +19097,7 @@
             </w:tcBorders>
             <w:shd w:fill="auto" w:val="clear"/>
             <w:tcMar>
-              <w:left w:w="51" w:type="dxa"/>
+              <w:left w:w="48" w:type="dxa"/>
             </w:tcMar>
           </w:tcPr>
           <w:p>

--- a/src/paxos_synod/docs/lamport-paxos.docx
+++ b/src/paxos_synod/docs/lamport-paxos.docx
@@ -18244,11 +18244,7 @@
       </w:r>
       <w:r>
         <w:rPr/>
-        <w:t>的任何人都没有任何影响的法令</w:t>
-      </w:r>
-      <w:r>
-        <w:rPr/>
-        <w:t>。</w:t>
+        <w:t>的任何人都没有任何影响的法令。</w:t>
       </w:r>
     </w:p>
     <w:p>
@@ -18263,11 +18259,7 @@
       </w:r>
       <w:r>
         <w:rPr/>
-        <w:t>议会协议的一致性和进度属性和从主教协议派生出来的对应属性中得出</w:t>
-      </w:r>
-      <w:r>
-        <w:rPr/>
-        <w:t>。根据我们的了解，</w:t>
+        <w:t>议会协议的一致性和进度属性和从主教协议派生出来的对应属性中得出。根据我们的了解，</w:t>
       </w:r>
       <w:r>
         <w:rPr/>
@@ -18322,7 +18314,7 @@
           <w:i w:val="false"/>
           <w:iCs w:val="false"/>
         </w:rPr>
-        <w:t>选票可以使用不同的序号并发发生，选票也被不同的立法者初始化，每一个立法者在他初始化选票时都认为他自己是主席。</w:t>
+        <w:t>选票可以使用不同的序号并发发生，选票也被不同的立法者初始化，每一个立法者在他初始化选票时都认为他自己是主席。我们又恰恰不能说应该以什么顺序通过法令，特别是不知道主席是怎么被选出的情况下。然而，这里又可以推导出一个关于法令排序的重要的属性。</w:t>
       </w:r>
     </w:p>
     <w:p>
@@ -18337,21 +18329,713 @@
           <w:iCs w:val="false"/>
         </w:rPr>
         <w:tab/>
-        <w:t>3.2.2</w:t>
-      </w:r>
-      <w:r>
-        <w:rPr>
+      </w:r>
+      <w:r>
+        <w:rPr>
+          <w:i w:val="false"/>
+          <w:iCs w:val="false"/>
+        </w:rPr>
+        <w:t>一个法令被认为提出是当主席执行到主教协议对应的实例的第</w:t>
+      </w:r>
+      <w:r>
+        <w:rPr>
+          <w:i w:val="false"/>
+          <w:iCs w:val="false"/>
+        </w:rPr>
+        <w:t>3</w:t>
+      </w:r>
+      <w:r>
+        <w:rPr>
+          <w:i w:val="false"/>
+          <w:iCs w:val="false"/>
+        </w:rPr>
+        <w:t>步时选择到它。一个法令被认为通过是当它第一次被写到账本上。在主席能够提出新的法令前，他必须从大部分人那里知道他们都投了哪些法令。任意一个被通过的法令必须被大部分中的至少一个立法者投票。主席不会填补账本上的重要法令的空白，也就是比“</w:t>
+      </w:r>
+      <w:r>
+        <w:rPr>
+          <w:i w:val="false"/>
+          <w:iCs w:val="false"/>
+        </w:rPr>
+        <w:t>olive-day”</w:t>
+      </w:r>
+      <w:r>
+        <w:rPr>
+          <w:i w:val="false"/>
+          <w:iCs w:val="false"/>
+        </w:rPr>
+        <w:t>更高的法令。他也不会提出不按顺序的法令。因此，协议满足如下的</w:t>
+      </w:r>
+      <w:r>
+        <w:rPr>
+          <w:b w:val="false"/>
+          <w:bCs w:val="false"/>
           <w:i/>
           <w:iCs/>
         </w:rPr>
-        <w:t xml:space="preserve"> Behind Closed Doors </w:t>
+        <w:t>有序法令属性</w:t>
       </w:r>
       <w:r>
         <w:rPr>
           <w:i w:val="false"/>
           <w:iCs w:val="false"/>
         </w:rPr>
-        <w:t>虽然</w:t>
+        <w:t>：</w:t>
+      </w:r>
+    </w:p>
+    <w:p>
+      <w:pPr>
+        <w:pStyle w:val="Normal"/>
+        <w:jc w:val="center"/>
+        <w:rPr/>
+      </w:pPr>
+      <w:r>
+        <w:rPr>
+          <w:i w:val="false"/>
+          <w:iCs w:val="false"/>
+        </w:rPr>
+        <w:t>如果法令</w:t>
+      </w:r>
+      <w:r>
+        <w:rPr>
+          <w:i w:val="false"/>
+          <w:iCs w:val="false"/>
+        </w:rPr>
+        <w:t>A</w:t>
+      </w:r>
+      <w:r>
+        <w:rPr>
+          <w:i w:val="false"/>
+          <w:iCs w:val="false"/>
+        </w:rPr>
+        <w:t>和</w:t>
+      </w:r>
+      <w:r>
+        <w:rPr>
+          <w:i w:val="false"/>
+          <w:iCs w:val="false"/>
+        </w:rPr>
+        <w:t>B</w:t>
+      </w:r>
+      <w:r>
+        <w:rPr>
+          <w:i w:val="false"/>
+          <w:iCs w:val="false"/>
+        </w:rPr>
+        <w:t>很重要，并且法令</w:t>
+      </w:r>
+      <w:r>
+        <w:rPr>
+          <w:i w:val="false"/>
+          <w:iCs w:val="false"/>
+        </w:rPr>
+        <w:t>A</w:t>
+      </w:r>
+      <w:r>
+        <w:rPr>
+          <w:i w:val="false"/>
+          <w:iCs w:val="false"/>
+        </w:rPr>
+        <w:t>的通过在</w:t>
+      </w:r>
+      <w:r>
+        <w:rPr>
+          <w:i w:val="false"/>
+          <w:iCs w:val="false"/>
+        </w:rPr>
+        <w:t>B</w:t>
+      </w:r>
+      <w:r>
+        <w:rPr>
+          <w:i w:val="false"/>
+          <w:iCs w:val="false"/>
+        </w:rPr>
+        <w:t>被提出之前，则</w:t>
+      </w:r>
+      <w:r>
+        <w:rPr>
+          <w:i w:val="false"/>
+          <w:iCs w:val="false"/>
+        </w:rPr>
+        <w:t>A</w:t>
+      </w:r>
+      <w:r>
+        <w:rPr>
+          <w:i w:val="false"/>
+          <w:iCs w:val="false"/>
+        </w:rPr>
+        <w:t>的法令序号比</w:t>
+      </w:r>
+      <w:r>
+        <w:rPr>
+          <w:i w:val="false"/>
+          <w:iCs w:val="false"/>
+        </w:rPr>
+        <w:t>B</w:t>
+      </w:r>
+      <w:r>
+        <w:rPr>
+          <w:i w:val="false"/>
+          <w:iCs w:val="false"/>
+        </w:rPr>
+        <w:t>低。</w:t>
+      </w:r>
+    </w:p>
+    <w:p>
+      <w:pPr>
+        <w:pStyle w:val="Normal"/>
+        <w:jc w:val="left"/>
+        <w:rPr/>
+      </w:pPr>
+      <w:r>
+        <w:rPr>
+          <w:i w:val="false"/>
+          <w:iCs w:val="false"/>
+        </w:rPr>
+        <w:t>3.2.2</w:t>
+      </w:r>
+      <w:r>
+        <w:rPr>
+          <w:i/>
+          <w:iCs/>
+        </w:rPr>
+        <w:t xml:space="preserve"> Behind Closed Doors </w:t>
+      </w:r>
+      <w:r>
+        <w:rPr>
+          <w:i w:val="false"/>
+          <w:iCs w:val="false"/>
+        </w:rPr>
+        <w:t>虽然我们不知道选择一个新主席的细节，但是我们恰好知道议会在主席被选中并且没人进入或离开办公室时是如何运作的。在收到一个通过法令的请求后—或者直接从市民或其他立法者处得到—主席分配法令一个序号并且通过它有如下这些消息交换。</w:t>
+      </w:r>
+      <w:r>
+        <w:rPr>
+          <w:i w:val="false"/>
+          <w:iCs w:val="false"/>
+        </w:rPr>
+        <w:t>（序号对应主教协议中的具体步骤）</w:t>
+      </w:r>
+    </w:p>
+    <w:p>
+      <w:pPr>
+        <w:pStyle w:val="Normal"/>
+        <w:jc w:val="left"/>
+        <w:rPr/>
+      </w:pPr>
+      <w:r>
+        <w:rPr>
+          <w:i w:val="false"/>
+          <w:iCs w:val="false"/>
+        </w:rPr>
+        <w:t xml:space="preserve">(3) </w:t>
+      </w:r>
+      <w:r>
+        <w:rPr>
+          <w:i w:val="false"/>
+          <w:iCs w:val="false"/>
+        </w:rPr>
+        <w:t>主席发送</w:t>
+      </w:r>
+      <w:r>
+        <w:rPr>
+          <w:i w:val="false"/>
+          <w:iCs w:val="false"/>
+        </w:rPr>
+      </w:r>
+      <m:oMath xmlns:m="http://schemas.openxmlformats.org/officeDocument/2006/math">
+        <m:r>
+          <w:rPr>
+            <w:rFonts w:ascii="Cambria Math" w:hAnsi="Cambria Math"/>
+          </w:rPr>
+          <m:t xml:space="preserve">BeginBallot</m:t>
+        </m:r>
+      </m:oMath>
+      <w:r>
+        <w:rPr>
+          <w:i w:val="false"/>
+          <w:iCs w:val="false"/>
+        </w:rPr>
+        <w:t>消息给法定人数中的其他立法者。</w:t>
+      </w:r>
+    </w:p>
+    <w:p>
+      <w:pPr>
+        <w:pStyle w:val="Normal"/>
+        <w:jc w:val="left"/>
+        <w:rPr/>
+      </w:pPr>
+      <w:r>
+        <w:rPr>
+          <w:i w:val="false"/>
+          <w:iCs w:val="false"/>
+        </w:rPr>
+        <w:t xml:space="preserve">(4) </w:t>
+      </w:r>
+      <w:r>
+        <w:rPr>
+          <w:i w:val="false"/>
+          <w:iCs w:val="false"/>
+        </w:rPr>
+        <w:t>每一个法定人数中的立法者发送</w:t>
+      </w:r>
+      <w:r>
+        <w:rPr>
+          <w:i w:val="false"/>
+          <w:iCs w:val="false"/>
+        </w:rPr>
+      </w:r>
+      <m:oMath xmlns:m="http://schemas.openxmlformats.org/officeDocument/2006/math">
+        <m:r>
+          <w:rPr>
+            <w:rFonts w:ascii="Cambria Math" w:hAnsi="Cambria Math"/>
+          </w:rPr>
+          <m:t xml:space="preserve">Voted</m:t>
+        </m:r>
+      </m:oMath>
+      <w:r>
+        <w:rPr>
+          <w:i w:val="false"/>
+          <w:iCs w:val="false"/>
+        </w:rPr>
+        <w:t>消息给主席。</w:t>
+      </w:r>
+    </w:p>
+    <w:p>
+      <w:pPr>
+        <w:pStyle w:val="Normal"/>
+        <w:jc w:val="left"/>
+        <w:rPr/>
+      </w:pPr>
+      <w:r>
+        <w:rPr>
+          <w:i w:val="false"/>
+          <w:iCs w:val="false"/>
+        </w:rPr>
+        <w:t xml:space="preserve">(5) </w:t>
+      </w:r>
+      <w:r>
+        <w:rPr>
+          <w:i w:val="false"/>
+          <w:iCs w:val="false"/>
+        </w:rPr>
+        <w:t>主席发送</w:t>
+      </w:r>
+      <w:r>
+        <w:rPr>
+          <w:i w:val="false"/>
+          <w:iCs w:val="false"/>
+        </w:rPr>
+      </w:r>
+      <m:oMath xmlns:m="http://schemas.openxmlformats.org/officeDocument/2006/math">
+        <m:r>
+          <w:rPr>
+            <w:rFonts w:ascii="Cambria Math" w:hAnsi="Cambria Math"/>
+          </w:rPr>
+          <m:t xml:space="preserve">Success</m:t>
+        </m:r>
+      </m:oMath>
+      <w:r>
+        <w:rPr>
+          <w:i w:val="false"/>
+          <w:iCs w:val="false"/>
+        </w:rPr>
+        <w:t>消息给每一个立法者。</w:t>
+      </w:r>
+    </w:p>
+    <w:p>
+      <w:pPr>
+        <w:pStyle w:val="Normal"/>
+        <w:jc w:val="left"/>
+        <w:rPr/>
+      </w:pPr>
+      <w:r>
+        <w:rPr>
+          <w:i w:val="false"/>
+          <w:iCs w:val="false"/>
+        </w:rPr>
+        <w:tab/>
+      </w:r>
+      <w:r>
+        <w:rPr>
+          <w:i w:val="false"/>
+          <w:iCs w:val="false"/>
+        </w:rPr>
+        <w:t>假设一个议会有</w:t>
+      </w:r>
+      <w:r>
+        <w:rPr>
+          <w:i w:val="false"/>
+          <w:iCs w:val="false"/>
+        </w:rPr>
+        <w:t>N</w:t>
+      </w:r>
+      <w:r>
+        <w:rPr>
+          <w:i w:val="false"/>
+          <w:iCs w:val="false"/>
+        </w:rPr>
+        <w:t>个立法者并且法定人数差不多是</w:t>
+      </w:r>
+      <w:r>
+        <w:rPr>
+          <w:i w:val="false"/>
+          <w:iCs w:val="false"/>
+        </w:rPr>
+        <w:t>N/2</w:t>
+      </w:r>
+      <w:r>
+        <w:rPr>
+          <w:i w:val="false"/>
+          <w:iCs w:val="false"/>
+        </w:rPr>
+        <w:t>，这是所有的三种信息并且差不多有</w:t>
+      </w:r>
+      <w:r>
+        <w:rPr>
+          <w:i w:val="false"/>
+          <w:iCs w:val="false"/>
+        </w:rPr>
+        <w:t>3N</w:t>
+      </w:r>
+      <w:r>
+        <w:rPr>
+          <w:i w:val="false"/>
+          <w:iCs w:val="false"/>
+        </w:rPr>
+        <w:t>条信息。此外，如果议会很忙，主席可以组合一个法令的</w:t>
+      </w:r>
+      <w:r>
+        <w:rPr>
+          <w:i w:val="false"/>
+          <w:iCs w:val="false"/>
+        </w:rPr>
+      </w:r>
+      <m:oMath xmlns:m="http://schemas.openxmlformats.org/officeDocument/2006/math">
+        <m:r>
+          <w:rPr>
+            <w:rFonts w:ascii="Cambria Math" w:hAnsi="Cambria Math"/>
+          </w:rPr>
+          <m:t xml:space="preserve">BeginBallot</m:t>
+        </m:r>
+      </m:oMath>
+      <w:r>
+        <w:rPr>
+          <w:i w:val="false"/>
+          <w:iCs w:val="false"/>
+        </w:rPr>
+        <w:t>消息和之前一个法令的</w:t>
+      </w:r>
+      <w:r>
+        <w:rPr>
+          <w:i w:val="false"/>
+          <w:iCs w:val="false"/>
+        </w:rPr>
+      </w:r>
+      <m:oMath xmlns:m="http://schemas.openxmlformats.org/officeDocument/2006/math">
+        <m:r>
+          <w:rPr>
+            <w:rFonts w:ascii="Cambria Math" w:hAnsi="Cambria Math"/>
+          </w:rPr>
+          <m:t xml:space="preserve">Success</m:t>
+        </m:r>
+      </m:oMath>
+      <w:r>
+        <w:rPr>
+          <w:i w:val="false"/>
+          <w:iCs w:val="false"/>
+        </w:rPr>
+        <w:t>消息，这样每一个法令只有</w:t>
+      </w:r>
+      <w:r>
+        <w:rPr>
+          <w:i w:val="false"/>
+          <w:iCs w:val="false"/>
+        </w:rPr>
+        <w:t>2N</w:t>
+      </w:r>
+      <w:r>
+        <w:rPr>
+          <w:i w:val="false"/>
+          <w:iCs w:val="false"/>
+        </w:rPr>
+        <w:t>条信息。</w:t>
+      </w:r>
+    </w:p>
+    <w:p>
+      <w:pPr>
+        <w:pStyle w:val="Normal"/>
+        <w:jc w:val="left"/>
+        <w:rPr>
+          <w:i w:val="false"/>
+          <w:i w:val="false"/>
+          <w:iCs w:val="false"/>
+        </w:rPr>
+      </w:pPr>
+      <w:r>
+        <w:rPr/>
+      </w:r>
+    </w:p>
+    <w:p>
+      <w:pPr>
+        <w:pStyle w:val="Normal"/>
+        <w:jc w:val="left"/>
+        <w:rPr/>
+      </w:pPr>
+      <w:r>
+        <w:rPr>
+          <w:i w:val="false"/>
+          <w:iCs w:val="false"/>
+        </w:rPr>
+        <w:t>3.3 Further Developments</w:t>
+      </w:r>
+    </w:p>
+    <w:p>
+      <w:pPr>
+        <w:pStyle w:val="Normal"/>
+        <w:jc w:val="left"/>
+        <w:rPr/>
+      </w:pPr>
+      <w:r>
+        <w:rPr>
+          <w:i w:val="false"/>
+          <w:iCs w:val="false"/>
+        </w:rPr>
+        <w:tab/>
+      </w:r>
+      <w:r>
+        <w:rPr>
+          <w:i w:val="false"/>
+          <w:iCs w:val="false"/>
+        </w:rPr>
+        <w:t>治理这个岛开始变得比</w:t>
+      </w:r>
+      <w:r>
+        <w:rPr>
+          <w:i w:val="false"/>
+          <w:iCs w:val="false"/>
+        </w:rPr>
+        <w:t>Paxos</w:t>
+      </w:r>
+      <w:r>
+        <w:rPr>
+          <w:i w:val="false"/>
+          <w:iCs w:val="false"/>
+        </w:rPr>
+        <w:t>岛民想象的更复杂了。一些问题出现，并且这些问题如果想要解决，就要修改协议。最重要的一些修改如下所述。</w:t>
+      </w:r>
+    </w:p>
+    <w:p>
+      <w:pPr>
+        <w:pStyle w:val="Normal"/>
+        <w:jc w:val="left"/>
+        <w:rPr/>
+      </w:pPr>
+      <w:r>
+        <w:rPr>
+          <w:i w:val="false"/>
+          <w:iCs w:val="false"/>
+        </w:rPr>
+        <w:tab/>
+        <w:t xml:space="preserve">3.3.1 </w:t>
+      </w:r>
+      <w:r>
+        <w:rPr>
+          <w:i/>
+          <w:iCs/>
+        </w:rPr>
+        <w:t>Picking a President</w:t>
+      </w:r>
+      <w:r>
+        <w:rPr>
+          <w:i w:val="false"/>
+          <w:iCs w:val="false"/>
+        </w:rPr>
+        <w:t xml:space="preserve"> </w:t>
+      </w:r>
+      <w:r>
+        <w:rPr>
+          <w:i w:val="false"/>
+          <w:iCs w:val="false"/>
+        </w:rPr>
+        <w:t>议会主席本来使用主教协议中用的方法，也就是按照名字排序。因此，当立法者</w:t>
+      </w:r>
+      <w:r>
+        <w:rPr>
+          <w:i w:val="false"/>
+          <w:iCs w:val="false"/>
+        </w:rPr>
+      </w:r>
+      <m:oMath xmlns:m="http://schemas.openxmlformats.org/officeDocument/2006/math">
+        <m:r>
+          <w:rPr>
+            <w:rFonts w:ascii="Cambria Math" w:hAnsi="Cambria Math"/>
+          </w:rPr>
+          <m:t xml:space="preserve">Ω</m:t>
+        </m:r>
+        <m:r>
+          <w:rPr>
+            <w:rFonts w:ascii="Cambria Math" w:hAnsi="Cambria Math"/>
+          </w:rPr>
+          <m:t xml:space="preserve">κ</m:t>
+        </m:r>
+        <m:r>
+          <w:rPr>
+            <w:rFonts w:ascii="Cambria Math" w:hAnsi="Cambria Math"/>
+          </w:rPr>
+          <m:t xml:space="preserve">ι</m:t>
+        </m:r>
+      </m:oMath>
+      <w:r>
+        <w:rPr>
+          <w:i w:val="false"/>
+          <w:iCs w:val="false"/>
+        </w:rPr>
+        <w:t>休假回来后，他立即做了主席—即使他并不知道在他不在的时候发生了什么。在</w:t>
+      </w:r>
+      <w:r>
+        <w:rPr>
+          <w:i w:val="false"/>
+          <w:iCs w:val="false"/>
+        </w:rPr>
+      </w:r>
+      <m:oMath xmlns:m="http://schemas.openxmlformats.org/officeDocument/2006/math">
+        <m:r>
+          <w:rPr>
+            <w:rFonts w:ascii="Cambria Math" w:hAnsi="Cambria Math"/>
+          </w:rPr>
+          <m:t xml:space="preserve">Ω</m:t>
+        </m:r>
+        <m:r>
+          <w:rPr>
+            <w:rFonts w:ascii="Cambria Math" w:hAnsi="Cambria Math"/>
+          </w:rPr>
+          <m:t xml:space="preserve">κ</m:t>
+        </m:r>
+        <m:r>
+          <w:rPr>
+            <w:rFonts w:ascii="Cambria Math" w:hAnsi="Cambria Math"/>
+          </w:rPr>
+          <m:t xml:space="preserve">ι</m:t>
+        </m:r>
+      </m:oMath>
+      <w:r>
+        <w:rPr>
+          <w:i w:val="false"/>
+          <w:iCs w:val="false"/>
+        </w:rPr>
+        <w:t>还在将他缺失的法令更新到最新状态时，议会的行动变得迟钝了。</w:t>
+      </w:r>
+    </w:p>
+    <w:p>
+      <w:pPr>
+        <w:pStyle w:val="Normal"/>
+        <w:jc w:val="left"/>
+        <w:rPr/>
+      </w:pPr>
+      <w:r>
+        <w:rPr>
+          <w:i w:val="false"/>
+          <w:iCs w:val="false"/>
+        </w:rPr>
+        <w:tab/>
+      </w:r>
+      <w:r>
+        <w:rPr>
+          <w:i w:val="false"/>
+          <w:iCs w:val="false"/>
+        </w:rPr>
+        <w:t>这个事件导致了关于更好的选择主席的方法的讨论。一些人认为当一个立法者做了主席后，在他离开办公室之前他都是主席。市民中有影响力的部分人认为应该由在办公室中的最富有的立法者做主席，因为这样他才可以雇用更多的人和仆人帮助他执行作为主席的职责。他们认为一旦一个富有的立法者将他的账本更新完之后，他没有理由不继续做主席。另外的人，认为最突出的市民可以做主席，不管多有钱。足够突出意味着不诚信的可能性更小，虽然没有</w:t>
+      </w:r>
+      <w:r>
+        <w:rPr>
+          <w:i w:val="false"/>
+          <w:iCs w:val="false"/>
+        </w:rPr>
+        <w:t>Paxon</w:t>
+      </w:r>
+      <w:r>
+        <w:rPr>
+          <w:i w:val="false"/>
+          <w:iCs w:val="false"/>
+        </w:rPr>
+        <w:t>岛民有公开管理官方不法行为的可能。不幸的人，辩论结果并不为人所知，没有任何关于最终的选择主席协议的记录存在。</w:t>
+      </w:r>
+    </w:p>
+    <w:p>
+      <w:pPr>
+        <w:pStyle w:val="Normal"/>
+        <w:jc w:val="left"/>
+        <w:rPr/>
+      </w:pPr>
+      <w:r>
+        <w:rPr>
+          <w:i w:val="false"/>
+          <w:iCs w:val="false"/>
+        </w:rPr>
+        <w:tab/>
+        <w:t xml:space="preserve">3.3.2 </w:t>
+      </w:r>
+      <w:r>
+        <w:rPr>
+          <w:i/>
+          <w:iCs/>
+        </w:rPr>
+        <w:t>Long Ledgers</w:t>
+      </w:r>
+      <w:r>
+        <w:rPr>
+          <w:i w:val="false"/>
+          <w:iCs w:val="false"/>
+        </w:rPr>
+        <w:t xml:space="preserve"> </w:t>
+      </w:r>
+      <w:r>
+        <w:rPr>
+          <w:i w:val="false"/>
+          <w:iCs w:val="false"/>
+        </w:rPr>
+        <w:t>随着时间的推移，议会通过了越来越多的法令，</w:t>
+      </w:r>
+      <w:r>
+        <w:rPr>
+          <w:i w:val="false"/>
+          <w:iCs w:val="false"/>
+        </w:rPr>
+        <w:t>Paxon</w:t>
+      </w:r>
+      <w:r>
+        <w:rPr>
+          <w:i w:val="false"/>
+          <w:iCs w:val="false"/>
+        </w:rPr>
+        <w:t>的人必须在一个超长的法令清单上找当前仍在执行的法令。一个立法者从一个延长假期中回来后，必须去大量的操作使其的账本更新。终于，立法者们被迫将他们的账本从列表转变为只包含当前法令状态和通过该状态对应的法令序号的法律书籍。</w:t>
+      </w:r>
+    </w:p>
+    <w:p>
+      <w:pPr>
+        <w:pStyle w:val="Normal"/>
+        <w:jc w:val="left"/>
+        <w:rPr>
+          <w:i w:val="false"/>
+          <w:i w:val="false"/>
+          <w:iCs w:val="false"/>
+        </w:rPr>
+      </w:pPr>
+      <w:r>
+        <w:rPr/>
+      </w:r>
+    </w:p>
+    <w:p>
+      <w:pPr>
+        <w:pStyle w:val="Normal"/>
+        <w:jc w:val="left"/>
+        <w:rPr>
+          <w:i w:val="false"/>
+          <w:i w:val="false"/>
+          <w:iCs w:val="false"/>
+        </w:rPr>
+      </w:pPr>
+      <w:r>
+        <w:rPr/>
       </w:r>
     </w:p>
     <w:p>
@@ -18424,7 +19108,7 @@
       <w:tblPr>
         <w:tblW w:w="9638" w:type="dxa"/>
         <w:jc w:val="left"/>
-        <w:tblInd w:w="50" w:type="dxa"/>
+        <w:tblInd w:w="47" w:type="dxa"/>
         <w:tblBorders>
           <w:top w:val="single" w:sz="2" w:space="0" w:color="000001"/>
           <w:left w:val="single" w:sz="2" w:space="0" w:color="000001"/>
@@ -18433,7 +19117,7 @@
         </w:tblBorders>
         <w:tblCellMar>
           <w:top w:w="55" w:type="dxa"/>
-          <w:left w:w="48" w:type="dxa"/>
+          <w:left w:w="45" w:type="dxa"/>
           <w:bottom w:w="55" w:type="dxa"/>
           <w:right w:w="55" w:type="dxa"/>
         </w:tblCellMar>
@@ -18455,7 +19139,7 @@
             </w:tcBorders>
             <w:shd w:fill="auto" w:val="clear"/>
             <w:tcMar>
-              <w:left w:w="48" w:type="dxa"/>
+              <w:left w:w="45" w:type="dxa"/>
             </w:tcMar>
           </w:tcPr>
           <w:p>
@@ -18482,7 +19166,7 @@
             </w:tcBorders>
             <w:shd w:fill="auto" w:val="clear"/>
             <w:tcMar>
-              <w:left w:w="48" w:type="dxa"/>
+              <w:left w:w="45" w:type="dxa"/>
             </w:tcMar>
           </w:tcPr>
           <w:p>
@@ -18510,7 +19194,7 @@
             </w:tcBorders>
             <w:shd w:fill="auto" w:val="clear"/>
             <w:tcMar>
-              <w:left w:w="48" w:type="dxa"/>
+              <w:left w:w="45" w:type="dxa"/>
             </w:tcMar>
           </w:tcPr>
           <w:p>
@@ -18537,7 +19221,7 @@
             </w:tcBorders>
             <w:shd w:fill="auto" w:val="clear"/>
             <w:tcMar>
-              <w:left w:w="48" w:type="dxa"/>
+              <w:left w:w="45" w:type="dxa"/>
             </w:tcMar>
           </w:tcPr>
           <w:p>
@@ -18565,7 +19249,7 @@
             </w:tcBorders>
             <w:shd w:fill="auto" w:val="clear"/>
             <w:tcMar>
-              <w:left w:w="48" w:type="dxa"/>
+              <w:left w:w="45" w:type="dxa"/>
             </w:tcMar>
           </w:tcPr>
           <w:p>
@@ -18592,7 +19276,7 @@
             </w:tcBorders>
             <w:shd w:fill="auto" w:val="clear"/>
             <w:tcMar>
-              <w:left w:w="48" w:type="dxa"/>
+              <w:left w:w="45" w:type="dxa"/>
             </w:tcMar>
           </w:tcPr>
           <w:p>
@@ -18620,7 +19304,7 @@
             </w:tcBorders>
             <w:shd w:fill="auto" w:val="clear"/>
             <w:tcMar>
-              <w:left w:w="48" w:type="dxa"/>
+              <w:left w:w="45" w:type="dxa"/>
             </w:tcMar>
           </w:tcPr>
           <w:p>
@@ -18647,7 +19331,7 @@
             </w:tcBorders>
             <w:shd w:fill="auto" w:val="clear"/>
             <w:tcMar>
-              <w:left w:w="48" w:type="dxa"/>
+              <w:left w:w="45" w:type="dxa"/>
             </w:tcMar>
           </w:tcPr>
           <w:p>
@@ -18675,7 +19359,7 @@
             </w:tcBorders>
             <w:shd w:fill="auto" w:val="clear"/>
             <w:tcMar>
-              <w:left w:w="48" w:type="dxa"/>
+              <w:left w:w="45" w:type="dxa"/>
             </w:tcMar>
           </w:tcPr>
           <w:p>
@@ -18703,7 +19387,7 @@
             </w:tcBorders>
             <w:shd w:fill="auto" w:val="clear"/>
             <w:tcMar>
-              <w:left w:w="48" w:type="dxa"/>
+              <w:left w:w="45" w:type="dxa"/>
             </w:tcMar>
           </w:tcPr>
           <w:p>
@@ -18731,7 +19415,7 @@
             </w:tcBorders>
             <w:shd w:fill="auto" w:val="clear"/>
             <w:tcMar>
-              <w:left w:w="48" w:type="dxa"/>
+              <w:left w:w="45" w:type="dxa"/>
             </w:tcMar>
           </w:tcPr>
           <w:p>
@@ -18759,7 +19443,7 @@
             </w:tcBorders>
             <w:shd w:fill="auto" w:val="clear"/>
             <w:tcMar>
-              <w:left w:w="48" w:type="dxa"/>
+              <w:left w:w="45" w:type="dxa"/>
             </w:tcMar>
           </w:tcPr>
           <w:p>
@@ -18787,7 +19471,7 @@
             </w:tcBorders>
             <w:shd w:fill="auto" w:val="clear"/>
             <w:tcMar>
-              <w:left w:w="48" w:type="dxa"/>
+              <w:left w:w="45" w:type="dxa"/>
             </w:tcMar>
           </w:tcPr>
           <w:p>
@@ -18815,7 +19499,7 @@
             </w:tcBorders>
             <w:shd w:fill="auto" w:val="clear"/>
             <w:tcMar>
-              <w:left w:w="48" w:type="dxa"/>
+              <w:left w:w="45" w:type="dxa"/>
             </w:tcMar>
           </w:tcPr>
           <w:p>
@@ -18843,7 +19527,7 @@
             </w:tcBorders>
             <w:shd w:fill="auto" w:val="clear"/>
             <w:tcMar>
-              <w:left w:w="48" w:type="dxa"/>
+              <w:left w:w="45" w:type="dxa"/>
             </w:tcMar>
           </w:tcPr>
           <w:p>
@@ -18871,7 +19555,7 @@
             </w:tcBorders>
             <w:shd w:fill="auto" w:val="clear"/>
             <w:tcMar>
-              <w:left w:w="48" w:type="dxa"/>
+              <w:left w:w="45" w:type="dxa"/>
             </w:tcMar>
           </w:tcPr>
           <w:p>
@@ -18901,7 +19585,7 @@
             </w:tcBorders>
             <w:shd w:fill="auto" w:val="clear"/>
             <w:tcMar>
-              <w:left w:w="48" w:type="dxa"/>
+              <w:left w:w="45" w:type="dxa"/>
             </w:tcMar>
           </w:tcPr>
           <w:p>
@@ -18929,7 +19613,7 @@
             </w:tcBorders>
             <w:shd w:fill="auto" w:val="clear"/>
             <w:tcMar>
-              <w:left w:w="48" w:type="dxa"/>
+              <w:left w:w="45" w:type="dxa"/>
             </w:tcMar>
           </w:tcPr>
           <w:p>
@@ -18957,7 +19641,7 @@
             </w:tcBorders>
             <w:shd w:fill="auto" w:val="clear"/>
             <w:tcMar>
-              <w:left w:w="48" w:type="dxa"/>
+              <w:left w:w="45" w:type="dxa"/>
             </w:tcMar>
           </w:tcPr>
           <w:p>
@@ -18985,7 +19669,7 @@
             </w:tcBorders>
             <w:shd w:fill="auto" w:val="clear"/>
             <w:tcMar>
-              <w:left w:w="48" w:type="dxa"/>
+              <w:left w:w="45" w:type="dxa"/>
             </w:tcMar>
           </w:tcPr>
           <w:p>
@@ -19013,7 +19697,7 @@
             </w:tcBorders>
             <w:shd w:fill="auto" w:val="clear"/>
             <w:tcMar>
-              <w:left w:w="48" w:type="dxa"/>
+              <w:left w:w="45" w:type="dxa"/>
             </w:tcMar>
           </w:tcPr>
           <w:p>
@@ -19041,7 +19725,7 @@
             </w:tcBorders>
             <w:shd w:fill="auto" w:val="clear"/>
             <w:tcMar>
-              <w:left w:w="48" w:type="dxa"/>
+              <w:left w:w="45" w:type="dxa"/>
             </w:tcMar>
           </w:tcPr>
           <w:p>
@@ -19069,7 +19753,7 @@
             </w:tcBorders>
             <w:shd w:fill="auto" w:val="clear"/>
             <w:tcMar>
-              <w:left w:w="48" w:type="dxa"/>
+              <w:left w:w="45" w:type="dxa"/>
             </w:tcMar>
           </w:tcPr>
           <w:p>
@@ -19097,7 +19781,7 @@
             </w:tcBorders>
             <w:shd w:fill="auto" w:val="clear"/>
             <w:tcMar>
-              <w:left w:w="48" w:type="dxa"/>
+              <w:left w:w="45" w:type="dxa"/>
             </w:tcMar>
           </w:tcPr>
           <w:p>
@@ -19108,6 +19792,60 @@
             <w:r>
               <w:rPr/>
               <w:t>立法者</w:t>
+            </w:r>
+          </w:p>
+        </w:tc>
+      </w:tr>
+      <w:tr>
+        <w:trPr/>
+        <w:tc>
+          <w:tcPr>
+            <w:tcW w:w="4819" w:type="dxa"/>
+            <w:tcBorders>
+              <w:left w:val="single" w:sz="2" w:space="0" w:color="000001"/>
+              <w:bottom w:val="single" w:sz="2" w:space="0" w:color="000001"/>
+              <w:insideH w:val="single" w:sz="2" w:space="0" w:color="000001"/>
+            </w:tcBorders>
+            <w:shd w:fill="auto" w:val="clear"/>
+            <w:tcMar>
+              <w:left w:w="45" w:type="dxa"/>
+            </w:tcMar>
+          </w:tcPr>
+          <w:p>
+            <w:pPr>
+              <w:pStyle w:val="Normal"/>
+              <w:jc w:val="left"/>
+              <w:rPr/>
+            </w:pPr>
+            <w:r>
+              <w:rPr/>
+              <w:t>Quorum</w:t>
+            </w:r>
+          </w:p>
+        </w:tc>
+        <w:tc>
+          <w:tcPr>
+            <w:tcW w:w="4818" w:type="dxa"/>
+            <w:tcBorders>
+              <w:left w:val="single" w:sz="2" w:space="0" w:color="000001"/>
+              <w:bottom w:val="single" w:sz="2" w:space="0" w:color="000001"/>
+              <w:right w:val="single" w:sz="2" w:space="0" w:color="000001"/>
+              <w:insideH w:val="single" w:sz="2" w:space="0" w:color="000001"/>
+              <w:insideV w:val="single" w:sz="2" w:space="0" w:color="000001"/>
+            </w:tcBorders>
+            <w:shd w:fill="auto" w:val="clear"/>
+            <w:tcMar>
+              <w:left w:w="45" w:type="dxa"/>
+            </w:tcMar>
+          </w:tcPr>
+          <w:p>
+            <w:pPr>
+              <w:pStyle w:val="TableContents"/>
+              <w:rPr/>
+            </w:pPr>
+            <w:r>
+              <w:rPr/>
+              <w:t>法定人数</w:t>
             </w:r>
           </w:p>
         </w:tc>

--- a/src/paxos_synod/docs/lamport-paxos.docx
+++ b/src/paxos_synod/docs/lamport-paxos.docx
@@ -18505,14 +18505,7 @@
           <w:i w:val="false"/>
           <w:iCs w:val="false"/>
         </w:rPr>
-        <w:t>虽然我们不知道选择一个新主席的细节，但是我们恰好知道议会在主席被选中并且没人进入或离开办公室时是如何运作的。在收到一个通过法令的请求后—或者直接从市民或其他立法者处得到—主席分配法令一个序号并且通过它有如下这些消息交换。</w:t>
-      </w:r>
-      <w:r>
-        <w:rPr>
-          <w:i w:val="false"/>
-          <w:iCs w:val="false"/>
-        </w:rPr>
-        <w:t>（序号对应主教协议中的具体步骤）</w:t>
+        <w:t>虽然我们不知道选择一个新主席的细节，但是我们恰好知道议会在主席被选中并且没人进入或离开办公室时是如何运作的。在收到一个通过法令的请求后—或者直接从市民或其他立法者处得到—主席分配法令一个序号并且通过它有如下这些消息交换。（序号对应主教协议中的具体步骤）</w:t>
       </w:r>
     </w:p>
     <w:p>
@@ -18771,7 +18764,10 @@
         </w:rPr>
       </w:pPr>
       <w:r>
-        <w:rPr/>
+        <w:rPr>
+          <w:i w:val="false"/>
+          <w:iCs w:val="false"/>
+        </w:rPr>
       </w:r>
     </w:p>
     <w:p>
@@ -19021,7 +19017,130 @@
         </w:rPr>
       </w:pPr>
       <w:r>
-        <w:rPr/>
+        <w:rPr>
+          <w:i w:val="false"/>
+          <w:iCs w:val="false"/>
+        </w:rPr>
+        <w:tab/>
+      </w:r>
+      <w:r>
+        <w:rPr>
+          <w:i w:val="false"/>
+          <w:iCs w:val="false"/>
+        </w:rPr>
+        <w:t>为了知道现在的橄榄税，去“税法”下面寻找；为了知道什么颜色的山羊可以被贩卖，去“商业法”下面寻找。如果一个立法者的账本包含了</w:t>
+      </w:r>
+      <w:r>
+        <w:rPr>
+          <w:i w:val="false"/>
+          <w:iCs w:val="false"/>
+        </w:rPr>
+        <w:t>1298</w:t>
+      </w:r>
+      <w:r>
+        <w:rPr>
+          <w:i w:val="false"/>
+          <w:iCs w:val="false"/>
+        </w:rPr>
+        <w:t>条法令，并且他得知法令</w:t>
+      </w:r>
+      <w:r>
+        <w:rPr>
+          <w:i w:val="false"/>
+          <w:iCs w:val="false"/>
+        </w:rPr>
+        <w:t>1299</w:t>
+      </w:r>
+      <w:r>
+        <w:rPr>
+          <w:i w:val="false"/>
+          <w:iCs w:val="false"/>
+        </w:rPr>
+        <w:t>将橄榄税设置为</w:t>
+      </w:r>
+      <w:r>
+        <w:rPr>
+          <w:i w:val="false"/>
+          <w:iCs w:val="false"/>
+        </w:rPr>
+        <w:t>6</w:t>
+      </w:r>
+      <w:r>
+        <w:rPr>
+          <w:i w:val="false"/>
+          <w:iCs w:val="false"/>
+        </w:rPr>
+        <w:t>德克拉玛每吨，他就修改橄榄税对应的法令并且标记他的账本法令数量为</w:t>
+      </w:r>
+      <w:r>
+        <w:rPr>
+          <w:i w:val="false"/>
+          <w:iCs w:val="false"/>
+        </w:rPr>
+        <w:t>1299</w:t>
+      </w:r>
+      <w:r>
+        <w:rPr>
+          <w:i w:val="false"/>
+          <w:iCs w:val="false"/>
+        </w:rPr>
+        <w:t>条。如果他接着学习到法令</w:t>
+      </w:r>
+      <w:r>
+        <w:rPr>
+          <w:i w:val="false"/>
+          <w:iCs w:val="false"/>
+        </w:rPr>
+        <w:t>1302</w:t>
+      </w:r>
+      <w:r>
+        <w:rPr>
+          <w:i w:val="false"/>
+          <w:iCs w:val="false"/>
+        </w:rPr>
+        <w:t>，他将在账本背后记录下该信息，并等到法令</w:t>
+      </w:r>
+      <w:r>
+        <w:rPr>
+          <w:i w:val="false"/>
+          <w:iCs w:val="false"/>
+        </w:rPr>
+        <w:t>1300</w:t>
+      </w:r>
+      <w:r>
+        <w:rPr>
+          <w:i w:val="false"/>
+          <w:iCs w:val="false"/>
+        </w:rPr>
+        <w:t>和</w:t>
+      </w:r>
+      <w:r>
+        <w:rPr>
+          <w:i w:val="false"/>
+          <w:iCs w:val="false"/>
+        </w:rPr>
+        <w:t>1301</w:t>
+      </w:r>
+      <w:r>
+        <w:rPr>
+          <w:i w:val="false"/>
+          <w:iCs w:val="false"/>
+        </w:rPr>
+        <w:t>后结合</w:t>
+      </w:r>
+      <w:r>
+        <w:rPr>
+          <w:i w:val="false"/>
+          <w:iCs w:val="false"/>
+        </w:rPr>
+        <w:t>1302</w:t>
+      </w:r>
+      <w:r>
+        <w:rPr>
+          <w:i w:val="false"/>
+          <w:iCs w:val="false"/>
+        </w:rPr>
+        <w:t>一并写到法律书中。</w:t>
       </w:r>
     </w:p>
     <w:p>
@@ -19035,7 +19154,871 @@
         </w:rPr>
       </w:pPr>
       <w:r>
-        <w:rPr/>
+        <w:rPr>
+          <w:i w:val="false"/>
+          <w:iCs w:val="false"/>
+        </w:rPr>
+        <w:tab/>
+      </w:r>
+      <w:r>
+        <w:rPr>
+          <w:i w:val="false"/>
+          <w:iCs w:val="false"/>
+        </w:rPr>
+        <w:t>为了使立法者能够快速赶上进度而不需要复制整本法律书，立法者们将过去一周的法令清单记载书的背后。他们可以将清单保持在一张纸上，但是将新的法令记录在账本的背后更方便，因为他们一周通常只会通过</w:t>
+      </w:r>
+      <w:r>
+        <w:rPr>
+          <w:i w:val="false"/>
+          <w:iCs w:val="false"/>
+        </w:rPr>
+        <w:t>2</w:t>
+      </w:r>
+      <w:r>
+        <w:rPr>
+          <w:i w:val="false"/>
+          <w:iCs w:val="false"/>
+        </w:rPr>
+        <w:t>到</w:t>
+      </w:r>
+      <w:r>
+        <w:rPr>
+          <w:i w:val="false"/>
+          <w:iCs w:val="false"/>
+        </w:rPr>
+        <w:t>3</w:t>
+      </w:r>
+      <w:r>
+        <w:rPr>
+          <w:i w:val="false"/>
+          <w:iCs w:val="false"/>
+        </w:rPr>
+        <w:t>个法令。</w:t>
+      </w:r>
+    </w:p>
+    <w:p>
+      <w:pPr>
+        <w:pStyle w:val="Normal"/>
+        <w:jc w:val="left"/>
+        <w:rPr>
+          <w:i w:val="false"/>
+          <w:i w:val="false"/>
+          <w:iCs w:val="false"/>
+        </w:rPr>
+      </w:pPr>
+      <w:r>
+        <w:rPr>
+          <w:i w:val="false"/>
+          <w:iCs w:val="false"/>
+        </w:rPr>
+        <w:t xml:space="preserve">3.3.3 </w:t>
+      </w:r>
+      <w:r>
+        <w:rPr>
+          <w:i/>
+          <w:iCs/>
+        </w:rPr>
+        <w:t>Bureaucrats</w:t>
+      </w:r>
+      <w:r>
+        <w:rPr>
+          <w:i w:val="false"/>
+          <w:iCs w:val="false"/>
+        </w:rPr>
+        <w:t xml:space="preserve"> </w:t>
+      </w:r>
+      <w:r>
+        <w:rPr>
+          <w:i w:val="false"/>
+          <w:iCs w:val="false"/>
+        </w:rPr>
+        <w:t>因为</w:t>
+      </w:r>
+      <w:r>
+        <w:rPr>
+          <w:i w:val="false"/>
+          <w:iCs w:val="false"/>
+        </w:rPr>
+        <w:t>Paxos</w:t>
+      </w:r>
+      <w:r>
+        <w:rPr>
+          <w:i w:val="false"/>
+          <w:iCs w:val="false"/>
+        </w:rPr>
+        <w:t>的繁荣，立法者们变得非常繁忙。议会开始不能处理所有的政府事项的细节，所以一个官僚主义被建立了。相对以前的通过一条法令去规定那些奶酪可以出售，现在议会通过一条法令指定一个奶酪检查员去做这些决定。</w:t>
+      </w:r>
+    </w:p>
+    <w:p>
+      <w:pPr>
+        <w:pStyle w:val="Normal"/>
+        <w:jc w:val="left"/>
+        <w:rPr>
+          <w:i w:val="false"/>
+          <w:i w:val="false"/>
+          <w:iCs w:val="false"/>
+        </w:rPr>
+      </w:pPr>
+      <w:r>
+        <w:rPr>
+          <w:i w:val="false"/>
+          <w:iCs w:val="false"/>
+        </w:rPr>
+        <w:tab/>
+      </w:r>
+      <w:r>
+        <w:rPr>
+          <w:i w:val="false"/>
+          <w:iCs w:val="false"/>
+        </w:rPr>
+        <w:t>很明显可以发现选择官员不像一开始看起来的那么简单。议会通过法令使</w:t>
+      </w:r>
+      <w:r>
+        <w:rPr>
+          <w:i w:val="false"/>
+          <w:iCs w:val="false"/>
+        </w:rPr>
+      </w:r>
+      <m:oMath xmlns:m="http://schemas.openxmlformats.org/officeDocument/2006/math">
+        <m:r>
+          <w:rPr>
+            <w:rFonts w:ascii="Cambria Math" w:hAnsi="Cambria Math"/>
+          </w:rPr>
+          <m:t xml:space="preserve">Δ</m:t>
+        </m:r>
+        <m:r>
+          <w:rPr>
+            <w:rFonts w:ascii="Cambria Math" w:hAnsi="Cambria Math"/>
+          </w:rPr>
+          <m:t xml:space="preserve">κ</m:t>
+        </m:r>
+        <m:r>
+          <w:rPr>
+            <w:rFonts w:ascii="Cambria Math" w:hAnsi="Cambria Math"/>
+          </w:rPr>
+          <m:t xml:space="preserve">σ</m:t>
+        </m:r>
+        <m:r>
+          <w:rPr>
+            <w:rFonts w:ascii="Cambria Math" w:hAnsi="Cambria Math"/>
+          </w:rPr>
+          <m:t xml:space="preserve">τ</m:t>
+        </m:r>
+        <m:r>
+          <w:rPr>
+            <w:rFonts w:ascii="Cambria Math" w:hAnsi="Cambria Math"/>
+          </w:rPr>
+          <m:t xml:space="preserve">ρ</m:t>
+        </m:r>
+        <m:r>
+          <w:rPr>
+            <w:rFonts w:ascii="Cambria Math" w:hAnsi="Cambria Math"/>
+          </w:rPr>
+          <m:t xml:space="preserve">α</m:t>
+        </m:r>
+      </m:oMath>
+      <w:r>
+        <w:rPr>
+          <w:i w:val="false"/>
+          <w:iCs w:val="false"/>
+        </w:rPr>
+        <w:t>做第一次的奶酪检查员。几个月后，商人们抱怨说</w:t>
+      </w:r>
+      <w:r>
+        <w:rPr>
+          <w:i w:val="false"/>
+          <w:iCs w:val="false"/>
+        </w:rPr>
+      </w:r>
+      <m:oMath xmlns:m="http://schemas.openxmlformats.org/officeDocument/2006/math">
+        <m:r>
+          <w:rPr>
+            <w:rFonts w:ascii="Cambria Math" w:hAnsi="Cambria Math"/>
+          </w:rPr>
+          <m:t xml:space="preserve">Δ</m:t>
+        </m:r>
+        <m:r>
+          <w:rPr>
+            <w:rFonts w:ascii="Cambria Math" w:hAnsi="Cambria Math"/>
+          </w:rPr>
+          <m:t xml:space="preserve">κ</m:t>
+        </m:r>
+        <m:r>
+          <w:rPr>
+            <w:rFonts w:ascii="Cambria Math" w:hAnsi="Cambria Math"/>
+          </w:rPr>
+          <m:t xml:space="preserve">σ</m:t>
+        </m:r>
+        <m:r>
+          <w:rPr>
+            <w:rFonts w:ascii="Cambria Math" w:hAnsi="Cambria Math"/>
+          </w:rPr>
+          <m:t xml:space="preserve">τ</m:t>
+        </m:r>
+        <m:r>
+          <w:rPr>
+            <w:rFonts w:ascii="Cambria Math" w:hAnsi="Cambria Math"/>
+          </w:rPr>
+          <m:t xml:space="preserve">ρ</m:t>
+        </m:r>
+        <m:r>
+          <w:rPr>
+            <w:rFonts w:ascii="Cambria Math" w:hAnsi="Cambria Math"/>
+          </w:rPr>
+          <m:t xml:space="preserve">α</m:t>
+        </m:r>
+      </m:oMath>
+      <w:r>
+        <w:rPr>
+          <w:i w:val="false"/>
+          <w:iCs w:val="false"/>
+        </w:rPr>
+        <w:t>太严格了并且拒绝了很好的奶酪。议会于是决定通过法令替换他</w:t>
+      </w:r>
+    </w:p>
+    <w:p>
+      <w:pPr>
+        <w:pStyle w:val="Normal"/>
+        <w:jc w:val="center"/>
+        <w:rPr>
+          <w:i w:val="false"/>
+          <w:i w:val="false"/>
+          <w:iCs w:val="false"/>
+        </w:rPr>
+      </w:pPr>
+      <w:r>
+        <w:rPr>
+          <w:i w:val="false"/>
+          <w:iCs w:val="false"/>
+        </w:rPr>
+        <w:t xml:space="preserve">1375: </w:t>
+      </w:r>
+      <w:r>
+        <w:rPr>
+          <w:i w:val="false"/>
+          <w:iCs w:val="false"/>
+        </w:rPr>
+      </w:r>
+      <m:oMath xmlns:m="http://schemas.openxmlformats.org/officeDocument/2006/math">
+        <m:r>
+          <w:rPr>
+            <w:rFonts w:ascii="Cambria Math" w:hAnsi="Cambria Math"/>
+          </w:rPr>
+          <m:t xml:space="preserve">Γ</m:t>
+        </m:r>
+        <m:r>
+          <w:rPr>
+            <w:rFonts w:ascii="Cambria Math" w:hAnsi="Cambria Math"/>
+          </w:rPr>
+          <m:t xml:space="preserve">ω</m:t>
+        </m:r>
+        <m:r>
+          <w:rPr>
+            <w:rFonts w:ascii="Cambria Math" w:hAnsi="Cambria Math"/>
+          </w:rPr>
+          <m:t xml:space="preserve">ν</m:t>
+        </m:r>
+        <m:r>
+          <w:rPr>
+            <w:rFonts w:ascii="Cambria Math" w:hAnsi="Cambria Math"/>
+          </w:rPr>
+          <m:t xml:space="preserve">δ</m:t>
+        </m:r>
+        <m:r>
+          <w:rPr>
+            <w:rFonts w:ascii="Cambria Math" w:hAnsi="Cambria Math"/>
+          </w:rPr>
+          <m:t xml:space="preserve">α</m:t>
+        </m:r>
+      </m:oMath>
+      <w:r>
+        <w:rPr>
+          <w:i w:val="false"/>
+          <w:iCs w:val="false"/>
+        </w:rPr>
+        <w:t xml:space="preserve"> is the new cheese inspector</w:t>
+      </w:r>
+    </w:p>
+    <w:p>
+      <w:pPr>
+        <w:pStyle w:val="Normal"/>
+        <w:jc w:val="left"/>
+        <w:rPr>
+          <w:i w:val="false"/>
+          <w:i w:val="false"/>
+          <w:iCs w:val="false"/>
+        </w:rPr>
+      </w:pPr>
+      <w:r>
+        <w:rPr>
+          <w:i w:val="false"/>
+          <w:iCs w:val="false"/>
+        </w:rPr>
+        <w:t>但是</w:t>
+      </w:r>
+      <w:r>
+        <w:rPr>
+          <w:i w:val="false"/>
+          <w:iCs w:val="false"/>
+        </w:rPr>
+      </w:r>
+      <m:oMath xmlns:m="http://schemas.openxmlformats.org/officeDocument/2006/math">
+        <m:r>
+          <w:rPr>
+            <w:rFonts w:ascii="Cambria Math" w:hAnsi="Cambria Math"/>
+          </w:rPr>
+          <m:t xml:space="preserve">Δ</m:t>
+        </m:r>
+        <m:r>
+          <w:rPr>
+            <w:rFonts w:ascii="Cambria Math" w:hAnsi="Cambria Math"/>
+          </w:rPr>
+          <m:t xml:space="preserve">κ</m:t>
+        </m:r>
+        <m:r>
+          <w:rPr>
+            <w:rFonts w:ascii="Cambria Math" w:hAnsi="Cambria Math"/>
+          </w:rPr>
+          <m:t xml:space="preserve">σ</m:t>
+        </m:r>
+        <m:r>
+          <w:rPr>
+            <w:rFonts w:ascii="Cambria Math" w:hAnsi="Cambria Math"/>
+          </w:rPr>
+          <m:t xml:space="preserve">τ</m:t>
+        </m:r>
+        <m:r>
+          <w:rPr>
+            <w:rFonts w:ascii="Cambria Math" w:hAnsi="Cambria Math"/>
+          </w:rPr>
+          <m:t xml:space="preserve">ρ</m:t>
+        </m:r>
+        <m:r>
+          <w:rPr>
+            <w:rFonts w:ascii="Cambria Math" w:hAnsi="Cambria Math"/>
+          </w:rPr>
+          <m:t xml:space="preserve">α</m:t>
+        </m:r>
+      </m:oMath>
+      <w:r>
+        <w:rPr>
+          <w:i w:val="false"/>
+          <w:iCs w:val="false"/>
+        </w:rPr>
+        <w:t>没有更多的注意议会怎么做的，所以他不知道立即得到该法令。在</w:t>
+      </w:r>
+      <w:r>
+        <w:rPr>
+          <w:i w:val="false"/>
+          <w:iCs w:val="false"/>
+        </w:rPr>
+      </w:r>
+      <m:oMath xmlns:m="http://schemas.openxmlformats.org/officeDocument/2006/math">
+        <m:r>
+          <w:rPr>
+            <w:rFonts w:ascii="Cambria Math" w:hAnsi="Cambria Math"/>
+          </w:rPr>
+          <m:t xml:space="preserve">Δ</m:t>
+        </m:r>
+        <m:r>
+          <w:rPr>
+            <w:rFonts w:ascii="Cambria Math" w:hAnsi="Cambria Math"/>
+          </w:rPr>
+          <m:t xml:space="preserve">κ</m:t>
+        </m:r>
+        <m:r>
+          <w:rPr>
+            <w:rFonts w:ascii="Cambria Math" w:hAnsi="Cambria Math"/>
+          </w:rPr>
+          <m:t xml:space="preserve">σ</m:t>
+        </m:r>
+        <m:r>
+          <w:rPr>
+            <w:rFonts w:ascii="Cambria Math" w:hAnsi="Cambria Math"/>
+          </w:rPr>
+          <m:t xml:space="preserve">τ</m:t>
+        </m:r>
+        <m:r>
+          <w:rPr>
+            <w:rFonts w:ascii="Cambria Math" w:hAnsi="Cambria Math"/>
+          </w:rPr>
+          <m:t xml:space="preserve">ρ</m:t>
+        </m:r>
+        <m:r>
+          <w:rPr>
+            <w:rFonts w:ascii="Cambria Math" w:hAnsi="Cambria Math"/>
+          </w:rPr>
+          <m:t xml:space="preserve">α</m:t>
+        </m:r>
+      </m:oMath>
+      <w:r>
+        <w:rPr>
+          <w:i w:val="false"/>
+          <w:iCs w:val="false"/>
+        </w:rPr>
+        <w:t>和</w:t>
+      </w:r>
+      <w:r>
+        <w:rPr>
+          <w:i w:val="false"/>
+          <w:iCs w:val="false"/>
+        </w:rPr>
+      </w:r>
+      <m:oMath xmlns:m="http://schemas.openxmlformats.org/officeDocument/2006/math">
+        <m:r>
+          <w:rPr>
+            <w:rFonts w:ascii="Cambria Math" w:hAnsi="Cambria Math"/>
+          </w:rPr>
+          <m:t xml:space="preserve">Γ</m:t>
+        </m:r>
+        <m:r>
+          <w:rPr>
+            <w:rFonts w:ascii="Cambria Math" w:hAnsi="Cambria Math"/>
+          </w:rPr>
+          <m:t xml:space="preserve">ω</m:t>
+        </m:r>
+        <m:r>
+          <w:rPr>
+            <w:rFonts w:ascii="Cambria Math" w:hAnsi="Cambria Math"/>
+          </w:rPr>
+          <m:t xml:space="preserve">ν</m:t>
+        </m:r>
+        <m:r>
+          <w:rPr>
+            <w:rFonts w:ascii="Cambria Math" w:hAnsi="Cambria Math"/>
+          </w:rPr>
+          <m:t xml:space="preserve">δ</m:t>
+        </m:r>
+        <m:r>
+          <w:rPr>
+            <w:rFonts w:ascii="Cambria Math" w:hAnsi="Cambria Math"/>
+          </w:rPr>
+          <m:t xml:space="preserve">α</m:t>
+        </m:r>
+      </m:oMath>
+      <w:r>
+        <w:rPr>
+          <w:i w:val="false"/>
+          <w:iCs w:val="false"/>
+        </w:rPr>
+        <w:t>同时检查奶酪并做出矛盾的决定时，市场有一段混乱的时期。</w:t>
+      </w:r>
+    </w:p>
+    <w:p>
+      <w:pPr>
+        <w:pStyle w:val="Normal"/>
+        <w:jc w:val="left"/>
+        <w:rPr>
+          <w:i w:val="false"/>
+          <w:i w:val="false"/>
+          <w:iCs w:val="false"/>
+        </w:rPr>
+      </w:pPr>
+      <w:r>
+        <w:rPr>
+          <w:i w:val="false"/>
+          <w:iCs w:val="false"/>
+        </w:rPr>
+        <w:tab/>
+      </w:r>
+      <w:r>
+        <w:rPr>
+          <w:i w:val="false"/>
+          <w:iCs w:val="false"/>
+        </w:rPr>
+        <w:t>为了避免这些混乱，</w:t>
+      </w:r>
+      <w:r>
+        <w:rPr>
+          <w:i w:val="false"/>
+          <w:iCs w:val="false"/>
+        </w:rPr>
+        <w:t>Paxos</w:t>
+      </w:r>
+      <w:r>
+        <w:rPr>
+          <w:i w:val="false"/>
+          <w:iCs w:val="false"/>
+        </w:rPr>
+        <w:t>岛民必须保证在任意时间一个位置可以有多个官员担任。为了做到这个，主席将法令提出的日期和时间都作为法令的一部分记录了账本。一个使</w:t>
+      </w:r>
+      <w:r>
+        <w:rPr>
+          <w:i w:val="false"/>
+          <w:iCs w:val="false"/>
+        </w:rPr>
+      </w:r>
+      <m:oMath xmlns:m="http://schemas.openxmlformats.org/officeDocument/2006/math">
+        <m:r>
+          <w:rPr>
+            <w:rFonts w:ascii="Cambria Math" w:hAnsi="Cambria Math"/>
+          </w:rPr>
+          <m:t xml:space="preserve">Δ</m:t>
+        </m:r>
+        <m:r>
+          <w:rPr>
+            <w:rFonts w:ascii="Cambria Math" w:hAnsi="Cambria Math"/>
+          </w:rPr>
+          <m:t xml:space="preserve">κ</m:t>
+        </m:r>
+        <m:r>
+          <w:rPr>
+            <w:rFonts w:ascii="Cambria Math" w:hAnsi="Cambria Math"/>
+          </w:rPr>
+          <m:t xml:space="preserve">σ</m:t>
+        </m:r>
+        <m:r>
+          <w:rPr>
+            <w:rFonts w:ascii="Cambria Math" w:hAnsi="Cambria Math"/>
+          </w:rPr>
+          <m:t xml:space="preserve">τ</m:t>
+        </m:r>
+        <m:r>
+          <w:rPr>
+            <w:rFonts w:ascii="Cambria Math" w:hAnsi="Cambria Math"/>
+          </w:rPr>
+          <m:t xml:space="preserve">ρ</m:t>
+        </m:r>
+        <m:r>
+          <w:rPr>
+            <w:rFonts w:ascii="Cambria Math" w:hAnsi="Cambria Math"/>
+          </w:rPr>
+          <m:t xml:space="preserve">α</m:t>
+        </m:r>
+      </m:oMath>
+      <w:r>
+        <w:rPr>
+          <w:i w:val="false"/>
+          <w:iCs w:val="false"/>
+        </w:rPr>
+        <w:t>成为奶酪检查员的法令读起来应该是这样的</w:t>
+      </w:r>
+    </w:p>
+    <w:p>
+      <w:pPr>
+        <w:pStyle w:val="Normal"/>
+        <w:jc w:val="center"/>
+        <w:rPr>
+          <w:i w:val="false"/>
+          <w:i w:val="false"/>
+          <w:iCs w:val="false"/>
+        </w:rPr>
+      </w:pPr>
+      <w:r>
+        <w:rPr>
+          <w:i w:val="false"/>
+          <w:iCs w:val="false"/>
+        </w:rPr>
+        <w:t xml:space="preserve">2716: 8:30 15 Jan 72 — </w:t>
+      </w:r>
+      <w:r>
+        <w:rPr>
+          <w:i w:val="false"/>
+          <w:iCs w:val="false"/>
+        </w:rPr>
+      </w:r>
+      <m:oMath xmlns:m="http://schemas.openxmlformats.org/officeDocument/2006/math">
+        <m:r>
+          <w:rPr>
+            <w:rFonts w:ascii="Cambria Math" w:hAnsi="Cambria Math"/>
+          </w:rPr>
+          <m:t xml:space="preserve">Δ</m:t>
+        </m:r>
+        <m:r>
+          <w:rPr>
+            <w:rFonts w:ascii="Cambria Math" w:hAnsi="Cambria Math"/>
+          </w:rPr>
+          <m:t xml:space="preserve">κ</m:t>
+        </m:r>
+        <m:r>
+          <w:rPr>
+            <w:rFonts w:ascii="Cambria Math" w:hAnsi="Cambria Math"/>
+          </w:rPr>
+          <m:t xml:space="preserve">σ</m:t>
+        </m:r>
+        <m:r>
+          <w:rPr>
+            <w:rFonts w:ascii="Cambria Math" w:hAnsi="Cambria Math"/>
+          </w:rPr>
+          <m:t xml:space="preserve">τ</m:t>
+        </m:r>
+        <m:r>
+          <w:rPr>
+            <w:rFonts w:ascii="Cambria Math" w:hAnsi="Cambria Math"/>
+          </w:rPr>
+          <m:t xml:space="preserve">ρ</m:t>
+        </m:r>
+        <m:r>
+          <w:rPr>
+            <w:rFonts w:ascii="Cambria Math" w:hAnsi="Cambria Math"/>
+          </w:rPr>
+          <m:t xml:space="preserve">α</m:t>
+        </m:r>
+      </m:oMath>
+      <w:r>
+        <w:rPr>
+          <w:i w:val="false"/>
+          <w:iCs w:val="false"/>
+        </w:rPr>
+        <w:t xml:space="preserve"> is a cheese inspector for 3 months</w:t>
+      </w:r>
+    </w:p>
+    <w:p>
+      <w:pPr>
+        <w:pStyle w:val="Normal"/>
+        <w:jc w:val="left"/>
+        <w:rPr>
+          <w:i w:val="false"/>
+          <w:i w:val="false"/>
+          <w:iCs w:val="false"/>
+        </w:rPr>
+      </w:pPr>
+      <w:r>
+        <w:rPr>
+          <w:i w:val="false"/>
+          <w:iCs w:val="false"/>
+        </w:rPr>
+        <w:t>这表明他的任职期从</w:t>
+      </w:r>
+      <w:r>
+        <w:rPr>
+          <w:i w:val="false"/>
+          <w:iCs w:val="false"/>
+        </w:rPr>
+        <w:t>1</w:t>
+      </w:r>
+      <w:r>
+        <w:rPr>
+          <w:i w:val="false"/>
+          <w:iCs w:val="false"/>
+        </w:rPr>
+        <w:t>月</w:t>
+      </w:r>
+      <w:r>
+        <w:rPr>
+          <w:i w:val="false"/>
+          <w:iCs w:val="false"/>
+        </w:rPr>
+        <w:t>15</w:t>
+      </w:r>
+      <w:r>
+        <w:rPr>
+          <w:i w:val="false"/>
+          <w:iCs w:val="false"/>
+        </w:rPr>
+        <w:t>日</w:t>
+      </w:r>
+      <w:r>
+        <w:rPr>
+          <w:i w:val="false"/>
+          <w:iCs w:val="false"/>
+        </w:rPr>
+        <w:t>8</w:t>
+      </w:r>
+      <w:r>
+        <w:rPr>
+          <w:i w:val="false"/>
+          <w:iCs w:val="false"/>
+        </w:rPr>
+        <w:t>点</w:t>
+      </w:r>
+      <w:r>
+        <w:rPr>
+          <w:i w:val="false"/>
+          <w:iCs w:val="false"/>
+        </w:rPr>
+        <w:t>30</w:t>
+      </w:r>
+      <w:r>
+        <w:rPr>
+          <w:i w:val="false"/>
+          <w:iCs w:val="false"/>
+        </w:rPr>
+        <w:t>分或者上一任退任后开始。他的任职周期将在</w:t>
+      </w:r>
+      <w:r>
+        <w:rPr>
+          <w:i w:val="false"/>
+          <w:iCs w:val="false"/>
+        </w:rPr>
+        <w:t>3</w:t>
+      </w:r>
+      <w:r>
+        <w:rPr>
+          <w:i w:val="false"/>
+          <w:iCs w:val="false"/>
+        </w:rPr>
+        <w:t>月</w:t>
+      </w:r>
+      <w:r>
+        <w:rPr>
+          <w:i w:val="false"/>
+          <w:iCs w:val="false"/>
+        </w:rPr>
+        <w:t>15</w:t>
+      </w:r>
+      <w:r>
+        <w:rPr>
+          <w:i w:val="false"/>
+          <w:iCs w:val="false"/>
+        </w:rPr>
+        <w:t>日</w:t>
+      </w:r>
+      <w:r>
+        <w:rPr>
+          <w:i w:val="false"/>
+          <w:iCs w:val="false"/>
+        </w:rPr>
+        <w:t>8</w:t>
+      </w:r>
+      <w:r>
+        <w:rPr>
+          <w:i w:val="false"/>
+          <w:iCs w:val="false"/>
+        </w:rPr>
+        <w:t>点</w:t>
+      </w:r>
+      <w:r>
+        <w:rPr>
+          <w:i w:val="false"/>
+          <w:iCs w:val="false"/>
+        </w:rPr>
+        <w:t>30</w:t>
+      </w:r>
+      <w:r>
+        <w:rPr>
+          <w:i w:val="false"/>
+          <w:iCs w:val="false"/>
+        </w:rPr>
+        <w:t>分结束，除非他要求主席通过他辞职的法令</w:t>
+      </w:r>
+    </w:p>
+    <w:p>
+      <w:pPr>
+        <w:pStyle w:val="Normal"/>
+        <w:jc w:val="center"/>
+        <w:rPr>
+          <w:i w:val="false"/>
+          <w:i w:val="false"/>
+          <w:iCs w:val="false"/>
+        </w:rPr>
+      </w:pPr>
+      <w:r>
+        <w:rPr>
+          <w:i w:val="false"/>
+          <w:iCs w:val="false"/>
+        </w:rPr>
+        <w:t xml:space="preserve">2834: 9:15 3 Mar 72 — </w:t>
+      </w:r>
+      <w:r>
+        <w:rPr>
+          <w:i w:val="false"/>
+          <w:iCs w:val="false"/>
+        </w:rPr>
+      </w:r>
+      <m:oMath xmlns:m="http://schemas.openxmlformats.org/officeDocument/2006/math">
+        <m:r>
+          <w:rPr>
+            <w:rFonts w:ascii="Cambria Math" w:hAnsi="Cambria Math"/>
+          </w:rPr>
+          <m:t xml:space="preserve">Δ</m:t>
+        </m:r>
+        <m:r>
+          <w:rPr>
+            <w:rFonts w:ascii="Cambria Math" w:hAnsi="Cambria Math"/>
+          </w:rPr>
+          <m:t xml:space="preserve">κ</m:t>
+        </m:r>
+        <m:r>
+          <w:rPr>
+            <w:rFonts w:ascii="Cambria Math" w:hAnsi="Cambria Math"/>
+          </w:rPr>
+          <m:t xml:space="preserve">σ</m:t>
+        </m:r>
+        <m:r>
+          <w:rPr>
+            <w:rFonts w:ascii="Cambria Math" w:hAnsi="Cambria Math"/>
+          </w:rPr>
+          <m:t xml:space="preserve">τ</m:t>
+        </m:r>
+        <m:r>
+          <w:rPr>
+            <w:rFonts w:ascii="Cambria Math" w:hAnsi="Cambria Math"/>
+          </w:rPr>
+          <m:t xml:space="preserve">ρ</m:t>
+        </m:r>
+        <m:r>
+          <w:rPr>
+            <w:rFonts w:ascii="Cambria Math" w:hAnsi="Cambria Math"/>
+          </w:rPr>
+          <m:t xml:space="preserve">α</m:t>
+        </m:r>
+      </m:oMath>
+      <w:r>
+        <w:rPr>
+          <w:i w:val="false"/>
+          <w:iCs w:val="false"/>
+        </w:rPr>
+        <w:t xml:space="preserve"> resigns as cheese inspector/</w:t>
+      </w:r>
+    </w:p>
+    <w:p>
+      <w:pPr>
+        <w:pStyle w:val="Normal"/>
+        <w:jc w:val="left"/>
+        <w:rPr>
+          <w:i w:val="false"/>
+          <w:i w:val="false"/>
+          <w:iCs w:val="false"/>
+        </w:rPr>
+      </w:pPr>
+      <w:r>
+        <w:rPr>
+          <w:i w:val="false"/>
+          <w:iCs w:val="false"/>
+        </w:rPr>
+        <w:t>一个官员被短期任命</w:t>
+      </w:r>
+      <w:r>
+        <w:rPr>
+          <w:i w:val="false"/>
+          <w:iCs w:val="false"/>
+        </w:rPr>
+        <w:t>，所以他可以被快速替代——比如说他离开了岛。</w:t>
+      </w:r>
+    </w:p>
+    <w:p>
+      <w:pPr>
+        <w:pStyle w:val="Normal"/>
+        <w:jc w:val="left"/>
+        <w:rPr>
+          <w:i w:val="false"/>
+          <w:i w:val="false"/>
+          <w:iCs w:val="false"/>
+        </w:rPr>
+      </w:pPr>
+      <w:r>
+        <w:rPr>
+          <w:i w:val="false"/>
+          <w:iCs w:val="false"/>
+        </w:rPr>
+      </w:r>
+    </w:p>
+    <w:p>
+      <w:pPr>
+        <w:pStyle w:val="Normal"/>
+        <w:jc w:val="left"/>
+        <w:rPr>
+          <w:i w:val="false"/>
+          <w:i w:val="false"/>
+          <w:iCs w:val="false"/>
+        </w:rPr>
+      </w:pPr>
+      <w:r>
+        <w:rPr>
+          <w:i w:val="false"/>
+          <w:iCs w:val="false"/>
+        </w:rPr>
       </w:r>
     </w:p>
     <w:p>
@@ -19108,7 +20091,7 @@
       <w:tblPr>
         <w:tblW w:w="9638" w:type="dxa"/>
         <w:jc w:val="left"/>
-        <w:tblInd w:w="47" w:type="dxa"/>
+        <w:tblInd w:w="45" w:type="dxa"/>
         <w:tblBorders>
           <w:top w:val="single" w:sz="2" w:space="0" w:color="000001"/>
           <w:left w:val="single" w:sz="2" w:space="0" w:color="000001"/>
@@ -19117,7 +20100,7 @@
         </w:tblBorders>
         <w:tblCellMar>
           <w:top w:w="55" w:type="dxa"/>
-          <w:left w:w="45" w:type="dxa"/>
+          <w:left w:w="42" w:type="dxa"/>
           <w:bottom w:w="55" w:type="dxa"/>
           <w:right w:w="55" w:type="dxa"/>
         </w:tblCellMar>
@@ -19139,7 +20122,7 @@
             </w:tcBorders>
             <w:shd w:fill="auto" w:val="clear"/>
             <w:tcMar>
-              <w:left w:w="45" w:type="dxa"/>
+              <w:left w:w="42" w:type="dxa"/>
             </w:tcMar>
           </w:tcPr>
           <w:p>
@@ -19166,7 +20149,7 @@
             </w:tcBorders>
             <w:shd w:fill="auto" w:val="clear"/>
             <w:tcMar>
-              <w:left w:w="45" w:type="dxa"/>
+              <w:left w:w="42" w:type="dxa"/>
             </w:tcMar>
           </w:tcPr>
           <w:p>
@@ -19194,7 +20177,7 @@
             </w:tcBorders>
             <w:shd w:fill="auto" w:val="clear"/>
             <w:tcMar>
-              <w:left w:w="45" w:type="dxa"/>
+              <w:left w:w="42" w:type="dxa"/>
             </w:tcMar>
           </w:tcPr>
           <w:p>
@@ -19221,7 +20204,7 @@
             </w:tcBorders>
             <w:shd w:fill="auto" w:val="clear"/>
             <w:tcMar>
-              <w:left w:w="45" w:type="dxa"/>
+              <w:left w:w="42" w:type="dxa"/>
             </w:tcMar>
           </w:tcPr>
           <w:p>
@@ -19249,7 +20232,7 @@
             </w:tcBorders>
             <w:shd w:fill="auto" w:val="clear"/>
             <w:tcMar>
-              <w:left w:w="45" w:type="dxa"/>
+              <w:left w:w="42" w:type="dxa"/>
             </w:tcMar>
           </w:tcPr>
           <w:p>
@@ -19276,7 +20259,7 @@
             </w:tcBorders>
             <w:shd w:fill="auto" w:val="clear"/>
             <w:tcMar>
-              <w:left w:w="45" w:type="dxa"/>
+              <w:left w:w="42" w:type="dxa"/>
             </w:tcMar>
           </w:tcPr>
           <w:p>
@@ -19304,7 +20287,7 @@
             </w:tcBorders>
             <w:shd w:fill="auto" w:val="clear"/>
             <w:tcMar>
-              <w:left w:w="45" w:type="dxa"/>
+              <w:left w:w="42" w:type="dxa"/>
             </w:tcMar>
           </w:tcPr>
           <w:p>
@@ -19331,7 +20314,7 @@
             </w:tcBorders>
             <w:shd w:fill="auto" w:val="clear"/>
             <w:tcMar>
-              <w:left w:w="45" w:type="dxa"/>
+              <w:left w:w="42" w:type="dxa"/>
             </w:tcMar>
           </w:tcPr>
           <w:p>
@@ -19359,7 +20342,7 @@
             </w:tcBorders>
             <w:shd w:fill="auto" w:val="clear"/>
             <w:tcMar>
-              <w:left w:w="45" w:type="dxa"/>
+              <w:left w:w="42" w:type="dxa"/>
             </w:tcMar>
           </w:tcPr>
           <w:p>
@@ -19387,7 +20370,7 @@
             </w:tcBorders>
             <w:shd w:fill="auto" w:val="clear"/>
             <w:tcMar>
-              <w:left w:w="45" w:type="dxa"/>
+              <w:left w:w="42" w:type="dxa"/>
             </w:tcMar>
           </w:tcPr>
           <w:p>
@@ -19415,7 +20398,7 @@
             </w:tcBorders>
             <w:shd w:fill="auto" w:val="clear"/>
             <w:tcMar>
-              <w:left w:w="45" w:type="dxa"/>
+              <w:left w:w="42" w:type="dxa"/>
             </w:tcMar>
           </w:tcPr>
           <w:p>
@@ -19443,7 +20426,7 @@
             </w:tcBorders>
             <w:shd w:fill="auto" w:val="clear"/>
             <w:tcMar>
-              <w:left w:w="45" w:type="dxa"/>
+              <w:left w:w="42" w:type="dxa"/>
             </w:tcMar>
           </w:tcPr>
           <w:p>
@@ -19471,7 +20454,7 @@
             </w:tcBorders>
             <w:shd w:fill="auto" w:val="clear"/>
             <w:tcMar>
-              <w:left w:w="45" w:type="dxa"/>
+              <w:left w:w="42" w:type="dxa"/>
             </w:tcMar>
           </w:tcPr>
           <w:p>
@@ -19499,7 +20482,7 @@
             </w:tcBorders>
             <w:shd w:fill="auto" w:val="clear"/>
             <w:tcMar>
-              <w:left w:w="45" w:type="dxa"/>
+              <w:left w:w="42" w:type="dxa"/>
             </w:tcMar>
           </w:tcPr>
           <w:p>
@@ -19527,7 +20510,7 @@
             </w:tcBorders>
             <w:shd w:fill="auto" w:val="clear"/>
             <w:tcMar>
-              <w:left w:w="45" w:type="dxa"/>
+              <w:left w:w="42" w:type="dxa"/>
             </w:tcMar>
           </w:tcPr>
           <w:p>
@@ -19555,7 +20538,7 @@
             </w:tcBorders>
             <w:shd w:fill="auto" w:val="clear"/>
             <w:tcMar>
-              <w:left w:w="45" w:type="dxa"/>
+              <w:left w:w="42" w:type="dxa"/>
             </w:tcMar>
           </w:tcPr>
           <w:p>
@@ -19585,7 +20568,7 @@
             </w:tcBorders>
             <w:shd w:fill="auto" w:val="clear"/>
             <w:tcMar>
-              <w:left w:w="45" w:type="dxa"/>
+              <w:left w:w="42" w:type="dxa"/>
             </w:tcMar>
           </w:tcPr>
           <w:p>
@@ -19613,7 +20596,7 @@
             </w:tcBorders>
             <w:shd w:fill="auto" w:val="clear"/>
             <w:tcMar>
-              <w:left w:w="45" w:type="dxa"/>
+              <w:left w:w="42" w:type="dxa"/>
             </w:tcMar>
           </w:tcPr>
           <w:p>
@@ -19641,7 +20624,7 @@
             </w:tcBorders>
             <w:shd w:fill="auto" w:val="clear"/>
             <w:tcMar>
-              <w:left w:w="45" w:type="dxa"/>
+              <w:left w:w="42" w:type="dxa"/>
             </w:tcMar>
           </w:tcPr>
           <w:p>
@@ -19669,7 +20652,7 @@
             </w:tcBorders>
             <w:shd w:fill="auto" w:val="clear"/>
             <w:tcMar>
-              <w:left w:w="45" w:type="dxa"/>
+              <w:left w:w="42" w:type="dxa"/>
             </w:tcMar>
           </w:tcPr>
           <w:p>
@@ -19697,7 +20680,7 @@
             </w:tcBorders>
             <w:shd w:fill="auto" w:val="clear"/>
             <w:tcMar>
-              <w:left w:w="45" w:type="dxa"/>
+              <w:left w:w="42" w:type="dxa"/>
             </w:tcMar>
           </w:tcPr>
           <w:p>
@@ -19725,7 +20708,7 @@
             </w:tcBorders>
             <w:shd w:fill="auto" w:val="clear"/>
             <w:tcMar>
-              <w:left w:w="45" w:type="dxa"/>
+              <w:left w:w="42" w:type="dxa"/>
             </w:tcMar>
           </w:tcPr>
           <w:p>
@@ -19753,7 +20736,7 @@
             </w:tcBorders>
             <w:shd w:fill="auto" w:val="clear"/>
             <w:tcMar>
-              <w:left w:w="45" w:type="dxa"/>
+              <w:left w:w="42" w:type="dxa"/>
             </w:tcMar>
           </w:tcPr>
           <w:p>
@@ -19781,7 +20764,7 @@
             </w:tcBorders>
             <w:shd w:fill="auto" w:val="clear"/>
             <w:tcMar>
-              <w:left w:w="45" w:type="dxa"/>
+              <w:left w:w="42" w:type="dxa"/>
             </w:tcMar>
           </w:tcPr>
           <w:p>
@@ -19802,13 +20785,14 @@
           <w:tcPr>
             <w:tcW w:w="4819" w:type="dxa"/>
             <w:tcBorders>
+              <w:top w:val="single" w:sz="2" w:space="0" w:color="000001"/>
               <w:left w:val="single" w:sz="2" w:space="0" w:color="000001"/>
               <w:bottom w:val="single" w:sz="2" w:space="0" w:color="000001"/>
               <w:insideH w:val="single" w:sz="2" w:space="0" w:color="000001"/>
             </w:tcBorders>
             <w:shd w:fill="auto" w:val="clear"/>
             <w:tcMar>
-              <w:left w:w="45" w:type="dxa"/>
+              <w:left w:w="42" w:type="dxa"/>
             </w:tcMar>
           </w:tcPr>
           <w:p>
@@ -19827,6 +20811,7 @@
           <w:tcPr>
             <w:tcW w:w="4818" w:type="dxa"/>
             <w:tcBorders>
+              <w:top w:val="single" w:sz="2" w:space="0" w:color="000001"/>
               <w:left w:val="single" w:sz="2" w:space="0" w:color="000001"/>
               <w:bottom w:val="single" w:sz="2" w:space="0" w:color="000001"/>
               <w:right w:val="single" w:sz="2" w:space="0" w:color="000001"/>
@@ -19835,7 +20820,7 @@
             </w:tcBorders>
             <w:shd w:fill="auto" w:val="clear"/>
             <w:tcMar>
-              <w:left w:w="45" w:type="dxa"/>
+              <w:left w:w="42" w:type="dxa"/>
             </w:tcMar>
           </w:tcPr>
           <w:p>

--- a/src/paxos_synod/docs/lamport-paxos.docx
+++ b/src/paxos_synod/docs/lamport-paxos.docx
@@ -19966,42 +19966,1225 @@
       <w:pPr>
         <w:pStyle w:val="Normal"/>
         <w:jc w:val="left"/>
-        <w:rPr>
-          <w:i w:val="false"/>
-          <w:i w:val="false"/>
-          <w:iCs w:val="false"/>
-        </w:rPr>
-      </w:pPr>
-      <w:r>
-        <w:rPr>
-          <w:i w:val="false"/>
-          <w:iCs w:val="false"/>
-        </w:rPr>
-        <w:t>一个官员被短期任命</w:t>
-      </w:r>
-      <w:r>
-        <w:rPr>
-          <w:i w:val="false"/>
-          <w:iCs w:val="false"/>
-        </w:rPr>
-        <w:t>，所以他可以被快速替代——比如说他离开了岛。</w:t>
+        <w:rPr/>
+      </w:pPr>
+      <w:r>
+        <w:rPr>
+          <w:i w:val="false"/>
+          <w:iCs w:val="false"/>
+        </w:rPr>
+        <w:t>一个官员被短期任命，所以他可以被快速替代——比如说他离开了岛。议会将会通过一条法令在官员做的很好时扩展官员的任期。</w:t>
       </w:r>
     </w:p>
     <w:p>
       <w:pPr>
         <w:pStyle w:val="Normal"/>
         <w:jc w:val="left"/>
-        <w:rPr>
-          <w:i w:val="false"/>
-          <w:i w:val="false"/>
-          <w:iCs w:val="false"/>
-        </w:rPr>
-      </w:pPr>
-      <w:r>
-        <w:rPr>
-          <w:i w:val="false"/>
-          <w:iCs w:val="false"/>
-        </w:rPr>
+        <w:rPr/>
+      </w:pPr>
+      <w:r>
+        <w:rPr>
+          <w:i w:val="false"/>
+          <w:iCs w:val="false"/>
+        </w:rPr>
+        <w:tab/>
+      </w:r>
+      <w:r>
+        <w:rPr>
+          <w:i w:val="false"/>
+          <w:iCs w:val="false"/>
+        </w:rPr>
+        <w:t>如果官员现在有担任职务，他需要告知多少时间来决定。机械表在</w:t>
+      </w:r>
+      <w:r>
+        <w:rPr>
+          <w:i w:val="false"/>
+          <w:iCs w:val="false"/>
+        </w:rPr>
+        <w:t>Paxos</w:t>
+      </w:r>
+      <w:r>
+        <w:rPr>
+          <w:i w:val="false"/>
+          <w:iCs w:val="false"/>
+        </w:rPr>
+        <w:t>不为人知，但是</w:t>
+      </w:r>
+      <w:r>
+        <w:rPr>
+          <w:i w:val="false"/>
+          <w:iCs w:val="false"/>
+        </w:rPr>
+        <w:t>Paxos</w:t>
+      </w:r>
+      <w:r>
+        <w:rPr>
+          <w:i w:val="false"/>
+          <w:iCs w:val="false"/>
+        </w:rPr>
+        <w:t>人可以通过太阳或者其他星辰确定精确到</w:t>
+      </w:r>
+      <w:r>
+        <w:rPr>
+          <w:i w:val="false"/>
+          <w:iCs w:val="false"/>
+        </w:rPr>
+        <w:t>15</w:t>
+      </w:r>
+      <w:r>
+        <w:rPr>
+          <w:i w:val="false"/>
+          <w:iCs w:val="false"/>
+        </w:rPr>
+        <w:t>分钟。如果</w:t>
+      </w:r>
+      <w:r>
+        <w:rPr>
+          <w:i w:val="false"/>
+          <w:iCs w:val="false"/>
+        </w:rPr>
+      </w:r>
+      <m:oMath xmlns:m="http://schemas.openxmlformats.org/officeDocument/2006/math">
+        <m:r>
+          <w:rPr>
+            <w:rFonts w:ascii="Cambria Math" w:hAnsi="Cambria Math"/>
+          </w:rPr>
+          <m:t xml:space="preserve">Δ</m:t>
+        </m:r>
+        <m:r>
+          <w:rPr>
+            <w:rFonts w:ascii="Cambria Math" w:hAnsi="Cambria Math"/>
+          </w:rPr>
+          <m:t xml:space="preserve">κ</m:t>
+        </m:r>
+        <m:r>
+          <w:rPr>
+            <w:rFonts w:ascii="Cambria Math" w:hAnsi="Cambria Math"/>
+          </w:rPr>
+          <m:t xml:space="preserve">σ</m:t>
+        </m:r>
+        <m:r>
+          <w:rPr>
+            <w:rFonts w:ascii="Cambria Math" w:hAnsi="Cambria Math"/>
+          </w:rPr>
+          <m:t xml:space="preserve">τ</m:t>
+        </m:r>
+        <m:r>
+          <w:rPr>
+            <w:rFonts w:ascii="Cambria Math" w:hAnsi="Cambria Math"/>
+          </w:rPr>
+          <m:t xml:space="preserve">ρ</m:t>
+        </m:r>
+        <m:r>
+          <w:rPr>
+            <w:rFonts w:ascii="Cambria Math" w:hAnsi="Cambria Math"/>
+          </w:rPr>
+          <m:t xml:space="preserve">α</m:t>
+        </m:r>
+      </m:oMath>
+      <w:r>
+        <w:rPr>
+          <w:i w:val="false"/>
+          <w:iCs w:val="false"/>
+        </w:rPr>
+        <w:t>的任期从</w:t>
+      </w:r>
+      <w:r>
+        <w:rPr>
+          <w:i w:val="false"/>
+          <w:iCs w:val="false"/>
+        </w:rPr>
+        <w:t>8:30</w:t>
+      </w:r>
+      <w:r>
+        <w:rPr>
+          <w:i w:val="false"/>
+          <w:iCs w:val="false"/>
+        </w:rPr>
+        <w:t>开始，他不会开始检查奶酪直到他的检测结果表明现在是</w:t>
+      </w:r>
+      <w:r>
+        <w:rPr>
+          <w:i w:val="false"/>
+          <w:iCs w:val="false"/>
+        </w:rPr>
+        <w:t>8:45</w:t>
+      </w:r>
+      <w:r>
+        <w:rPr>
+          <w:i w:val="false"/>
+          <w:iCs w:val="false"/>
+        </w:rPr>
+        <w:t>分。</w:t>
+      </w:r>
+    </w:p>
+    <w:p>
+      <w:pPr>
+        <w:pStyle w:val="Normal"/>
+        <w:jc w:val="left"/>
+        <w:rPr/>
+      </w:pPr>
+      <w:r>
+        <w:rPr>
+          <w:i w:val="false"/>
+          <w:iCs w:val="false"/>
+        </w:rPr>
+        <w:tab/>
+      </w:r>
+      <w:r>
+        <w:rPr>
+          <w:i w:val="false"/>
+          <w:iCs w:val="false"/>
+        </w:rPr>
+        <w:t>如果高序号的法令总是被晚提交，那么任命官员的工作是很简单的方法。但是如果议会通过法令</w:t>
+      </w:r>
+    </w:p>
+    <w:p>
+      <w:pPr>
+        <w:pStyle w:val="Normal"/>
+        <w:jc w:val="center"/>
+        <w:rPr/>
+      </w:pPr>
+      <w:r>
+        <w:rPr>
+          <w:i w:val="false"/>
+          <w:iCs w:val="false"/>
+        </w:rPr>
+        <w:t xml:space="preserve">2854: 9:45 9 Apr 78 — </w:t>
+      </w:r>
+      <w:r>
+        <w:rPr>
+          <w:i w:val="false"/>
+          <w:iCs w:val="false"/>
+        </w:rPr>
+      </w:r>
+      <m:oMath xmlns:m="http://schemas.openxmlformats.org/officeDocument/2006/math">
+        <m:r>
+          <w:rPr>
+            <w:rFonts w:ascii="Cambria Math" w:hAnsi="Cambria Math"/>
+          </w:rPr>
+          <m:t xml:space="preserve">Φ</m:t>
+        </m:r>
+        <m:r>
+          <w:rPr>
+            <w:rFonts w:ascii="Cambria Math" w:hAnsi="Cambria Math"/>
+          </w:rPr>
+          <m:t xml:space="preserve">ρ</m:t>
+        </m:r>
+        <m:r>
+          <w:rPr>
+            <w:rFonts w:ascii="Cambria Math" w:hAnsi="Cambria Math"/>
+          </w:rPr>
+          <m:t xml:space="preserve">α</m:t>
+        </m:r>
+        <m:r>
+          <w:rPr>
+            <w:rFonts w:ascii="Cambria Math" w:hAnsi="Cambria Math"/>
+          </w:rPr>
+          <m:t xml:space="preserve">ν</m:t>
+        </m:r>
+        <m:r>
+          <w:rPr>
+            <w:rFonts w:ascii="Cambria Math" w:hAnsi="Cambria Math"/>
+          </w:rPr>
+          <m:t xml:space="preserve">σ</m:t>
+        </m:r>
+        <m:r>
+          <w:rPr>
+            <w:rFonts w:ascii="Cambria Math" w:hAnsi="Cambria Math"/>
+          </w:rPr>
+          <m:t xml:space="preserve">ϵ</m:t>
+        </m:r>
+        <m:r>
+          <w:rPr>
+            <w:rFonts w:ascii="Cambria Math" w:hAnsi="Cambria Math"/>
+          </w:rPr>
+          <m:t xml:space="preserve">ζ</m:t>
+        </m:r>
+      </m:oMath>
+      <w:r>
+        <w:rPr>
+          <w:i w:val="false"/>
+          <w:iCs w:val="false"/>
+        </w:rPr>
+        <w:t xml:space="preserve"> is wine taster for 2 months</w:t>
+      </w:r>
+    </w:p>
+    <w:p>
+      <w:pPr>
+        <w:pStyle w:val="Normal"/>
+        <w:jc w:val="center"/>
+        <w:rPr/>
+      </w:pPr>
+      <w:r>
+        <w:rPr>
+          <w:i w:val="false"/>
+          <w:iCs w:val="false"/>
+        </w:rPr>
+        <w:t xml:space="preserve">2855: 9:29 9 Apr 78 — </w:t>
+      </w:r>
+      <w:r>
+        <w:rPr>
+          <w:i w:val="false"/>
+          <w:iCs w:val="false"/>
+        </w:rPr>
+      </w:r>
+      <m:oMath xmlns:m="http://schemas.openxmlformats.org/officeDocument/2006/math">
+        <m:r>
+          <w:rPr>
+            <w:rFonts w:ascii="Cambria Math" w:hAnsi="Cambria Math"/>
+          </w:rPr>
+          <m:t xml:space="preserve">Π</m:t>
+        </m:r>
+        <m:r>
+          <w:rPr>
+            <w:rFonts w:ascii="Cambria Math" w:hAnsi="Cambria Math"/>
+          </w:rPr>
+          <m:t xml:space="preserve">υ</m:t>
+        </m:r>
+        <m:r>
+          <w:rPr>
+            <w:rFonts w:ascii="Cambria Math" w:hAnsi="Cambria Math"/>
+          </w:rPr>
+          <m:t xml:space="preserve">ν</m:t>
+        </m:r>
+        <m:r>
+          <w:rPr>
+            <w:rFonts w:ascii="Cambria Math" w:hAnsi="Cambria Math"/>
+          </w:rPr>
+          <m:t xml:space="preserve">ε</m:t>
+        </m:r>
+        <m:r>
+          <w:rPr>
+            <w:rFonts w:ascii="Cambria Math" w:hAnsi="Cambria Math"/>
+          </w:rPr>
+          <m:t xml:space="preserve">λ</m:t>
+        </m:r>
+      </m:oMath>
+      <w:r>
+        <w:rPr>
+          <w:i w:val="false"/>
+          <w:iCs w:val="false"/>
+        </w:rPr>
+        <w:t xml:space="preserve"> is wine taster for 1 month</w:t>
+      </w:r>
+    </w:p>
+    <w:p>
+      <w:pPr>
+        <w:pStyle w:val="Normal"/>
+        <w:jc w:val="left"/>
+        <w:rPr/>
+      </w:pPr>
+      <w:r>
+        <w:rPr>
+          <w:i w:val="false"/>
+          <w:iCs w:val="false"/>
+        </w:rPr>
+        <w:t>分别由不同的认为各自是主席的立法者在</w:t>
+      </w:r>
+      <w:r>
+        <w:rPr>
+          <w:i w:val="false"/>
+          <w:iCs w:val="false"/>
+        </w:rPr>
+        <w:t>9:30</w:t>
+      </w:r>
+      <w:r>
+        <w:rPr>
+          <w:i w:val="false"/>
+          <w:iCs w:val="false"/>
+        </w:rPr>
+        <w:t>到</w:t>
+      </w:r>
+      <w:r>
+        <w:rPr>
+          <w:i w:val="false"/>
+          <w:iCs w:val="false"/>
+        </w:rPr>
+        <w:t>9:35</w:t>
+      </w:r>
+      <w:r>
+        <w:rPr>
+          <w:i w:val="false"/>
+          <w:iCs w:val="false"/>
+        </w:rPr>
+        <w:t>分之间提交。类似的乱序的提交时间是很简单就可以避免的，因为议会协议满足如下特性。</w:t>
+      </w:r>
+    </w:p>
+    <w:p>
+      <w:pPr>
+        <w:pStyle w:val="Normal"/>
+        <w:jc w:val="center"/>
+        <w:rPr/>
+      </w:pPr>
+      <w:r>
+        <w:rPr>
+          <w:i w:val="false"/>
+          <w:iCs w:val="false"/>
+        </w:rPr>
+        <w:tab/>
+      </w:r>
+      <w:r>
+        <w:rPr>
+          <w:i w:val="false"/>
+          <w:iCs w:val="false"/>
+        </w:rPr>
+        <w:t>如果两条法令由不同的主席通过，则在学习其他人的提交的法令之后提交他法令的主席被通过。</w:t>
+      </w:r>
+    </w:p>
+    <w:p>
+      <w:pPr>
+        <w:pStyle w:val="Normal"/>
+        <w:jc w:val="left"/>
+        <w:rPr/>
+      </w:pPr>
+      <w:r>
+        <w:rPr>
+          <w:i w:val="false"/>
+          <w:iCs w:val="false"/>
+        </w:rPr>
+        <w:tab/>
+      </w:r>
+      <w:r>
+        <w:rPr>
+          <w:i w:val="false"/>
+          <w:iCs w:val="false"/>
+        </w:rPr>
+        <w:t>为了使该条件满足，假设选票序号</w:t>
+      </w:r>
+      <w:r>
+        <w:rPr>
+          <w:i w:val="false"/>
+          <w:iCs w:val="false"/>
+        </w:rPr>
+        <w:t>b</w:t>
+      </w:r>
+      <w:r>
+        <w:rPr>
+          <w:i w:val="false"/>
+          <w:iCs w:val="false"/>
+        </w:rPr>
+        <w:t>是成功的法令</w:t>
+      </w:r>
+      <w:r>
+        <w:rPr>
+          <w:i w:val="false"/>
+          <w:iCs w:val="false"/>
+        </w:rPr>
+        <w:t>D</w:t>
+      </w:r>
+      <w:r>
+        <w:rPr>
+          <w:i w:val="false"/>
+          <w:iCs w:val="false"/>
+        </w:rPr>
+        <w:t>的序号，选票序号</w:t>
+      </w:r>
+      <w:r>
+        <w:rPr>
+          <w:i w:val="false"/>
+          <w:iCs w:val="false"/>
+        </w:rPr>
+        <w:t>b’</w:t>
+      </w:r>
+      <w:r>
+        <w:rPr>
+          <w:i w:val="false"/>
+          <w:iCs w:val="false"/>
+        </w:rPr>
+        <w:t>是成功的法令</w:t>
+      </w:r>
+      <w:r>
+        <w:rPr>
+          <w:i w:val="false"/>
+          <w:iCs w:val="false"/>
+        </w:rPr>
+        <w:t>D’</w:t>
+      </w:r>
+      <w:r>
+        <w:rPr>
+          <w:i w:val="false"/>
+          <w:iCs w:val="false"/>
+        </w:rPr>
+        <w:t>的序号，并且</w:t>
+      </w:r>
+      <w:r>
+        <w:rPr>
+          <w:i w:val="false"/>
+          <w:iCs w:val="false"/>
+        </w:rPr>
+      </w:r>
+      <m:oMath xmlns:m="http://schemas.openxmlformats.org/officeDocument/2006/math">
+        <m:r>
+          <w:rPr>
+            <w:rFonts w:ascii="Cambria Math" w:hAnsi="Cambria Math"/>
+          </w:rPr>
+          <m:t xml:space="preserve">b</m:t>
+        </m:r>
+        <m:r>
+          <w:rPr>
+            <w:rFonts w:ascii="Cambria Math" w:hAnsi="Cambria Math"/>
+          </w:rPr>
+          <m:t xml:space="preserve">&lt;</m:t>
+        </m:r>
+        <m:r>
+          <w:rPr>
+            <w:rFonts w:ascii="Cambria Math" w:hAnsi="Cambria Math"/>
+          </w:rPr>
+          <m:t xml:space="preserve">b</m:t>
+        </m:r>
+        <m:r>
+          <w:rPr>
+            <w:rFonts w:ascii="Cambria Math" w:hAnsi="Cambria Math"/>
+          </w:rPr>
+          <m:t xml:space="preserve">’</m:t>
+        </m:r>
+      </m:oMath>
+      <w:r>
+        <w:rPr>
+          <w:i w:val="false"/>
+          <w:iCs w:val="false"/>
+        </w:rPr>
+        <w:t>。使</w:t>
+      </w:r>
+      <w:r>
+        <w:rPr>
+          <w:i w:val="false"/>
+          <w:iCs w:val="false"/>
+        </w:rPr>
+        <w:t>q</w:t>
+      </w:r>
+      <w:r>
+        <w:rPr>
+          <w:i w:val="false"/>
+          <w:iCs w:val="false"/>
+        </w:rPr>
+        <w:t>作为同时投给这两个选票的立法者。</w:t>
+      </w:r>
+      <w:r>
+        <w:rPr>
+          <w:i w:val="false"/>
+          <w:iCs w:val="false"/>
+        </w:rPr>
+        <w:t>D’</w:t>
+      </w:r>
+      <w:r>
+        <w:rPr>
+          <w:i w:val="false"/>
+          <w:iCs w:val="false"/>
+        </w:rPr>
+        <w:t>的选票开始于一个</w:t>
+      </w:r>
+      <w:r>
+        <w:rPr>
+          <w:i w:val="false"/>
+          <w:iCs w:val="false"/>
+        </w:rPr>
+      </w:r>
+      <m:oMath xmlns:m="http://schemas.openxmlformats.org/officeDocument/2006/math">
+        <m:r>
+          <w:rPr>
+            <w:rFonts w:ascii="Cambria Math" w:hAnsi="Cambria Math"/>
+          </w:rPr>
+          <m:t xml:space="preserve">NextBallot</m:t>
+        </m:r>
+        <m:d>
+          <m:dPr>
+            <m:begChr m:val="("/>
+            <m:endChr m:val=")"/>
+          </m:dPr>
+          <m:e>
+            <m:r>
+              <w:rPr>
+                <w:rFonts w:ascii="Cambria Math" w:hAnsi="Cambria Math"/>
+              </w:rPr>
+              <m:t xml:space="preserve">b</m:t>
+            </m:r>
+            <m:r>
+              <w:rPr>
+                <w:rFonts w:ascii="Cambria Math" w:hAnsi="Cambria Math"/>
+              </w:rPr>
+              <m:t xml:space="preserve">'</m:t>
+            </m:r>
+            <m:r>
+              <w:rPr>
+                <w:rFonts w:ascii="Cambria Math" w:hAnsi="Cambria Math"/>
+              </w:rPr>
+              <m:t xml:space="preserve">,</m:t>
+            </m:r>
+            <m:r>
+              <w:rPr>
+                <w:rFonts w:ascii="Cambria Math" w:hAnsi="Cambria Math"/>
+              </w:rPr>
+              <m:t xml:space="preserve">n</m:t>
+            </m:r>
+          </m:e>
+        </m:d>
+      </m:oMath>
+      <w:r>
+        <w:rPr>
+          <w:i w:val="false"/>
+          <w:iCs w:val="false"/>
+        </w:rPr>
+        <w:t>消息。如果消息发送者</w:t>
+      </w:r>
+      <w:r>
+        <w:rPr>
+          <w:i w:val="false"/>
+          <w:iCs w:val="false"/>
+        </w:rPr>
+        <w:t>不知道</w:t>
+      </w:r>
+      <w:r>
+        <w:rPr>
+          <w:i w:val="false"/>
+          <w:iCs w:val="false"/>
+        </w:rPr>
+        <w:t>D</w:t>
+      </w:r>
+      <w:r>
+        <w:rPr>
+          <w:i w:val="false"/>
+          <w:iCs w:val="false"/>
+        </w:rPr>
+        <w:t>，则</w:t>
+      </w:r>
+      <w:r>
+        <w:rPr>
+          <w:i w:val="false"/>
+          <w:iCs w:val="false"/>
+        </w:rPr>
+        <w:t>n</w:t>
+      </w:r>
+      <w:r>
+        <w:rPr>
+          <w:i w:val="false"/>
+          <w:iCs w:val="false"/>
+        </w:rPr>
+        <w:t>比</w:t>
+      </w:r>
+      <w:r>
+        <w:rPr>
+          <w:i w:val="false"/>
+          <w:iCs w:val="false"/>
+        </w:rPr>
+        <w:t>D</w:t>
+      </w:r>
+      <w:r>
+        <w:rPr>
+          <w:i w:val="false"/>
+          <w:iCs w:val="false"/>
+        </w:rPr>
+        <w:t>的序号小，并且</w:t>
+      </w:r>
+      <w:r>
+        <w:rPr>
+          <w:i w:val="false"/>
+          <w:iCs w:val="false"/>
+        </w:rPr>
+        <w:t>q</w:t>
+      </w:r>
+      <w:r>
+        <w:rPr>
+          <w:i w:val="false"/>
+          <w:iCs w:val="false"/>
+        </w:rPr>
+        <w:t>的</w:t>
+      </w:r>
+      <w:r>
+        <w:rPr>
+          <w:i w:val="false"/>
+          <w:iCs w:val="false"/>
+        </w:rPr>
+      </w:r>
+      <m:oMath xmlns:m="http://schemas.openxmlformats.org/officeDocument/2006/math">
+        <m:r>
+          <w:rPr>
+            <w:rFonts w:ascii="Cambria Math" w:hAnsi="Cambria Math"/>
+          </w:rPr>
+          <m:t xml:space="preserve">NextBallot</m:t>
+        </m:r>
+      </m:oMath>
+      <w:r>
+        <w:rPr>
+          <w:i w:val="false"/>
+          <w:iCs w:val="false"/>
+        </w:rPr>
+        <w:t>回复必须表明他投给了</w:t>
+      </w:r>
+      <w:r>
+        <w:rPr>
+          <w:i w:val="false"/>
+          <w:iCs w:val="false"/>
+        </w:rPr>
+        <w:t>D</w:t>
+      </w:r>
+      <w:r>
+        <w:rPr>
+          <w:i w:val="false"/>
+          <w:iCs w:val="false"/>
+        </w:rPr>
+        <w:t>。</w:t>
+      </w:r>
+    </w:p>
+    <w:p>
+      <w:pPr>
+        <w:pStyle w:val="Normal"/>
+        <w:jc w:val="left"/>
+        <w:rPr/>
+      </w:pPr>
+      <w:r>
+        <w:rPr>
+          <w:i w:val="false"/>
+          <w:iCs w:val="false"/>
+        </w:rPr>
+        <w:tab/>
+        <w:t xml:space="preserve">3.3.4 </w:t>
+      </w:r>
+      <w:r>
+        <w:rPr>
+          <w:i/>
+          <w:iCs/>
+        </w:rPr>
+        <w:t>Learning the Law</w:t>
+      </w:r>
+      <w:r>
+        <w:rPr>
+          <w:i w:val="false"/>
+          <w:iCs w:val="false"/>
+        </w:rPr>
+        <w:t xml:space="preserve"> </w:t>
+      </w:r>
+      <w:r>
+        <w:rPr>
+          <w:i w:val="false"/>
+          <w:iCs w:val="false"/>
+        </w:rPr>
+        <w:t>除了要求通过法令外，普通市民需要查询现在的法律。</w:t>
+      </w:r>
+      <w:r>
+        <w:rPr>
+          <w:i w:val="false"/>
+          <w:iCs w:val="false"/>
+        </w:rPr>
+        <w:t>Paxos</w:t>
+      </w:r>
+      <w:r>
+        <w:rPr>
+          <w:i w:val="false"/>
+          <w:iCs w:val="false"/>
+        </w:rPr>
+        <w:t>岛民一开始认为市民可以检查任意立法者的账本，但是接下去的事件表明需要一个更复杂的方法。数百年以来，只能卖白山羊已经成为了法律。一个名叫</w:t>
+      </w:r>
+      <w:r>
+        <w:rPr>
+          <w:i w:val="false"/>
+          <w:iCs w:val="false"/>
+        </w:rPr>
+      </w:r>
+      <m:oMath xmlns:m="http://schemas.openxmlformats.org/officeDocument/2006/math">
+        <m:r>
+          <w:rPr>
+            <w:rFonts w:ascii="Cambria Math" w:hAnsi="Cambria Math"/>
+          </w:rPr>
+          <m:t xml:space="preserve">Δ</m:t>
+        </m:r>
+        <m:r>
+          <w:rPr>
+            <w:rFonts w:ascii="Cambria Math" w:hAnsi="Cambria Math"/>
+          </w:rPr>
+          <m:t xml:space="preserve">ω</m:t>
+        </m:r>
+        <m:r>
+          <w:rPr>
+            <w:rFonts w:ascii="Cambria Math" w:hAnsi="Cambria Math"/>
+          </w:rPr>
+          <m:t xml:space="preserve">λ</m:t>
+        </m:r>
+        <m:r>
+          <w:rPr>
+            <w:rFonts w:ascii="Cambria Math" w:hAnsi="Cambria Math"/>
+          </w:rPr>
+          <m:t xml:space="preserve">ϵ</m:t>
+        </m:r>
+        <m:r>
+          <w:rPr>
+            <w:rFonts w:ascii="Cambria Math" w:hAnsi="Cambria Math"/>
+          </w:rPr>
+          <m:t xml:space="preserve">ϕ</m:t>
+        </m:r>
+      </m:oMath>
+      <w:r>
+        <w:rPr>
+          <w:i w:val="false"/>
+          <w:iCs w:val="false"/>
+        </w:rPr>
+        <w:t>的农场主要求通过法令</w:t>
+      </w:r>
+    </w:p>
+    <w:p>
+      <w:pPr>
+        <w:pStyle w:val="Normal"/>
+        <w:jc w:val="center"/>
+        <w:rPr/>
+      </w:pPr>
+      <w:r>
+        <w:rPr>
+          <w:i w:val="false"/>
+          <w:iCs w:val="false"/>
+        </w:rPr>
+        <w:t>77: The sale of black goats is permitted</w:t>
+      </w:r>
+    </w:p>
+    <w:p>
+      <w:pPr>
+        <w:pStyle w:val="Normal"/>
+        <w:jc w:val="left"/>
+        <w:rPr/>
+      </w:pPr>
+      <w:r>
+        <w:rPr>
+          <w:i w:val="false"/>
+          <w:iCs w:val="false"/>
+        </w:rPr>
+      </w:r>
+      <m:oMath xmlns:m="http://schemas.openxmlformats.org/officeDocument/2006/math">
+        <m:r>
+          <w:rPr>
+            <w:rFonts w:ascii="Cambria Math" w:hAnsi="Cambria Math"/>
+          </w:rPr>
+          <m:t xml:space="preserve">Δ</m:t>
+        </m:r>
+        <m:r>
+          <w:rPr>
+            <w:rFonts w:ascii="Cambria Math" w:hAnsi="Cambria Math"/>
+          </w:rPr>
+          <m:t xml:space="preserve">ω</m:t>
+        </m:r>
+        <m:r>
+          <w:rPr>
+            <w:rFonts w:ascii="Cambria Math" w:hAnsi="Cambria Math"/>
+          </w:rPr>
+          <m:t xml:space="preserve">λ</m:t>
+        </m:r>
+        <m:r>
+          <w:rPr>
+            <w:rFonts w:ascii="Cambria Math" w:hAnsi="Cambria Math"/>
+          </w:rPr>
+          <m:t xml:space="preserve">ϵ</m:t>
+        </m:r>
+        <m:r>
+          <w:rPr>
+            <w:rFonts w:ascii="Cambria Math" w:hAnsi="Cambria Math"/>
+          </w:rPr>
+          <m:t xml:space="preserve">ϕ</m:t>
+        </m:r>
+      </m:oMath>
+      <w:r>
+        <w:rPr>
+          <w:i w:val="false"/>
+          <w:iCs w:val="false"/>
+        </w:rPr>
+        <w:t>接着要他的牧羊人出售一些黑色山羊给一个叫</w:t>
+      </w:r>
+      <w:r>
+        <w:rPr>
+          <w:i w:val="false"/>
+          <w:iCs w:val="false"/>
+        </w:rPr>
+      </w:r>
+      <m:oMath xmlns:m="http://schemas.openxmlformats.org/officeDocument/2006/math">
+        <m:r>
+          <w:rPr>
+            <w:rFonts w:ascii="Cambria Math" w:hAnsi="Cambria Math"/>
+          </w:rPr>
+          <m:t xml:space="preserve">Σ</m:t>
+        </m:r>
+        <m:r>
+          <w:rPr>
+            <w:rFonts w:ascii="Cambria Math" w:hAnsi="Cambria Math"/>
+          </w:rPr>
+          <m:t xml:space="preserve">κ</m:t>
+        </m:r>
+        <m:r>
+          <w:rPr>
+            <w:rFonts w:ascii="Cambria Math" w:hAnsi="Cambria Math"/>
+          </w:rPr>
+          <m:t xml:space="preserve">ϵ</m:t>
+        </m:r>
+        <m:r>
+          <w:rPr>
+            <w:rFonts w:ascii="Cambria Math" w:hAnsi="Cambria Math"/>
+          </w:rPr>
+          <m:t xml:space="preserve">ϵ</m:t>
+        </m:r>
+        <m:r>
+          <w:rPr>
+            <w:rFonts w:ascii="Cambria Math" w:hAnsi="Cambria Math"/>
+          </w:rPr>
+          <m:t xml:space="preserve">ν</m:t>
+        </m:r>
+      </m:oMath>
+      <w:r>
+        <w:rPr>
+          <w:i w:val="false"/>
+          <w:iCs w:val="false"/>
+        </w:rPr>
+        <w:t>的商人</w:t>
+      </w:r>
+      <w:r>
+        <w:rPr>
+          <w:i w:val="false"/>
+          <w:iCs w:val="false"/>
+        </w:rPr>
+        <w:t>。作为一个安分的市民，</w:t>
+      </w:r>
+      <w:r>
+        <w:rPr>
+          <w:i w:val="false"/>
+          <w:iCs w:val="false"/>
+        </w:rPr>
+      </w:r>
+      <m:oMath xmlns:m="http://schemas.openxmlformats.org/officeDocument/2006/math">
+        <m:r>
+          <w:rPr>
+            <w:rFonts w:ascii="Cambria Math" w:hAnsi="Cambria Math"/>
+          </w:rPr>
+          <m:t xml:space="preserve">Σ</m:t>
+        </m:r>
+        <m:r>
+          <w:rPr>
+            <w:rFonts w:ascii="Cambria Math" w:hAnsi="Cambria Math"/>
+          </w:rPr>
+          <m:t xml:space="preserve">κ</m:t>
+        </m:r>
+        <m:r>
+          <w:rPr>
+            <w:rFonts w:ascii="Cambria Math" w:hAnsi="Cambria Math"/>
+          </w:rPr>
+          <m:t xml:space="preserve">ϵ</m:t>
+        </m:r>
+        <m:r>
+          <w:rPr>
+            <w:rFonts w:ascii="Cambria Math" w:hAnsi="Cambria Math"/>
+          </w:rPr>
+          <m:t xml:space="preserve">ϵ</m:t>
+        </m:r>
+        <m:r>
+          <w:rPr>
+            <w:rFonts w:ascii="Cambria Math" w:hAnsi="Cambria Math"/>
+          </w:rPr>
+          <m:t xml:space="preserve">ν</m:t>
+        </m:r>
+      </m:oMath>
+      <w:r>
+        <w:rPr>
+          <w:i w:val="false"/>
+          <w:iCs w:val="false"/>
+        </w:rPr>
+        <w:t>询问立法者</w:t>
+      </w:r>
+      <w:r>
+        <w:rPr>
+          <w:i w:val="false"/>
+          <w:iCs w:val="false"/>
+        </w:rPr>
+      </w:r>
+      <m:oMath xmlns:m="http://schemas.openxmlformats.org/officeDocument/2006/math">
+        <m:r>
+          <w:rPr>
+            <w:rFonts w:ascii="Cambria Math" w:hAnsi="Cambria Math"/>
+          </w:rPr>
+          <m:t xml:space="preserve">Σ</m:t>
+        </m:r>
+        <m:r>
+          <w:rPr>
+            <w:rFonts w:ascii="Cambria Math" w:hAnsi="Cambria Math"/>
+          </w:rPr>
+          <m:t xml:space="preserve">τ</m:t>
+        </m:r>
+        <m:r>
+          <w:rPr>
+            <w:rFonts w:ascii="Cambria Math" w:hAnsi="Cambria Math"/>
+          </w:rPr>
+          <m:t xml:space="preserve">ω</m:t>
+        </m:r>
+        <m:r>
+          <w:rPr>
+            <w:rFonts w:ascii="Cambria Math" w:hAnsi="Cambria Math"/>
+          </w:rPr>
+          <m:t xml:space="preserve">κ</m:t>
+        </m:r>
+        <m:r>
+          <w:rPr>
+            <w:rFonts w:ascii="Cambria Math" w:hAnsi="Cambria Math"/>
+          </w:rPr>
+          <m:t xml:space="preserve">μ</m:t>
+        </m:r>
+        <m:r>
+          <w:rPr>
+            <w:rFonts w:ascii="Cambria Math" w:hAnsi="Cambria Math"/>
+          </w:rPr>
+          <m:t xml:space="preserve">ϵ</m:t>
+        </m:r>
+        <m:r>
+          <w:rPr>
+            <w:rFonts w:ascii="Cambria Math" w:hAnsi="Cambria Math"/>
+          </w:rPr>
+          <m:t xml:space="preserve">ρ</m:t>
+        </m:r>
+      </m:oMath>
+      <w:r>
+        <w:rPr>
+          <w:i w:val="false"/>
+          <w:iCs w:val="false"/>
+        </w:rPr>
+        <w:t>这样的交易是否合法。但是</w:t>
+      </w:r>
+      <w:r>
+        <w:rPr>
+          <w:i w:val="false"/>
+          <w:iCs w:val="false"/>
+        </w:rPr>
+      </w:r>
+      <m:oMath xmlns:m="http://schemas.openxmlformats.org/officeDocument/2006/math">
+        <m:r>
+          <w:rPr>
+            <w:rFonts w:ascii="Cambria Math" w:hAnsi="Cambria Math"/>
+          </w:rPr>
+          <m:t xml:space="preserve">Σ</m:t>
+        </m:r>
+        <m:r>
+          <w:rPr>
+            <w:rFonts w:ascii="Cambria Math" w:hAnsi="Cambria Math"/>
+          </w:rPr>
+          <m:t xml:space="preserve">τ</m:t>
+        </m:r>
+        <m:r>
+          <w:rPr>
+            <w:rFonts w:ascii="Cambria Math" w:hAnsi="Cambria Math"/>
+          </w:rPr>
+          <m:t xml:space="preserve">ω</m:t>
+        </m:r>
+        <m:r>
+          <w:rPr>
+            <w:rFonts w:ascii="Cambria Math" w:hAnsi="Cambria Math"/>
+          </w:rPr>
+          <m:t xml:space="preserve">κ</m:t>
+        </m:r>
+        <m:r>
+          <w:rPr>
+            <w:rFonts w:ascii="Cambria Math" w:hAnsi="Cambria Math"/>
+          </w:rPr>
+          <m:t xml:space="preserve">μ</m:t>
+        </m:r>
+        <m:r>
+          <w:rPr>
+            <w:rFonts w:ascii="Cambria Math" w:hAnsi="Cambria Math"/>
+          </w:rPr>
+          <m:t xml:space="preserve">ϵ</m:t>
+        </m:r>
+        <m:r>
+          <w:rPr>
+            <w:rFonts w:ascii="Cambria Math" w:hAnsi="Cambria Math"/>
+          </w:rPr>
+          <m:t xml:space="preserve">ρ</m:t>
+        </m:r>
+      </m:oMath>
+      <w:r>
+        <w:rPr>
+          <w:i w:val="false"/>
+          <w:iCs w:val="false"/>
+        </w:rPr>
+        <w:t>不在办公室并且在他的账本上没有</w:t>
+      </w:r>
+      <w:r>
+        <w:rPr>
+          <w:i w:val="false"/>
+          <w:iCs w:val="false"/>
+        </w:rPr>
+        <w:t>76</w:t>
+      </w:r>
+      <w:r>
+        <w:rPr>
+          <w:i w:val="false"/>
+          <w:iCs w:val="false"/>
+        </w:rPr>
+        <w:t>号法令。他建议</w:t>
+      </w:r>
+      <w:r>
+        <w:rPr>
+          <w:i w:val="false"/>
+          <w:iCs w:val="false"/>
+        </w:rPr>
+      </w:r>
+      <m:oMath xmlns:m="http://schemas.openxmlformats.org/officeDocument/2006/math">
+        <m:r>
+          <w:rPr>
+            <w:rFonts w:ascii="Cambria Math" w:hAnsi="Cambria Math"/>
+          </w:rPr>
+          <m:t xml:space="preserve">Σ</m:t>
+        </m:r>
+        <m:r>
+          <w:rPr>
+            <w:rFonts w:ascii="Cambria Math" w:hAnsi="Cambria Math"/>
+          </w:rPr>
+          <m:t xml:space="preserve">κ</m:t>
+        </m:r>
+        <m:r>
+          <w:rPr>
+            <w:rFonts w:ascii="Cambria Math" w:hAnsi="Cambria Math"/>
+          </w:rPr>
+          <m:t xml:space="preserve">ϵ</m:t>
+        </m:r>
+        <m:r>
+          <w:rPr>
+            <w:rFonts w:ascii="Cambria Math" w:hAnsi="Cambria Math"/>
+          </w:rPr>
+          <m:t xml:space="preserve">ϵ</m:t>
+        </m:r>
+        <m:r>
+          <w:rPr>
+            <w:rFonts w:ascii="Cambria Math" w:hAnsi="Cambria Math"/>
+          </w:rPr>
+          <m:t xml:space="preserve">ν</m:t>
+        </m:r>
+      </m:oMath>
+      <w:r>
+        <w:rPr>
+          <w:i w:val="false"/>
+          <w:iCs w:val="false"/>
+        </w:rPr>
+        <w:t>说这个交易在当前法律中不合法，所以</w:t>
+      </w:r>
+      <w:r>
+        <w:rPr>
+          <w:i w:val="false"/>
+          <w:iCs w:val="false"/>
+        </w:rPr>
+      </w:r>
+      <m:oMath xmlns:m="http://schemas.openxmlformats.org/officeDocument/2006/math">
+        <m:r>
+          <w:rPr>
+            <w:rFonts w:ascii="Cambria Math" w:hAnsi="Cambria Math"/>
+          </w:rPr>
+          <m:t xml:space="preserve">Σ</m:t>
+        </m:r>
+        <m:r>
+          <w:rPr>
+            <w:rFonts w:ascii="Cambria Math" w:hAnsi="Cambria Math"/>
+          </w:rPr>
+          <m:t xml:space="preserve">κ</m:t>
+        </m:r>
+        <m:r>
+          <w:rPr>
+            <w:rFonts w:ascii="Cambria Math" w:hAnsi="Cambria Math"/>
+          </w:rPr>
+          <m:t xml:space="preserve">ϵ</m:t>
+        </m:r>
+        <m:r>
+          <w:rPr>
+            <w:rFonts w:ascii="Cambria Math" w:hAnsi="Cambria Math"/>
+          </w:rPr>
+          <m:t xml:space="preserve">ϵ</m:t>
+        </m:r>
+        <m:r>
+          <w:rPr>
+            <w:rFonts w:ascii="Cambria Math" w:hAnsi="Cambria Math"/>
+          </w:rPr>
+          <m:t xml:space="preserve">ν</m:t>
+        </m:r>
+      </m:oMath>
+      <w:r>
+        <w:rPr>
+          <w:i w:val="false"/>
+          <w:iCs w:val="false"/>
+        </w:rPr>
+        <w:t>拒绝买这些山羊。</w:t>
+      </w:r>
+    </w:p>
+    <w:p>
+      <w:pPr>
+        <w:pStyle w:val="Normal"/>
+        <w:jc w:val="left"/>
+        <w:rPr/>
+      </w:pPr>
+      <w:r>
+        <w:rPr>
+          <w:i w:val="false"/>
+          <w:iCs w:val="false"/>
+        </w:rPr>
+        <w:tab/>
+      </w:r>
+      <w:r>
+        <w:rPr>
+          <w:i w:val="false"/>
+          <w:iCs w:val="false"/>
+        </w:rPr>
+        <w:t>该事件导致下面的关于法律查询的单调性条件公式。</w:t>
+      </w:r>
+    </w:p>
+    <w:p>
+      <w:pPr>
+        <w:pStyle w:val="Normal"/>
+        <w:jc w:val="center"/>
+        <w:rPr/>
+      </w:pPr>
+      <w:r>
+        <w:rPr>
+          <w:i w:val="false"/>
+          <w:iCs w:val="false"/>
+        </w:rPr>
+        <w:t>如果一人查询先于另一个查询，则第二个查询不能展示比第一次查询时更早的法律状态。</w:t>
+      </w:r>
+    </w:p>
+    <w:p>
+      <w:pPr>
+        <w:pStyle w:val="Normal"/>
+        <w:jc w:val="left"/>
+        <w:rPr/>
+      </w:pPr>
+      <w:r>
+        <w:rPr>
+          <w:i w:val="false"/>
+          <w:iCs w:val="false"/>
+        </w:rPr>
+        <w:tab/>
+      </w:r>
+      <w:r>
+        <w:rPr>
+          <w:i w:val="false"/>
+          <w:iCs w:val="false"/>
+        </w:rPr>
+        <w:t>如果一个市民得知了特定的法令被通过</w:t>
+      </w:r>
+      <w:r>
+        <w:rPr>
+          <w:i w:val="false"/>
+          <w:iCs w:val="false"/>
+        </w:rPr>
+        <w:t>，则根据该条件，获得新知识的过程是隐含的查询。就像我们将看到的，这些年来单调性条件的解释改变了。</w:t>
+      </w:r>
+    </w:p>
+    <w:p>
+      <w:pPr>
+        <w:pStyle w:val="Normal"/>
+        <w:jc w:val="left"/>
+        <w:rPr/>
+      </w:pPr>
+      <w:r>
+        <w:rPr>
+          <w:i w:val="false"/>
+          <w:iCs w:val="false"/>
+        </w:rPr>
+        <w:tab/>
+      </w:r>
+      <w:r>
+        <w:rPr>
+          <w:i w:val="false"/>
+          <w:iCs w:val="false"/>
+        </w:rPr>
+        <w:t>一开始，单调性条件通过给每一次查询新建一个法令实现。</w:t>
       </w:r>
     </w:p>
     <w:p>
@@ -20091,7 +21274,7 @@
       <w:tblPr>
         <w:tblW w:w="9638" w:type="dxa"/>
         <w:jc w:val="left"/>
-        <w:tblInd w:w="45" w:type="dxa"/>
+        <w:tblInd w:w="36" w:type="dxa"/>
         <w:tblBorders>
           <w:top w:val="single" w:sz="2" w:space="0" w:color="000001"/>
           <w:left w:val="single" w:sz="2" w:space="0" w:color="000001"/>
@@ -20100,7 +21283,7 @@
         </w:tblBorders>
         <w:tblCellMar>
           <w:top w:w="55" w:type="dxa"/>
-          <w:left w:w="42" w:type="dxa"/>
+          <w:left w:w="30" w:type="dxa"/>
           <w:bottom w:w="55" w:type="dxa"/>
           <w:right w:w="55" w:type="dxa"/>
         </w:tblCellMar>
@@ -20122,7 +21305,7 @@
             </w:tcBorders>
             <w:shd w:fill="auto" w:val="clear"/>
             <w:tcMar>
-              <w:left w:w="42" w:type="dxa"/>
+              <w:left w:w="30" w:type="dxa"/>
             </w:tcMar>
           </w:tcPr>
           <w:p>
@@ -20149,7 +21332,7 @@
             </w:tcBorders>
             <w:shd w:fill="auto" w:val="clear"/>
             <w:tcMar>
-              <w:left w:w="42" w:type="dxa"/>
+              <w:left w:w="30" w:type="dxa"/>
             </w:tcMar>
           </w:tcPr>
           <w:p>
@@ -20177,7 +21360,7 @@
             </w:tcBorders>
             <w:shd w:fill="auto" w:val="clear"/>
             <w:tcMar>
-              <w:left w:w="42" w:type="dxa"/>
+              <w:left w:w="30" w:type="dxa"/>
             </w:tcMar>
           </w:tcPr>
           <w:p>
@@ -20204,7 +21387,7 @@
             </w:tcBorders>
             <w:shd w:fill="auto" w:val="clear"/>
             <w:tcMar>
-              <w:left w:w="42" w:type="dxa"/>
+              <w:left w:w="30" w:type="dxa"/>
             </w:tcMar>
           </w:tcPr>
           <w:p>
@@ -20232,7 +21415,7 @@
             </w:tcBorders>
             <w:shd w:fill="auto" w:val="clear"/>
             <w:tcMar>
-              <w:left w:w="42" w:type="dxa"/>
+              <w:left w:w="30" w:type="dxa"/>
             </w:tcMar>
           </w:tcPr>
           <w:p>
@@ -20259,7 +21442,7 @@
             </w:tcBorders>
             <w:shd w:fill="auto" w:val="clear"/>
             <w:tcMar>
-              <w:left w:w="42" w:type="dxa"/>
+              <w:left w:w="30" w:type="dxa"/>
             </w:tcMar>
           </w:tcPr>
           <w:p>
@@ -20287,7 +21470,7 @@
             </w:tcBorders>
             <w:shd w:fill="auto" w:val="clear"/>
             <w:tcMar>
-              <w:left w:w="42" w:type="dxa"/>
+              <w:left w:w="30" w:type="dxa"/>
             </w:tcMar>
           </w:tcPr>
           <w:p>
@@ -20314,7 +21497,7 @@
             </w:tcBorders>
             <w:shd w:fill="auto" w:val="clear"/>
             <w:tcMar>
-              <w:left w:w="42" w:type="dxa"/>
+              <w:left w:w="30" w:type="dxa"/>
             </w:tcMar>
           </w:tcPr>
           <w:p>
@@ -20342,7 +21525,7 @@
             </w:tcBorders>
             <w:shd w:fill="auto" w:val="clear"/>
             <w:tcMar>
-              <w:left w:w="42" w:type="dxa"/>
+              <w:left w:w="30" w:type="dxa"/>
             </w:tcMar>
           </w:tcPr>
           <w:p>
@@ -20370,7 +21553,7 @@
             </w:tcBorders>
             <w:shd w:fill="auto" w:val="clear"/>
             <w:tcMar>
-              <w:left w:w="42" w:type="dxa"/>
+              <w:left w:w="30" w:type="dxa"/>
             </w:tcMar>
           </w:tcPr>
           <w:p>
@@ -20398,7 +21581,7 @@
             </w:tcBorders>
             <w:shd w:fill="auto" w:val="clear"/>
             <w:tcMar>
-              <w:left w:w="42" w:type="dxa"/>
+              <w:left w:w="30" w:type="dxa"/>
             </w:tcMar>
           </w:tcPr>
           <w:p>
@@ -20426,7 +21609,7 @@
             </w:tcBorders>
             <w:shd w:fill="auto" w:val="clear"/>
             <w:tcMar>
-              <w:left w:w="42" w:type="dxa"/>
+              <w:left w:w="30" w:type="dxa"/>
             </w:tcMar>
           </w:tcPr>
           <w:p>
@@ -20454,7 +21637,7 @@
             </w:tcBorders>
             <w:shd w:fill="auto" w:val="clear"/>
             <w:tcMar>
-              <w:left w:w="42" w:type="dxa"/>
+              <w:left w:w="30" w:type="dxa"/>
             </w:tcMar>
           </w:tcPr>
           <w:p>
@@ -20482,7 +21665,7 @@
             </w:tcBorders>
             <w:shd w:fill="auto" w:val="clear"/>
             <w:tcMar>
-              <w:left w:w="42" w:type="dxa"/>
+              <w:left w:w="30" w:type="dxa"/>
             </w:tcMar>
           </w:tcPr>
           <w:p>
@@ -20510,7 +21693,7 @@
             </w:tcBorders>
             <w:shd w:fill="auto" w:val="clear"/>
             <w:tcMar>
-              <w:left w:w="42" w:type="dxa"/>
+              <w:left w:w="30" w:type="dxa"/>
             </w:tcMar>
           </w:tcPr>
           <w:p>
@@ -20538,7 +21721,7 @@
             </w:tcBorders>
             <w:shd w:fill="auto" w:val="clear"/>
             <w:tcMar>
-              <w:left w:w="42" w:type="dxa"/>
+              <w:left w:w="30" w:type="dxa"/>
             </w:tcMar>
           </w:tcPr>
           <w:p>
@@ -20568,7 +21751,7 @@
             </w:tcBorders>
             <w:shd w:fill="auto" w:val="clear"/>
             <w:tcMar>
-              <w:left w:w="42" w:type="dxa"/>
+              <w:left w:w="30" w:type="dxa"/>
             </w:tcMar>
           </w:tcPr>
           <w:p>
@@ -20596,7 +21779,7 @@
             </w:tcBorders>
             <w:shd w:fill="auto" w:val="clear"/>
             <w:tcMar>
-              <w:left w:w="42" w:type="dxa"/>
+              <w:left w:w="30" w:type="dxa"/>
             </w:tcMar>
           </w:tcPr>
           <w:p>
@@ -20624,7 +21807,7 @@
             </w:tcBorders>
             <w:shd w:fill="auto" w:val="clear"/>
             <w:tcMar>
-              <w:left w:w="42" w:type="dxa"/>
+              <w:left w:w="30" w:type="dxa"/>
             </w:tcMar>
           </w:tcPr>
           <w:p>
@@ -20652,7 +21835,7 @@
             </w:tcBorders>
             <w:shd w:fill="auto" w:val="clear"/>
             <w:tcMar>
-              <w:left w:w="42" w:type="dxa"/>
+              <w:left w:w="30" w:type="dxa"/>
             </w:tcMar>
           </w:tcPr>
           <w:p>
@@ -20680,7 +21863,7 @@
             </w:tcBorders>
             <w:shd w:fill="auto" w:val="clear"/>
             <w:tcMar>
-              <w:left w:w="42" w:type="dxa"/>
+              <w:left w:w="30" w:type="dxa"/>
             </w:tcMar>
           </w:tcPr>
           <w:p>
@@ -20708,7 +21891,7 @@
             </w:tcBorders>
             <w:shd w:fill="auto" w:val="clear"/>
             <w:tcMar>
-              <w:left w:w="42" w:type="dxa"/>
+              <w:left w:w="30" w:type="dxa"/>
             </w:tcMar>
           </w:tcPr>
           <w:p>
@@ -20736,7 +21919,7 @@
             </w:tcBorders>
             <w:shd w:fill="auto" w:val="clear"/>
             <w:tcMar>
-              <w:left w:w="42" w:type="dxa"/>
+              <w:left w:w="30" w:type="dxa"/>
             </w:tcMar>
           </w:tcPr>
           <w:p>
@@ -20764,7 +21947,7 @@
             </w:tcBorders>
             <w:shd w:fill="auto" w:val="clear"/>
             <w:tcMar>
-              <w:left w:w="42" w:type="dxa"/>
+              <w:left w:w="30" w:type="dxa"/>
             </w:tcMar>
           </w:tcPr>
           <w:p>
@@ -20792,7 +21975,7 @@
             </w:tcBorders>
             <w:shd w:fill="auto" w:val="clear"/>
             <w:tcMar>
-              <w:left w:w="42" w:type="dxa"/>
+              <w:left w:w="30" w:type="dxa"/>
             </w:tcMar>
           </w:tcPr>
           <w:p>
@@ -20820,7 +22003,7 @@
             </w:tcBorders>
             <w:shd w:fill="auto" w:val="clear"/>
             <w:tcMar>
-              <w:left w:w="42" w:type="dxa"/>
+              <w:left w:w="30" w:type="dxa"/>
             </w:tcMar>
           </w:tcPr>
           <w:p>

--- a/src/paxos_synod/docs/lamport-paxos.docx
+++ b/src/paxos_synod/docs/lamport-paxos.docx
@@ -20526,14 +20526,7 @@
           <w:i w:val="false"/>
           <w:iCs w:val="false"/>
         </w:rPr>
-        <w:t>消息。如果消息发送者</w:t>
-      </w:r>
-      <w:r>
-        <w:rPr>
-          <w:i w:val="false"/>
-          <w:iCs w:val="false"/>
-        </w:rPr>
-        <w:t>不知道</w:t>
+        <w:t>消息。如果消息发送者不知道</w:t>
       </w:r>
       <w:r>
         <w:rPr>
@@ -20743,10 +20736,7 @@
         <w:rPr/>
       </w:pPr>
       <w:r>
-        <w:rPr>
-          <w:i w:val="false"/>
-          <w:iCs w:val="false"/>
-        </w:rPr>
+        <w:rPr/>
       </w:r>
       <m:oMath xmlns:m="http://schemas.openxmlformats.org/officeDocument/2006/math">
         <m:r>
@@ -20830,14 +20820,7 @@
           <w:i w:val="false"/>
           <w:iCs w:val="false"/>
         </w:rPr>
-        <w:t>的商人</w:t>
-      </w:r>
-      <w:r>
-        <w:rPr>
-          <w:i w:val="false"/>
-          <w:iCs w:val="false"/>
-        </w:rPr>
-        <w:t>。作为一个安分的市民，</w:t>
+        <w:t>的商人。作为一个安分的市民，</w:t>
       </w:r>
       <w:r>
         <w:rPr>
@@ -21156,14 +21139,7 @@
           <w:i w:val="false"/>
           <w:iCs w:val="false"/>
         </w:rPr>
-        <w:t>如果一个市民得知了特定的法令被通过</w:t>
-      </w:r>
-      <w:r>
-        <w:rPr>
-          <w:i w:val="false"/>
-          <w:iCs w:val="false"/>
-        </w:rPr>
-        <w:t>，则根据该条件，获得新知识的过程是隐含的查询。就像我们将看到的，这些年来单调性条件的解释改变了。</w:t>
+        <w:t>如果一个市民得知了特定的法令被通过，则根据该条件，获得新知识的过程是隐含的查询。就像我们将看到的，这些年来单调性条件的解释改变了。</w:t>
       </w:r>
     </w:p>
     <w:p>
@@ -21186,6 +21162,124 @@
         </w:rPr>
         <w:t>一开始，单调性条件通过给每一次查询新建一个法令实现。</w:t>
       </w:r>
+      <w:r>
+        <w:rPr>
+          <w:i w:val="false"/>
+          <w:iCs w:val="false"/>
+        </w:rPr>
+        <w:t>如果</w:t>
+      </w:r>
+      <w:r>
+        <w:rPr>
+          <w:i w:val="false"/>
+          <w:iCs w:val="false"/>
+        </w:rPr>
+      </w:r>
+      <m:oMath xmlns:m="http://schemas.openxmlformats.org/officeDocument/2006/math">
+        <m:r>
+          <w:rPr>
+            <w:rFonts w:ascii="Cambria Math" w:hAnsi="Cambria Math"/>
+          </w:rPr>
+          <m:t xml:space="preserve">Σ</m:t>
+        </m:r>
+        <m:r>
+          <w:rPr>
+            <w:rFonts w:ascii="Cambria Math" w:hAnsi="Cambria Math"/>
+          </w:rPr>
+          <m:t xml:space="preserve">ν</m:t>
+        </m:r>
+        <m:r>
+          <w:rPr>
+            <w:rFonts w:ascii="Cambria Math" w:hAnsi="Cambria Math"/>
+          </w:rPr>
+          <m:t xml:space="preserve">δ</m:t>
+        </m:r>
+        <m:r>
+          <w:rPr>
+            <w:rFonts w:ascii="Cambria Math" w:hAnsi="Cambria Math"/>
+          </w:rPr>
+          <m:t xml:space="preserve">ϵ</m:t>
+        </m:r>
+        <m:r>
+          <w:rPr>
+            <w:rFonts w:ascii="Cambria Math" w:hAnsi="Cambria Math"/>
+          </w:rPr>
+          <m:t xml:space="preserve">ρ</m:t>
+        </m:r>
+      </m:oMath>
+      <w:r>
+        <w:rPr>
+          <w:i w:val="false"/>
+          <w:iCs w:val="false"/>
+        </w:rPr>
+        <w:t>想要知道当前的橄榄税，他就得去议会通过类似如下的法令</w:t>
+      </w:r>
+    </w:p>
+    <w:p>
+      <w:pPr>
+        <w:pStyle w:val="Normal"/>
+        <w:jc w:val="center"/>
+        <w:rPr/>
+      </w:pPr>
+      <w:r>
+        <w:rPr>
+          <w:i w:val="false"/>
+          <w:iCs w:val="false"/>
+        </w:rPr>
+        <w:t>8</w:t>
+      </w:r>
+      <w:r>
+        <w:rPr>
+          <w:i w:val="false"/>
+          <w:iCs w:val="false"/>
+        </w:rPr>
+        <w:t xml:space="preserve">7: Citizen </w:t>
+      </w:r>
+      <w:r>
+        <w:rPr>
+          <w:i w:val="false"/>
+          <w:iCs w:val="false"/>
+        </w:rPr>
+      </w:r>
+      <m:oMath xmlns:m="http://schemas.openxmlformats.org/officeDocument/2006/math">
+        <m:r>
+          <w:rPr>
+            <w:rFonts w:ascii="Cambria Math" w:hAnsi="Cambria Math"/>
+          </w:rPr>
+          <m:t xml:space="preserve">Σ</m:t>
+        </m:r>
+        <m:r>
+          <w:rPr>
+            <w:rFonts w:ascii="Cambria Math" w:hAnsi="Cambria Math"/>
+          </w:rPr>
+          <m:t xml:space="preserve">ν</m:t>
+        </m:r>
+        <m:r>
+          <w:rPr>
+            <w:rFonts w:ascii="Cambria Math" w:hAnsi="Cambria Math"/>
+          </w:rPr>
+          <m:t xml:space="preserve">δ</m:t>
+        </m:r>
+        <m:r>
+          <w:rPr>
+            <w:rFonts w:ascii="Cambria Math" w:hAnsi="Cambria Math"/>
+          </w:rPr>
+          <m:t xml:space="preserve">ϵ</m:t>
+        </m:r>
+        <m:r>
+          <w:rPr>
+            <w:rFonts w:ascii="Cambria Math" w:hAnsi="Cambria Math"/>
+          </w:rPr>
+          <m:t xml:space="preserve">ρ</m:t>
+        </m:r>
+      </m:oMath>
+      <w:r>
+        <w:rPr>
+          <w:i w:val="false"/>
+          <w:iCs w:val="false"/>
+        </w:rPr>
+        <w:t xml:space="preserve"> is reading the law</w:t>
+      </w:r>
     </w:p>
     <w:p>
       <w:pPr>
@@ -21202,6 +21296,261 @@
           <w:i w:val="false"/>
           <w:iCs w:val="false"/>
         </w:rPr>
+        <w:t>他将接着读取任意的至少通过</w:t>
+      </w:r>
+      <w:r>
+        <w:rPr>
+          <w:i w:val="false"/>
+          <w:iCs w:val="false"/>
+        </w:rPr>
+        <w:t>86</w:t>
+      </w:r>
+      <w:r>
+        <w:rPr>
+          <w:i w:val="false"/>
+          <w:iCs w:val="false"/>
+        </w:rPr>
+        <w:t>条法令的</w:t>
+      </w:r>
+      <w:r>
+        <w:rPr>
+          <w:i w:val="false"/>
+          <w:iCs w:val="false"/>
+        </w:rPr>
+        <w:t>完整的账本来知道当前的橄榄税。如果市民</w:t>
+      </w:r>
+      <w:r>
+        <w:rPr>
+          <w:i w:val="false"/>
+          <w:iCs w:val="false"/>
+        </w:rPr>
+      </w:r>
+      <m:oMath xmlns:m="http://schemas.openxmlformats.org/officeDocument/2006/math">
+        <m:r>
+          <w:rPr>
+            <w:rFonts w:ascii="Cambria Math" w:hAnsi="Cambria Math"/>
+          </w:rPr>
+          <m:t xml:space="preserve">Γ</m:t>
+        </m:r>
+        <m:r>
+          <w:rPr>
+            <w:rFonts w:ascii="Cambria Math" w:hAnsi="Cambria Math"/>
+          </w:rPr>
+          <m:t xml:space="preserve">ρ</m:t>
+        </m:r>
+        <m:r>
+          <w:rPr>
+            <w:rFonts w:ascii="Cambria Math" w:hAnsi="Cambria Math"/>
+          </w:rPr>
+          <m:t xml:space="preserve">ϵ</m:t>
+        </m:r>
+        <m:r>
+          <w:rPr>
+            <w:rFonts w:ascii="Cambria Math" w:hAnsi="Cambria Math"/>
+          </w:rPr>
+          <m:t xml:space="preserve">ϵ</m:t>
+        </m:r>
+        <m:r>
+          <w:rPr>
+            <w:rFonts w:ascii="Cambria Math" w:hAnsi="Cambria Math"/>
+          </w:rPr>
+          <m:t xml:space="preserve">ς</m:t>
+        </m:r>
+      </m:oMath>
+      <w:r>
+        <w:rPr>
+          <w:i w:val="false"/>
+          <w:iCs w:val="false"/>
+        </w:rPr>
+        <w:t>接着查询橄榄税，他的查询法令会在</w:t>
+      </w:r>
+      <w:r>
+        <w:rPr>
+          <w:i w:val="false"/>
+          <w:iCs w:val="false"/>
+        </w:rPr>
+        <w:t>87</w:t>
+      </w:r>
+      <w:r>
+        <w:rPr>
+          <w:i w:val="false"/>
+          <w:iCs w:val="false"/>
+        </w:rPr>
+        <w:t>号法令通过后提出，所以法令顺序属性（</w:t>
+      </w:r>
+      <w:r>
+        <w:rPr>
+          <w:i w:val="false"/>
+          <w:iCs w:val="false"/>
+        </w:rPr>
+        <w:t>3.2.1</w:t>
+      </w:r>
+      <w:r>
+        <w:rPr>
+          <w:i w:val="false"/>
+          <w:iCs w:val="false"/>
+        </w:rPr>
+        <w:t>节）保证它收到一个大于</w:t>
+      </w:r>
+      <w:r>
+        <w:rPr>
+          <w:i w:val="false"/>
+          <w:iCs w:val="false"/>
+        </w:rPr>
+        <w:t>87</w:t>
+      </w:r>
+      <w:r>
+        <w:rPr>
+          <w:i w:val="false"/>
+          <w:iCs w:val="false"/>
+        </w:rPr>
+        <w:t>的法令序号。因此，</w:t>
+      </w:r>
+      <w:r>
+        <w:rPr>
+          <w:i w:val="false"/>
+          <w:iCs w:val="false"/>
+        </w:rPr>
+      </w:r>
+      <m:oMath xmlns:m="http://schemas.openxmlformats.org/officeDocument/2006/math">
+        <m:r>
+          <w:rPr>
+            <w:rFonts w:ascii="Cambria Math" w:hAnsi="Cambria Math"/>
+          </w:rPr>
+          <m:t xml:space="preserve">Γ</m:t>
+        </m:r>
+        <m:r>
+          <w:rPr>
+            <w:rFonts w:ascii="Cambria Math" w:hAnsi="Cambria Math"/>
+          </w:rPr>
+          <m:t xml:space="preserve">ρ</m:t>
+        </m:r>
+        <m:r>
+          <w:rPr>
+            <w:rFonts w:ascii="Cambria Math" w:hAnsi="Cambria Math"/>
+          </w:rPr>
+          <m:t xml:space="preserve">ϵ</m:t>
+        </m:r>
+        <m:r>
+          <w:rPr>
+            <w:rFonts w:ascii="Cambria Math" w:hAnsi="Cambria Math"/>
+          </w:rPr>
+          <m:t xml:space="preserve">ϵ</m:t>
+        </m:r>
+        <m:r>
+          <w:rPr>
+            <w:rFonts w:ascii="Cambria Math" w:hAnsi="Cambria Math"/>
+          </w:rPr>
+          <m:t xml:space="preserve">ς</m:t>
+        </m:r>
+      </m:oMath>
+      <w:r>
+        <w:rPr>
+          <w:i w:val="false"/>
+          <w:iCs w:val="false"/>
+        </w:rPr>
+        <w:t>不能比</w:t>
+      </w:r>
+      <w:r>
+        <w:rPr>
+          <w:i w:val="false"/>
+          <w:iCs w:val="false"/>
+        </w:rPr>
+      </w:r>
+      <m:oMath xmlns:m="http://schemas.openxmlformats.org/officeDocument/2006/math">
+        <m:r>
+          <w:rPr>
+            <w:rFonts w:ascii="Cambria Math" w:hAnsi="Cambria Math"/>
+          </w:rPr>
+          <m:t xml:space="preserve">Σ</m:t>
+        </m:r>
+        <m:r>
+          <w:rPr>
+            <w:rFonts w:ascii="Cambria Math" w:hAnsi="Cambria Math"/>
+          </w:rPr>
+          <m:t xml:space="preserve">ν</m:t>
+        </m:r>
+        <m:r>
+          <w:rPr>
+            <w:rFonts w:ascii="Cambria Math" w:hAnsi="Cambria Math"/>
+          </w:rPr>
+          <m:t xml:space="preserve">δ</m:t>
+        </m:r>
+        <m:r>
+          <w:rPr>
+            <w:rFonts w:ascii="Cambria Math" w:hAnsi="Cambria Math"/>
+          </w:rPr>
+          <m:t xml:space="preserve">ϵ</m:t>
+        </m:r>
+        <m:r>
+          <w:rPr>
+            <w:rFonts w:ascii="Cambria Math" w:hAnsi="Cambria Math"/>
+          </w:rPr>
+          <m:t xml:space="preserve">ρ</m:t>
+        </m:r>
+      </m:oMath>
+      <w:r>
+        <w:rPr>
+          <w:i w:val="false"/>
+          <w:iCs w:val="false"/>
+        </w:rPr>
+        <w:t>更早知道橄榄税。这个方法在“优先”被解释为查询</w:t>
+      </w:r>
+      <w:r>
+        <w:rPr>
+          <w:i w:val="false"/>
+          <w:iCs w:val="false"/>
+        </w:rPr>
+        <w:t>A</w:t>
+      </w:r>
+      <w:r>
+        <w:rPr>
+          <w:i w:val="false"/>
+          <w:iCs w:val="false"/>
+        </w:rPr>
+        <w:t>先于查询</w:t>
+      </w:r>
+      <w:r>
+        <w:rPr>
+          <w:i w:val="false"/>
+          <w:iCs w:val="false"/>
+        </w:rPr>
+        <w:t>B</w:t>
+      </w:r>
+      <w:r>
+        <w:rPr>
+          <w:i w:val="false"/>
+          <w:iCs w:val="false"/>
+        </w:rPr>
+        <w:t>当且仅当</w:t>
+      </w:r>
+      <w:r>
+        <w:rPr>
+          <w:i w:val="false"/>
+          <w:iCs w:val="false"/>
+        </w:rPr>
+        <w:t>A</w:t>
+      </w:r>
+      <w:r>
+        <w:rPr>
+          <w:i w:val="false"/>
+          <w:iCs w:val="false"/>
+        </w:rPr>
+        <w:t>结束早于</w:t>
+      </w:r>
+      <w:r>
+        <w:rPr>
+          <w:i w:val="false"/>
+          <w:iCs w:val="false"/>
+        </w:rPr>
+        <w:t>B</w:t>
+      </w:r>
+      <w:r>
+        <w:rPr>
+          <w:i w:val="false"/>
+          <w:iCs w:val="false"/>
+        </w:rPr>
+        <w:t>的开始时间时满足了单调性条件。</w:t>
       </w:r>
     </w:p>
     <w:p>
@@ -21219,6 +21568,1208 @@
           <w:i w:val="false"/>
           <w:iCs w:val="false"/>
         </w:rPr>
+        <w:tab/>
+      </w:r>
+      <w:r>
+        <w:rPr>
+          <w:i w:val="false"/>
+          <w:iCs w:val="false"/>
+        </w:rPr>
+        <w:t>给每一次查询都通过一次法令很快就显得太笨重了。</w:t>
+      </w:r>
+      <w:r>
+        <w:rPr>
+          <w:i w:val="false"/>
+          <w:iCs w:val="false"/>
+        </w:rPr>
+        <w:t>Paxos</w:t>
+      </w:r>
+      <w:r>
+        <w:rPr>
+          <w:i w:val="false"/>
+          <w:iCs w:val="false"/>
+        </w:rPr>
+        <w:t>岛民们意识到如果他们通过改变“优先”的解释来减弱单调性条件，那么就会更简单。他们决定对于一件事优先于另一件，第一件事不仅要更早发生，而且必须对第二件事造成因果影响。更弱的单调性条件避免了第一次的农场主</w:t>
+      </w:r>
+      <w:r>
+        <w:rPr>
+          <w:i w:val="false"/>
+          <w:iCs w:val="false"/>
+        </w:rPr>
+      </w:r>
+      <m:oMath xmlns:m="http://schemas.openxmlformats.org/officeDocument/2006/math">
+        <m:r>
+          <w:rPr>
+            <w:rFonts w:ascii="Cambria Math" w:hAnsi="Cambria Math"/>
+          </w:rPr>
+          <m:t xml:space="preserve">Δ</m:t>
+        </m:r>
+        <m:r>
+          <w:rPr>
+            <w:rFonts w:ascii="Cambria Math" w:hAnsi="Cambria Math"/>
+          </w:rPr>
+          <m:t xml:space="preserve">ω</m:t>
+        </m:r>
+        <m:r>
+          <w:rPr>
+            <w:rFonts w:ascii="Cambria Math" w:hAnsi="Cambria Math"/>
+          </w:rPr>
+          <m:t xml:space="preserve">λ</m:t>
+        </m:r>
+        <m:r>
+          <w:rPr>
+            <w:rFonts w:ascii="Cambria Math" w:hAnsi="Cambria Math"/>
+          </w:rPr>
+          <m:t xml:space="preserve">ϵ</m:t>
+        </m:r>
+        <m:r>
+          <w:rPr>
+            <w:rFonts w:ascii="Cambria Math" w:hAnsi="Cambria Math"/>
+          </w:rPr>
+          <m:t xml:space="preserve">ϕ</m:t>
+        </m:r>
+      </m:oMath>
+      <w:r>
+        <w:rPr>
+          <w:i w:val="false"/>
+          <w:iCs w:val="false"/>
+        </w:rPr>
+        <w:t>和商人</w:t>
+      </w:r>
+      <w:r>
+        <w:rPr>
+          <w:i w:val="false"/>
+          <w:iCs w:val="false"/>
+        </w:rPr>
+      </w:r>
+      <m:oMath xmlns:m="http://schemas.openxmlformats.org/officeDocument/2006/math">
+        <m:r>
+          <w:rPr>
+            <w:rFonts w:ascii="Cambria Math" w:hAnsi="Cambria Math"/>
+          </w:rPr>
+          <m:t xml:space="preserve">Σ</m:t>
+        </m:r>
+        <m:r>
+          <w:rPr>
+            <w:rFonts w:ascii="Cambria Math" w:hAnsi="Cambria Math"/>
+          </w:rPr>
+          <m:t xml:space="preserve">κ</m:t>
+        </m:r>
+        <m:r>
+          <w:rPr>
+            <w:rFonts w:ascii="Cambria Math" w:hAnsi="Cambria Math"/>
+          </w:rPr>
+          <m:t xml:space="preserve">ϵ</m:t>
+        </m:r>
+        <m:r>
+          <w:rPr>
+            <w:rFonts w:ascii="Cambria Math" w:hAnsi="Cambria Math"/>
+          </w:rPr>
+          <m:t xml:space="preserve">ϵ</m:t>
+        </m:r>
+        <m:r>
+          <w:rPr>
+            <w:rFonts w:ascii="Cambria Math" w:hAnsi="Cambria Math"/>
+          </w:rPr>
+          <m:t xml:space="preserve">ν</m:t>
+        </m:r>
+      </m:oMath>
+      <w:r>
+        <w:rPr>
+          <w:i w:val="false"/>
+          <w:iCs w:val="false"/>
+        </w:rPr>
+        <w:t>的事，因为在</w:t>
+      </w:r>
+      <w:r>
+        <w:rPr>
+          <w:i w:val="false"/>
+          <w:iCs w:val="false"/>
+        </w:rPr>
+      </w:r>
+      <m:oMath xmlns:m="http://schemas.openxmlformats.org/officeDocument/2006/math">
+        <m:r>
+          <w:rPr>
+            <w:rFonts w:ascii="Cambria Math" w:hAnsi="Cambria Math"/>
+          </w:rPr>
+          <m:t xml:space="preserve">Δ</m:t>
+        </m:r>
+        <m:r>
+          <w:rPr>
+            <w:rFonts w:ascii="Cambria Math" w:hAnsi="Cambria Math"/>
+          </w:rPr>
+          <m:t xml:space="preserve">ω</m:t>
+        </m:r>
+        <m:r>
+          <w:rPr>
+            <w:rFonts w:ascii="Cambria Math" w:hAnsi="Cambria Math"/>
+          </w:rPr>
+          <m:t xml:space="preserve">λ</m:t>
+        </m:r>
+        <m:r>
+          <w:rPr>
+            <w:rFonts w:ascii="Cambria Math" w:hAnsi="Cambria Math"/>
+          </w:rPr>
+          <m:t xml:space="preserve">ϵ</m:t>
+        </m:r>
+        <m:r>
+          <w:rPr>
+            <w:rFonts w:ascii="Cambria Math" w:hAnsi="Cambria Math"/>
+          </w:rPr>
+          <m:t xml:space="preserve">ϕ</m:t>
+        </m:r>
+      </m:oMath>
+      <w:r>
+        <w:rPr>
+          <w:i w:val="false"/>
+          <w:iCs w:val="false"/>
+        </w:rPr>
+        <w:t>的隐含的查询结束和</w:t>
+      </w:r>
+      <w:r>
+        <w:rPr>
+          <w:i w:val="false"/>
+          <w:iCs w:val="false"/>
+        </w:rPr>
+      </w:r>
+      <m:oMath xmlns:m="http://schemas.openxmlformats.org/officeDocument/2006/math">
+        <m:r>
+          <w:rPr>
+            <w:rFonts w:ascii="Cambria Math" w:hAnsi="Cambria Math"/>
+          </w:rPr>
+          <m:t xml:space="preserve">Σ</m:t>
+        </m:r>
+        <m:r>
+          <w:rPr>
+            <w:rFonts w:ascii="Cambria Math" w:hAnsi="Cambria Math"/>
+          </w:rPr>
+          <m:t xml:space="preserve">κ</m:t>
+        </m:r>
+        <m:r>
+          <w:rPr>
+            <w:rFonts w:ascii="Cambria Math" w:hAnsi="Cambria Math"/>
+          </w:rPr>
+          <m:t xml:space="preserve">ϵ</m:t>
+        </m:r>
+        <m:r>
+          <w:rPr>
+            <w:rFonts w:ascii="Cambria Math" w:hAnsi="Cambria Math"/>
+          </w:rPr>
+          <m:t xml:space="preserve">ϵ</m:t>
+        </m:r>
+        <m:r>
+          <w:rPr>
+            <w:rFonts w:ascii="Cambria Math" w:hAnsi="Cambria Math"/>
+          </w:rPr>
+          <m:t xml:space="preserve">ν</m:t>
+        </m:r>
+      </m:oMath>
+      <w:r>
+        <w:rPr>
+          <w:i w:val="false"/>
+          <w:iCs w:val="false"/>
+        </w:rPr>
+        <w:t>的查询开始之间有一条因果链。</w:t>
+      </w:r>
+    </w:p>
+    <w:p>
+      <w:pPr>
+        <w:pStyle w:val="Normal"/>
+        <w:jc w:val="left"/>
+        <w:rPr>
+          <w:i w:val="false"/>
+          <w:i w:val="false"/>
+          <w:iCs w:val="false"/>
+        </w:rPr>
+      </w:pPr>
+      <w:r>
+        <w:rPr>
+          <w:i w:val="false"/>
+          <w:iCs w:val="false"/>
+        </w:rPr>
+        <w:tab/>
+      </w:r>
+      <w:r>
+        <w:rPr>
+          <w:i w:val="false"/>
+          <w:iCs w:val="false"/>
+        </w:rPr>
+        <w:t>更弱的单调性条件通过在所有的商业交易和查询中使用法令序号来满足。举例来说，农场主</w:t>
+      </w:r>
+      <w:r>
+        <w:rPr>
+          <w:i w:val="false"/>
+          <w:iCs w:val="false"/>
+        </w:rPr>
+      </w:r>
+      <m:oMath xmlns:m="http://schemas.openxmlformats.org/officeDocument/2006/math">
+        <m:r>
+          <w:rPr>
+            <w:rFonts w:ascii="Cambria Math" w:hAnsi="Cambria Math"/>
+          </w:rPr>
+          <m:t xml:space="preserve">Δ</m:t>
+        </m:r>
+        <m:r>
+          <w:rPr>
+            <w:rFonts w:ascii="Cambria Math" w:hAnsi="Cambria Math"/>
+          </w:rPr>
+          <m:t xml:space="preserve">ω</m:t>
+        </m:r>
+        <m:r>
+          <w:rPr>
+            <w:rFonts w:ascii="Cambria Math" w:hAnsi="Cambria Math"/>
+          </w:rPr>
+          <m:t xml:space="preserve">λ</m:t>
+        </m:r>
+        <m:r>
+          <w:rPr>
+            <w:rFonts w:ascii="Cambria Math" w:hAnsi="Cambria Math"/>
+          </w:rPr>
+          <m:t xml:space="preserve">ϵ</m:t>
+        </m:r>
+        <m:r>
+          <w:rPr>
+            <w:rFonts w:ascii="Cambria Math" w:hAnsi="Cambria Math"/>
+          </w:rPr>
+          <m:t xml:space="preserve">ϕ</m:t>
+        </m:r>
+      </m:oMath>
+      <w:r>
+        <w:rPr>
+          <w:i w:val="false"/>
+          <w:iCs w:val="false"/>
+        </w:rPr>
+        <w:t>，有很多包括非白色的山羊，要求议会通过法令</w:t>
+      </w:r>
+    </w:p>
+    <w:p>
+      <w:pPr>
+        <w:pStyle w:val="Normal"/>
+        <w:jc w:val="center"/>
+        <w:rPr>
+          <w:i w:val="false"/>
+          <w:i w:val="false"/>
+          <w:iCs w:val="false"/>
+        </w:rPr>
+      </w:pPr>
+      <w:r>
+        <w:rPr>
+          <w:i w:val="false"/>
+          <w:iCs w:val="false"/>
+        </w:rPr>
+        <w:t>277: The sale of brown goats is permitted</w:t>
+      </w:r>
+    </w:p>
+    <w:p>
+      <w:pPr>
+        <w:pStyle w:val="Normal"/>
+        <w:jc w:val="left"/>
+        <w:rPr>
+          <w:i w:val="false"/>
+          <w:i w:val="false"/>
+          <w:iCs w:val="false"/>
+        </w:rPr>
+      </w:pPr>
+      <w:r>
+        <w:rPr>
+          <w:i w:val="false"/>
+          <w:iCs w:val="false"/>
+        </w:rPr>
+        <w:t>当出售他的棕色山羊给</w:t>
+      </w:r>
+      <w:r>
+        <w:rPr>
+          <w:i w:val="false"/>
+          <w:iCs w:val="false"/>
+        </w:rPr>
+      </w:r>
+      <m:oMath xmlns:m="http://schemas.openxmlformats.org/officeDocument/2006/math">
+        <m:r>
+          <w:rPr>
+            <w:rFonts w:ascii="Cambria Math" w:hAnsi="Cambria Math"/>
+          </w:rPr>
+          <m:t xml:space="preserve">Σ</m:t>
+        </m:r>
+        <m:r>
+          <w:rPr>
+            <w:rFonts w:ascii="Cambria Math" w:hAnsi="Cambria Math"/>
+          </w:rPr>
+          <m:t xml:space="preserve">κ</m:t>
+        </m:r>
+        <m:r>
+          <w:rPr>
+            <w:rFonts w:ascii="Cambria Math" w:hAnsi="Cambria Math"/>
+          </w:rPr>
+          <m:t xml:space="preserve">ϵ</m:t>
+        </m:r>
+        <m:r>
+          <w:rPr>
+            <w:rFonts w:ascii="Cambria Math" w:hAnsi="Cambria Math"/>
+          </w:rPr>
+          <m:t xml:space="preserve">ϵ</m:t>
+        </m:r>
+        <m:r>
+          <w:rPr>
+            <w:rFonts w:ascii="Cambria Math" w:hAnsi="Cambria Math"/>
+          </w:rPr>
+          <m:t xml:space="preserve">ν</m:t>
+        </m:r>
+      </m:oMath>
+      <w:r>
+        <w:rPr>
+          <w:i w:val="false"/>
+          <w:iCs w:val="false"/>
+        </w:rPr>
+        <w:t>时</w:t>
+      </w:r>
+      <w:r>
+        <w:rPr>
+          <w:i w:val="false"/>
+          <w:iCs w:val="false"/>
+        </w:rPr>
+        <w:t>，他通知商人因为法令</w:t>
+      </w:r>
+      <w:r>
+        <w:rPr>
+          <w:i w:val="false"/>
+          <w:iCs w:val="false"/>
+        </w:rPr>
+        <w:t>277</w:t>
+      </w:r>
+      <w:r>
+        <w:rPr>
+          <w:i w:val="false"/>
+          <w:iCs w:val="false"/>
+        </w:rPr>
+        <w:t>，所以该售卖是合法的。</w:t>
+      </w:r>
+      <w:r>
+        <w:rPr>
+          <w:i w:val="false"/>
+          <w:iCs w:val="false"/>
+        </w:rPr>
+      </w:r>
+      <m:oMath xmlns:m="http://schemas.openxmlformats.org/officeDocument/2006/math">
+        <m:r>
+          <w:rPr>
+            <w:rFonts w:ascii="Cambria Math" w:hAnsi="Cambria Math"/>
+          </w:rPr>
+          <m:t xml:space="preserve">Σ</m:t>
+        </m:r>
+        <m:r>
+          <w:rPr>
+            <w:rFonts w:ascii="Cambria Math" w:hAnsi="Cambria Math"/>
+          </w:rPr>
+          <m:t xml:space="preserve">κ</m:t>
+        </m:r>
+        <m:r>
+          <w:rPr>
+            <w:rFonts w:ascii="Cambria Math" w:hAnsi="Cambria Math"/>
+          </w:rPr>
+          <m:t xml:space="preserve">ϵ</m:t>
+        </m:r>
+        <m:r>
+          <w:rPr>
+            <w:rFonts w:ascii="Cambria Math" w:hAnsi="Cambria Math"/>
+          </w:rPr>
+          <m:t xml:space="preserve">ϵ</m:t>
+        </m:r>
+        <m:r>
+          <w:rPr>
+            <w:rFonts w:ascii="Cambria Math" w:hAnsi="Cambria Math"/>
+          </w:rPr>
+          <m:t xml:space="preserve">ν</m:t>
+        </m:r>
+      </m:oMath>
+      <w:r>
+        <w:rPr>
+          <w:i w:val="false"/>
+          <w:iCs w:val="false"/>
+        </w:rPr>
+        <w:t>接着询问立法者</w:t>
+      </w:r>
+      <w:r>
+        <w:rPr>
+          <w:i w:val="false"/>
+          <w:iCs w:val="false"/>
+        </w:rPr>
+      </w:r>
+      <m:oMath xmlns:m="http://schemas.openxmlformats.org/officeDocument/2006/math">
+        <m:r>
+          <w:rPr>
+            <w:rFonts w:ascii="Cambria Math" w:hAnsi="Cambria Math"/>
+          </w:rPr>
+          <m:t xml:space="preserve">Σ</m:t>
+        </m:r>
+        <m:r>
+          <w:rPr>
+            <w:rFonts w:ascii="Cambria Math" w:hAnsi="Cambria Math"/>
+          </w:rPr>
+          <m:t xml:space="preserve">τ</m:t>
+        </m:r>
+        <m:r>
+          <w:rPr>
+            <w:rFonts w:ascii="Cambria Math" w:hAnsi="Cambria Math"/>
+          </w:rPr>
+          <m:t xml:space="preserve">ω</m:t>
+        </m:r>
+        <m:r>
+          <w:rPr>
+            <w:rFonts w:ascii="Cambria Math" w:hAnsi="Cambria Math"/>
+          </w:rPr>
+          <m:t xml:space="preserve">κ</m:t>
+        </m:r>
+        <m:r>
+          <w:rPr>
+            <w:rFonts w:ascii="Cambria Math" w:hAnsi="Cambria Math"/>
+          </w:rPr>
+          <m:t xml:space="preserve">μ</m:t>
+        </m:r>
+        <m:r>
+          <w:rPr>
+            <w:rFonts w:ascii="Cambria Math" w:hAnsi="Cambria Math"/>
+          </w:rPr>
+          <m:t xml:space="preserve">ϵ</m:t>
+        </m:r>
+        <m:r>
+          <w:rPr>
+            <w:rFonts w:ascii="Cambria Math" w:hAnsi="Cambria Math"/>
+          </w:rPr>
+          <m:t xml:space="preserve">ρ</m:t>
+        </m:r>
+      </m:oMath>
+      <w:r>
+        <w:rPr>
+          <w:i w:val="false"/>
+          <w:iCs w:val="false"/>
+        </w:rPr>
+        <w:t>法令</w:t>
+      </w:r>
+      <w:r>
+        <w:rPr>
+          <w:i w:val="false"/>
+          <w:iCs w:val="false"/>
+        </w:rPr>
+        <w:t>277</w:t>
+      </w:r>
+      <w:r>
+        <w:rPr>
+          <w:i w:val="false"/>
+          <w:iCs w:val="false"/>
+        </w:rPr>
+        <w:t>是否之后该售卖是否合法。如果</w:t>
+      </w:r>
+      <w:r>
+        <w:rPr>
+          <w:i w:val="false"/>
+          <w:iCs w:val="false"/>
+        </w:rPr>
+      </w:r>
+      <m:oMath xmlns:m="http://schemas.openxmlformats.org/officeDocument/2006/math">
+        <m:r>
+          <w:rPr>
+            <w:rFonts w:ascii="Cambria Math" w:hAnsi="Cambria Math"/>
+          </w:rPr>
+          <m:t xml:space="preserve">Σ</m:t>
+        </m:r>
+        <m:r>
+          <w:rPr>
+            <w:rFonts w:ascii="Cambria Math" w:hAnsi="Cambria Math"/>
+          </w:rPr>
+          <m:t xml:space="preserve">τ</m:t>
+        </m:r>
+        <m:r>
+          <w:rPr>
+            <w:rFonts w:ascii="Cambria Math" w:hAnsi="Cambria Math"/>
+          </w:rPr>
+          <m:t xml:space="preserve">ω</m:t>
+        </m:r>
+        <m:r>
+          <w:rPr>
+            <w:rFonts w:ascii="Cambria Math" w:hAnsi="Cambria Math"/>
+          </w:rPr>
+          <m:t xml:space="preserve">κ</m:t>
+        </m:r>
+        <m:r>
+          <w:rPr>
+            <w:rFonts w:ascii="Cambria Math" w:hAnsi="Cambria Math"/>
+          </w:rPr>
+          <m:t xml:space="preserve">μ</m:t>
+        </m:r>
+        <m:r>
+          <w:rPr>
+            <w:rFonts w:ascii="Cambria Math" w:hAnsi="Cambria Math"/>
+          </w:rPr>
+          <m:t xml:space="preserve">ϵ</m:t>
+        </m:r>
+        <m:r>
+          <w:rPr>
+            <w:rFonts w:ascii="Cambria Math" w:hAnsi="Cambria Math"/>
+          </w:rPr>
+          <m:t xml:space="preserve">ρ</m:t>
+        </m:r>
+      </m:oMath>
+      <w:r>
+        <w:rPr>
+          <w:i w:val="false"/>
+          <w:iCs w:val="false"/>
+        </w:rPr>
+        <w:t>的账本未包含法令</w:t>
+      </w:r>
+      <w:r>
+        <w:rPr>
+          <w:i w:val="false"/>
+          <w:iCs w:val="false"/>
+        </w:rPr>
+        <w:t>277</w:t>
+      </w:r>
+      <w:r>
+        <w:rPr>
+          <w:i w:val="false"/>
+          <w:iCs w:val="false"/>
+        </w:rPr>
+        <w:t>，他会等到法令更新或者建议</w:t>
+      </w:r>
+      <w:r>
+        <w:rPr>
+          <w:i w:val="false"/>
+          <w:iCs w:val="false"/>
+        </w:rPr>
+      </w:r>
+      <m:oMath xmlns:m="http://schemas.openxmlformats.org/officeDocument/2006/math">
+        <m:r>
+          <w:rPr>
+            <w:rFonts w:ascii="Cambria Math" w:hAnsi="Cambria Math"/>
+          </w:rPr>
+          <m:t xml:space="preserve">Σ</m:t>
+        </m:r>
+        <m:r>
+          <w:rPr>
+            <w:rFonts w:ascii="Cambria Math" w:hAnsi="Cambria Math"/>
+          </w:rPr>
+          <m:t xml:space="preserve">κ</m:t>
+        </m:r>
+        <m:r>
+          <w:rPr>
+            <w:rFonts w:ascii="Cambria Math" w:hAnsi="Cambria Math"/>
+          </w:rPr>
+          <m:t xml:space="preserve">ϵ</m:t>
+        </m:r>
+        <m:r>
+          <w:rPr>
+            <w:rFonts w:ascii="Cambria Math" w:hAnsi="Cambria Math"/>
+          </w:rPr>
+          <m:t xml:space="preserve">ϵ</m:t>
+        </m:r>
+        <m:r>
+          <w:rPr>
+            <w:rFonts w:ascii="Cambria Math" w:hAnsi="Cambria Math"/>
+          </w:rPr>
+          <m:t xml:space="preserve">ν</m:t>
+        </m:r>
+      </m:oMath>
+      <w:r>
+        <w:rPr>
+          <w:i w:val="false"/>
+          <w:iCs w:val="false"/>
+        </w:rPr>
+        <w:t>去询问其他人。如果</w:t>
+      </w:r>
+      <w:r>
+        <w:rPr>
+          <w:i w:val="false"/>
+          <w:iCs w:val="false"/>
+        </w:rPr>
+      </w:r>
+      <m:oMath xmlns:m="http://schemas.openxmlformats.org/officeDocument/2006/math">
+        <m:r>
+          <w:rPr>
+            <w:rFonts w:ascii="Cambria Math" w:hAnsi="Cambria Math"/>
+          </w:rPr>
+          <m:t xml:space="preserve">Σ</m:t>
+        </m:r>
+        <m:r>
+          <w:rPr>
+            <w:rFonts w:ascii="Cambria Math" w:hAnsi="Cambria Math"/>
+          </w:rPr>
+          <m:t xml:space="preserve">τ</m:t>
+        </m:r>
+        <m:r>
+          <w:rPr>
+            <w:rFonts w:ascii="Cambria Math" w:hAnsi="Cambria Math"/>
+          </w:rPr>
+          <m:t xml:space="preserve">ω</m:t>
+        </m:r>
+        <m:r>
+          <w:rPr>
+            <w:rFonts w:ascii="Cambria Math" w:hAnsi="Cambria Math"/>
+          </w:rPr>
+          <m:t xml:space="preserve">κ</m:t>
+        </m:r>
+        <m:r>
+          <w:rPr>
+            <w:rFonts w:ascii="Cambria Math" w:hAnsi="Cambria Math"/>
+          </w:rPr>
+          <m:t xml:space="preserve">μ</m:t>
+        </m:r>
+        <m:r>
+          <w:rPr>
+            <w:rFonts w:ascii="Cambria Math" w:hAnsi="Cambria Math"/>
+          </w:rPr>
+          <m:t xml:space="preserve">ϵ</m:t>
+        </m:r>
+        <m:r>
+          <w:rPr>
+            <w:rFonts w:ascii="Cambria Math" w:hAnsi="Cambria Math"/>
+          </w:rPr>
+          <m:t xml:space="preserve">ρ</m:t>
+        </m:r>
+      </m:oMath>
+      <w:r>
+        <w:rPr>
+          <w:i w:val="false"/>
+          <w:iCs w:val="false"/>
+        </w:rPr>
+        <w:t>的账本更新到了法令</w:t>
+      </w:r>
+      <w:r>
+        <w:rPr>
+          <w:i w:val="false"/>
+          <w:iCs w:val="false"/>
+        </w:rPr>
+        <w:t>298</w:t>
+      </w:r>
+      <w:r>
+        <w:rPr>
+          <w:i w:val="false"/>
+          <w:iCs w:val="false"/>
+        </w:rPr>
+        <w:t>，他就会告诉</w:t>
+      </w:r>
+      <w:r>
+        <w:rPr>
+          <w:i w:val="false"/>
+          <w:iCs w:val="false"/>
+        </w:rPr>
+      </w:r>
+      <m:oMath xmlns:m="http://schemas.openxmlformats.org/officeDocument/2006/math">
+        <m:r>
+          <w:rPr>
+            <w:rFonts w:ascii="Cambria Math" w:hAnsi="Cambria Math"/>
+          </w:rPr>
+          <m:t xml:space="preserve">Σ</m:t>
+        </m:r>
+        <m:r>
+          <w:rPr>
+            <w:rFonts w:ascii="Cambria Math" w:hAnsi="Cambria Math"/>
+          </w:rPr>
+          <m:t xml:space="preserve">κ</m:t>
+        </m:r>
+        <m:r>
+          <w:rPr>
+            <w:rFonts w:ascii="Cambria Math" w:hAnsi="Cambria Math"/>
+          </w:rPr>
+          <m:t xml:space="preserve">ϵ</m:t>
+        </m:r>
+        <m:r>
+          <w:rPr>
+            <w:rFonts w:ascii="Cambria Math" w:hAnsi="Cambria Math"/>
+          </w:rPr>
+          <m:t xml:space="preserve">ϵ</m:t>
+        </m:r>
+        <m:r>
+          <w:rPr>
+            <w:rFonts w:ascii="Cambria Math" w:hAnsi="Cambria Math"/>
+          </w:rPr>
+          <m:t xml:space="preserve">ν</m:t>
+        </m:r>
+      </m:oMath>
+      <w:r>
+        <w:rPr>
+          <w:i w:val="false"/>
+          <w:iCs w:val="false"/>
+        </w:rPr>
+        <w:t>在当前法令</w:t>
+      </w:r>
+      <w:r>
+        <w:rPr>
+          <w:i w:val="false"/>
+          <w:iCs w:val="false"/>
+        </w:rPr>
+        <w:t>298</w:t>
+      </w:r>
+      <w:r>
+        <w:rPr>
+          <w:i w:val="false"/>
+          <w:iCs w:val="false"/>
+        </w:rPr>
+        <w:t>时，该售卖是合法的。商人</w:t>
+      </w:r>
+      <w:r>
+        <w:rPr>
+          <w:i w:val="false"/>
+          <w:iCs w:val="false"/>
+        </w:rPr>
+      </w:r>
+      <m:oMath xmlns:m="http://schemas.openxmlformats.org/officeDocument/2006/math">
+        <m:r>
+          <w:rPr>
+            <w:rFonts w:ascii="Cambria Math" w:hAnsi="Cambria Math"/>
+          </w:rPr>
+          <m:t xml:space="preserve">Σ</m:t>
+        </m:r>
+        <m:r>
+          <w:rPr>
+            <w:rFonts w:ascii="Cambria Math" w:hAnsi="Cambria Math"/>
+          </w:rPr>
+          <m:t xml:space="preserve">κ</m:t>
+        </m:r>
+        <m:r>
+          <w:rPr>
+            <w:rFonts w:ascii="Cambria Math" w:hAnsi="Cambria Math"/>
+          </w:rPr>
+          <m:t xml:space="preserve">ϵ</m:t>
+        </m:r>
+        <m:r>
+          <w:rPr>
+            <w:rFonts w:ascii="Cambria Math" w:hAnsi="Cambria Math"/>
+          </w:rPr>
+          <m:t xml:space="preserve">ϵ</m:t>
+        </m:r>
+        <m:r>
+          <w:rPr>
+            <w:rFonts w:ascii="Cambria Math" w:hAnsi="Cambria Math"/>
+          </w:rPr>
+          <m:t xml:space="preserve">ν</m:t>
+        </m:r>
+      </m:oMath>
+      <w:r>
+        <w:rPr>
+          <w:i w:val="false"/>
+          <w:iCs w:val="false"/>
+        </w:rPr>
+        <w:t>将会记住序号</w:t>
+      </w:r>
+      <w:r>
+        <w:rPr>
+          <w:i w:val="false"/>
+          <w:iCs w:val="false"/>
+        </w:rPr>
+        <w:t>298</w:t>
+      </w:r>
+      <w:r>
+        <w:rPr>
+          <w:i w:val="false"/>
+          <w:iCs w:val="false"/>
+        </w:rPr>
+        <w:t>，并在下一次交易或者查询时使用。</w:t>
+      </w:r>
+    </w:p>
+    <w:p>
+      <w:pPr>
+        <w:pStyle w:val="Normal"/>
+        <w:jc w:val="left"/>
+        <w:rPr>
+          <w:i w:val="false"/>
+          <w:i w:val="false"/>
+          <w:iCs w:val="false"/>
+        </w:rPr>
+      </w:pPr>
+      <w:r>
+        <w:rPr>
+          <w:i w:val="false"/>
+          <w:iCs w:val="false"/>
+        </w:rPr>
+        <w:tab/>
+        <w:t>Paxos</w:t>
+      </w:r>
+      <w:r>
+        <w:rPr>
+          <w:i w:val="false"/>
+          <w:iCs w:val="false"/>
+        </w:rPr>
+        <w:t>人满足了单调性条件</w:t>
+      </w:r>
+      <w:r>
+        <w:rPr>
+          <w:i w:val="false"/>
+          <w:iCs w:val="false"/>
+        </w:rPr>
+        <w:t>，但是普通市民不喜欢记住法令序号。再一次，</w:t>
+      </w:r>
+      <w:r>
+        <w:rPr>
+          <w:i w:val="false"/>
+          <w:iCs w:val="false"/>
+        </w:rPr>
+        <w:t>Paxos</w:t>
+      </w:r>
+      <w:r>
+        <w:rPr>
+          <w:i w:val="false"/>
+          <w:iCs w:val="false"/>
+        </w:rPr>
+        <w:t>人通过重新解释单调性条件解决问题——这一次，通过改变法律状态的含义。他们拆分法律在分离的区域，并且每个区域有一个被选中的立法者作为专家。当前每个区域的法律状态由专家的账本决定。举例来说，假设法令</w:t>
+      </w:r>
+      <w:r>
+        <w:rPr>
+          <w:i w:val="false"/>
+          <w:iCs w:val="false"/>
+        </w:rPr>
+        <w:t>1517</w:t>
+      </w:r>
+      <w:r>
+        <w:rPr>
+          <w:i w:val="false"/>
+          <w:iCs w:val="false"/>
+        </w:rPr>
+        <w:t>改变了关税法，法令</w:t>
+      </w:r>
+      <w:r>
+        <w:rPr>
+          <w:i w:val="false"/>
+          <w:iCs w:val="false"/>
+        </w:rPr>
+        <w:t>1518</w:t>
+      </w:r>
+      <w:r>
+        <w:rPr>
+          <w:i w:val="false"/>
+          <w:iCs w:val="false"/>
+        </w:rPr>
+        <w:t>改变了税法。税法将会首先改变如果税法专家比关税法专家首先学到相关法令，产生通过数字顺序发布法令而不能获得的法律状态。</w:t>
+      </w:r>
+    </w:p>
+    <w:p>
+      <w:pPr>
+        <w:pStyle w:val="Normal"/>
+        <w:jc w:val="left"/>
+        <w:rPr>
+          <w:i w:val="false"/>
+          <w:i w:val="false"/>
+          <w:iCs w:val="false"/>
+        </w:rPr>
+      </w:pPr>
+      <w:r>
+        <w:rPr>
+          <w:i w:val="false"/>
+          <w:iCs w:val="false"/>
+        </w:rPr>
+        <w:tab/>
+      </w:r>
+      <w:r>
+        <w:rPr>
+          <w:i w:val="false"/>
+          <w:iCs w:val="false"/>
+        </w:rPr>
+        <w:t>为了避免当前状态的冲突定义</w:t>
+      </w:r>
+      <w:r>
+        <w:rPr>
+          <w:i w:val="false"/>
+          <w:iCs w:val="false"/>
+        </w:rPr>
+        <w:t>，</w:t>
+      </w:r>
+      <w:r>
+        <w:rPr>
+          <w:i w:val="false"/>
+          <w:iCs w:val="false"/>
+        </w:rPr>
+        <w:t>Paxos</w:t>
+      </w:r>
+      <w:r>
+        <w:rPr>
+          <w:i w:val="false"/>
+          <w:iCs w:val="false"/>
+        </w:rPr>
+        <w:t>人要求对于任意区域，最多同时有一个专家。这个要去通过和选择官员（</w:t>
+      </w:r>
+      <w:r>
+        <w:rPr>
+          <w:i w:val="false"/>
+          <w:iCs w:val="false"/>
+        </w:rPr>
+        <w:t>3.3.3</w:t>
+      </w:r>
+      <w:r>
+        <w:rPr>
+          <w:i w:val="false"/>
+          <w:iCs w:val="false"/>
+        </w:rPr>
+        <w:t>节）一样选择专家的方法来满足。如果每一个查询只参与法律的一个区域，单调性则通过直接查询对应区域的专家被实现。因为学习法律是通过一个隐含的查询结果，</w:t>
+      </w:r>
+      <w:r>
+        <w:rPr>
+          <w:i w:val="false"/>
+          <w:iCs w:val="false"/>
+        </w:rPr>
+        <w:t>Paxos</w:t>
+      </w:r>
+      <w:r>
+        <w:rPr>
+          <w:i w:val="false"/>
+          <w:iCs w:val="false"/>
+        </w:rPr>
+        <w:t>人要求法令修改最多只在法律的一个区域，并且法律通过的通知只能从该区域的专家处传出。</w:t>
+      </w:r>
+    </w:p>
+    <w:p>
+      <w:pPr>
+        <w:pStyle w:val="Normal"/>
+        <w:jc w:val="left"/>
+        <w:rPr>
+          <w:i w:val="false"/>
+          <w:i w:val="false"/>
+          <w:iCs w:val="false"/>
+        </w:rPr>
+      </w:pPr>
+      <w:r>
+        <w:rPr>
+          <w:i w:val="false"/>
+          <w:iCs w:val="false"/>
+        </w:rPr>
+        <w:tab/>
+      </w:r>
+      <w:r>
+        <w:rPr>
+          <w:i w:val="false"/>
+          <w:iCs w:val="false"/>
+        </w:rPr>
+        <w:t>多区域查询也不难被处理</w:t>
+      </w:r>
+      <w:r>
+        <w:rPr>
+          <w:i w:val="false"/>
+          <w:iCs w:val="false"/>
+        </w:rPr>
+        <w:t>。当商人</w:t>
+      </w:r>
+      <w:r>
+        <w:rPr>
+          <w:i w:val="false"/>
+          <w:iCs w:val="false"/>
+        </w:rPr>
+      </w:r>
+      <m:oMath xmlns:m="http://schemas.openxmlformats.org/officeDocument/2006/math">
+        <m:r>
+          <w:rPr>
+            <w:rFonts w:ascii="Cambria Math" w:hAnsi="Cambria Math"/>
+          </w:rPr>
+          <m:t xml:space="preserve">Λ</m:t>
+        </m:r>
+        <m:r>
+          <w:rPr>
+            <w:rFonts w:ascii="Cambria Math" w:hAnsi="Cambria Math"/>
+          </w:rPr>
+          <m:t xml:space="preserve">ι</m:t>
+        </m:r>
+        <m:r>
+          <w:rPr>
+            <w:rFonts w:ascii="Cambria Math" w:hAnsi="Cambria Math"/>
+          </w:rPr>
+          <m:t xml:space="preserve">σ</m:t>
+        </m:r>
+        <m:r>
+          <w:rPr>
+            <w:rFonts w:ascii="Cambria Math" w:hAnsi="Cambria Math"/>
+          </w:rPr>
+          <m:t xml:space="preserve">κ</m:t>
+        </m:r>
+        <m:r>
+          <w:rPr>
+            <w:rFonts w:ascii="Cambria Math" w:hAnsi="Cambria Math"/>
+          </w:rPr>
+          <m:t xml:space="preserve">ω</m:t>
+        </m:r>
+        <m:r>
+          <w:rPr>
+            <w:rFonts w:ascii="Cambria Math" w:hAnsi="Cambria Math"/>
+          </w:rPr>
+          <m:t xml:space="preserve">ϕ</m:t>
+        </m:r>
+      </m:oMath>
+      <w:r>
+        <w:rPr>
+          <w:i w:val="false"/>
+          <w:iCs w:val="false"/>
+        </w:rPr>
+        <w:t>询问进口金羊毛的关税是否高于本地一次采购的销售税，税法和关税法专家必须合作给出答案。举例来说，税法专家可以通过首先询问关税法专家当前金羊毛的关税来回答</w:t>
+      </w:r>
+      <w:r>
+        <w:rPr>
+          <w:i w:val="false"/>
+          <w:iCs w:val="false"/>
+        </w:rPr>
+      </w:r>
+      <m:oMath xmlns:m="http://schemas.openxmlformats.org/officeDocument/2006/math">
+        <m:r>
+          <w:rPr>
+            <w:rFonts w:ascii="Cambria Math" w:hAnsi="Cambria Math"/>
+          </w:rPr>
+          <m:t xml:space="preserve">Λ</m:t>
+        </m:r>
+        <m:r>
+          <w:rPr>
+            <w:rFonts w:ascii="Cambria Math" w:hAnsi="Cambria Math"/>
+          </w:rPr>
+          <m:t xml:space="preserve">ι</m:t>
+        </m:r>
+        <m:r>
+          <w:rPr>
+            <w:rFonts w:ascii="Cambria Math" w:hAnsi="Cambria Math"/>
+          </w:rPr>
+          <m:t xml:space="preserve">σ</m:t>
+        </m:r>
+        <m:r>
+          <w:rPr>
+            <w:rFonts w:ascii="Cambria Math" w:hAnsi="Cambria Math"/>
+          </w:rPr>
+          <m:t xml:space="preserve">κ</m:t>
+        </m:r>
+        <m:r>
+          <w:rPr>
+            <w:rFonts w:ascii="Cambria Math" w:hAnsi="Cambria Math"/>
+          </w:rPr>
+          <m:t xml:space="preserve">ω</m:t>
+        </m:r>
+        <m:r>
+          <w:rPr>
+            <w:rFonts w:ascii="Cambria Math" w:hAnsi="Cambria Math"/>
+          </w:rPr>
+          <m:t xml:space="preserve">ϕ</m:t>
+        </m:r>
+      </m:oMath>
+      <w:r>
+        <w:rPr>
+          <w:i w:val="false"/>
+          <w:iCs w:val="false"/>
+        </w:rPr>
+        <w:t>，所以在他收到答复前，他可以不修改账本。</w:t>
+      </w:r>
+    </w:p>
+    <w:p>
+      <w:pPr>
+        <w:pStyle w:val="Normal"/>
+        <w:jc w:val="left"/>
+        <w:rPr>
+          <w:i w:val="false"/>
+          <w:i w:val="false"/>
+          <w:iCs w:val="false"/>
+        </w:rPr>
+      </w:pPr>
+      <w:r>
+        <w:rPr>
+          <w:i w:val="false"/>
+          <w:iCs w:val="false"/>
+        </w:rPr>
+        <w:tab/>
+      </w:r>
+      <w:r>
+        <w:rPr>
+          <w:i w:val="false"/>
+          <w:iCs w:val="false"/>
+        </w:rPr>
+        <w:t>这个方法很好</w:t>
+      </w:r>
+      <w:r>
+        <w:rPr>
+          <w:i w:val="false"/>
+          <w:iCs w:val="false"/>
+        </w:rPr>
+        <w:t>，</w:t>
+      </w:r>
+      <w:r>
+        <w:rPr>
+          <w:i w:val="false"/>
+          <w:iCs w:val="false"/>
+        </w:rPr>
+        <w:t>直到需要一次性对多个区域进行大修改的情况发生</w:t>
+      </w:r>
+      <w:r>
+        <w:rPr>
+          <w:i w:val="false"/>
+          <w:iCs w:val="false"/>
+        </w:rPr>
+        <w:t>。</w:t>
+      </w:r>
+      <w:r>
+        <w:rPr>
+          <w:i w:val="false"/>
+          <w:iCs w:val="false"/>
+        </w:rPr>
+        <w:t>Paxos</w:t>
+      </w:r>
+      <w:r>
+        <w:rPr>
+          <w:i w:val="false"/>
+          <w:iCs w:val="false"/>
+        </w:rPr>
+        <w:t>人随后意识到维护单调性的必要要求不是法令只影响一个区域，而是每个区域影响的有同样的专家。一会可以使用首先制定一个单独的立法者变成所有这些区域的专家的法令来改变多个法律区域。此外，同样的区域可以有多个专家，在这段时间内该区域的法律不允许被修改。就在所得税法到期前，议会将指定多个税法专家去处理季节性的税法查询潮。</w:t>
+      </w:r>
+    </w:p>
+    <w:p>
+      <w:pPr>
+        <w:pStyle w:val="Normal"/>
+        <w:jc w:val="left"/>
+        <w:rPr>
+          <w:i w:val="false"/>
+          <w:i w:val="false"/>
+          <w:iCs w:val="false"/>
+        </w:rPr>
+      </w:pPr>
+      <w:r>
+        <w:rPr>
+          <w:i w:val="false"/>
+          <w:iCs w:val="false"/>
+        </w:rPr>
+        <w:tab/>
+        <w:t xml:space="preserve">3.3.5 </w:t>
+      </w:r>
+      <w:r>
+        <w:rPr>
+          <w:i/>
+          <w:iCs/>
+        </w:rPr>
+        <w:t>Dishonest Legislators and Honest Mistakes</w:t>
+      </w:r>
+      <w:r>
+        <w:rPr>
+          <w:i w:val="false"/>
+          <w:iCs w:val="false"/>
+        </w:rPr>
+        <w:t xml:space="preserve"> </w:t>
+      </w:r>
+      <w:r>
+        <w:rPr>
+          <w:i w:val="false"/>
+          <w:iCs w:val="false"/>
+        </w:rPr>
+        <w:t>尽管官方不这么认为，但是</w:t>
+      </w:r>
+      <w:r>
+        <w:rPr>
+          <w:i w:val="false"/>
+          <w:iCs w:val="false"/>
+        </w:rPr>
+        <w:t>Paxos</w:t>
+      </w:r>
+      <w:r>
+        <w:rPr>
+          <w:i w:val="false"/>
+          <w:iCs w:val="false"/>
+        </w:rPr>
+        <w:t>历史上肯定有一些不诚实的立法者存在。</w:t>
+      </w:r>
+    </w:p>
+    <w:p>
+      <w:pPr>
+        <w:pStyle w:val="Normal"/>
+        <w:jc w:val="left"/>
+        <w:rPr/>
+      </w:pPr>
+      <w:r>
+        <w:rPr/>
       </w:r>
     </w:p>
     <w:p>
@@ -21274,7 +22825,7 @@
       <w:tblPr>
         <w:tblW w:w="9638" w:type="dxa"/>
         <w:jc w:val="left"/>
-        <w:tblInd w:w="36" w:type="dxa"/>
+        <w:tblInd w:w="34" w:type="dxa"/>
         <w:tblBorders>
           <w:top w:val="single" w:sz="2" w:space="0" w:color="000001"/>
           <w:left w:val="single" w:sz="2" w:space="0" w:color="000001"/>
@@ -21283,7 +22834,7 @@
         </w:tblBorders>
         <w:tblCellMar>
           <w:top w:w="55" w:type="dxa"/>
-          <w:left w:w="30" w:type="dxa"/>
+          <w:left w:w="27" w:type="dxa"/>
           <w:bottom w:w="55" w:type="dxa"/>
           <w:right w:w="55" w:type="dxa"/>
         </w:tblCellMar>
@@ -21305,7 +22856,7 @@
             </w:tcBorders>
             <w:shd w:fill="auto" w:val="clear"/>
             <w:tcMar>
-              <w:left w:w="30" w:type="dxa"/>
+              <w:left w:w="27" w:type="dxa"/>
             </w:tcMar>
           </w:tcPr>
           <w:p>
@@ -21332,7 +22883,7 @@
             </w:tcBorders>
             <w:shd w:fill="auto" w:val="clear"/>
             <w:tcMar>
-              <w:left w:w="30" w:type="dxa"/>
+              <w:left w:w="27" w:type="dxa"/>
             </w:tcMar>
           </w:tcPr>
           <w:p>
@@ -21360,7 +22911,7 @@
             </w:tcBorders>
             <w:shd w:fill="auto" w:val="clear"/>
             <w:tcMar>
-              <w:left w:w="30" w:type="dxa"/>
+              <w:left w:w="27" w:type="dxa"/>
             </w:tcMar>
           </w:tcPr>
           <w:p>
@@ -21387,7 +22938,7 @@
             </w:tcBorders>
             <w:shd w:fill="auto" w:val="clear"/>
             <w:tcMar>
-              <w:left w:w="30" w:type="dxa"/>
+              <w:left w:w="27" w:type="dxa"/>
             </w:tcMar>
           </w:tcPr>
           <w:p>
@@ -21415,7 +22966,7 @@
             </w:tcBorders>
             <w:shd w:fill="auto" w:val="clear"/>
             <w:tcMar>
-              <w:left w:w="30" w:type="dxa"/>
+              <w:left w:w="27" w:type="dxa"/>
             </w:tcMar>
           </w:tcPr>
           <w:p>
@@ -21442,7 +22993,7 @@
             </w:tcBorders>
             <w:shd w:fill="auto" w:val="clear"/>
             <w:tcMar>
-              <w:left w:w="30" w:type="dxa"/>
+              <w:left w:w="27" w:type="dxa"/>
             </w:tcMar>
           </w:tcPr>
           <w:p>
@@ -21470,7 +23021,7 @@
             </w:tcBorders>
             <w:shd w:fill="auto" w:val="clear"/>
             <w:tcMar>
-              <w:left w:w="30" w:type="dxa"/>
+              <w:left w:w="27" w:type="dxa"/>
             </w:tcMar>
           </w:tcPr>
           <w:p>
@@ -21497,7 +23048,7 @@
             </w:tcBorders>
             <w:shd w:fill="auto" w:val="clear"/>
             <w:tcMar>
-              <w:left w:w="30" w:type="dxa"/>
+              <w:left w:w="27" w:type="dxa"/>
             </w:tcMar>
           </w:tcPr>
           <w:p>
@@ -21525,7 +23076,7 @@
             </w:tcBorders>
             <w:shd w:fill="auto" w:val="clear"/>
             <w:tcMar>
-              <w:left w:w="30" w:type="dxa"/>
+              <w:left w:w="27" w:type="dxa"/>
             </w:tcMar>
           </w:tcPr>
           <w:p>
@@ -21553,7 +23104,7 @@
             </w:tcBorders>
             <w:shd w:fill="auto" w:val="clear"/>
             <w:tcMar>
-              <w:left w:w="30" w:type="dxa"/>
+              <w:left w:w="27" w:type="dxa"/>
             </w:tcMar>
           </w:tcPr>
           <w:p>
@@ -21581,7 +23132,7 @@
             </w:tcBorders>
             <w:shd w:fill="auto" w:val="clear"/>
             <w:tcMar>
-              <w:left w:w="30" w:type="dxa"/>
+              <w:left w:w="27" w:type="dxa"/>
             </w:tcMar>
           </w:tcPr>
           <w:p>
@@ -21609,7 +23160,7 @@
             </w:tcBorders>
             <w:shd w:fill="auto" w:val="clear"/>
             <w:tcMar>
-              <w:left w:w="30" w:type="dxa"/>
+              <w:left w:w="27" w:type="dxa"/>
             </w:tcMar>
           </w:tcPr>
           <w:p>
@@ -21637,7 +23188,7 @@
             </w:tcBorders>
             <w:shd w:fill="auto" w:val="clear"/>
             <w:tcMar>
-              <w:left w:w="30" w:type="dxa"/>
+              <w:left w:w="27" w:type="dxa"/>
             </w:tcMar>
           </w:tcPr>
           <w:p>
@@ -21665,7 +23216,7 @@
             </w:tcBorders>
             <w:shd w:fill="auto" w:val="clear"/>
             <w:tcMar>
-              <w:left w:w="30" w:type="dxa"/>
+              <w:left w:w="27" w:type="dxa"/>
             </w:tcMar>
           </w:tcPr>
           <w:p>
@@ -21693,7 +23244,7 @@
             </w:tcBorders>
             <w:shd w:fill="auto" w:val="clear"/>
             <w:tcMar>
-              <w:left w:w="30" w:type="dxa"/>
+              <w:left w:w="27" w:type="dxa"/>
             </w:tcMar>
           </w:tcPr>
           <w:p>
@@ -21721,7 +23272,7 @@
             </w:tcBorders>
             <w:shd w:fill="auto" w:val="clear"/>
             <w:tcMar>
-              <w:left w:w="30" w:type="dxa"/>
+              <w:left w:w="27" w:type="dxa"/>
             </w:tcMar>
           </w:tcPr>
           <w:p>
@@ -21751,7 +23302,7 @@
             </w:tcBorders>
             <w:shd w:fill="auto" w:val="clear"/>
             <w:tcMar>
-              <w:left w:w="30" w:type="dxa"/>
+              <w:left w:w="27" w:type="dxa"/>
             </w:tcMar>
           </w:tcPr>
           <w:p>
@@ -21779,7 +23330,7 @@
             </w:tcBorders>
             <w:shd w:fill="auto" w:val="clear"/>
             <w:tcMar>
-              <w:left w:w="30" w:type="dxa"/>
+              <w:left w:w="27" w:type="dxa"/>
             </w:tcMar>
           </w:tcPr>
           <w:p>
@@ -21807,7 +23358,7 @@
             </w:tcBorders>
             <w:shd w:fill="auto" w:val="clear"/>
             <w:tcMar>
-              <w:left w:w="30" w:type="dxa"/>
+              <w:left w:w="27" w:type="dxa"/>
             </w:tcMar>
           </w:tcPr>
           <w:p>
@@ -21835,7 +23386,7 @@
             </w:tcBorders>
             <w:shd w:fill="auto" w:val="clear"/>
             <w:tcMar>
-              <w:left w:w="30" w:type="dxa"/>
+              <w:left w:w="27" w:type="dxa"/>
             </w:tcMar>
           </w:tcPr>
           <w:p>
@@ -21863,7 +23414,7 @@
             </w:tcBorders>
             <w:shd w:fill="auto" w:val="clear"/>
             <w:tcMar>
-              <w:left w:w="30" w:type="dxa"/>
+              <w:left w:w="27" w:type="dxa"/>
             </w:tcMar>
           </w:tcPr>
           <w:p>
@@ -21891,7 +23442,7 @@
             </w:tcBorders>
             <w:shd w:fill="auto" w:val="clear"/>
             <w:tcMar>
-              <w:left w:w="30" w:type="dxa"/>
+              <w:left w:w="27" w:type="dxa"/>
             </w:tcMar>
           </w:tcPr>
           <w:p>
@@ -21919,7 +23470,7 @@
             </w:tcBorders>
             <w:shd w:fill="auto" w:val="clear"/>
             <w:tcMar>
-              <w:left w:w="30" w:type="dxa"/>
+              <w:left w:w="27" w:type="dxa"/>
             </w:tcMar>
           </w:tcPr>
           <w:p>
@@ -21947,7 +23498,7 @@
             </w:tcBorders>
             <w:shd w:fill="auto" w:val="clear"/>
             <w:tcMar>
-              <w:left w:w="30" w:type="dxa"/>
+              <w:left w:w="27" w:type="dxa"/>
             </w:tcMar>
           </w:tcPr>
           <w:p>
@@ -21975,7 +23526,7 @@
             </w:tcBorders>
             <w:shd w:fill="auto" w:val="clear"/>
             <w:tcMar>
-              <w:left w:w="30" w:type="dxa"/>
+              <w:left w:w="27" w:type="dxa"/>
             </w:tcMar>
           </w:tcPr>
           <w:p>
@@ -22003,7 +23554,7 @@
             </w:tcBorders>
             <w:shd w:fill="auto" w:val="clear"/>
             <w:tcMar>
-              <w:left w:w="30" w:type="dxa"/>
+              <w:left w:w="27" w:type="dxa"/>
             </w:tcMar>
           </w:tcPr>
           <w:p>

--- a/src/paxos_synod/docs/lamport-paxos.docx
+++ b/src/paxos_synod/docs/lamport-paxos.docx
@@ -19010,11 +19010,7 @@
       <w:pPr>
         <w:pStyle w:val="Normal"/>
         <w:jc w:val="left"/>
-        <w:rPr>
-          <w:i w:val="false"/>
-          <w:i w:val="false"/>
-          <w:iCs w:val="false"/>
-        </w:rPr>
+        <w:rPr/>
       </w:pPr>
       <w:r>
         <w:rPr>
@@ -21160,14 +21156,7 @@
           <w:i w:val="false"/>
           <w:iCs w:val="false"/>
         </w:rPr>
-        <w:t>一开始，单调性条件通过给每一次查询新建一个法令实现。</w:t>
-      </w:r>
-      <w:r>
-        <w:rPr>
-          <w:i w:val="false"/>
-          <w:iCs w:val="false"/>
-        </w:rPr>
-        <w:t>如果</w:t>
+        <w:t>一开始，单调性条件通过给每一次查询新建一个法令实现。如果</w:t>
       </w:r>
       <w:r>
         <w:rPr>
@@ -21226,14 +21215,7 @@
           <w:i w:val="false"/>
           <w:iCs w:val="false"/>
         </w:rPr>
-        <w:t>8</w:t>
-      </w:r>
-      <w:r>
-        <w:rPr>
-          <w:i w:val="false"/>
-          <w:iCs w:val="false"/>
-        </w:rPr>
-        <w:t xml:space="preserve">7: Citizen </w:t>
+        <w:t xml:space="preserve">87: Citizen </w:t>
       </w:r>
       <w:r>
         <w:rPr>
@@ -21310,14 +21292,7 @@
           <w:i w:val="false"/>
           <w:iCs w:val="false"/>
         </w:rPr>
-        <w:t>条法令的</w:t>
-      </w:r>
-      <w:r>
-        <w:rPr>
-          <w:i w:val="false"/>
-          <w:iCs w:val="false"/>
-        </w:rPr>
-        <w:t>完整的账本来知道当前的橄榄税。如果市民</w:t>
+        <w:t>条法令的完整的账本来知道当前的橄榄税。如果市民</w:t>
       </w:r>
       <w:r>
         <w:rPr>
@@ -21920,14 +21895,7 @@
           <w:i w:val="false"/>
           <w:iCs w:val="false"/>
         </w:rPr>
-        <w:t>时</w:t>
-      </w:r>
-      <w:r>
-        <w:rPr>
-          <w:i w:val="false"/>
-          <w:iCs w:val="false"/>
-        </w:rPr>
-        <w:t>，他通知商人因为法令</w:t>
+        <w:t>时，他通知商人因为法令</w:t>
       </w:r>
       <w:r>
         <w:rPr>
@@ -22388,14 +22356,7 @@
           <w:i w:val="false"/>
           <w:iCs w:val="false"/>
         </w:rPr>
-        <w:t>人满足了单调性条件</w:t>
-      </w:r>
-      <w:r>
-        <w:rPr>
-          <w:i w:val="false"/>
-          <w:iCs w:val="false"/>
-        </w:rPr>
-        <w:t>，但是普通市民不喜欢记住法令序号。再一次，</w:t>
+        <w:t>人满足了单调性条件，但是普通市民不喜欢记住法令序号。再一次，</w:t>
       </w:r>
       <w:r>
         <w:rPr>
@@ -22462,14 +22423,7 @@
           <w:i w:val="false"/>
           <w:iCs w:val="false"/>
         </w:rPr>
-        <w:t>为了避免当前状态的冲突定义</w:t>
-      </w:r>
-      <w:r>
-        <w:rPr>
-          <w:i w:val="false"/>
-          <w:iCs w:val="false"/>
-        </w:rPr>
-        <w:t>，</w:t>
+        <w:t>为了避免当前状态的冲突定义，</w:t>
       </w:r>
       <w:r>
         <w:rPr>
@@ -22536,14 +22490,7 @@
           <w:i w:val="false"/>
           <w:iCs w:val="false"/>
         </w:rPr>
-        <w:t>多区域查询也不难被处理</w:t>
-      </w:r>
-      <w:r>
-        <w:rPr>
-          <w:i w:val="false"/>
-          <w:iCs w:val="false"/>
-        </w:rPr>
-        <w:t>。当商人</w:t>
+        <w:t>多区域查询也不难被处理。当商人</w:t>
       </w:r>
       <w:r>
         <w:rPr>
@@ -22670,28 +22617,7 @@
           <w:i w:val="false"/>
           <w:iCs w:val="false"/>
         </w:rPr>
-        <w:t>这个方法很好</w:t>
-      </w:r>
-      <w:r>
-        <w:rPr>
-          <w:i w:val="false"/>
-          <w:iCs w:val="false"/>
-        </w:rPr>
-        <w:t>，</w:t>
-      </w:r>
-      <w:r>
-        <w:rPr>
-          <w:i w:val="false"/>
-          <w:iCs w:val="false"/>
-        </w:rPr>
-        <w:t>直到需要一次性对多个区域进行大修改的情况发生</w:t>
-      </w:r>
-      <w:r>
-        <w:rPr>
-          <w:i w:val="false"/>
-          <w:iCs w:val="false"/>
-        </w:rPr>
-        <w:t>。</w:t>
+        <w:t>这个方法很好，直到需要一次性对多个区域进行大修改的情况发生。</w:t>
       </w:r>
       <w:r>
         <w:rPr>
@@ -22712,11 +22638,7 @@
       <w:pPr>
         <w:pStyle w:val="Normal"/>
         <w:jc w:val="left"/>
-        <w:rPr>
-          <w:i w:val="false"/>
-          <w:i w:val="false"/>
-          <w:iCs w:val="false"/>
-        </w:rPr>
+        <w:rPr/>
       </w:pPr>
       <w:r>
         <w:rPr>
@@ -22759,7 +22681,214 @@
           <w:i w:val="false"/>
           <w:iCs w:val="false"/>
         </w:rPr>
-        <w:t>历史上肯定有一些不诚实的立法者存在。</w:t>
+        <w:t>历史上肯定有一些不诚实的立法者存在。一旦被抓到，就可能</w:t>
+      </w:r>
+      <w:r>
+        <w:rPr>
+          <w:i w:val="false"/>
+          <w:iCs w:val="false"/>
+        </w:rPr>
+        <w:t>被放逐。通过发送矛盾的信息，一个恶意的立法者可能造成不同的立法者的账本不一致。不一致也可能是由于诚实的立法者或信使的失误。</w:t>
+      </w:r>
+    </w:p>
+    <w:p>
+      <w:pPr>
+        <w:pStyle w:val="Normal"/>
+        <w:jc w:val="left"/>
+        <w:rPr/>
+      </w:pPr>
+      <w:r>
+        <w:rPr>
+          <w:i w:val="false"/>
+          <w:iCs w:val="false"/>
+        </w:rPr>
+        <w:tab/>
+      </w:r>
+      <w:r>
+        <w:rPr>
+          <w:i w:val="false"/>
+          <w:iCs w:val="false"/>
+        </w:rPr>
+        <w:t>当不一致发生时，他们可以使用通过法令的方法来矫正。举个例子，当前橄榄税的不统一意见可以通过一个新的定义特定的税的法令来消除。矫正不一致账本的难题是没人意识到不一致。</w:t>
+      </w:r>
+    </w:p>
+    <w:p>
+      <w:pPr>
+        <w:pStyle w:val="Normal"/>
+        <w:jc w:val="left"/>
+        <w:rPr/>
+      </w:pPr>
+      <w:r>
+        <w:rPr>
+          <w:i w:val="false"/>
+          <w:iCs w:val="false"/>
+        </w:rPr>
+        <w:tab/>
+      </w:r>
+      <w:r>
+        <w:rPr>
+          <w:i w:val="false"/>
+          <w:iCs w:val="false"/>
+        </w:rPr>
+        <w:t>不诚实的立法者或者立法者的失误的存在可以由议会建立以来几年后开始出现在账本中的冗余法令推断出。举例来说，该法令</w:t>
+      </w:r>
+    </w:p>
+    <w:p>
+      <w:pPr>
+        <w:pStyle w:val="Normal"/>
+        <w:jc w:val="center"/>
+        <w:rPr/>
+      </w:pPr>
+      <w:r>
+        <w:rPr>
+          <w:i w:val="false"/>
+          <w:iCs w:val="false"/>
+        </w:rPr>
+        <w:t>2</w:t>
+      </w:r>
+      <w:r>
+        <w:rPr>
+          <w:i w:val="false"/>
+          <w:iCs w:val="false"/>
+        </w:rPr>
+        <w:t>605: The olive tax is 9 drachmas per ton</w:t>
+      </w:r>
+    </w:p>
+    <w:p>
+      <w:pPr>
+        <w:pStyle w:val="Normal"/>
+        <w:jc w:val="left"/>
+        <w:rPr/>
+      </w:pPr>
+      <w:r>
+        <w:rPr/>
+        <w:t>被通过了</w:t>
+      </w:r>
+      <w:r>
+        <w:rPr/>
+        <w:t>，即使法令</w:t>
+      </w:r>
+      <w:r>
+        <w:rPr/>
+        <w:t>2155</w:t>
+      </w:r>
+      <w:r>
+        <w:rPr/>
+        <w:t>早就设定了橄榄税为</w:t>
+      </w:r>
+      <w:r>
+        <w:rPr/>
+        <w:t>9</w:t>
+      </w:r>
+      <w:r>
+        <w:rPr/>
+        <w:t>德克拉玛每吨，并且没有干预的法令改变它。议会明显地每六个月循环通过它的法律，这样即使立法者们的账本一开始不一致，所有的立法者都将会在六个月内同意当前的法律。这被认为通过使用这些冗余法令，</w:t>
+      </w:r>
+      <w:r>
+        <w:rPr/>
+        <w:t>Paxos</w:t>
+      </w:r>
+      <w:r>
+        <w:rPr/>
+        <w:t>人使得他们的议会自稳定。（自稳定是</w:t>
+      </w:r>
+      <w:r>
+        <w:rPr/>
+        <w:t>Dijkstra</w:t>
+      </w:r>
+      <w:r>
+        <w:rPr/>
+        <w:t>的创造的术语）</w:t>
+      </w:r>
+    </w:p>
+    <w:p>
+      <w:pPr>
+        <w:pStyle w:val="Normal"/>
+        <w:jc w:val="left"/>
+        <w:rPr/>
+      </w:pPr>
+      <w:r>
+        <w:rPr/>
+        <w:tab/>
+      </w:r>
+      <w:bookmarkStart w:id="2" w:name="__DdeLink__1969_1235300117"/>
+      <w:r>
+        <w:rPr/>
+        <w:t>尚不清楚议会如何在立法者可以随意去留的情况下定义自稳定性</w:t>
+      </w:r>
+      <w:bookmarkEnd w:id="2"/>
+      <w:r>
+        <w:rPr/>
+        <w:t>。</w:t>
+      </w:r>
+      <w:r>
+        <w:rPr/>
+        <w:t>Paxos</w:t>
+      </w:r>
+      <w:r>
+        <w:rPr/>
+        <w:t>人不会满意在一致性被保证前要求所有立法者同时在办公室中的定义。然而，实现一致性要求如果一个立法者有一个其他人没有的法令序号，则第二个立法者会将其写入自己的账本。</w:t>
+      </w:r>
+    </w:p>
+    <w:p>
+      <w:pPr>
+        <w:pStyle w:val="Normal"/>
+        <w:jc w:val="left"/>
+        <w:rPr/>
+      </w:pPr>
+      <w:r>
+        <w:rPr/>
+        <w:tab/>
+      </w:r>
+      <w:r>
+        <w:rPr/>
+        <w:t>不幸的是</w:t>
+      </w:r>
+      <w:r>
+        <w:rPr/>
+        <w:t>，我们还是不知道它们是如何提出或实现自稳定特性。</w:t>
+      </w:r>
+      <w:r>
+        <w:rPr/>
+        <w:t>Paxos</w:t>
+      </w:r>
+      <w:r>
+        <w:rPr/>
+        <w:t>的数学家们无疑定位到了问题，但是他们的工作成果未被找到。我希望未来对</w:t>
+      </w:r>
+      <w:r>
+        <w:rPr/>
+        <w:t>Paxos</w:t>
+      </w:r>
+      <w:r>
+        <w:rPr/>
+        <w:t>的考古发现可以给发掘自稳定性的手稿一个高的优先级。</w:t>
+      </w:r>
+    </w:p>
+    <w:p>
+      <w:pPr>
+        <w:pStyle w:val="Normal"/>
+        <w:jc w:val="left"/>
+        <w:rPr/>
+      </w:pPr>
+      <w:r>
+        <w:rPr/>
+        <w:tab/>
+      </w:r>
+      <w:r>
+        <w:rPr/>
+        <w:t xml:space="preserve">3.3.6 </w:t>
+      </w:r>
+      <w:r>
+        <w:rPr>
+          <w:i/>
+          <w:iCs/>
+        </w:rPr>
+        <w:t>Choosing New Legislators</w:t>
+      </w:r>
+      <w:r>
+        <w:rPr/>
+        <w:t xml:space="preserve"> </w:t>
       </w:r>
     </w:p>
     <w:p>
@@ -22825,7 +22954,7 @@
       <w:tblPr>
         <w:tblW w:w="9638" w:type="dxa"/>
         <w:jc w:val="left"/>
-        <w:tblInd w:w="34" w:type="dxa"/>
+        <w:tblInd w:w="32" w:type="dxa"/>
         <w:tblBorders>
           <w:top w:val="single" w:sz="2" w:space="0" w:color="000001"/>
           <w:left w:val="single" w:sz="2" w:space="0" w:color="000001"/>
@@ -22834,7 +22963,7 @@
         </w:tblBorders>
         <w:tblCellMar>
           <w:top w:w="55" w:type="dxa"/>
-          <w:left w:w="27" w:type="dxa"/>
+          <w:left w:w="24" w:type="dxa"/>
           <w:bottom w:w="55" w:type="dxa"/>
           <w:right w:w="55" w:type="dxa"/>
         </w:tblCellMar>
@@ -22856,7 +22985,7 @@
             </w:tcBorders>
             <w:shd w:fill="auto" w:val="clear"/>
             <w:tcMar>
-              <w:left w:w="27" w:type="dxa"/>
+              <w:left w:w="24" w:type="dxa"/>
             </w:tcMar>
           </w:tcPr>
           <w:p>
@@ -22883,7 +23012,7 @@
             </w:tcBorders>
             <w:shd w:fill="auto" w:val="clear"/>
             <w:tcMar>
-              <w:left w:w="27" w:type="dxa"/>
+              <w:left w:w="24" w:type="dxa"/>
             </w:tcMar>
           </w:tcPr>
           <w:p>
@@ -22911,7 +23040,7 @@
             </w:tcBorders>
             <w:shd w:fill="auto" w:val="clear"/>
             <w:tcMar>
-              <w:left w:w="27" w:type="dxa"/>
+              <w:left w:w="24" w:type="dxa"/>
             </w:tcMar>
           </w:tcPr>
           <w:p>
@@ -22938,7 +23067,7 @@
             </w:tcBorders>
             <w:shd w:fill="auto" w:val="clear"/>
             <w:tcMar>
-              <w:left w:w="27" w:type="dxa"/>
+              <w:left w:w="24" w:type="dxa"/>
             </w:tcMar>
           </w:tcPr>
           <w:p>
@@ -22966,7 +23095,7 @@
             </w:tcBorders>
             <w:shd w:fill="auto" w:val="clear"/>
             <w:tcMar>
-              <w:left w:w="27" w:type="dxa"/>
+              <w:left w:w="24" w:type="dxa"/>
             </w:tcMar>
           </w:tcPr>
           <w:p>
@@ -22993,7 +23122,7 @@
             </w:tcBorders>
             <w:shd w:fill="auto" w:val="clear"/>
             <w:tcMar>
-              <w:left w:w="27" w:type="dxa"/>
+              <w:left w:w="24" w:type="dxa"/>
             </w:tcMar>
           </w:tcPr>
           <w:p>
@@ -23021,7 +23150,7 @@
             </w:tcBorders>
             <w:shd w:fill="auto" w:val="clear"/>
             <w:tcMar>
-              <w:left w:w="27" w:type="dxa"/>
+              <w:left w:w="24" w:type="dxa"/>
             </w:tcMar>
           </w:tcPr>
           <w:p>
@@ -23048,7 +23177,7 @@
             </w:tcBorders>
             <w:shd w:fill="auto" w:val="clear"/>
             <w:tcMar>
-              <w:left w:w="27" w:type="dxa"/>
+              <w:left w:w="24" w:type="dxa"/>
             </w:tcMar>
           </w:tcPr>
           <w:p>
@@ -23076,7 +23205,7 @@
             </w:tcBorders>
             <w:shd w:fill="auto" w:val="clear"/>
             <w:tcMar>
-              <w:left w:w="27" w:type="dxa"/>
+              <w:left w:w="24" w:type="dxa"/>
             </w:tcMar>
           </w:tcPr>
           <w:p>
@@ -23104,7 +23233,7 @@
             </w:tcBorders>
             <w:shd w:fill="auto" w:val="clear"/>
             <w:tcMar>
-              <w:left w:w="27" w:type="dxa"/>
+              <w:left w:w="24" w:type="dxa"/>
             </w:tcMar>
           </w:tcPr>
           <w:p>
@@ -23132,7 +23261,7 @@
             </w:tcBorders>
             <w:shd w:fill="auto" w:val="clear"/>
             <w:tcMar>
-              <w:left w:w="27" w:type="dxa"/>
+              <w:left w:w="24" w:type="dxa"/>
             </w:tcMar>
           </w:tcPr>
           <w:p>
@@ -23160,7 +23289,7 @@
             </w:tcBorders>
             <w:shd w:fill="auto" w:val="clear"/>
             <w:tcMar>
-              <w:left w:w="27" w:type="dxa"/>
+              <w:left w:w="24" w:type="dxa"/>
             </w:tcMar>
           </w:tcPr>
           <w:p>
@@ -23188,7 +23317,7 @@
             </w:tcBorders>
             <w:shd w:fill="auto" w:val="clear"/>
             <w:tcMar>
-              <w:left w:w="27" w:type="dxa"/>
+              <w:left w:w="24" w:type="dxa"/>
             </w:tcMar>
           </w:tcPr>
           <w:p>
@@ -23216,7 +23345,7 @@
             </w:tcBorders>
             <w:shd w:fill="auto" w:val="clear"/>
             <w:tcMar>
-              <w:left w:w="27" w:type="dxa"/>
+              <w:left w:w="24" w:type="dxa"/>
             </w:tcMar>
           </w:tcPr>
           <w:p>
@@ -23244,7 +23373,7 @@
             </w:tcBorders>
             <w:shd w:fill="auto" w:val="clear"/>
             <w:tcMar>
-              <w:left w:w="27" w:type="dxa"/>
+              <w:left w:w="24" w:type="dxa"/>
             </w:tcMar>
           </w:tcPr>
           <w:p>
@@ -23272,7 +23401,7 @@
             </w:tcBorders>
             <w:shd w:fill="auto" w:val="clear"/>
             <w:tcMar>
-              <w:left w:w="27" w:type="dxa"/>
+              <w:left w:w="24" w:type="dxa"/>
             </w:tcMar>
           </w:tcPr>
           <w:p>
@@ -23280,8 +23409,8 @@
               <w:pStyle w:val="TableContents"/>
               <w:rPr/>
             </w:pPr>
-            <w:bookmarkStart w:id="2" w:name="__DdeLink__1438_948254039"/>
-            <w:bookmarkEnd w:id="2"/>
+            <w:bookmarkStart w:id="3" w:name="__DdeLink__1438_948254039"/>
+            <w:bookmarkEnd w:id="3"/>
             <w:r>
               <w:rPr/>
               <w:t>主席</w:t>
@@ -23302,7 +23431,7 @@
             </w:tcBorders>
             <w:shd w:fill="auto" w:val="clear"/>
             <w:tcMar>
-              <w:left w:w="27" w:type="dxa"/>
+              <w:left w:w="24" w:type="dxa"/>
             </w:tcMar>
           </w:tcPr>
           <w:p>
@@ -23330,7 +23459,7 @@
             </w:tcBorders>
             <w:shd w:fill="auto" w:val="clear"/>
             <w:tcMar>
-              <w:left w:w="27" w:type="dxa"/>
+              <w:left w:w="24" w:type="dxa"/>
             </w:tcMar>
           </w:tcPr>
           <w:p>
@@ -23358,7 +23487,7 @@
             </w:tcBorders>
             <w:shd w:fill="auto" w:val="clear"/>
             <w:tcMar>
-              <w:left w:w="27" w:type="dxa"/>
+              <w:left w:w="24" w:type="dxa"/>
             </w:tcMar>
           </w:tcPr>
           <w:p>
@@ -23386,7 +23515,7 @@
             </w:tcBorders>
             <w:shd w:fill="auto" w:val="clear"/>
             <w:tcMar>
-              <w:left w:w="27" w:type="dxa"/>
+              <w:left w:w="24" w:type="dxa"/>
             </w:tcMar>
           </w:tcPr>
           <w:p>
@@ -23414,7 +23543,7 @@
             </w:tcBorders>
             <w:shd w:fill="auto" w:val="clear"/>
             <w:tcMar>
-              <w:left w:w="27" w:type="dxa"/>
+              <w:left w:w="24" w:type="dxa"/>
             </w:tcMar>
           </w:tcPr>
           <w:p>
@@ -23442,7 +23571,7 @@
             </w:tcBorders>
             <w:shd w:fill="auto" w:val="clear"/>
             <w:tcMar>
-              <w:left w:w="27" w:type="dxa"/>
+              <w:left w:w="24" w:type="dxa"/>
             </w:tcMar>
           </w:tcPr>
           <w:p>
@@ -23470,7 +23599,7 @@
             </w:tcBorders>
             <w:shd w:fill="auto" w:val="clear"/>
             <w:tcMar>
-              <w:left w:w="27" w:type="dxa"/>
+              <w:left w:w="24" w:type="dxa"/>
             </w:tcMar>
           </w:tcPr>
           <w:p>
@@ -23498,7 +23627,7 @@
             </w:tcBorders>
             <w:shd w:fill="auto" w:val="clear"/>
             <w:tcMar>
-              <w:left w:w="27" w:type="dxa"/>
+              <w:left w:w="24" w:type="dxa"/>
             </w:tcMar>
           </w:tcPr>
           <w:p>
@@ -23526,7 +23655,7 @@
             </w:tcBorders>
             <w:shd w:fill="auto" w:val="clear"/>
             <w:tcMar>
-              <w:left w:w="27" w:type="dxa"/>
+              <w:left w:w="24" w:type="dxa"/>
             </w:tcMar>
           </w:tcPr>
           <w:p>
@@ -23554,7 +23683,7 @@
             </w:tcBorders>
             <w:shd w:fill="auto" w:val="clear"/>
             <w:tcMar>
-              <w:left w:w="27" w:type="dxa"/>
+              <w:left w:w="24" w:type="dxa"/>
             </w:tcMar>
           </w:tcPr>
           <w:p>
@@ -23565,6 +23694,63 @@
             <w:r>
               <w:rPr/>
               <w:t>法定人数</w:t>
+            </w:r>
+          </w:p>
+        </w:tc>
+      </w:tr>
+      <w:tr>
+        <w:trPr/>
+        <w:tc>
+          <w:tcPr>
+            <w:tcW w:w="4819" w:type="dxa"/>
+            <w:tcBorders>
+              <w:left w:val="single" w:sz="2" w:space="0" w:color="000001"/>
+              <w:bottom w:val="single" w:sz="2" w:space="0" w:color="000001"/>
+              <w:insideH w:val="single" w:sz="2" w:space="0" w:color="000001"/>
+            </w:tcBorders>
+            <w:shd w:fill="auto" w:val="clear"/>
+            <w:tcMar>
+              <w:left w:w="24" w:type="dxa"/>
+            </w:tcMar>
+          </w:tcPr>
+          <w:p>
+            <w:pPr>
+              <w:pStyle w:val="Normal"/>
+              <w:jc w:val="left"/>
+              <w:rPr/>
+            </w:pPr>
+            <w:r>
+              <w:rPr>
+                <w:i w:val="false"/>
+                <w:iCs w:val="false"/>
+              </w:rPr>
+              <w:t>drachmas</w:t>
+            </w:r>
+          </w:p>
+        </w:tc>
+        <w:tc>
+          <w:tcPr>
+            <w:tcW w:w="4818" w:type="dxa"/>
+            <w:tcBorders>
+              <w:left w:val="single" w:sz="2" w:space="0" w:color="000001"/>
+              <w:bottom w:val="single" w:sz="2" w:space="0" w:color="000001"/>
+              <w:right w:val="single" w:sz="2" w:space="0" w:color="000001"/>
+              <w:insideH w:val="single" w:sz="2" w:space="0" w:color="000001"/>
+              <w:insideV w:val="single" w:sz="2" w:space="0" w:color="000001"/>
+            </w:tcBorders>
+            <w:shd w:fill="auto" w:val="clear"/>
+            <w:tcMar>
+              <w:left w:w="24" w:type="dxa"/>
+            </w:tcMar>
+          </w:tcPr>
+          <w:p>
+            <w:pPr>
+              <w:pStyle w:val="TableContents"/>
+              <w:rPr/>
+            </w:pPr>
+            <w:r>
+              <w:rPr/>
+              <w:t>德克拉玛</w:t>
             </w:r>
           </w:p>
         </w:tc>

--- a/src/paxos_synod/docs/lamport-paxos.docx
+++ b/src/paxos_synod/docs/lamport-paxos.docx
@@ -22681,14 +22681,7 @@
           <w:i w:val="false"/>
           <w:iCs w:val="false"/>
         </w:rPr>
-        <w:t>历史上肯定有一些不诚实的立法者存在。一旦被抓到，就可能</w:t>
-      </w:r>
-      <w:r>
-        <w:rPr>
-          <w:i w:val="false"/>
-          <w:iCs w:val="false"/>
-        </w:rPr>
-        <w:t>被放逐。通过发送矛盾的信息，一个恶意的立法者可能造成不同的立法者的账本不一致。不一致也可能是由于诚实的立法者或信使的失误。</w:t>
+        <w:t>历史上肯定有一些不诚实的立法者存在。一旦被抓到，就可能被放逐。通过发送矛盾的信息，一个恶意的立法者可能造成不同的立法者的账本不一致。不一致也可能是由于诚实的立法者或信使的失误。</w:t>
       </w:r>
     </w:p>
     <w:p>
@@ -22744,14 +22737,7 @@
           <w:i w:val="false"/>
           <w:iCs w:val="false"/>
         </w:rPr>
-        <w:t>2</w:t>
-      </w:r>
-      <w:r>
-        <w:rPr>
-          <w:i w:val="false"/>
-          <w:iCs w:val="false"/>
-        </w:rPr>
-        <w:t>605: The olive tax is 9 drachmas per ton</w:t>
+        <w:t>2605: The olive tax is 9 drachmas per ton</w:t>
       </w:r>
     </w:p>
     <w:p>
@@ -22762,11 +22748,7 @@
       </w:pPr>
       <w:r>
         <w:rPr/>
-        <w:t>被通过了</w:t>
-      </w:r>
-      <w:r>
-        <w:rPr/>
-        <w:t>，即使法令</w:t>
+        <w:t>被通过了，即使法令</w:t>
       </w:r>
       <w:r>
         <w:rPr/>
@@ -22842,11 +22824,7 @@
       </w:r>
       <w:r>
         <w:rPr/>
-        <w:t>不幸的是</w:t>
-      </w:r>
-      <w:r>
-        <w:rPr/>
-        <w:t>，我们还是不知道它们是如何提出或实现自稳定特性。</w:t>
+        <w:t>不幸的是，我们还是不知道它们是如何提出或实现自稳定特性。</w:t>
       </w:r>
       <w:r>
         <w:rPr/>
@@ -22874,9 +22852,6 @@
       <w:r>
         <w:rPr/>
         <w:tab/>
-      </w:r>
-      <w:r>
-        <w:rPr/>
         <w:t xml:space="preserve">3.3.6 </w:t>
       </w:r>
       <w:r>
@@ -22890,6 +22865,100 @@
         <w:rPr/>
         <w:t xml:space="preserve"> </w:t>
       </w:r>
+      <w:r>
+        <w:rPr/>
+        <w:t>首先，议会会员是世袭的，由父母传给儿女。当老政治家</w:t>
+      </w:r>
+      <w:r>
+        <w:rPr/>
+      </w:r>
+      <m:oMath xmlns:m="http://schemas.openxmlformats.org/officeDocument/2006/math">
+        <m:r>
+          <w:rPr>
+            <w:rFonts w:ascii="Cambria Math" w:hAnsi="Cambria Math"/>
+          </w:rPr>
+          <m:t xml:space="preserve">Π</m:t>
+        </m:r>
+        <m:r>
+          <w:rPr>
+            <w:rFonts w:ascii="Cambria Math" w:hAnsi="Cambria Math"/>
+          </w:rPr>
+          <m:t xml:space="preserve">α</m:t>
+        </m:r>
+        <m:r>
+          <w:rPr>
+            <w:rFonts w:ascii="Cambria Math" w:hAnsi="Cambria Math"/>
+          </w:rPr>
+          <m:t xml:space="preserve">ρ</m:t>
+        </m:r>
+        <m:r>
+          <w:rPr>
+            <w:rFonts w:ascii="Cambria Math" w:hAnsi="Cambria Math"/>
+          </w:rPr>
+          <m:t xml:space="preserve">ν</m:t>
+        </m:r>
+        <m:r>
+          <w:rPr>
+            <w:rFonts w:ascii="Cambria Math" w:hAnsi="Cambria Math"/>
+          </w:rPr>
+          <m:t xml:space="preserve">α</m:t>
+        </m:r>
+        <m:r>
+          <w:rPr>
+            <w:rFonts w:ascii="Cambria Math" w:hAnsi="Cambria Math"/>
+          </w:rPr>
+          <m:t xml:space="preserve">ς</m:t>
+        </m:r>
+      </m:oMath>
+      <w:r>
+        <w:rPr/>
+        <w:t>退休，他将他的账本给他的儿子，并不断持续下去。其他的立法者也和</w:t>
+      </w:r>
+      <w:r>
+        <w:rPr/>
+      </w:r>
+      <m:oMath xmlns:m="http://schemas.openxmlformats.org/officeDocument/2006/math">
+        <m:r>
+          <w:rPr>
+            <w:rFonts w:ascii="Cambria Math" w:hAnsi="Cambria Math"/>
+          </w:rPr>
+          <m:t xml:space="preserve">Π</m:t>
+        </m:r>
+        <m:r>
+          <w:rPr>
+            <w:rFonts w:ascii="Cambria Math" w:hAnsi="Cambria Math"/>
+          </w:rPr>
+          <m:t xml:space="preserve">α</m:t>
+        </m:r>
+        <m:r>
+          <w:rPr>
+            <w:rFonts w:ascii="Cambria Math" w:hAnsi="Cambria Math"/>
+          </w:rPr>
+          <m:t xml:space="preserve">ρ</m:t>
+        </m:r>
+        <m:r>
+          <w:rPr>
+            <w:rFonts w:ascii="Cambria Math" w:hAnsi="Cambria Math"/>
+          </w:rPr>
+          <m:t xml:space="preserve">ν</m:t>
+        </m:r>
+        <m:r>
+          <w:rPr>
+            <w:rFonts w:ascii="Cambria Math" w:hAnsi="Cambria Math"/>
+          </w:rPr>
+          <m:t xml:space="preserve">α</m:t>
+        </m:r>
+        <m:r>
+          <w:rPr>
+            <w:rFonts w:ascii="Cambria Math" w:hAnsi="Cambria Math"/>
+          </w:rPr>
+          <m:t xml:space="preserve">ς</m:t>
+        </m:r>
+      </m:oMath>
+      <w:r>
+        <w:rPr/>
+        <w:t>一样。</w:t>
+      </w:r>
     </w:p>
     <w:p>
       <w:pPr>
@@ -22899,6 +22968,489 @@
       </w:pPr>
       <w:r>
         <w:rPr/>
+        <w:tab/>
+      </w:r>
+      <w:r>
+        <w:rPr/>
+        <w:t>就像老家庭移民出去而新家庭移民进来一样，这个系统必须改变。</w:t>
+      </w:r>
+      <w:r>
+        <w:rPr/>
+        <w:t>Paxos</w:t>
+      </w:r>
+      <w:r>
+        <w:rPr/>
+        <w:t>人决定通过法令来添加和移除议会的成员。这个提出了一个循环的问题：议会成员由通过的法令决定，但是通过法令需要知道哪些人构成主要团体，反过来也就是依赖于谁是议会成员。这个循环最后被打破了，方法是让通过法令</w:t>
+      </w:r>
+      <w:r>
+        <w:rPr/>
+        <w:t>n</w:t>
+      </w:r>
+      <w:r>
+        <w:rPr/>
+        <w:t>的议会成员由法令</w:t>
+      </w:r>
+      <w:r>
+        <w:rPr/>
+        <w:t>n-</w:t>
+      </w:r>
+      <w:r>
+        <w:rPr/>
+        <w:t>3</w:t>
+      </w:r>
+      <w:r>
+        <w:rPr/>
+        <w:t>的法律指定</w:t>
+      </w:r>
+      <w:r>
+        <w:rPr/>
+        <w:t>。主席可以不尝试通过法令</w:t>
+      </w:r>
+      <w:r>
+        <w:rPr/>
+        <w:t>3255</w:t>
+      </w:r>
+      <w:r>
+        <w:rPr/>
+        <w:t>直到他知道所有的法令通过法令</w:t>
+      </w:r>
+      <w:r>
+        <w:rPr/>
+        <w:t>3252</w:t>
+      </w:r>
+      <w:r>
+        <w:rPr/>
+        <w:t>。在实践中，在通过法令</w:t>
+      </w:r>
+    </w:p>
+    <w:p>
+      <w:pPr>
+        <w:pStyle w:val="Normal"/>
+        <w:jc w:val="center"/>
+        <w:rPr/>
+      </w:pPr>
+      <w:r>
+        <w:rPr/>
+        <w:t xml:space="preserve">3252: </w:t>
+      </w:r>
+      <w:r>
+        <w:rPr/>
+      </w:r>
+      <m:oMath xmlns:m="http://schemas.openxmlformats.org/officeDocument/2006/math">
+        <m:r>
+          <w:rPr>
+            <w:rFonts w:ascii="Cambria Math" w:hAnsi="Cambria Math"/>
+          </w:rPr>
+          <m:t xml:space="preserve">Σ</m:t>
+        </m:r>
+        <m:r>
+          <w:rPr>
+            <w:rFonts w:ascii="Cambria Math" w:hAnsi="Cambria Math"/>
+          </w:rPr>
+          <m:t xml:space="preserve">τ</m:t>
+        </m:r>
+        <m:r>
+          <w:rPr>
+            <w:rFonts w:ascii="Cambria Math" w:hAnsi="Cambria Math"/>
+          </w:rPr>
+          <m:t xml:space="preserve">ρ</m:t>
+        </m:r>
+        <m:r>
+          <w:rPr>
+            <w:rFonts w:ascii="Cambria Math" w:hAnsi="Cambria Math"/>
+          </w:rPr>
+          <m:t xml:space="preserve">ω</m:t>
+        </m:r>
+        <m:r>
+          <w:rPr>
+            <w:rFonts w:ascii="Cambria Math" w:hAnsi="Cambria Math"/>
+          </w:rPr>
+          <m:t xml:space="preserve">ν</m:t>
+        </m:r>
+        <m:r>
+          <w:rPr>
+            <w:rFonts w:ascii="Cambria Math" w:hAnsi="Cambria Math"/>
+          </w:rPr>
+          <m:t xml:space="preserve">γ</m:t>
+        </m:r>
+      </m:oMath>
+      <w:r>
+        <w:rPr/>
+        <w:t xml:space="preserve"> is now a legislator</w:t>
+      </w:r>
+    </w:p>
+    <w:p>
+      <w:pPr>
+        <w:pStyle w:val="Normal"/>
+        <w:jc w:val="left"/>
+        <w:rPr/>
+      </w:pPr>
+      <w:r>
+        <w:rPr/>
+        <w:t>主席将立即通过像</w:t>
+      </w:r>
+      <w:r>
+        <w:rPr/>
+        <w:t>“橄榄日”法令的法令</w:t>
+      </w:r>
+      <w:r>
+        <w:rPr/>
+        <w:t>3253</w:t>
+      </w:r>
+      <w:r>
+        <w:rPr/>
+        <w:t>和</w:t>
+      </w:r>
+      <w:r>
+        <w:rPr/>
+        <w:t>3254</w:t>
+      </w:r>
+      <w:r>
+        <w:rPr/>
+        <w:t>。</w:t>
+      </w:r>
+    </w:p>
+    <w:p>
+      <w:pPr>
+        <w:pStyle w:val="Normal"/>
+        <w:jc w:val="left"/>
+        <w:rPr/>
+      </w:pPr>
+      <w:r>
+        <w:rPr/>
+        <w:tab/>
+      </w:r>
+      <w:r>
+        <w:rPr/>
+        <w:t>使用该方法修改议会组成是很危险的</w:t>
+      </w:r>
+      <w:r>
+        <w:rPr/>
+        <w:t>，所以必须小心执行。一致性和进度条件将一直保持。然而，进度条件保证进度除非大部分人在办公室中；不保证大部分人一直在那。事实上，选择立法者的机制导致了在</w:t>
+      </w:r>
+      <w:r>
+        <w:rPr/>
+        <w:t>Paxos</w:t>
+      </w:r>
+      <w:r>
+        <w:rPr/>
+        <w:t>的议会系统的倒台。因为一个抄写员的错误，一条应该是尊重沉船中溺水死亡的船员的法令变成了宣布他们为议会仅有的成员。它的通过阻止了所有新的法令通过，包括应该修正该错误的法令。政府停止了运作。一个叫</w:t>
+      </w:r>
+      <w:r>
+        <w:rPr/>
+      </w:r>
+      <m:oMath xmlns:m="http://schemas.openxmlformats.org/officeDocument/2006/math">
+        <m:r>
+          <w:rPr>
+            <w:rFonts w:ascii="Cambria Math" w:hAnsi="Cambria Math"/>
+          </w:rPr>
+          <m:t xml:space="preserve">Λ</m:t>
+        </m:r>
+        <m:r>
+          <w:rPr>
+            <w:rFonts w:ascii="Cambria Math" w:hAnsi="Cambria Math"/>
+          </w:rPr>
+          <m:t xml:space="preserve">α</m:t>
+        </m:r>
+        <m:r>
+          <w:rPr>
+            <w:rFonts w:ascii="Cambria Math" w:hAnsi="Cambria Math"/>
+          </w:rPr>
+          <m:t xml:space="preserve">μ</m:t>
+        </m:r>
+        <m:r>
+          <w:rPr>
+            <w:rFonts w:ascii="Cambria Math" w:hAnsi="Cambria Math"/>
+          </w:rPr>
+          <m:t xml:space="preserve">π</m:t>
+        </m:r>
+        <m:r>
+          <w:rPr>
+            <w:rFonts w:ascii="Cambria Math" w:hAnsi="Cambria Math"/>
+          </w:rPr>
+          <m:t xml:space="preserve">σ</m:t>
+        </m:r>
+        <m:r>
+          <w:rPr>
+            <w:rFonts w:ascii="Cambria Math" w:hAnsi="Cambria Math"/>
+          </w:rPr>
+          <m:t xml:space="preserve">ω</m:t>
+        </m:r>
+        <m:r>
+          <w:rPr>
+            <w:rFonts w:ascii="Cambria Math" w:hAnsi="Cambria Math"/>
+          </w:rPr>
+          <m:t xml:space="preserve">ν</m:t>
+        </m:r>
+      </m:oMath>
+      <w:r>
+        <w:rPr/>
+        <w:t>的人利用这个机会制止了政变，建立了军事独裁的政府并取代了几个世纪的程序化的政府。</w:t>
+      </w:r>
+      <w:r>
+        <w:rPr/>
+        <w:t>Paxos</w:t>
+      </w:r>
+      <w:r>
+        <w:rPr/>
+        <w:t>在一系列的独裁者腐败之后逐渐衰弱，并且抵抗不了敌人的入侵，最终走向了灭亡。</w:t>
+      </w:r>
+    </w:p>
+    <w:p>
+      <w:pPr>
+        <w:pStyle w:val="Normal"/>
+        <w:jc w:val="left"/>
+        <w:rPr/>
+      </w:pPr>
+      <w:r>
+        <w:rPr/>
+      </w:r>
+    </w:p>
+    <w:p>
+      <w:pPr>
+        <w:pStyle w:val="Normal"/>
+        <w:jc w:val="left"/>
+        <w:rPr/>
+      </w:pPr>
+      <w:r>
+        <w:rPr/>
+        <w:t>4 Relevance to Computer Science</w:t>
+      </w:r>
+    </w:p>
+    <w:p>
+      <w:pPr>
+        <w:pStyle w:val="Normal"/>
+        <w:jc w:val="left"/>
+        <w:rPr/>
+      </w:pPr>
+      <w:r>
+        <w:rPr/>
+        <w:t>4.1 The State Machine Approach</w:t>
+      </w:r>
+    </w:p>
+    <w:p>
+      <w:pPr>
+        <w:pStyle w:val="Normal"/>
+        <w:jc w:val="left"/>
+        <w:rPr/>
+      </w:pPr>
+      <w:r>
+        <w:rPr/>
+        <w:tab/>
+      </w:r>
+      <w:r>
+        <w:rPr/>
+        <w:t>虽然</w:t>
+      </w:r>
+      <w:r>
+        <w:rPr/>
+        <w:t>Paxos</w:t>
+      </w:r>
+      <w:r>
+        <w:rPr/>
+        <w:t>的议会在几个世纪前被摧毁了，但它的协议仍然是有用的。举例来说，考虑一个简单的被用作命名服务的分布式数据库系统。数据库的状态包括将值赋给名称。数据库的拷贝由多个服务维护。一个客户端程序的请求可以发送到任何一个服务器，去读取或修改名称对应的值。现在有两种读请求：一个慢读，返回当前名称对应的值，一种快读，更快但可能不反应数据库最近的变化。</w:t>
+      </w:r>
+    </w:p>
+    <w:p>
+      <w:pPr>
+        <w:pStyle w:val="Normal"/>
+        <w:jc w:val="left"/>
+        <w:rPr/>
+      </w:pPr>
+      <w:r>
+        <w:rPr/>
+        <w:tab/>
+      </w:r>
+      <w:r>
+        <w:rPr/>
+        <w:t>这是数据库系统和议会的可视化的对应关系：</w:t>
+      </w:r>
+    </w:p>
+    <w:p>
+      <w:pPr>
+        <w:pStyle w:val="TableContents"/>
+        <w:jc w:val="center"/>
+        <w:rPr/>
+      </w:pPr>
+      <w:r>
+        <w:rPr>
+          <w:u w:val="single"/>
+        </w:rPr>
+        <w:t>Parliament</w:t>
+      </w:r>
+      <w:r>
+        <w:rPr/>
+        <w:t xml:space="preserve">         </w:t>
+      </w:r>
+      <w:r>
+        <w:rPr>
+          <w:u w:val="single"/>
+        </w:rPr>
+        <w:t>Distributed Database</w:t>
+      </w:r>
+    </w:p>
+    <w:p>
+      <w:pPr>
+        <w:pStyle w:val="TableContents"/>
+        <w:jc w:val="center"/>
+        <w:rPr/>
+      </w:pPr>
+      <w:r>
+        <w:rPr/>
+        <w:t xml:space="preserve">legislator      </w:t>
+      </w:r>
+      <w:bookmarkStart w:id="3" w:name="__DdeLink__1998_1717664288"/>
+      <w:r>
+        <w:rPr>
+          <w:rFonts w:eastAsia="Liberation Serif" w:cs="Liberation Serif" w:ascii="Liberation Serif" w:hAnsi="Liberation Serif"/>
+        </w:rPr>
+        <w:t>↔</w:t>
+      </w:r>
+      <w:bookmarkEnd w:id="3"/>
+      <w:r>
+        <w:rPr/>
+        <w:t xml:space="preserve">                          server</w:t>
+      </w:r>
+    </w:p>
+    <w:p>
+      <w:pPr>
+        <w:pStyle w:val="TableContents"/>
+        <w:jc w:val="center"/>
+        <w:rPr/>
+      </w:pPr>
+      <w:r>
+        <w:rPr/>
+        <w:t xml:space="preserve">citizen           </w:t>
+      </w:r>
+      <w:r>
+        <w:rPr>
+          <w:rFonts w:eastAsia="Liberation Serif" w:cs="Liberation Serif" w:ascii="Liberation Serif" w:hAnsi="Liberation Serif"/>
+        </w:rPr>
+        <w:t>↔</w:t>
+      </w:r>
+      <w:r>
+        <w:rPr/>
+        <w:t xml:space="preserve">            client program</w:t>
+      </w:r>
+    </w:p>
+    <w:p>
+      <w:pPr>
+        <w:pStyle w:val="TableContents"/>
+        <w:jc w:val="center"/>
+        <w:rPr/>
+      </w:pPr>
+      <w:r>
+        <w:rPr/>
+        <w:t xml:space="preserve">current law   </w:t>
+      </w:r>
+      <w:r>
+        <w:rPr>
+          <w:rFonts w:eastAsia="Liberation Serif" w:cs="Liberation Serif" w:ascii="Liberation Serif" w:hAnsi="Liberation Serif"/>
+        </w:rPr>
+        <w:t>↔</w:t>
+      </w:r>
+      <w:r>
+        <w:rPr/>
+        <w:t xml:space="preserve">              database state</w:t>
+      </w:r>
+    </w:p>
+    <w:p>
+      <w:pPr>
+        <w:pStyle w:val="Normal"/>
+        <w:jc w:val="left"/>
+        <w:rPr/>
+      </w:pPr>
+      <w:r>
+        <w:rPr/>
+        <w:t>c</w:t>
+      </w:r>
+      <w:r>
+        <w:rPr/>
+        <w:t>ommand:                 read(name, client)                update(name, val, client)</w:t>
+      </w:r>
+    </w:p>
+    <w:p>
+      <w:pPr>
+        <w:pStyle w:val="Normal"/>
+        <w:jc w:val="left"/>
+        <w:rPr/>
+      </w:pPr>
+      <w:r>
+        <w:rPr/>
+        <w:t>response:               (client, value of name)                (client, “ok”)</w:t>
+      </w:r>
+    </w:p>
+    <w:p>
+      <w:pPr>
+        <w:pStyle w:val="Normal"/>
+        <w:jc w:val="left"/>
+        <w:rPr/>
+      </w:pPr>
+      <w:r>
+        <w:rPr/>
+        <w:t>new state:           same as current state      same as current state except value of name changed to val</w:t>
+      </w:r>
+    </w:p>
+    <w:p>
+      <w:pPr>
+        <w:pStyle w:val="Normal"/>
+        <w:jc w:val="left"/>
+        <w:rPr/>
+      </w:pPr>
+      <w:r>
+        <w:rPr/>
+        <w:tab/>
+      </w:r>
+      <w:r>
+        <w:rPr/>
+        <w:t>一个客户端的改变值的请求表现为通过一个法令。慢读调用通过法令，就像</w:t>
+      </w:r>
+      <w:r>
+        <w:rPr/>
+        <w:t>3.3.4</w:t>
+      </w:r>
+      <w:r>
+        <w:rPr/>
+        <w:t>节描述的。快读表现为读取服务的当前版本的数据库。议会协议提供了数据库系统的分布式容错的实现。</w:t>
+      </w:r>
+    </w:p>
+    <w:p>
+      <w:pPr>
+        <w:pStyle w:val="Normal"/>
+        <w:jc w:val="left"/>
+        <w:rPr/>
+      </w:pPr>
+      <w:r>
+        <w:rPr/>
+        <w:tab/>
+      </w:r>
+      <w:r>
+        <w:rPr/>
+        <w:t>分布式数据库的实现方法是一个状态机方法的实例，在</w:t>
+      </w:r>
+      <w:r>
+        <w:rPr/>
+        <w:t>[Lamport 1978]</w:t>
+      </w:r>
+      <w:r>
+        <w:rPr/>
+        <w:t>中第一次提出。在这个方法中，首先定义一个状态机，包括了一些状态的集合，命令的集合，返回的集合，和分配一个回复</w:t>
+      </w:r>
+      <w:r>
+        <w:rPr/>
+        <w:t>/</w:t>
+      </w:r>
+      <w:r>
+        <w:rPr/>
+        <w:t>状态键值对（包含了一个回复和一个状态的键值对）给每一个命令</w:t>
+      </w:r>
+      <w:r>
+        <w:rPr/>
+        <w:t>/</w:t>
+      </w:r>
+      <w:r>
+        <w:rPr/>
+        <w:t>状态对的方法。直观上，状态机通过产生一个回复和修改它的状态来执行命令；命令和机器的当前状态决定了它的回复和它新的状态。</w:t>
       </w:r>
     </w:p>
     <w:p>
@@ -22954,7 +23506,7 @@
       <w:tblPr>
         <w:tblW w:w="9638" w:type="dxa"/>
         <w:jc w:val="left"/>
-        <w:tblInd w:w="32" w:type="dxa"/>
+        <w:tblInd w:w="30" w:type="dxa"/>
         <w:tblBorders>
           <w:top w:val="single" w:sz="2" w:space="0" w:color="000001"/>
           <w:left w:val="single" w:sz="2" w:space="0" w:color="000001"/>
@@ -22963,7 +23515,7 @@
         </w:tblBorders>
         <w:tblCellMar>
           <w:top w:w="55" w:type="dxa"/>
-          <w:left w:w="24" w:type="dxa"/>
+          <w:left w:w="21" w:type="dxa"/>
           <w:bottom w:w="55" w:type="dxa"/>
           <w:right w:w="55" w:type="dxa"/>
         </w:tblCellMar>
@@ -22985,7 +23537,7 @@
             </w:tcBorders>
             <w:shd w:fill="auto" w:val="clear"/>
             <w:tcMar>
-              <w:left w:w="24" w:type="dxa"/>
+              <w:left w:w="21" w:type="dxa"/>
             </w:tcMar>
           </w:tcPr>
           <w:p>
@@ -23012,7 +23564,7 @@
             </w:tcBorders>
             <w:shd w:fill="auto" w:val="clear"/>
             <w:tcMar>
-              <w:left w:w="24" w:type="dxa"/>
+              <w:left w:w="21" w:type="dxa"/>
             </w:tcMar>
           </w:tcPr>
           <w:p>
@@ -23040,7 +23592,7 @@
             </w:tcBorders>
             <w:shd w:fill="auto" w:val="clear"/>
             <w:tcMar>
-              <w:left w:w="24" w:type="dxa"/>
+              <w:left w:w="21" w:type="dxa"/>
             </w:tcMar>
           </w:tcPr>
           <w:p>
@@ -23067,7 +23619,7 @@
             </w:tcBorders>
             <w:shd w:fill="auto" w:val="clear"/>
             <w:tcMar>
-              <w:left w:w="24" w:type="dxa"/>
+              <w:left w:w="21" w:type="dxa"/>
             </w:tcMar>
           </w:tcPr>
           <w:p>
@@ -23095,7 +23647,7 @@
             </w:tcBorders>
             <w:shd w:fill="auto" w:val="clear"/>
             <w:tcMar>
-              <w:left w:w="24" w:type="dxa"/>
+              <w:left w:w="21" w:type="dxa"/>
             </w:tcMar>
           </w:tcPr>
           <w:p>
@@ -23122,7 +23674,7 @@
             </w:tcBorders>
             <w:shd w:fill="auto" w:val="clear"/>
             <w:tcMar>
-              <w:left w:w="24" w:type="dxa"/>
+              <w:left w:w="21" w:type="dxa"/>
             </w:tcMar>
           </w:tcPr>
           <w:p>
@@ -23150,7 +23702,7 @@
             </w:tcBorders>
             <w:shd w:fill="auto" w:val="clear"/>
             <w:tcMar>
-              <w:left w:w="24" w:type="dxa"/>
+              <w:left w:w="21" w:type="dxa"/>
             </w:tcMar>
           </w:tcPr>
           <w:p>
@@ -23177,7 +23729,7 @@
             </w:tcBorders>
             <w:shd w:fill="auto" w:val="clear"/>
             <w:tcMar>
-              <w:left w:w="24" w:type="dxa"/>
+              <w:left w:w="21" w:type="dxa"/>
             </w:tcMar>
           </w:tcPr>
           <w:p>
@@ -23205,7 +23757,7 @@
             </w:tcBorders>
             <w:shd w:fill="auto" w:val="clear"/>
             <w:tcMar>
-              <w:left w:w="24" w:type="dxa"/>
+              <w:left w:w="21" w:type="dxa"/>
             </w:tcMar>
           </w:tcPr>
           <w:p>
@@ -23233,7 +23785,7 @@
             </w:tcBorders>
             <w:shd w:fill="auto" w:val="clear"/>
             <w:tcMar>
-              <w:left w:w="24" w:type="dxa"/>
+              <w:left w:w="21" w:type="dxa"/>
             </w:tcMar>
           </w:tcPr>
           <w:p>
@@ -23261,7 +23813,7 @@
             </w:tcBorders>
             <w:shd w:fill="auto" w:val="clear"/>
             <w:tcMar>
-              <w:left w:w="24" w:type="dxa"/>
+              <w:left w:w="21" w:type="dxa"/>
             </w:tcMar>
           </w:tcPr>
           <w:p>
@@ -23289,7 +23841,7 @@
             </w:tcBorders>
             <w:shd w:fill="auto" w:val="clear"/>
             <w:tcMar>
-              <w:left w:w="24" w:type="dxa"/>
+              <w:left w:w="21" w:type="dxa"/>
             </w:tcMar>
           </w:tcPr>
           <w:p>
@@ -23317,7 +23869,7 @@
             </w:tcBorders>
             <w:shd w:fill="auto" w:val="clear"/>
             <w:tcMar>
-              <w:left w:w="24" w:type="dxa"/>
+              <w:left w:w="21" w:type="dxa"/>
             </w:tcMar>
           </w:tcPr>
           <w:p>
@@ -23345,7 +23897,7 @@
             </w:tcBorders>
             <w:shd w:fill="auto" w:val="clear"/>
             <w:tcMar>
-              <w:left w:w="24" w:type="dxa"/>
+              <w:left w:w="21" w:type="dxa"/>
             </w:tcMar>
           </w:tcPr>
           <w:p>
@@ -23373,7 +23925,7 @@
             </w:tcBorders>
             <w:shd w:fill="auto" w:val="clear"/>
             <w:tcMar>
-              <w:left w:w="24" w:type="dxa"/>
+              <w:left w:w="21" w:type="dxa"/>
             </w:tcMar>
           </w:tcPr>
           <w:p>
@@ -23401,7 +23953,7 @@
             </w:tcBorders>
             <w:shd w:fill="auto" w:val="clear"/>
             <w:tcMar>
-              <w:left w:w="24" w:type="dxa"/>
+              <w:left w:w="21" w:type="dxa"/>
             </w:tcMar>
           </w:tcPr>
           <w:p>
@@ -23409,8 +23961,8 @@
               <w:pStyle w:val="TableContents"/>
               <w:rPr/>
             </w:pPr>
-            <w:bookmarkStart w:id="3" w:name="__DdeLink__1438_948254039"/>
-            <w:bookmarkEnd w:id="3"/>
+            <w:bookmarkStart w:id="4" w:name="__DdeLink__1438_948254039"/>
+            <w:bookmarkEnd w:id="4"/>
             <w:r>
               <w:rPr/>
               <w:t>主席</w:t>
@@ -23431,7 +23983,7 @@
             </w:tcBorders>
             <w:shd w:fill="auto" w:val="clear"/>
             <w:tcMar>
-              <w:left w:w="24" w:type="dxa"/>
+              <w:left w:w="21" w:type="dxa"/>
             </w:tcMar>
           </w:tcPr>
           <w:p>
@@ -23459,7 +24011,7 @@
             </w:tcBorders>
             <w:shd w:fill="auto" w:val="clear"/>
             <w:tcMar>
-              <w:left w:w="24" w:type="dxa"/>
+              <w:left w:w="21" w:type="dxa"/>
             </w:tcMar>
           </w:tcPr>
           <w:p>
@@ -23487,7 +24039,7 @@
             </w:tcBorders>
             <w:shd w:fill="auto" w:val="clear"/>
             <w:tcMar>
-              <w:left w:w="24" w:type="dxa"/>
+              <w:left w:w="21" w:type="dxa"/>
             </w:tcMar>
           </w:tcPr>
           <w:p>
@@ -23515,7 +24067,7 @@
             </w:tcBorders>
             <w:shd w:fill="auto" w:val="clear"/>
             <w:tcMar>
-              <w:left w:w="24" w:type="dxa"/>
+              <w:left w:w="21" w:type="dxa"/>
             </w:tcMar>
           </w:tcPr>
           <w:p>
@@ -23543,7 +24095,7 @@
             </w:tcBorders>
             <w:shd w:fill="auto" w:val="clear"/>
             <w:tcMar>
-              <w:left w:w="24" w:type="dxa"/>
+              <w:left w:w="21" w:type="dxa"/>
             </w:tcMar>
           </w:tcPr>
           <w:p>
@@ -23571,7 +24123,7 @@
             </w:tcBorders>
             <w:shd w:fill="auto" w:val="clear"/>
             <w:tcMar>
-              <w:left w:w="24" w:type="dxa"/>
+              <w:left w:w="21" w:type="dxa"/>
             </w:tcMar>
           </w:tcPr>
           <w:p>
@@ -23599,7 +24151,7 @@
             </w:tcBorders>
             <w:shd w:fill="auto" w:val="clear"/>
             <w:tcMar>
-              <w:left w:w="24" w:type="dxa"/>
+              <w:left w:w="21" w:type="dxa"/>
             </w:tcMar>
           </w:tcPr>
           <w:p>
@@ -23627,7 +24179,7 @@
             </w:tcBorders>
             <w:shd w:fill="auto" w:val="clear"/>
             <w:tcMar>
-              <w:left w:w="24" w:type="dxa"/>
+              <w:left w:w="21" w:type="dxa"/>
             </w:tcMar>
           </w:tcPr>
           <w:p>
@@ -23655,7 +24207,7 @@
             </w:tcBorders>
             <w:shd w:fill="auto" w:val="clear"/>
             <w:tcMar>
-              <w:left w:w="24" w:type="dxa"/>
+              <w:left w:w="21" w:type="dxa"/>
             </w:tcMar>
           </w:tcPr>
           <w:p>
@@ -23683,7 +24235,7 @@
             </w:tcBorders>
             <w:shd w:fill="auto" w:val="clear"/>
             <w:tcMar>
-              <w:left w:w="24" w:type="dxa"/>
+              <w:left w:w="21" w:type="dxa"/>
             </w:tcMar>
           </w:tcPr>
           <w:p>
@@ -23704,13 +24256,14 @@
           <w:tcPr>
             <w:tcW w:w="4819" w:type="dxa"/>
             <w:tcBorders>
+              <w:top w:val="single" w:sz="2" w:space="0" w:color="000001"/>
               <w:left w:val="single" w:sz="2" w:space="0" w:color="000001"/>
               <w:bottom w:val="single" w:sz="2" w:space="0" w:color="000001"/>
               <w:insideH w:val="single" w:sz="2" w:space="0" w:color="000001"/>
             </w:tcBorders>
             <w:shd w:fill="auto" w:val="clear"/>
             <w:tcMar>
-              <w:left w:w="24" w:type="dxa"/>
+              <w:left w:w="21" w:type="dxa"/>
             </w:tcMar>
           </w:tcPr>
           <w:p>
@@ -23725,6 +24278,61 @@
                 <w:iCs w:val="false"/>
               </w:rPr>
               <w:t>drachmas</w:t>
+            </w:r>
+          </w:p>
+        </w:tc>
+        <w:tc>
+          <w:tcPr>
+            <w:tcW w:w="4818" w:type="dxa"/>
+            <w:tcBorders>
+              <w:top w:val="single" w:sz="2" w:space="0" w:color="000001"/>
+              <w:left w:val="single" w:sz="2" w:space="0" w:color="000001"/>
+              <w:bottom w:val="single" w:sz="2" w:space="0" w:color="000001"/>
+              <w:right w:val="single" w:sz="2" w:space="0" w:color="000001"/>
+              <w:insideH w:val="single" w:sz="2" w:space="0" w:color="000001"/>
+              <w:insideV w:val="single" w:sz="2" w:space="0" w:color="000001"/>
+            </w:tcBorders>
+            <w:shd w:fill="auto" w:val="clear"/>
+            <w:tcMar>
+              <w:left w:w="21" w:type="dxa"/>
+            </w:tcMar>
+          </w:tcPr>
+          <w:p>
+            <w:pPr>
+              <w:pStyle w:val="TableContents"/>
+              <w:rPr/>
+            </w:pPr>
+            <w:r>
+              <w:rPr/>
+              <w:t>德克拉玛</w:t>
+            </w:r>
+          </w:p>
+        </w:tc>
+      </w:tr>
+      <w:tr>
+        <w:trPr/>
+        <w:tc>
+          <w:tcPr>
+            <w:tcW w:w="4819" w:type="dxa"/>
+            <w:tcBorders>
+              <w:left w:val="single" w:sz="2" w:space="0" w:color="000001"/>
+              <w:bottom w:val="single" w:sz="2" w:space="0" w:color="000001"/>
+              <w:insideH w:val="single" w:sz="2" w:space="0" w:color="000001"/>
+            </w:tcBorders>
+            <w:shd w:fill="auto" w:val="clear"/>
+            <w:tcMar>
+              <w:left w:w="21" w:type="dxa"/>
+            </w:tcMar>
+          </w:tcPr>
+          <w:p>
+            <w:pPr>
+              <w:pStyle w:val="Normal"/>
+              <w:jc w:val="left"/>
+              <w:rPr/>
+            </w:pPr>
+            <w:r>
+              <w:rPr/>
+              <w:t>State Machine</w:t>
             </w:r>
           </w:p>
         </w:tc>
@@ -23740,7 +24348,7 @@
             </w:tcBorders>
             <w:shd w:fill="auto" w:val="clear"/>
             <w:tcMar>
-              <w:left w:w="24" w:type="dxa"/>
+              <w:left w:w="21" w:type="dxa"/>
             </w:tcMar>
           </w:tcPr>
           <w:p>
@@ -23750,7 +24358,7 @@
             </w:pPr>
             <w:r>
               <w:rPr/>
-              <w:t>德克拉玛</w:t>
+              <w:t>状态机</w:t>
             </w:r>
           </w:p>
         </w:tc>
@@ -23891,5 +24499,12 @@
     <w:pPr/>
     <w:rPr/>
   </w:style>
+  <w:style w:type="paragraph" w:styleId="TableHeading">
+    <w:name w:val="Table Heading"/>
+    <w:basedOn w:val="TableContents"/>
+    <w:qFormat/>
+    <w:pPr/>
+    <w:rPr/>
+  </w:style>
 </w:styles>
 </file>
--- a/src/paxos_synod/docs/lamport-paxos.docx
+++ b/src/paxos_synod/docs/lamport-paxos.docx
@@ -22992,19 +22992,11 @@
       </w:r>
       <w:r>
         <w:rPr/>
-        <w:t>n-</w:t>
-      </w:r>
-      <w:r>
-        <w:rPr/>
-        <w:t>3</w:t>
-      </w:r>
-      <w:r>
-        <w:rPr/>
-        <w:t>的法律指定</w:t>
-      </w:r>
-      <w:r>
-        <w:rPr/>
-        <w:t>。主席可以不尝试通过法令</w:t>
+        <w:t>n-3</w:t>
+      </w:r>
+      <w:r>
+        <w:rPr/>
+        <w:t>的法律指定。主席可以不尝试通过法令</w:t>
       </w:r>
       <w:r>
         <w:rPr/>
@@ -23087,11 +23079,7 @@
       </w:pPr>
       <w:r>
         <w:rPr/>
-        <w:t>主席将立即通过像</w:t>
-      </w:r>
-      <w:r>
-        <w:rPr/>
-        <w:t>“橄榄日”法令的法令</w:t>
+        <w:t>主席将立即通过像“橄榄日”法令的法令</w:t>
       </w:r>
       <w:r>
         <w:rPr/>
@@ -23122,11 +23110,7 @@
       </w:r>
       <w:r>
         <w:rPr/>
-        <w:t>使用该方法修改议会组成是很危险的</w:t>
-      </w:r>
-      <w:r>
-        <w:rPr/>
-        <w:t>，所以必须小心执行。一致性和进度条件将一直保持。然而，进度条件保证进度除非大部分人在办公室中；不保证大部分人一直在那。事实上，选择立法者的机制导致了在</w:t>
+        <w:t>使用该方法修改议会组成是很危险的，所以必须小心执行。一致性和进度条件将一直保持。然而，进度条件保证进度除非大部分人在办公室中；不保证大部分人一直在那。事实上，选择立法者的机制导致了在</w:t>
       </w:r>
       <w:r>
         <w:rPr/>
@@ -23302,7 +23286,7 @@
       <w:bookmarkStart w:id="3" w:name="__DdeLink__1998_1717664288"/>
       <w:r>
         <w:rPr>
-          <w:rFonts w:eastAsia="Liberation Serif" w:cs="Liberation Serif" w:ascii="Liberation Serif" w:hAnsi="Liberation Serif"/>
+          <w:rFonts w:eastAsia="Liberation Serif" w:cs="Liberation Serif"/>
         </w:rPr>
         <w:t>↔</w:t>
       </w:r>
@@ -23324,7 +23308,7 @@
       </w:r>
       <w:r>
         <w:rPr>
-          <w:rFonts w:eastAsia="Liberation Serif" w:cs="Liberation Serif" w:ascii="Liberation Serif" w:hAnsi="Liberation Serif"/>
+          <w:rFonts w:eastAsia="Liberation Serif" w:cs="Liberation Serif"/>
         </w:rPr>
         <w:t>↔</w:t>
       </w:r>
@@ -23345,7 +23329,7 @@
       </w:r>
       <w:r>
         <w:rPr>
-          <w:rFonts w:eastAsia="Liberation Serif" w:cs="Liberation Serif" w:ascii="Liberation Serif" w:hAnsi="Liberation Serif"/>
+          <w:rFonts w:eastAsia="Liberation Serif" w:cs="Liberation Serif"/>
         </w:rPr>
         <w:t>↔</w:t>
       </w:r>
@@ -23362,11 +23346,7 @@
       </w:pPr>
       <w:r>
         <w:rPr/>
-        <w:t>c</w:t>
-      </w:r>
-      <w:r>
-        <w:rPr/>
-        <w:t>ommand:                 read(name, client)                update(name, val, client)</w:t>
+        <w:t>command:                 read(name, client)                update(name, val, client)</w:t>
       </w:r>
     </w:p>
     <w:p>
@@ -23450,7 +23430,357 @@
       </w:r>
       <w:r>
         <w:rPr/>
-        <w:t>状态对的方法。直观上，状态机通过产生一个回复和修改它的状态来执行命令；命令和机器的当前状态决定了它的回复和它新的状态。</w:t>
+        <w:t>状态对的方法。直观上，状态机通过产生一个回复和修改它的状态来执行命令；命令和机器的当前状态决定了它的回复和它新的状态。对于分布式数据库，一个状态及状态就是一个数据库状态。状态机指令和方法指定了在</w:t>
+      </w:r>
+      <w:r>
+        <w:rPr/>
+        <w:t>2</w:t>
+      </w:r>
+      <w:r>
+        <w:rPr/>
+        <w:t>中描述的</w:t>
+      </w:r>
+      <w:r>
+        <w:rPr/>
+        <w:t>回复和新状态。</w:t>
+      </w:r>
+    </w:p>
+    <w:p>
+      <w:pPr>
+        <w:pStyle w:val="Normal"/>
+        <w:jc w:val="left"/>
+        <w:rPr/>
+      </w:pPr>
+      <w:r>
+        <w:rPr/>
+        <w:tab/>
+      </w:r>
+      <w:r>
+        <w:rPr/>
+        <w:t>在状态机的方法中，一个系统实施一个服务器进程的网络。服务器将客户端请求转换成状态机指令，执行指令，并且将状态机的回复转换为对客户端的回应。一个通用的算法确保所有的服务器获得同样的指令序列，从而确保他们产生同样的回复序列和状态改变——假设他们都从同样的初始状态开始。在数据库例子中，一个客户端的慢读或者改变一个值的请求被转换为状态机</w:t>
+      </w:r>
+      <w:r>
+        <w:rPr>
+          <w:b/>
+          <w:bCs/>
+        </w:rPr>
+        <w:t>读</w:t>
+      </w:r>
+      <w:r>
+        <w:rPr/>
+        <w:t>或</w:t>
+      </w:r>
+      <w:r>
+        <w:rPr>
+          <w:b/>
+          <w:bCs/>
+        </w:rPr>
+        <w:t>更新</w:t>
+      </w:r>
+      <w:r>
+        <w:rPr/>
+        <w:t>指令。指令被收到客户端请求的服务器执行，并将状态机的回复转换为对客户端的回复。因为所有服务器有相同的状态机指令序列，他们都维护了数据库的一致版本。然而，在任意时间，一些服务器可能有更早的版本，因为状态机指令不需要所有服务器都同时执行。一个服务器使用它的状态的当前版本去回复快读请求，并不需要执行状态机指令。</w:t>
+      </w:r>
+    </w:p>
+    <w:p>
+      <w:pPr>
+        <w:pStyle w:val="Normal"/>
+        <w:jc w:val="left"/>
+        <w:rPr/>
+      </w:pPr>
+      <w:r>
+        <w:rPr/>
+        <w:tab/>
+      </w:r>
+      <w:r>
+        <w:rPr/>
+        <w:t>系统的功能由状态机表现，也就是从指令</w:t>
+      </w:r>
+      <w:r>
+        <w:rPr/>
+        <w:t>/</w:t>
+      </w:r>
+      <w:r>
+        <w:rPr/>
+        <w:t>状态到回复</w:t>
+      </w:r>
+      <w:r>
+        <w:rPr/>
+        <w:t>/</w:t>
+      </w:r>
+      <w:r>
+        <w:rPr/>
+        <w:t>状态对的功能。关于哪个服务器获得指令序列的同步和容错的问题由通用的算法处理。当设计一个新系统时，只有状态机是新的。服务器通过早就被证明是正确的标准的分布式算法获取状态机指令。功能相对分布式算法而言更容易设计和正确实现。</w:t>
+      </w:r>
+    </w:p>
+    <w:p>
+      <w:pPr>
+        <w:pStyle w:val="Normal"/>
+        <w:jc w:val="left"/>
+        <w:rPr/>
+      </w:pPr>
+      <w:r>
+        <w:rPr/>
+        <w:tab/>
+      </w:r>
+      <w:r>
+        <w:rPr/>
+        <w:t>第一个实现一个任意状态机的算法出现在</w:t>
+      </w:r>
+      <w:r>
+        <w:rPr/>
+        <w:t>[Lamport 1978]</w:t>
+      </w:r>
+      <w:r>
+        <w:rPr/>
+        <w:t>。之后，算法被设计成容忍固定数量</w:t>
+      </w:r>
+      <w:r>
+        <w:rPr/>
+        <w:t>f</w:t>
+      </w:r>
+      <w:r>
+        <w:rPr/>
+        <w:t>的错误</w:t>
+      </w:r>
+      <w:r>
+        <w:rPr/>
+        <w:t>[Lamport 1984]</w:t>
+      </w:r>
+      <w:r>
+        <w:rPr/>
+        <w:t>。这些算法保证，如果少于</w:t>
+      </w:r>
+      <w:r>
+        <w:rPr/>
+        <w:t>f</w:t>
+      </w:r>
+      <w:r>
+        <w:rPr/>
+        <w:t>的进程失败，则状态机指令在固定长度的时间内执行。算法因此适合要求实时回复的应用。但是如果超过</w:t>
+      </w:r>
+      <w:r>
+        <w:rPr/>
+        <w:t>f</w:t>
+      </w:r>
+      <w:r>
+        <w:rPr/>
+        <w:t>的失败发生，则不同的服务器可能由不一致的状态机状态拷贝。此外，两台服务器无法相互通信也等于其中之一失败了。对于一个有低可能性丢失一致性的系统，必须使用一个由较大</w:t>
+      </w:r>
+      <w:r>
+        <w:rPr/>
+        <w:t>f</w:t>
+      </w:r>
+      <w:r>
+        <w:rPr/>
+        <w:t>算法，也就是需要有一定冗余的硬件，网络带宽和回复时间。</w:t>
+      </w:r>
+    </w:p>
+    <w:p>
+      <w:pPr>
+        <w:pStyle w:val="Normal"/>
+        <w:jc w:val="left"/>
+        <w:rPr/>
+      </w:pPr>
+      <w:r>
+        <w:rPr/>
+        <w:tab/>
+        <w:t>Paxos</w:t>
+      </w:r>
+      <w:r>
+        <w:rPr/>
+        <w:t>议会协议提供了其他方法去实现一个任意的状态机</w:t>
+      </w:r>
+      <w:r>
+        <w:rPr/>
+        <w:t>。立法者们的法律书对应机器状态，然后通过一条法令对应执行一条状态机指令。得出的算法比之前的算法有更低的鲁棒性和消耗。它并不容忍任何的恶意失败，也不保证有限时间内回复。然而，一致性由被保证了，即使任意数量的进程和沟通路径失败。</w:t>
+      </w:r>
+      <w:r>
+        <w:rPr/>
+        <w:t>Paxos</w:t>
+      </w:r>
+      <w:r>
+        <w:rPr/>
+        <w:t>算法适合对容错，实时回复的额外费用不计较，有适当的可靠性要求的系统。</w:t>
+      </w:r>
+    </w:p>
+    <w:p>
+      <w:pPr>
+        <w:pStyle w:val="Normal"/>
+        <w:jc w:val="left"/>
+        <w:rPr/>
+      </w:pPr>
+      <w:r>
+        <w:rPr/>
+        <w:tab/>
+      </w:r>
+      <w:r>
+        <w:rPr/>
+        <w:t>如果状态机由保证有限时间内回复的算法执行</w:t>
+      </w:r>
+      <w:r>
+        <w:rPr/>
+        <w:t>，则时间可以作为状态的一部分，并且机器动作可以由时间通道触发。举个例子，考虑一个分配资源的所属权的系统。状态可以包括客户端被授予资源的时间，并且状态机可以在客户端持有资源时间过长后自动执行指令去撤销所属权。</w:t>
+      </w:r>
+    </w:p>
+    <w:p>
+      <w:pPr>
+        <w:pStyle w:val="Normal"/>
+        <w:jc w:val="left"/>
+        <w:rPr/>
+      </w:pPr>
+      <w:r>
+        <w:rPr/>
+        <w:tab/>
+      </w:r>
+      <w:r>
+        <w:rPr/>
+        <w:t>使用</w:t>
+      </w:r>
+      <w:r>
+        <w:rPr/>
+        <w:t>Paxos</w:t>
+      </w:r>
+      <w:r>
+        <w:rPr/>
+        <w:t>算法</w:t>
+      </w:r>
+      <w:r>
+        <w:rPr/>
+        <w:t>，时间不能以这种方式作为状态的一部分。如果失败发生，它会造成任意长时间去执行指令（通过法令），并且一个指令可以早于（在法令序列中更早）另一个更早提出的法令被执行。然而，一个状态机仍可以使用实时时间。举个例子，在</w:t>
+      </w:r>
+      <w:r>
+        <w:rPr/>
+        <w:t>3.3.3</w:t>
+      </w:r>
+      <w:r>
+        <w:rPr/>
+        <w:t>节中描述的决定谁是当前的奶酪检查员的方法可以用来决定资源的当前所有者。</w:t>
+      </w:r>
+    </w:p>
+    <w:p>
+      <w:pPr>
+        <w:pStyle w:val="Normal"/>
+        <w:jc w:val="left"/>
+        <w:rPr/>
+      </w:pPr>
+      <w:r>
+        <w:rPr/>
+      </w:r>
+    </w:p>
+    <w:p>
+      <w:pPr>
+        <w:pStyle w:val="Normal"/>
+        <w:jc w:val="left"/>
+        <w:rPr/>
+      </w:pPr>
+      <w:r>
+        <w:rPr/>
+        <w:t>4.2 Commit Protocols</w:t>
+      </w:r>
+    </w:p>
+    <w:p>
+      <w:pPr>
+        <w:pStyle w:val="Normal"/>
+        <w:jc w:val="left"/>
+        <w:rPr/>
+      </w:pPr>
+      <w:r>
+        <w:rPr/>
+        <w:tab/>
+        <w:t>Paxos</w:t>
+      </w:r>
+      <w:r>
+        <w:rPr/>
+        <w:t>主教协议和标准的三阶段提交协议</w:t>
+      </w:r>
+      <w:r>
+        <w:rPr/>
+        <w:t>[Bernstein et al. 1987; Skeen 1982]</w:t>
+      </w:r>
+      <w:r>
+        <w:rPr/>
+        <w:t>相似。一个</w:t>
+      </w:r>
+      <w:r>
+        <w:rPr/>
+        <w:t>Paxos</w:t>
+      </w:r>
+      <w:r>
+        <w:rPr/>
+        <w:t>选票和三阶段提交协议都涉及在协调者（主席）和其他法定人群（立法者）之间交换</w:t>
+      </w:r>
+      <w:r>
+        <w:rPr/>
+        <w:t>5</w:t>
+      </w:r>
+      <w:r>
+        <w:rPr/>
+        <w:t>条消息。一个提交协议选择两个值中的一个——提交或退出——即主教协议选择任意的法令。为了转化一个提交协议到主教协议，某人在第一轮发送法令。一个提交决定意味着该法令被通过，并且一个退出决定意味着“橄榄日”法令被通过。</w:t>
+      </w:r>
+    </w:p>
+    <w:p>
+      <w:pPr>
+        <w:pStyle w:val="Normal"/>
+        <w:jc w:val="left"/>
+        <w:rPr/>
+      </w:pPr>
+      <w:r>
+        <w:rPr/>
+        <w:tab/>
+      </w:r>
+      <w:r>
+        <w:rPr/>
+        <w:t>主教协议不同于一个转化过的提交协议，因为法令直到第二轮才发送。这允许对应的议会协议对所有的法令只执行一次第一阶段，所以只需通过</w:t>
+      </w:r>
+      <w:r>
+        <w:rPr/>
+        <w:t>3</w:t>
+      </w:r>
+      <w:r>
+        <w:rPr/>
+        <w:t>条消息可以通过一个法令。</w:t>
+      </w:r>
+    </w:p>
+    <w:p>
+      <w:pPr>
+        <w:pStyle w:val="Normal"/>
+        <w:jc w:val="left"/>
+        <w:rPr/>
+      </w:pPr>
+      <w:r>
+        <w:rPr/>
+        <w:tab/>
+      </w:r>
+      <w:r>
+        <w:rPr/>
+        <w:t>主教协议基于的理论和</w:t>
+      </w:r>
+      <w:r>
+        <w:rPr/>
+        <w:t>Dwork, Lynch</w:t>
+      </w:r>
+      <w:r>
+        <w:rPr/>
+        <w:t>和</w:t>
+      </w:r>
+      <w:r>
+        <w:rPr/>
+        <w:t>Stockmeyer[Dwork et al. 1988]</w:t>
+      </w:r>
+      <w:r>
+        <w:rPr/>
+        <w:t>他们获得的结果相似。然而，他们的算法在分段的回合中顺序执行选票，而且他们和主教协议无关。</w:t>
+      </w:r>
+    </w:p>
+    <w:p>
+      <w:pPr>
+        <w:pStyle w:val="Normal"/>
+        <w:jc w:val="left"/>
+        <w:rPr/>
+      </w:pPr>
+      <w:r>
+        <w:rPr/>
       </w:r>
     </w:p>
     <w:p>
@@ -23506,7 +23836,7 @@
       <w:tblPr>
         <w:tblW w:w="9638" w:type="dxa"/>
         <w:jc w:val="left"/>
-        <w:tblInd w:w="30" w:type="dxa"/>
+        <w:tblInd w:w="28" w:type="dxa"/>
         <w:tblBorders>
           <w:top w:val="single" w:sz="2" w:space="0" w:color="000001"/>
           <w:left w:val="single" w:sz="2" w:space="0" w:color="000001"/>
@@ -23515,7 +23845,7 @@
         </w:tblBorders>
         <w:tblCellMar>
           <w:top w:w="55" w:type="dxa"/>
-          <w:left w:w="21" w:type="dxa"/>
+          <w:left w:w="18" w:type="dxa"/>
           <w:bottom w:w="55" w:type="dxa"/>
           <w:right w:w="55" w:type="dxa"/>
         </w:tblCellMar>
@@ -23537,7 +23867,7 @@
             </w:tcBorders>
             <w:shd w:fill="auto" w:val="clear"/>
             <w:tcMar>
-              <w:left w:w="21" w:type="dxa"/>
+              <w:left w:w="18" w:type="dxa"/>
             </w:tcMar>
           </w:tcPr>
           <w:p>
@@ -23564,7 +23894,7 @@
             </w:tcBorders>
             <w:shd w:fill="auto" w:val="clear"/>
             <w:tcMar>
-              <w:left w:w="21" w:type="dxa"/>
+              <w:left w:w="18" w:type="dxa"/>
             </w:tcMar>
           </w:tcPr>
           <w:p>
@@ -23592,7 +23922,7 @@
             </w:tcBorders>
             <w:shd w:fill="auto" w:val="clear"/>
             <w:tcMar>
-              <w:left w:w="21" w:type="dxa"/>
+              <w:left w:w="18" w:type="dxa"/>
             </w:tcMar>
           </w:tcPr>
           <w:p>
@@ -23619,7 +23949,7 @@
             </w:tcBorders>
             <w:shd w:fill="auto" w:val="clear"/>
             <w:tcMar>
-              <w:left w:w="21" w:type="dxa"/>
+              <w:left w:w="18" w:type="dxa"/>
             </w:tcMar>
           </w:tcPr>
           <w:p>
@@ -23647,7 +23977,7 @@
             </w:tcBorders>
             <w:shd w:fill="auto" w:val="clear"/>
             <w:tcMar>
-              <w:left w:w="21" w:type="dxa"/>
+              <w:left w:w="18" w:type="dxa"/>
             </w:tcMar>
           </w:tcPr>
           <w:p>
@@ -23674,7 +24004,7 @@
             </w:tcBorders>
             <w:shd w:fill="auto" w:val="clear"/>
             <w:tcMar>
-              <w:left w:w="21" w:type="dxa"/>
+              <w:left w:w="18" w:type="dxa"/>
             </w:tcMar>
           </w:tcPr>
           <w:p>
@@ -23702,7 +24032,7 @@
             </w:tcBorders>
             <w:shd w:fill="auto" w:val="clear"/>
             <w:tcMar>
-              <w:left w:w="21" w:type="dxa"/>
+              <w:left w:w="18" w:type="dxa"/>
             </w:tcMar>
           </w:tcPr>
           <w:p>
@@ -23729,7 +24059,7 @@
             </w:tcBorders>
             <w:shd w:fill="auto" w:val="clear"/>
             <w:tcMar>
-              <w:left w:w="21" w:type="dxa"/>
+              <w:left w:w="18" w:type="dxa"/>
             </w:tcMar>
           </w:tcPr>
           <w:p>
@@ -23757,7 +24087,7 @@
             </w:tcBorders>
             <w:shd w:fill="auto" w:val="clear"/>
             <w:tcMar>
-              <w:left w:w="21" w:type="dxa"/>
+              <w:left w:w="18" w:type="dxa"/>
             </w:tcMar>
           </w:tcPr>
           <w:p>
@@ -23785,7 +24115,7 @@
             </w:tcBorders>
             <w:shd w:fill="auto" w:val="clear"/>
             <w:tcMar>
-              <w:left w:w="21" w:type="dxa"/>
+              <w:left w:w="18" w:type="dxa"/>
             </w:tcMar>
           </w:tcPr>
           <w:p>
@@ -23813,7 +24143,7 @@
             </w:tcBorders>
             <w:shd w:fill="auto" w:val="clear"/>
             <w:tcMar>
-              <w:left w:w="21" w:type="dxa"/>
+              <w:left w:w="18" w:type="dxa"/>
             </w:tcMar>
           </w:tcPr>
           <w:p>
@@ -23841,7 +24171,7 @@
             </w:tcBorders>
             <w:shd w:fill="auto" w:val="clear"/>
             <w:tcMar>
-              <w:left w:w="21" w:type="dxa"/>
+              <w:left w:w="18" w:type="dxa"/>
             </w:tcMar>
           </w:tcPr>
           <w:p>
@@ -23869,7 +24199,7 @@
             </w:tcBorders>
             <w:shd w:fill="auto" w:val="clear"/>
             <w:tcMar>
-              <w:left w:w="21" w:type="dxa"/>
+              <w:left w:w="18" w:type="dxa"/>
             </w:tcMar>
           </w:tcPr>
           <w:p>
@@ -23897,7 +24227,7 @@
             </w:tcBorders>
             <w:shd w:fill="auto" w:val="clear"/>
             <w:tcMar>
-              <w:left w:w="21" w:type="dxa"/>
+              <w:left w:w="18" w:type="dxa"/>
             </w:tcMar>
           </w:tcPr>
           <w:p>
@@ -23925,7 +24255,7 @@
             </w:tcBorders>
             <w:shd w:fill="auto" w:val="clear"/>
             <w:tcMar>
-              <w:left w:w="21" w:type="dxa"/>
+              <w:left w:w="18" w:type="dxa"/>
             </w:tcMar>
           </w:tcPr>
           <w:p>
@@ -23953,7 +24283,7 @@
             </w:tcBorders>
             <w:shd w:fill="auto" w:val="clear"/>
             <w:tcMar>
-              <w:left w:w="21" w:type="dxa"/>
+              <w:left w:w="18" w:type="dxa"/>
             </w:tcMar>
           </w:tcPr>
           <w:p>
@@ -23983,7 +24313,7 @@
             </w:tcBorders>
             <w:shd w:fill="auto" w:val="clear"/>
             <w:tcMar>
-              <w:left w:w="21" w:type="dxa"/>
+              <w:left w:w="18" w:type="dxa"/>
             </w:tcMar>
           </w:tcPr>
           <w:p>
@@ -24011,7 +24341,7 @@
             </w:tcBorders>
             <w:shd w:fill="auto" w:val="clear"/>
             <w:tcMar>
-              <w:left w:w="21" w:type="dxa"/>
+              <w:left w:w="18" w:type="dxa"/>
             </w:tcMar>
           </w:tcPr>
           <w:p>
@@ -24039,7 +24369,7 @@
             </w:tcBorders>
             <w:shd w:fill="auto" w:val="clear"/>
             <w:tcMar>
-              <w:left w:w="21" w:type="dxa"/>
+              <w:left w:w="18" w:type="dxa"/>
             </w:tcMar>
           </w:tcPr>
           <w:p>
@@ -24067,7 +24397,7 @@
             </w:tcBorders>
             <w:shd w:fill="auto" w:val="clear"/>
             <w:tcMar>
-              <w:left w:w="21" w:type="dxa"/>
+              <w:left w:w="18" w:type="dxa"/>
             </w:tcMar>
           </w:tcPr>
           <w:p>
@@ -24095,7 +24425,7 @@
             </w:tcBorders>
             <w:shd w:fill="auto" w:val="clear"/>
             <w:tcMar>
-              <w:left w:w="21" w:type="dxa"/>
+              <w:left w:w="18" w:type="dxa"/>
             </w:tcMar>
           </w:tcPr>
           <w:p>
@@ -24123,7 +24453,7 @@
             </w:tcBorders>
             <w:shd w:fill="auto" w:val="clear"/>
             <w:tcMar>
-              <w:left w:w="21" w:type="dxa"/>
+              <w:left w:w="18" w:type="dxa"/>
             </w:tcMar>
           </w:tcPr>
           <w:p>
@@ -24151,7 +24481,7 @@
             </w:tcBorders>
             <w:shd w:fill="auto" w:val="clear"/>
             <w:tcMar>
-              <w:left w:w="21" w:type="dxa"/>
+              <w:left w:w="18" w:type="dxa"/>
             </w:tcMar>
           </w:tcPr>
           <w:p>
@@ -24179,7 +24509,7 @@
             </w:tcBorders>
             <w:shd w:fill="auto" w:val="clear"/>
             <w:tcMar>
-              <w:left w:w="21" w:type="dxa"/>
+              <w:left w:w="18" w:type="dxa"/>
             </w:tcMar>
           </w:tcPr>
           <w:p>
@@ -24207,7 +24537,7 @@
             </w:tcBorders>
             <w:shd w:fill="auto" w:val="clear"/>
             <w:tcMar>
-              <w:left w:w="21" w:type="dxa"/>
+              <w:left w:w="18" w:type="dxa"/>
             </w:tcMar>
           </w:tcPr>
           <w:p>
@@ -24235,7 +24565,7 @@
             </w:tcBorders>
             <w:shd w:fill="auto" w:val="clear"/>
             <w:tcMar>
-              <w:left w:w="21" w:type="dxa"/>
+              <w:left w:w="18" w:type="dxa"/>
             </w:tcMar>
           </w:tcPr>
           <w:p>
@@ -24263,7 +24593,7 @@
             </w:tcBorders>
             <w:shd w:fill="auto" w:val="clear"/>
             <w:tcMar>
-              <w:left w:w="21" w:type="dxa"/>
+              <w:left w:w="18" w:type="dxa"/>
             </w:tcMar>
           </w:tcPr>
           <w:p>
@@ -24294,7 +24624,7 @@
             </w:tcBorders>
             <w:shd w:fill="auto" w:val="clear"/>
             <w:tcMar>
-              <w:left w:w="21" w:type="dxa"/>
+              <w:left w:w="18" w:type="dxa"/>
             </w:tcMar>
           </w:tcPr>
           <w:p>
@@ -24315,13 +24645,14 @@
           <w:tcPr>
             <w:tcW w:w="4819" w:type="dxa"/>
             <w:tcBorders>
+              <w:top w:val="single" w:sz="2" w:space="0" w:color="000001"/>
               <w:left w:val="single" w:sz="2" w:space="0" w:color="000001"/>
               <w:bottom w:val="single" w:sz="2" w:space="0" w:color="000001"/>
               <w:insideH w:val="single" w:sz="2" w:space="0" w:color="000001"/>
             </w:tcBorders>
             <w:shd w:fill="auto" w:val="clear"/>
             <w:tcMar>
-              <w:left w:w="21" w:type="dxa"/>
+              <w:left w:w="18" w:type="dxa"/>
             </w:tcMar>
           </w:tcPr>
           <w:p>
@@ -24340,6 +24671,7 @@
           <w:tcPr>
             <w:tcW w:w="4818" w:type="dxa"/>
             <w:tcBorders>
+              <w:top w:val="single" w:sz="2" w:space="0" w:color="000001"/>
               <w:left w:val="single" w:sz="2" w:space="0" w:color="000001"/>
               <w:bottom w:val="single" w:sz="2" w:space="0" w:color="000001"/>
               <w:right w:val="single" w:sz="2" w:space="0" w:color="000001"/>
@@ -24348,7 +24680,7 @@
             </w:tcBorders>
             <w:shd w:fill="auto" w:val="clear"/>
             <w:tcMar>
-              <w:left w:w="21" w:type="dxa"/>
+              <w:left w:w="18" w:type="dxa"/>
             </w:tcMar>
           </w:tcPr>
           <w:p>
